--- a/documentation/Documents de travail/TPI-Multiplix_AGI.docx
+++ b/documentation/Documents de travail/TPI-Multiplix_AGI.docx
@@ -21731,16 +21731,7 @@
           <w:rFonts w:cs="Arial"/>
           <w:iCs/>
         </w:rPr>
-        <w:t>Resume_du_rapport_TPI_A</w:t>
-      </w:r>
-      <w:bookmarkStart w:id="37" w:name="_GoBack"/>
-      <w:bookmarkEnd w:id="37"/>
-      <w:r>
-        <w:rPr>
-          <w:rFonts w:cs="Arial"/>
-          <w:iCs/>
-        </w:rPr>
-        <w:t>GI.pdf</w:t>
+        <w:t>Resume_du_rapport_TPI_AGI.pdf</w:t>
       </w:r>
     </w:p>
     <w:p>
@@ -21969,35 +21960,52 @@
           <w:tab w:val="num" w:pos="360"/>
         </w:tabs>
       </w:pPr>
-      <w:bookmarkStart w:id="38" w:name="_Toc25553328"/>
-      <w:bookmarkStart w:id="39" w:name="_Toc71703263"/>
-      <w:bookmarkStart w:id="40" w:name="_Toc515613139"/>
+      <w:bookmarkStart w:id="37" w:name="_Toc25553328"/>
+      <w:bookmarkStart w:id="38" w:name="_Toc71703263"/>
+      <w:bookmarkStart w:id="39" w:name="_Toc515613139"/>
       <w:r>
         <w:t>C</w:t>
       </w:r>
+      <w:bookmarkEnd w:id="37"/>
       <w:bookmarkEnd w:id="38"/>
+      <w:r>
+        <w:t>onclusions</w:t>
+      </w:r>
       <w:bookmarkEnd w:id="39"/>
-      <w:r>
-        <w:t>onclusions</w:t>
-      </w:r>
+    </w:p>
+    <w:p>
+      <w:r>
+        <w:t>Pour ce TPI, l’intégralité des objectifs par rapport au site ont étés atteints.</w:t>
+      </w:r>
+    </w:p>
+    <w:p>
+      <w:r>
+        <w:t>Je suis très fier du travail que j’ai fa</w:t>
+      </w:r>
+      <w:r>
+        <w:t>it et pense que je retravaillerais sur le code après ce TPI pour aussi proposer une version du site en anglais et probabl</w:t>
+      </w:r>
+      <w:r>
+        <w:t>ement mieux optimiser le code,</w:t>
+      </w:r>
+      <w:r>
+        <w:t xml:space="preserve"> rajouter d’autres types de calculs</w:t>
+      </w:r>
+      <w:r>
+        <w:t xml:space="preserve"> et améliorer le système de calcul du temps passer sur un problème (le système actuel pouvant être affecté par les </w:t>
+      </w:r>
+      <w:r>
+        <w:lastRenderedPageBreak/>
+        <w:t>temps de chargement, le résultat n’est donc pas juste quand l’utilisateur fait face à un long temps de chargement)</w:t>
+      </w:r>
+      <w:bookmarkStart w:id="40" w:name="_GoBack"/>
       <w:bookmarkEnd w:id="40"/>
-    </w:p>
-    <w:p>
-      <w:r>
-        <w:t>Pour ce TPI, l’intégralité des objectifs par rapport au site ont étés atteints.</w:t>
-      </w:r>
-    </w:p>
-    <w:p>
-      <w:r>
-        <w:t>Je suis très fier du travail que j’ai fa</w:t>
-      </w:r>
-      <w:r>
-        <w:t>it et pense que je retravaillerais sur le code après ce TPI pour aussi proposer une version du site en anglais et probablement mieux optimiser le code et rajouter d’autres types de calculs.</w:t>
-      </w:r>
-    </w:p>
-    <w:p>
-      <w:r>
-        <w:lastRenderedPageBreak/>
+      <w:r>
+        <w:t>.</w:t>
+      </w:r>
+    </w:p>
+    <w:p>
+      <w:r>
         <w:t>Le point positif et négatif, mais aussi</w:t>
       </w:r>
       <w:r>
@@ -23551,6 +23559,7 @@
                 <w:sz w:val="22"/>
                 <w:szCs w:val="22"/>
               </w:rPr>
+              <w:lastRenderedPageBreak/>
               <w:t>Je dois voir réfléchir au fait qu’il me faudrait peut-être plus qu’un CSV (ou non)</w:t>
             </w:r>
           </w:p>
@@ -23611,7 +23620,6 @@
                 <w:sz w:val="22"/>
                 <w:szCs w:val="22"/>
               </w:rPr>
-              <w:lastRenderedPageBreak/>
               <w:t>Je dois supprimer à l’avenir les commentaires de la doc pour les rendus et mettre en évidence mes changements</w:t>
             </w:r>
           </w:p>
@@ -25368,9 +25376,687 @@
       </w:r>
       <w:bookmarkEnd w:id="56"/>
     </w:p>
+    <w:p>
+      <w:pPr>
+        <w:rPr>
+          <w:b/>
+          <w:u w:val="single"/>
+        </w:rPr>
+      </w:pPr>
+      <w:r>
+        <w:rPr>
+          <w:b/>
+          <w:u w:val="single"/>
+        </w:rPr>
+        <w:t xml:space="preserve">Sur CD et </w:t>
+      </w:r>
+      <w:proofErr w:type="spellStart"/>
+      <w:r>
+        <w:rPr>
+          <w:b/>
+          <w:u w:val="single"/>
+        </w:rPr>
+        <w:t>github</w:t>
+      </w:r>
+      <w:proofErr w:type="spellEnd"/>
+    </w:p>
+    <w:p>
+      <w:r>
+        <w:rPr>
+          <w:noProof/>
+          <w:lang w:val="fr-CH" w:eastAsia="fr-CH"/>
+        </w:rPr>
+        <w:drawing>
+          <wp:inline distT="0" distB="0" distL="0" distR="0" wp14:anchorId="63B1F344" wp14:editId="3CCE524B">
+            <wp:extent cx="4648200" cy="800100"/>
+            <wp:effectExtent l="0" t="0" r="0" b="0"/>
+            <wp:docPr id="44" name="Image 44"/>
+            <wp:cNvGraphicFramePr>
+              <a:graphicFrameLocks xmlns:a="http://schemas.openxmlformats.org/drawingml/2006/main" noChangeAspect="1"/>
+            </wp:cNvGraphicFramePr>
+            <a:graphic xmlns:a="http://schemas.openxmlformats.org/drawingml/2006/main">
+              <a:graphicData uri="http://schemas.openxmlformats.org/drawingml/2006/picture">
+                <pic:pic xmlns:pic="http://schemas.openxmlformats.org/drawingml/2006/picture">
+                  <pic:nvPicPr>
+                    <pic:cNvPr id="1" name=""/>
+                    <pic:cNvPicPr/>
+                  </pic:nvPicPr>
+                  <pic:blipFill>
+                    <a:blip r:embed="rId68"/>
+                    <a:stretch>
+                      <a:fillRect/>
+                    </a:stretch>
+                  </pic:blipFill>
+                  <pic:spPr>
+                    <a:xfrm>
+                      <a:off x="0" y="0"/>
+                      <a:ext cx="4648200" cy="800100"/>
+                    </a:xfrm>
+                    <a:prstGeom prst="rect">
+                      <a:avLst/>
+                    </a:prstGeom>
+                  </pic:spPr>
+                </pic:pic>
+              </a:graphicData>
+            </a:graphic>
+          </wp:inline>
+        </w:drawing>
+      </w:r>
+    </w:p>
+    <w:p>
+      <w:pPr>
+        <w:rPr>
+          <w:b/>
+        </w:rPr>
+      </w:pPr>
+      <w:r>
+        <w:rPr>
+          <w:b/>
+        </w:rPr>
+        <w:t>Document de travail</w:t>
+      </w:r>
+    </w:p>
+    <w:p>
+      <w:r>
+        <w:rPr>
+          <w:noProof/>
+          <w:lang w:val="fr-CH" w:eastAsia="fr-CH"/>
+        </w:rPr>
+        <w:drawing>
+          <wp:inline distT="0" distB="0" distL="0" distR="0" wp14:anchorId="7CC0FEC1" wp14:editId="12FA3A69">
+            <wp:extent cx="5514975" cy="1428750"/>
+            <wp:effectExtent l="0" t="0" r="9525" b="0"/>
+            <wp:docPr id="45" name="Image 45"/>
+            <wp:cNvGraphicFramePr>
+              <a:graphicFrameLocks xmlns:a="http://schemas.openxmlformats.org/drawingml/2006/main" noChangeAspect="1"/>
+            </wp:cNvGraphicFramePr>
+            <a:graphic xmlns:a="http://schemas.openxmlformats.org/drawingml/2006/main">
+              <a:graphicData uri="http://schemas.openxmlformats.org/drawingml/2006/picture">
+                <pic:pic xmlns:pic="http://schemas.openxmlformats.org/drawingml/2006/picture">
+                  <pic:nvPicPr>
+                    <pic:cNvPr id="1" name=""/>
+                    <pic:cNvPicPr/>
+                  </pic:nvPicPr>
+                  <pic:blipFill>
+                    <a:blip r:embed="rId69"/>
+                    <a:stretch>
+                      <a:fillRect/>
+                    </a:stretch>
+                  </pic:blipFill>
+                  <pic:spPr>
+                    <a:xfrm>
+                      <a:off x="0" y="0"/>
+                      <a:ext cx="5514975" cy="1428750"/>
+                    </a:xfrm>
+                    <a:prstGeom prst="rect">
+                      <a:avLst/>
+                    </a:prstGeom>
+                  </pic:spPr>
+                </pic:pic>
+              </a:graphicData>
+            </a:graphic>
+          </wp:inline>
+        </w:drawing>
+      </w:r>
+    </w:p>
+    <w:p>
+      <w:pPr>
+        <w:rPr>
+          <w:b/>
+        </w:rPr>
+      </w:pPr>
+      <w:r>
+        <w:rPr>
+          <w:b/>
+        </w:rPr>
+        <w:t>Maquette</w:t>
+      </w:r>
+    </w:p>
+    <w:p>
+      <w:pPr>
+        <w:rPr>
+          <w:b/>
+        </w:rPr>
+      </w:pPr>
+      <w:r>
+        <w:rPr>
+          <w:noProof/>
+          <w:lang w:val="fr-CH" w:eastAsia="fr-CH"/>
+        </w:rPr>
+        <w:drawing>
+          <wp:inline distT="0" distB="0" distL="0" distR="0" wp14:anchorId="28B0F6EF" wp14:editId="0626244A">
+            <wp:extent cx="5759450" cy="2467610"/>
+            <wp:effectExtent l="0" t="0" r="0" b="8890"/>
+            <wp:docPr id="46" name="Image 46"/>
+            <wp:cNvGraphicFramePr>
+              <a:graphicFrameLocks xmlns:a="http://schemas.openxmlformats.org/drawingml/2006/main" noChangeAspect="1"/>
+            </wp:cNvGraphicFramePr>
+            <a:graphic xmlns:a="http://schemas.openxmlformats.org/drawingml/2006/main">
+              <a:graphicData uri="http://schemas.openxmlformats.org/drawingml/2006/picture">
+                <pic:pic xmlns:pic="http://schemas.openxmlformats.org/drawingml/2006/picture">
+                  <pic:nvPicPr>
+                    <pic:cNvPr id="1" name=""/>
+                    <pic:cNvPicPr/>
+                  </pic:nvPicPr>
+                  <pic:blipFill>
+                    <a:blip r:embed="rId70"/>
+                    <a:stretch>
+                      <a:fillRect/>
+                    </a:stretch>
+                  </pic:blipFill>
+                  <pic:spPr>
+                    <a:xfrm>
+                      <a:off x="0" y="0"/>
+                      <a:ext cx="5759450" cy="2467610"/>
+                    </a:xfrm>
+                    <a:prstGeom prst="rect">
+                      <a:avLst/>
+                    </a:prstGeom>
+                  </pic:spPr>
+                </pic:pic>
+              </a:graphicData>
+            </a:graphic>
+          </wp:inline>
+        </w:drawing>
+      </w:r>
+    </w:p>
+    <w:p>
+      <w:pPr>
+        <w:rPr>
+          <w:b/>
+        </w:rPr>
+      </w:pPr>
+      <w:proofErr w:type="spellStart"/>
+      <w:proofErr w:type="gramStart"/>
+      <w:r>
+        <w:rPr>
+          <w:b/>
+        </w:rPr>
+        <w:t>old</w:t>
+      </w:r>
+      <w:proofErr w:type="spellEnd"/>
+      <w:proofErr w:type="gramEnd"/>
+    </w:p>
+    <w:p>
+      <w:pPr>
+        <w:rPr>
+          <w:b/>
+        </w:rPr>
+      </w:pPr>
+      <w:r>
+        <w:rPr>
+          <w:noProof/>
+          <w:lang w:val="fr-CH" w:eastAsia="fr-CH"/>
+        </w:rPr>
+        <w:drawing>
+          <wp:inline distT="0" distB="0" distL="0" distR="0" wp14:anchorId="5A4E95D3" wp14:editId="13D6B48B">
+            <wp:extent cx="5581650" cy="247650"/>
+            <wp:effectExtent l="0" t="0" r="0" b="0"/>
+            <wp:docPr id="47" name="Image 47"/>
+            <wp:cNvGraphicFramePr>
+              <a:graphicFrameLocks xmlns:a="http://schemas.openxmlformats.org/drawingml/2006/main" noChangeAspect="1"/>
+            </wp:cNvGraphicFramePr>
+            <a:graphic xmlns:a="http://schemas.openxmlformats.org/drawingml/2006/main">
+              <a:graphicData uri="http://schemas.openxmlformats.org/drawingml/2006/picture">
+                <pic:pic xmlns:pic="http://schemas.openxmlformats.org/drawingml/2006/picture">
+                  <pic:nvPicPr>
+                    <pic:cNvPr id="1" name=""/>
+                    <pic:cNvPicPr/>
+                  </pic:nvPicPr>
+                  <pic:blipFill>
+                    <a:blip r:embed="rId71"/>
+                    <a:stretch>
+                      <a:fillRect/>
+                    </a:stretch>
+                  </pic:blipFill>
+                  <pic:spPr>
+                    <a:xfrm>
+                      <a:off x="0" y="0"/>
+                      <a:ext cx="5581650" cy="247650"/>
+                    </a:xfrm>
+                    <a:prstGeom prst="rect">
+                      <a:avLst/>
+                    </a:prstGeom>
+                  </pic:spPr>
+                </pic:pic>
+              </a:graphicData>
+            </a:graphic>
+          </wp:inline>
+        </w:drawing>
+      </w:r>
+    </w:p>
+    <w:p>
+      <w:pPr>
+        <w:rPr>
+          <w:b/>
+        </w:rPr>
+      </w:pPr>
+      <w:r>
+        <w:rPr>
+          <w:b/>
+        </w:rPr>
+        <w:t>RENDUS PDF</w:t>
+      </w:r>
+    </w:p>
+    <w:p>
+      <w:pPr>
+        <w:rPr>
+          <w:b/>
+        </w:rPr>
+      </w:pPr>
+      <w:r>
+        <w:rPr>
+          <w:noProof/>
+          <w:lang w:val="fr-CH" w:eastAsia="fr-CH"/>
+        </w:rPr>
+        <w:drawing>
+          <wp:inline distT="0" distB="0" distL="0" distR="0" wp14:anchorId="7800A8C8" wp14:editId="4C57FA90">
+            <wp:extent cx="4762500" cy="838200"/>
+            <wp:effectExtent l="0" t="0" r="0" b="0"/>
+            <wp:docPr id="48" name="Image 48"/>
+            <wp:cNvGraphicFramePr>
+              <a:graphicFrameLocks xmlns:a="http://schemas.openxmlformats.org/drawingml/2006/main" noChangeAspect="1"/>
+            </wp:cNvGraphicFramePr>
+            <a:graphic xmlns:a="http://schemas.openxmlformats.org/drawingml/2006/main">
+              <a:graphicData uri="http://schemas.openxmlformats.org/drawingml/2006/picture">
+                <pic:pic xmlns:pic="http://schemas.openxmlformats.org/drawingml/2006/picture">
+                  <pic:nvPicPr>
+                    <pic:cNvPr id="1" name=""/>
+                    <pic:cNvPicPr/>
+                  </pic:nvPicPr>
+                  <pic:blipFill>
+                    <a:blip r:embed="rId72"/>
+                    <a:stretch>
+                      <a:fillRect/>
+                    </a:stretch>
+                  </pic:blipFill>
+                  <pic:spPr>
+                    <a:xfrm>
+                      <a:off x="0" y="0"/>
+                      <a:ext cx="4762500" cy="838200"/>
+                    </a:xfrm>
+                    <a:prstGeom prst="rect">
+                      <a:avLst/>
+                    </a:prstGeom>
+                  </pic:spPr>
+                </pic:pic>
+              </a:graphicData>
+            </a:graphic>
+          </wp:inline>
+        </w:drawing>
+      </w:r>
+    </w:p>
+    <w:p>
+      <w:pPr>
+        <w:rPr>
+          <w:b/>
+        </w:rPr>
+      </w:pPr>
+    </w:p>
+    <w:p>
+      <w:pPr>
+        <w:rPr>
+          <w:b/>
+        </w:rPr>
+      </w:pPr>
+      <w:proofErr w:type="gramStart"/>
+      <w:r>
+        <w:rPr>
+          <w:b/>
+        </w:rPr>
+        <w:lastRenderedPageBreak/>
+        <w:t>semaine</w:t>
+      </w:r>
+      <w:proofErr w:type="gramEnd"/>
+      <w:r>
+        <w:rPr>
+          <w:b/>
+        </w:rPr>
+        <w:t xml:space="preserve"> 20</w:t>
+      </w:r>
+    </w:p>
+    <w:p>
+      <w:pPr>
+        <w:rPr>
+          <w:b/>
+        </w:rPr>
+      </w:pPr>
+      <w:r>
+        <w:rPr>
+          <w:noProof/>
+          <w:lang w:val="fr-CH" w:eastAsia="fr-CH"/>
+        </w:rPr>
+        <w:drawing>
+          <wp:inline distT="0" distB="0" distL="0" distR="0" wp14:anchorId="1B88FD5C" wp14:editId="716C72EF">
+            <wp:extent cx="5543550" cy="800100"/>
+            <wp:effectExtent l="0" t="0" r="0" b="0"/>
+            <wp:docPr id="49" name="Image 49"/>
+            <wp:cNvGraphicFramePr>
+              <a:graphicFrameLocks xmlns:a="http://schemas.openxmlformats.org/drawingml/2006/main" noChangeAspect="1"/>
+            </wp:cNvGraphicFramePr>
+            <a:graphic xmlns:a="http://schemas.openxmlformats.org/drawingml/2006/main">
+              <a:graphicData uri="http://schemas.openxmlformats.org/drawingml/2006/picture">
+                <pic:pic xmlns:pic="http://schemas.openxmlformats.org/drawingml/2006/picture">
+                  <pic:nvPicPr>
+                    <pic:cNvPr id="1" name=""/>
+                    <pic:cNvPicPr/>
+                  </pic:nvPicPr>
+                  <pic:blipFill>
+                    <a:blip r:embed="rId73"/>
+                    <a:stretch>
+                      <a:fillRect/>
+                    </a:stretch>
+                  </pic:blipFill>
+                  <pic:spPr>
+                    <a:xfrm>
+                      <a:off x="0" y="0"/>
+                      <a:ext cx="5543550" cy="800100"/>
+                    </a:xfrm>
+                    <a:prstGeom prst="rect">
+                      <a:avLst/>
+                    </a:prstGeom>
+                  </pic:spPr>
+                </pic:pic>
+              </a:graphicData>
+            </a:graphic>
+          </wp:inline>
+        </w:drawing>
+      </w:r>
+    </w:p>
+    <w:p>
+      <w:pPr>
+        <w:rPr>
+          <w:b/>
+        </w:rPr>
+      </w:pPr>
+      <w:proofErr w:type="gramStart"/>
+      <w:r>
+        <w:rPr>
+          <w:b/>
+        </w:rPr>
+        <w:t>semaine</w:t>
+      </w:r>
+      <w:proofErr w:type="gramEnd"/>
+      <w:r>
+        <w:rPr>
+          <w:b/>
+        </w:rPr>
+        <w:t xml:space="preserve"> 21</w:t>
+      </w:r>
+    </w:p>
+    <w:p>
+      <w:pPr>
+        <w:rPr>
+          <w:b/>
+        </w:rPr>
+      </w:pPr>
+      <w:r>
+        <w:rPr>
+          <w:noProof/>
+          <w:lang w:val="fr-CH" w:eastAsia="fr-CH"/>
+        </w:rPr>
+        <w:drawing>
+          <wp:inline distT="0" distB="0" distL="0" distR="0" wp14:anchorId="5EF0F173" wp14:editId="5C6BB798">
+            <wp:extent cx="5600700" cy="847725"/>
+            <wp:effectExtent l="0" t="0" r="0" b="9525"/>
+            <wp:docPr id="50" name="Image 50"/>
+            <wp:cNvGraphicFramePr>
+              <a:graphicFrameLocks xmlns:a="http://schemas.openxmlformats.org/drawingml/2006/main" noChangeAspect="1"/>
+            </wp:cNvGraphicFramePr>
+            <a:graphic xmlns:a="http://schemas.openxmlformats.org/drawingml/2006/main">
+              <a:graphicData uri="http://schemas.openxmlformats.org/drawingml/2006/picture">
+                <pic:pic xmlns:pic="http://schemas.openxmlformats.org/drawingml/2006/picture">
+                  <pic:nvPicPr>
+                    <pic:cNvPr id="1" name=""/>
+                    <pic:cNvPicPr/>
+                  </pic:nvPicPr>
+                  <pic:blipFill>
+                    <a:blip r:embed="rId74"/>
+                    <a:stretch>
+                      <a:fillRect/>
+                    </a:stretch>
+                  </pic:blipFill>
+                  <pic:spPr>
+                    <a:xfrm>
+                      <a:off x="0" y="0"/>
+                      <a:ext cx="5600700" cy="847725"/>
+                    </a:xfrm>
+                    <a:prstGeom prst="rect">
+                      <a:avLst/>
+                    </a:prstGeom>
+                  </pic:spPr>
+                </pic:pic>
+              </a:graphicData>
+            </a:graphic>
+          </wp:inline>
+        </w:drawing>
+      </w:r>
+    </w:p>
+    <w:p>
+      <w:pPr>
+        <w:rPr>
+          <w:b/>
+        </w:rPr>
+      </w:pPr>
+      <w:proofErr w:type="gramStart"/>
+      <w:r>
+        <w:rPr>
+          <w:b/>
+        </w:rPr>
+        <w:t>semaine</w:t>
+      </w:r>
+      <w:proofErr w:type="gramEnd"/>
+      <w:r>
+        <w:rPr>
+          <w:b/>
+        </w:rPr>
+        <w:t xml:space="preserve"> 22</w:t>
+      </w:r>
+    </w:p>
+    <w:p>
+      <w:pPr>
+        <w:rPr>
+          <w:b/>
+        </w:rPr>
+      </w:pPr>
+      <w:r>
+        <w:rPr>
+          <w:noProof/>
+          <w:lang w:val="fr-CH" w:eastAsia="fr-CH"/>
+        </w:rPr>
+        <w:drawing>
+          <wp:inline distT="0" distB="0" distL="0" distR="0" wp14:anchorId="7131CF20" wp14:editId="2ACB3E99">
+            <wp:extent cx="5591175" cy="990600"/>
+            <wp:effectExtent l="0" t="0" r="9525" b="0"/>
+            <wp:docPr id="51" name="Image 51"/>
+            <wp:cNvGraphicFramePr>
+              <a:graphicFrameLocks xmlns:a="http://schemas.openxmlformats.org/drawingml/2006/main" noChangeAspect="1"/>
+            </wp:cNvGraphicFramePr>
+            <a:graphic xmlns:a="http://schemas.openxmlformats.org/drawingml/2006/main">
+              <a:graphicData uri="http://schemas.openxmlformats.org/drawingml/2006/picture">
+                <pic:pic xmlns:pic="http://schemas.openxmlformats.org/drawingml/2006/picture">
+                  <pic:nvPicPr>
+                    <pic:cNvPr id="1" name=""/>
+                    <pic:cNvPicPr/>
+                  </pic:nvPicPr>
+                  <pic:blipFill rotWithShape="1">
+                    <a:blip r:embed="rId75"/>
+                    <a:srcRect l="677"/>
+                    <a:stretch/>
+                  </pic:blipFill>
+                  <pic:spPr bwMode="auto">
+                    <a:xfrm>
+                      <a:off x="0" y="0"/>
+                      <a:ext cx="5591175" cy="990600"/>
+                    </a:xfrm>
+                    <a:prstGeom prst="rect">
+                      <a:avLst/>
+                    </a:prstGeom>
+                    <a:ln>
+                      <a:noFill/>
+                    </a:ln>
+                    <a:extLst>
+                      <a:ext uri="{53640926-AAD7-44D8-BBD7-CCE9431645EC}">
+                        <a14:shadowObscured xmlns:a14="http://schemas.microsoft.com/office/drawing/2010/main"/>
+                      </a:ext>
+                    </a:extLst>
+                  </pic:spPr>
+                </pic:pic>
+              </a:graphicData>
+            </a:graphic>
+          </wp:inline>
+        </w:drawing>
+      </w:r>
+    </w:p>
+    <w:p>
+      <w:pPr>
+        <w:rPr>
+          <w:b/>
+        </w:rPr>
+      </w:pPr>
+      <w:proofErr w:type="gramStart"/>
+      <w:r>
+        <w:rPr>
+          <w:b/>
+        </w:rPr>
+        <w:t>semaine</w:t>
+      </w:r>
+      <w:proofErr w:type="gramEnd"/>
+      <w:r>
+        <w:rPr>
+          <w:b/>
+        </w:rPr>
+        <w:t xml:space="preserve"> 23</w:t>
+      </w:r>
+    </w:p>
+    <w:p>
+      <w:r>
+        <w:t>(</w:t>
+      </w:r>
+      <w:proofErr w:type="gramStart"/>
+      <w:r>
+        <w:t>pas</w:t>
+      </w:r>
+      <w:proofErr w:type="gramEnd"/>
+      <w:r>
+        <w:t xml:space="preserve"> de </w:t>
+      </w:r>
+      <w:proofErr w:type="spellStart"/>
+      <w:r>
+        <w:t>screenshot</w:t>
+      </w:r>
+      <w:proofErr w:type="spellEnd"/>
+      <w:r>
+        <w:t xml:space="preserve"> disponible car versions finales)</w:t>
+      </w:r>
+    </w:p>
+    <w:p>
+      <w:pPr>
+        <w:pStyle w:val="Paragraphedeliste"/>
+        <w:numPr>
+          <w:ilvl w:val="0"/>
+          <w:numId w:val="28"/>
+        </w:numPr>
+      </w:pPr>
+      <w:r>
+        <w:t>Journal_de_travail-AGI.pdf</w:t>
+      </w:r>
+    </w:p>
+    <w:p>
+      <w:pPr>
+        <w:pStyle w:val="Paragraphedeliste"/>
+        <w:numPr>
+          <w:ilvl w:val="0"/>
+          <w:numId w:val="28"/>
+        </w:numPr>
+      </w:pPr>
+      <w:r>
+        <w:t>Resume_du_rapport_TPI_AGI.pdf</w:t>
+      </w:r>
+    </w:p>
+    <w:p>
+      <w:pPr>
+        <w:pStyle w:val="Paragraphedeliste"/>
+        <w:numPr>
+          <w:ilvl w:val="0"/>
+          <w:numId w:val="28"/>
+        </w:numPr>
+      </w:pPr>
+      <w:r>
+        <w:t>TPI-Multiplix.pdf</w:t>
+      </w:r>
+    </w:p>
     <w:p/>
     <w:p>
       <w:pPr>
+        <w:rPr>
+          <w:b/>
+          <w:u w:val="single"/>
+        </w:rPr>
+      </w:pPr>
+      <w:r>
+        <w:rPr>
+          <w:b/>
+          <w:u w:val="single"/>
+        </w:rPr>
+        <w:t>Format papier dans fourres bleues</w:t>
+      </w:r>
+    </w:p>
+    <w:p>
+      <w:pPr>
+        <w:pStyle w:val="Paragraphedeliste"/>
+        <w:numPr>
+          <w:ilvl w:val="0"/>
+          <w:numId w:val="28"/>
+        </w:numPr>
+      </w:pPr>
+      <w:proofErr w:type="spellStart"/>
+      <w:r>
+        <w:t>Journal_de_travail</w:t>
+      </w:r>
+      <w:proofErr w:type="spellEnd"/>
+      <w:r>
+        <w:t>-AGI</w:t>
+      </w:r>
+    </w:p>
+    <w:p>
+      <w:pPr>
+        <w:pStyle w:val="Paragraphedeliste"/>
+        <w:numPr>
+          <w:ilvl w:val="0"/>
+          <w:numId w:val="28"/>
+        </w:numPr>
+      </w:pPr>
+      <w:proofErr w:type="spellStart"/>
+      <w:r>
+        <w:t>Resume_du_rapport_TPI_AGI</w:t>
+      </w:r>
+      <w:proofErr w:type="spellEnd"/>
+    </w:p>
+    <w:p>
+      <w:pPr>
+        <w:pStyle w:val="Paragraphedeliste"/>
+        <w:numPr>
+          <w:ilvl w:val="0"/>
+          <w:numId w:val="28"/>
+        </w:numPr>
+      </w:pPr>
+      <w:r>
+        <w:t>TPI-</w:t>
+      </w:r>
+      <w:proofErr w:type="spellStart"/>
+      <w:r>
+        <w:t>Multiplix</w:t>
+      </w:r>
+      <w:proofErr w:type="spellEnd"/>
+    </w:p>
+    <w:p>
+      <w:pPr>
+        <w:ind w:left="360"/>
+      </w:pPr>
+    </w:p>
+    <w:p>
+      <w:pPr>
         <w:ind w:left="426"/>
         <w:rPr>
           <w:i/>
@@ -25379,14 +26065,22 @@
       <w:r>
         <w:rPr>
           <w:i/>
+          <w:highlight w:val="cyan"/>
         </w:rPr>
         <w:t>Media</w:t>
       </w:r>
       <w:r>
         <w:rPr>
           <w:i/>
-        </w:rPr>
-        <w:t xml:space="preserve">, … dans une fourre en plastique </w:t>
+          <w:highlight w:val="cyan"/>
+        </w:rPr>
+        <w:t>, … dans une fourre en plastique</w:t>
+      </w:r>
+      <w:r>
+        <w:rPr>
+          <w:i/>
+        </w:rPr>
+        <w:t xml:space="preserve"> </w:t>
       </w:r>
     </w:p>
     <w:p/>
@@ -25398,10 +26092,10 @@
       </w:pPr>
     </w:p>
     <w:sectPr>
-      <w:headerReference w:type="default" r:id="rId68"/>
-      <w:footerReference w:type="default" r:id="rId69"/>
-      <w:headerReference w:type="first" r:id="rId70"/>
-      <w:footerReference w:type="first" r:id="rId71"/>
+      <w:headerReference w:type="default" r:id="rId76"/>
+      <w:footerReference w:type="default" r:id="rId77"/>
+      <w:headerReference w:type="first" r:id="rId78"/>
+      <w:footerReference w:type="first" r:id="rId79"/>
       <w:pgSz w:w="11906" w:h="16838" w:code="9"/>
       <w:pgMar w:top="1418" w:right="1418" w:bottom="1418" w:left="1418" w:header="720" w:footer="720" w:gutter="0"/>
       <w:cols w:space="720"/>
@@ -25488,7 +26182,7 @@
         <w:sz w:val="16"/>
         <w:szCs w:val="16"/>
       </w:rPr>
-      <w:t>39</w:t>
+      <w:t>38</w:t>
     </w:r>
     <w:r>
       <w:rPr>
@@ -25549,7 +26243,7 @@
         <w:sz w:val="16"/>
         <w:szCs w:val="16"/>
       </w:rPr>
-      <w:t>01/06/2018</w:t>
+      <w:t>05/06/2018</w:t>
     </w:r>
     <w:r>
       <w:rPr>
@@ -28997,6 +29691,118 @@
       </w:rPr>
     </w:lvl>
   </w:abstractNum>
+  <w:abstractNum w:abstractNumId="26" w15:restartNumberingAfterBreak="0">
+    <w:nsid w:val="7E474B79"/>
+    <w:multiLevelType w:val="hybridMultilevel"/>
+    <w:tmpl w:val="96084450"/>
+    <w:lvl w:ilvl="0" w:tplc="CD7C86B0">
+      <w:numFmt w:val="bullet"/>
+      <w:lvlText w:val="-"/>
+      <w:lvlJc w:val="left"/>
+      <w:pPr>
+        <w:ind w:left="720" w:hanging="360"/>
+      </w:pPr>
+      <w:rPr>
+        <w:rFonts w:ascii="Arial" w:eastAsia="Times New Roman" w:hAnsi="Arial" w:cs="Arial" w:hint="default"/>
+      </w:rPr>
+    </w:lvl>
+    <w:lvl w:ilvl="1" w:tplc="100C0003" w:tentative="1">
+      <w:start w:val="1"/>
+      <w:numFmt w:val="bullet"/>
+      <w:lvlText w:val="o"/>
+      <w:lvlJc w:val="left"/>
+      <w:pPr>
+        <w:ind w:left="1440" w:hanging="360"/>
+      </w:pPr>
+      <w:rPr>
+        <w:rFonts w:ascii="Courier New" w:hAnsi="Courier New" w:cs="Courier New" w:hint="default"/>
+      </w:rPr>
+    </w:lvl>
+    <w:lvl w:ilvl="2" w:tplc="100C0005" w:tentative="1">
+      <w:start w:val="1"/>
+      <w:numFmt w:val="bullet"/>
+      <w:lvlText w:val=""/>
+      <w:lvlJc w:val="left"/>
+      <w:pPr>
+        <w:ind w:left="2160" w:hanging="360"/>
+      </w:pPr>
+      <w:rPr>
+        <w:rFonts w:ascii="Wingdings" w:hAnsi="Wingdings" w:hint="default"/>
+      </w:rPr>
+    </w:lvl>
+    <w:lvl w:ilvl="3" w:tplc="100C0001" w:tentative="1">
+      <w:start w:val="1"/>
+      <w:numFmt w:val="bullet"/>
+      <w:lvlText w:val=""/>
+      <w:lvlJc w:val="left"/>
+      <w:pPr>
+        <w:ind w:left="2880" w:hanging="360"/>
+      </w:pPr>
+      <w:rPr>
+        <w:rFonts w:ascii="Symbol" w:hAnsi="Symbol" w:hint="default"/>
+      </w:rPr>
+    </w:lvl>
+    <w:lvl w:ilvl="4" w:tplc="100C0003" w:tentative="1">
+      <w:start w:val="1"/>
+      <w:numFmt w:val="bullet"/>
+      <w:lvlText w:val="o"/>
+      <w:lvlJc w:val="left"/>
+      <w:pPr>
+        <w:ind w:left="3600" w:hanging="360"/>
+      </w:pPr>
+      <w:rPr>
+        <w:rFonts w:ascii="Courier New" w:hAnsi="Courier New" w:cs="Courier New" w:hint="default"/>
+      </w:rPr>
+    </w:lvl>
+    <w:lvl w:ilvl="5" w:tplc="100C0005" w:tentative="1">
+      <w:start w:val="1"/>
+      <w:numFmt w:val="bullet"/>
+      <w:lvlText w:val=""/>
+      <w:lvlJc w:val="left"/>
+      <w:pPr>
+        <w:ind w:left="4320" w:hanging="360"/>
+      </w:pPr>
+      <w:rPr>
+        <w:rFonts w:ascii="Wingdings" w:hAnsi="Wingdings" w:hint="default"/>
+      </w:rPr>
+    </w:lvl>
+    <w:lvl w:ilvl="6" w:tplc="100C0001" w:tentative="1">
+      <w:start w:val="1"/>
+      <w:numFmt w:val="bullet"/>
+      <w:lvlText w:val=""/>
+      <w:lvlJc w:val="left"/>
+      <w:pPr>
+        <w:ind w:left="5040" w:hanging="360"/>
+      </w:pPr>
+      <w:rPr>
+        <w:rFonts w:ascii="Symbol" w:hAnsi="Symbol" w:hint="default"/>
+      </w:rPr>
+    </w:lvl>
+    <w:lvl w:ilvl="7" w:tplc="100C0003" w:tentative="1">
+      <w:start w:val="1"/>
+      <w:numFmt w:val="bullet"/>
+      <w:lvlText w:val="o"/>
+      <w:lvlJc w:val="left"/>
+      <w:pPr>
+        <w:ind w:left="5760" w:hanging="360"/>
+      </w:pPr>
+      <w:rPr>
+        <w:rFonts w:ascii="Courier New" w:hAnsi="Courier New" w:cs="Courier New" w:hint="default"/>
+      </w:rPr>
+    </w:lvl>
+    <w:lvl w:ilvl="8" w:tplc="100C0005" w:tentative="1">
+      <w:start w:val="1"/>
+      <w:numFmt w:val="bullet"/>
+      <w:lvlText w:val=""/>
+      <w:lvlJc w:val="left"/>
+      <w:pPr>
+        <w:ind w:left="6480" w:hanging="360"/>
+      </w:pPr>
+      <w:rPr>
+        <w:rFonts w:ascii="Wingdings" w:hAnsi="Wingdings" w:hint="default"/>
+      </w:rPr>
+    </w:lvl>
+  </w:abstractNum>
   <w:num w:numId="1">
     <w:abstractNumId w:val="24"/>
   </w:num>
@@ -29077,6 +29883,9 @@
   </w:num>
   <w:num w:numId="27">
     <w:abstractNumId w:val="6"/>
+  </w:num>
+  <w:num w:numId="28">
+    <w:abstractNumId w:val="26"/>
   </w:num>
   <w:numIdMacAtCleanup w:val="13"/>
 </w:numbering>
@@ -30252,7 +31061,7 @@
 </file>
 
 <file path=customXml/itemProps1.xml><?xml version="1.0" encoding="utf-8"?>
-<ds:datastoreItem xmlns:ds="http://schemas.openxmlformats.org/officeDocument/2006/customXml" ds:itemID="{6225D2E1-29B6-413E-B4FB-1F0360E5FC28}">
+<ds:datastoreItem xmlns:ds="http://schemas.openxmlformats.org/officeDocument/2006/customXml" ds:itemID="{35CDAEEC-EE22-417E-8A0F-83FDEC3F5EB1}">
   <ds:schemaRefs>
     <ds:schemaRef ds:uri="http://schemas.openxmlformats.org/officeDocument/2006/bibliography"/>
   </ds:schemaRefs>

--- a/documentation/Documents de travail/TPI-Multiplix_AGI.docx
+++ b/documentation/Documents de travail/TPI-Multiplix_AGI.docx
@@ -8990,6 +8990,13 @@
                 <w:szCs w:val="22"/>
               </w:rPr>
             </w:pPr>
+            <w:r>
+              <w:rPr>
+                <w:sz w:val="22"/>
+                <w:szCs w:val="22"/>
+              </w:rPr>
+              <w:t>La doc n’est pas encore au point.</w:t>
+            </w:r>
           </w:p>
         </w:tc>
       </w:tr>
@@ -16855,18 +16862,19 @@
     <w:tbl>
       <w:tblPr>
         <w:tblStyle w:val="Grilledutableau"/>
-        <w:tblW w:w="0" w:type="auto"/>
+        <w:tblW w:w="9388" w:type="dxa"/>
         <w:tblLook w:val="04A0" w:firstRow="1" w:lastRow="0" w:firstColumn="1" w:lastColumn="0" w:noHBand="0" w:noVBand="1"/>
       </w:tblPr>
       <w:tblGrid>
-        <w:gridCol w:w="3020"/>
-        <w:gridCol w:w="3020"/>
-        <w:gridCol w:w="3020"/>
+        <w:gridCol w:w="2216"/>
+        <w:gridCol w:w="2679"/>
+        <w:gridCol w:w="2471"/>
+        <w:gridCol w:w="2022"/>
       </w:tblGrid>
       <w:tr>
         <w:tc>
           <w:tcPr>
-            <w:tcW w:w="3020" w:type="dxa"/>
+            <w:tcW w:w="2216" w:type="dxa"/>
             <w:shd w:val="clear" w:color="auto" w:fill="F2F2F2" w:themeFill="background1" w:themeFillShade="F2"/>
           </w:tcPr>
           <w:p>
@@ -16880,7 +16888,7 @@
         </w:tc>
         <w:tc>
           <w:tcPr>
-            <w:tcW w:w="3020" w:type="dxa"/>
+            <w:tcW w:w="2679" w:type="dxa"/>
             <w:shd w:val="clear" w:color="auto" w:fill="F2F2F2" w:themeFill="background1" w:themeFillShade="F2"/>
           </w:tcPr>
           <w:p>
@@ -16894,7 +16902,7 @@
         </w:tc>
         <w:tc>
           <w:tcPr>
-            <w:tcW w:w="3020" w:type="dxa"/>
+            <w:tcW w:w="2471" w:type="dxa"/>
             <w:shd w:val="clear" w:color="auto" w:fill="F2F2F2" w:themeFill="background1" w:themeFillShade="F2"/>
           </w:tcPr>
           <w:p>
@@ -16902,7 +16910,29 @@
               <w:jc w:val="center"/>
             </w:pPr>
             <w:r>
-              <w:t>Validation/Commentaire</w:t>
+              <w:t xml:space="preserve">Test Dév.31.05.18 </w:t>
+            </w:r>
+          </w:p>
+        </w:tc>
+        <w:tc>
+          <w:tcPr>
+            <w:tcW w:w="2022" w:type="dxa"/>
+            <w:shd w:val="clear" w:color="auto" w:fill="F2F2F2" w:themeFill="background1" w:themeFillShade="F2"/>
+          </w:tcPr>
+          <w:p>
+            <w:pPr>
+              <w:jc w:val="center"/>
+            </w:pPr>
+            <w:r>
+              <w:t xml:space="preserve">Test </w:t>
+            </w:r>
+            <w:proofErr w:type="spellStart"/>
+            <w:r>
+              <w:t>CdP</w:t>
+            </w:r>
+            <w:proofErr w:type="spellEnd"/>
+            <w:r>
+              <w:t xml:space="preserve"> 05.06.18</w:t>
             </w:r>
           </w:p>
         </w:tc>
@@ -16910,7 +16940,7 @@
       <w:tr>
         <w:tc>
           <w:tcPr>
-            <w:tcW w:w="3020" w:type="dxa"/>
+            <w:tcW w:w="2216" w:type="dxa"/>
           </w:tcPr>
           <w:p>
             <w:pPr>
@@ -16930,27 +16960,35 @@
         </w:tc>
         <w:tc>
           <w:tcPr>
-            <w:tcW w:w="3020" w:type="dxa"/>
-          </w:tcPr>
-          <w:p>
-            <w:pPr>
-              <w:rPr>
-                <w:sz w:val="22"/>
-                <w:szCs w:val="22"/>
-              </w:rPr>
-            </w:pPr>
-            <w:r>
-              <w:rPr>
-                <w:sz w:val="22"/>
-                <w:szCs w:val="22"/>
-              </w:rPr>
-              <w:t>Le site affiche brièvement une erreur puis s’actualise directement pour créer le cookie</w:t>
-            </w:r>
-          </w:p>
-        </w:tc>
-        <w:tc>
-          <w:tcPr>
-            <w:tcW w:w="3020" w:type="dxa"/>
+            <w:tcW w:w="2679" w:type="dxa"/>
+          </w:tcPr>
+          <w:p>
+            <w:pPr>
+              <w:rPr>
+                <w:sz w:val="22"/>
+                <w:szCs w:val="22"/>
+              </w:rPr>
+            </w:pPr>
+            <w:r>
+              <w:rPr>
+                <w:sz w:val="22"/>
+                <w:szCs w:val="22"/>
+              </w:rPr>
+              <w:t xml:space="preserve">Le site affiche brièvement une erreur puis s’actualise </w:t>
+            </w:r>
+            <w:r>
+              <w:rPr>
+                <w:sz w:val="22"/>
+                <w:szCs w:val="22"/>
+              </w:rPr>
+              <w:lastRenderedPageBreak/>
+              <w:t>directement pour créer le cookie</w:t>
+            </w:r>
+          </w:p>
+        </w:tc>
+        <w:tc>
+          <w:tcPr>
+            <w:tcW w:w="2471" w:type="dxa"/>
             <w:shd w:val="clear" w:color="auto" w:fill="92D050"/>
           </w:tcPr>
           <w:p>
@@ -16965,36 +17003,50 @@
                 <w:sz w:val="22"/>
                 <w:szCs w:val="22"/>
               </w:rPr>
+              <w:lastRenderedPageBreak/>
               <w:t>Pas eu le temps de voir d’erreur</w:t>
             </w:r>
+          </w:p>
+        </w:tc>
+        <w:tc>
+          <w:tcPr>
+            <w:tcW w:w="2022" w:type="dxa"/>
+            <w:shd w:val="clear" w:color="auto" w:fill="92D050"/>
+          </w:tcPr>
+          <w:p>
+            <w:pPr>
+              <w:rPr>
+                <w:sz w:val="22"/>
+                <w:szCs w:val="22"/>
+              </w:rPr>
+            </w:pPr>
           </w:p>
         </w:tc>
       </w:tr>
       <w:tr>
         <w:tc>
           <w:tcPr>
-            <w:tcW w:w="3020" w:type="dxa"/>
-          </w:tcPr>
-          <w:p>
-            <w:pPr>
-              <w:rPr>
-                <w:sz w:val="22"/>
-                <w:szCs w:val="22"/>
-              </w:rPr>
-            </w:pPr>
-            <w:r>
-              <w:rPr>
-                <w:sz w:val="22"/>
-                <w:szCs w:val="22"/>
-              </w:rPr>
-              <w:lastRenderedPageBreak/>
+            <w:tcW w:w="2216" w:type="dxa"/>
+          </w:tcPr>
+          <w:p>
+            <w:pPr>
+              <w:rPr>
+                <w:sz w:val="22"/>
+                <w:szCs w:val="22"/>
+              </w:rPr>
+            </w:pPr>
+            <w:r>
+              <w:rPr>
+                <w:sz w:val="22"/>
+                <w:szCs w:val="22"/>
+              </w:rPr>
               <w:t>Supprime le cookie et actualise la page du site</w:t>
             </w:r>
           </w:p>
         </w:tc>
         <w:tc>
           <w:tcPr>
-            <w:tcW w:w="3020" w:type="dxa"/>
+            <w:tcW w:w="2679" w:type="dxa"/>
           </w:tcPr>
           <w:p>
             <w:pPr>
@@ -17014,7 +17066,7 @@
         </w:tc>
         <w:tc>
           <w:tcPr>
-            <w:tcW w:w="3020" w:type="dxa"/>
+            <w:tcW w:w="2471" w:type="dxa"/>
             <w:shd w:val="clear" w:color="auto" w:fill="92D050"/>
           </w:tcPr>
           <w:p>
@@ -17031,13 +17083,27 @@
               </w:rPr>
               <w:t>Pas eu le temps de voir d’erreur</w:t>
             </w:r>
+          </w:p>
+        </w:tc>
+        <w:tc>
+          <w:tcPr>
+            <w:tcW w:w="2022" w:type="dxa"/>
+            <w:shd w:val="clear" w:color="auto" w:fill="92D050"/>
+          </w:tcPr>
+          <w:p>
+            <w:pPr>
+              <w:rPr>
+                <w:sz w:val="22"/>
+                <w:szCs w:val="22"/>
+              </w:rPr>
+            </w:pPr>
           </w:p>
         </w:tc>
       </w:tr>
       <w:tr>
         <w:tc>
           <w:tcPr>
-            <w:tcW w:w="3020" w:type="dxa"/>
+            <w:tcW w:w="2216" w:type="dxa"/>
           </w:tcPr>
           <w:p>
             <w:pPr>
@@ -17057,7 +17123,7 @@
         </w:tc>
         <w:tc>
           <w:tcPr>
-            <w:tcW w:w="3020" w:type="dxa"/>
+            <w:tcW w:w="2679" w:type="dxa"/>
           </w:tcPr>
           <w:p>
             <w:pPr>
@@ -17077,7 +17143,21 @@
         </w:tc>
         <w:tc>
           <w:tcPr>
-            <w:tcW w:w="3020" w:type="dxa"/>
+            <w:tcW w:w="2471" w:type="dxa"/>
+            <w:shd w:val="clear" w:color="auto" w:fill="92D050"/>
+          </w:tcPr>
+          <w:p>
+            <w:pPr>
+              <w:rPr>
+                <w:sz w:val="22"/>
+                <w:szCs w:val="22"/>
+              </w:rPr>
+            </w:pPr>
+          </w:p>
+        </w:tc>
+        <w:tc>
+          <w:tcPr>
+            <w:tcW w:w="2022" w:type="dxa"/>
             <w:shd w:val="clear" w:color="auto" w:fill="92D050"/>
           </w:tcPr>
           <w:p>
@@ -17093,7 +17173,7 @@
       <w:tr>
         <w:tc>
           <w:tcPr>
-            <w:tcW w:w="3020" w:type="dxa"/>
+            <w:tcW w:w="2216" w:type="dxa"/>
           </w:tcPr>
           <w:p>
             <w:pPr>
@@ -17113,7 +17193,7 @@
         </w:tc>
         <w:tc>
           <w:tcPr>
-            <w:tcW w:w="3020" w:type="dxa"/>
+            <w:tcW w:w="2679" w:type="dxa"/>
           </w:tcPr>
           <w:p>
             <w:pPr>
@@ -17133,7 +17213,21 @@
         </w:tc>
         <w:tc>
           <w:tcPr>
-            <w:tcW w:w="3020" w:type="dxa"/>
+            <w:tcW w:w="2471" w:type="dxa"/>
+            <w:shd w:val="clear" w:color="auto" w:fill="92D050"/>
+          </w:tcPr>
+          <w:p>
+            <w:pPr>
+              <w:rPr>
+                <w:sz w:val="22"/>
+                <w:szCs w:val="22"/>
+              </w:rPr>
+            </w:pPr>
+          </w:p>
+        </w:tc>
+        <w:tc>
+          <w:tcPr>
+            <w:tcW w:w="2022" w:type="dxa"/>
             <w:shd w:val="clear" w:color="auto" w:fill="92D050"/>
           </w:tcPr>
           <w:p>
@@ -17149,7 +17243,7 @@
       <w:tr>
         <w:tc>
           <w:tcPr>
-            <w:tcW w:w="3020" w:type="dxa"/>
+            <w:tcW w:w="2216" w:type="dxa"/>
           </w:tcPr>
           <w:p>
             <w:pPr>
@@ -17169,7 +17263,7 @@
         </w:tc>
         <w:tc>
           <w:tcPr>
-            <w:tcW w:w="3020" w:type="dxa"/>
+            <w:tcW w:w="2679" w:type="dxa"/>
           </w:tcPr>
           <w:p>
             <w:pPr>
@@ -17189,7 +17283,21 @@
         </w:tc>
         <w:tc>
           <w:tcPr>
-            <w:tcW w:w="3020" w:type="dxa"/>
+            <w:tcW w:w="2471" w:type="dxa"/>
+            <w:shd w:val="clear" w:color="auto" w:fill="92D050"/>
+          </w:tcPr>
+          <w:p>
+            <w:pPr>
+              <w:rPr>
+                <w:sz w:val="22"/>
+                <w:szCs w:val="22"/>
+              </w:rPr>
+            </w:pPr>
+          </w:p>
+        </w:tc>
+        <w:tc>
+          <w:tcPr>
+            <w:tcW w:w="2022" w:type="dxa"/>
             <w:shd w:val="clear" w:color="auto" w:fill="92D050"/>
           </w:tcPr>
           <w:p>
@@ -17205,7 +17313,7 @@
       <w:tr>
         <w:tc>
           <w:tcPr>
-            <w:tcW w:w="3020" w:type="dxa"/>
+            <w:tcW w:w="2216" w:type="dxa"/>
           </w:tcPr>
           <w:p>
             <w:pPr>
@@ -17225,7 +17333,7 @@
         </w:tc>
         <w:tc>
           <w:tcPr>
-            <w:tcW w:w="3020" w:type="dxa"/>
+            <w:tcW w:w="2679" w:type="dxa"/>
           </w:tcPr>
           <w:p>
             <w:pPr>
@@ -17254,7 +17362,21 @@
         </w:tc>
         <w:tc>
           <w:tcPr>
-            <w:tcW w:w="3020" w:type="dxa"/>
+            <w:tcW w:w="2471" w:type="dxa"/>
+            <w:shd w:val="clear" w:color="auto" w:fill="92D050"/>
+          </w:tcPr>
+          <w:p>
+            <w:pPr>
+              <w:rPr>
+                <w:sz w:val="22"/>
+                <w:szCs w:val="22"/>
+              </w:rPr>
+            </w:pPr>
+          </w:p>
+        </w:tc>
+        <w:tc>
+          <w:tcPr>
+            <w:tcW w:w="2022" w:type="dxa"/>
             <w:shd w:val="clear" w:color="auto" w:fill="92D050"/>
           </w:tcPr>
           <w:p>
@@ -17270,7 +17392,7 @@
       <w:tr>
         <w:tc>
           <w:tcPr>
-            <w:tcW w:w="3020" w:type="dxa"/>
+            <w:tcW w:w="2216" w:type="dxa"/>
           </w:tcPr>
           <w:p>
             <w:pPr>
@@ -17290,7 +17412,7 @@
         </w:tc>
         <w:tc>
           <w:tcPr>
-            <w:tcW w:w="3020" w:type="dxa"/>
+            <w:tcW w:w="2679" w:type="dxa"/>
           </w:tcPr>
           <w:p>
             <w:pPr>
@@ -17310,7 +17432,21 @@
         </w:tc>
         <w:tc>
           <w:tcPr>
-            <w:tcW w:w="3020" w:type="dxa"/>
+            <w:tcW w:w="2471" w:type="dxa"/>
+            <w:shd w:val="clear" w:color="auto" w:fill="92D050"/>
+          </w:tcPr>
+          <w:p>
+            <w:pPr>
+              <w:rPr>
+                <w:sz w:val="22"/>
+                <w:szCs w:val="22"/>
+              </w:rPr>
+            </w:pPr>
+          </w:p>
+        </w:tc>
+        <w:tc>
+          <w:tcPr>
+            <w:tcW w:w="2022" w:type="dxa"/>
             <w:shd w:val="clear" w:color="auto" w:fill="92D050"/>
           </w:tcPr>
           <w:p>
@@ -17326,7 +17462,7 @@
       <w:tr>
         <w:tc>
           <w:tcPr>
-            <w:tcW w:w="3020" w:type="dxa"/>
+            <w:tcW w:w="2216" w:type="dxa"/>
           </w:tcPr>
           <w:p>
             <w:pPr>
@@ -17346,7 +17482,7 @@
         </w:tc>
         <w:tc>
           <w:tcPr>
-            <w:tcW w:w="3020" w:type="dxa"/>
+            <w:tcW w:w="2679" w:type="dxa"/>
           </w:tcPr>
           <w:p>
             <w:pPr>
@@ -17366,7 +17502,21 @@
         </w:tc>
         <w:tc>
           <w:tcPr>
-            <w:tcW w:w="3020" w:type="dxa"/>
+            <w:tcW w:w="2471" w:type="dxa"/>
+            <w:shd w:val="clear" w:color="auto" w:fill="92D050"/>
+          </w:tcPr>
+          <w:p>
+            <w:pPr>
+              <w:rPr>
+                <w:sz w:val="22"/>
+                <w:szCs w:val="22"/>
+              </w:rPr>
+            </w:pPr>
+          </w:p>
+        </w:tc>
+        <w:tc>
+          <w:tcPr>
+            <w:tcW w:w="2022" w:type="dxa"/>
             <w:shd w:val="clear" w:color="auto" w:fill="92D050"/>
           </w:tcPr>
           <w:p>
@@ -17382,7 +17532,7 @@
       <w:tr>
         <w:tc>
           <w:tcPr>
-            <w:tcW w:w="3020" w:type="dxa"/>
+            <w:tcW w:w="2216" w:type="dxa"/>
           </w:tcPr>
           <w:p>
             <w:pPr>
@@ -17402,7 +17552,7 @@
         </w:tc>
         <w:tc>
           <w:tcPr>
-            <w:tcW w:w="3020" w:type="dxa"/>
+            <w:tcW w:w="2679" w:type="dxa"/>
           </w:tcPr>
           <w:p>
             <w:pPr>
@@ -17422,7 +17572,7 @@
         </w:tc>
         <w:tc>
           <w:tcPr>
-            <w:tcW w:w="3020" w:type="dxa"/>
+            <w:tcW w:w="2471" w:type="dxa"/>
             <w:shd w:val="clear" w:color="auto" w:fill="92D050"/>
           </w:tcPr>
           <w:p>
@@ -17439,13 +17589,27 @@
               </w:rPr>
               <w:t>Propose 5x0 avec les réponses 1, 5 et 0</w:t>
             </w:r>
+          </w:p>
+        </w:tc>
+        <w:tc>
+          <w:tcPr>
+            <w:tcW w:w="2022" w:type="dxa"/>
+            <w:shd w:val="clear" w:color="auto" w:fill="92D050"/>
+          </w:tcPr>
+          <w:p>
+            <w:pPr>
+              <w:rPr>
+                <w:sz w:val="22"/>
+                <w:szCs w:val="22"/>
+              </w:rPr>
+            </w:pPr>
           </w:p>
         </w:tc>
       </w:tr>
       <w:tr>
         <w:tc>
           <w:tcPr>
-            <w:tcW w:w="3020" w:type="dxa"/>
+            <w:tcW w:w="2216" w:type="dxa"/>
           </w:tcPr>
           <w:p>
             <w:pPr>
@@ -17465,7 +17629,7 @@
         </w:tc>
         <w:tc>
           <w:tcPr>
-            <w:tcW w:w="3020" w:type="dxa"/>
+            <w:tcW w:w="2679" w:type="dxa"/>
           </w:tcPr>
           <w:p>
             <w:pPr>
@@ -17485,7 +17649,21 @@
         </w:tc>
         <w:tc>
           <w:tcPr>
-            <w:tcW w:w="3020" w:type="dxa"/>
+            <w:tcW w:w="2471" w:type="dxa"/>
+            <w:shd w:val="clear" w:color="auto" w:fill="92D050"/>
+          </w:tcPr>
+          <w:p>
+            <w:pPr>
+              <w:rPr>
+                <w:sz w:val="22"/>
+                <w:szCs w:val="22"/>
+              </w:rPr>
+            </w:pPr>
+          </w:p>
+        </w:tc>
+        <w:tc>
+          <w:tcPr>
+            <w:tcW w:w="2022" w:type="dxa"/>
             <w:shd w:val="clear" w:color="auto" w:fill="92D050"/>
           </w:tcPr>
           <w:p>
@@ -17501,7 +17679,7 @@
       <w:tr>
         <w:tc>
           <w:tcPr>
-            <w:tcW w:w="3020" w:type="dxa"/>
+            <w:tcW w:w="2216" w:type="dxa"/>
           </w:tcPr>
           <w:p>
             <w:pPr>
@@ -17521,7 +17699,7 @@
         </w:tc>
         <w:tc>
           <w:tcPr>
-            <w:tcW w:w="3020" w:type="dxa"/>
+            <w:tcW w:w="2679" w:type="dxa"/>
           </w:tcPr>
           <w:p>
             <w:pPr>
@@ -17541,7 +17719,21 @@
         </w:tc>
         <w:tc>
           <w:tcPr>
-            <w:tcW w:w="3020" w:type="dxa"/>
+            <w:tcW w:w="2471" w:type="dxa"/>
+            <w:shd w:val="clear" w:color="auto" w:fill="92D050"/>
+          </w:tcPr>
+          <w:p>
+            <w:pPr>
+              <w:rPr>
+                <w:sz w:val="22"/>
+                <w:szCs w:val="22"/>
+              </w:rPr>
+            </w:pPr>
+          </w:p>
+        </w:tc>
+        <w:tc>
+          <w:tcPr>
+            <w:tcW w:w="2022" w:type="dxa"/>
             <w:shd w:val="clear" w:color="auto" w:fill="92D050"/>
           </w:tcPr>
           <w:p>
@@ -17557,7 +17749,7 @@
       <w:tr>
         <w:tc>
           <w:tcPr>
-            <w:tcW w:w="3020" w:type="dxa"/>
+            <w:tcW w:w="2216" w:type="dxa"/>
           </w:tcPr>
           <w:p>
             <w:pPr>
@@ -17577,7 +17769,7 @@
         </w:tc>
         <w:tc>
           <w:tcPr>
-            <w:tcW w:w="3020" w:type="dxa"/>
+            <w:tcW w:w="2679" w:type="dxa"/>
           </w:tcPr>
           <w:p>
             <w:pPr>
@@ -17597,7 +17789,7 @@
         </w:tc>
         <w:tc>
           <w:tcPr>
-            <w:tcW w:w="3020" w:type="dxa"/>
+            <w:tcW w:w="2471" w:type="dxa"/>
             <w:shd w:val="clear" w:color="auto" w:fill="92D050"/>
           </w:tcPr>
           <w:p>
@@ -17614,13 +17806,27 @@
               </w:rPr>
               <w:t>Propose 1x0 avec les réponses 0 et 1</w:t>
             </w:r>
+          </w:p>
+        </w:tc>
+        <w:tc>
+          <w:tcPr>
+            <w:tcW w:w="2022" w:type="dxa"/>
+            <w:shd w:val="clear" w:color="auto" w:fill="92D050"/>
+          </w:tcPr>
+          <w:p>
+            <w:pPr>
+              <w:rPr>
+                <w:sz w:val="22"/>
+                <w:szCs w:val="22"/>
+              </w:rPr>
+            </w:pPr>
           </w:p>
         </w:tc>
       </w:tr>
       <w:tr>
         <w:tc>
           <w:tcPr>
-            <w:tcW w:w="3020" w:type="dxa"/>
+            <w:tcW w:w="2216" w:type="dxa"/>
           </w:tcPr>
           <w:p>
             <w:pPr>
@@ -17640,7 +17846,7 @@
         </w:tc>
         <w:tc>
           <w:tcPr>
-            <w:tcW w:w="3020" w:type="dxa"/>
+            <w:tcW w:w="2679" w:type="dxa"/>
           </w:tcPr>
           <w:p>
             <w:pPr>
@@ -17750,7 +17956,7 @@
         </w:tc>
         <w:tc>
           <w:tcPr>
-            <w:tcW w:w="3020" w:type="dxa"/>
+            <w:tcW w:w="2471" w:type="dxa"/>
             <w:shd w:val="clear" w:color="auto" w:fill="92D050"/>
           </w:tcPr>
           <w:p>
@@ -17805,31 +18011,46 @@
             </w:r>
           </w:p>
         </w:tc>
+        <w:tc>
+          <w:tcPr>
+            <w:tcW w:w="2022" w:type="dxa"/>
+            <w:shd w:val="clear" w:color="auto" w:fill="92D050"/>
+          </w:tcPr>
+          <w:p>
+            <w:pPr>
+              <w:rPr>
+                <w:sz w:val="22"/>
+                <w:szCs w:val="22"/>
+              </w:rPr>
+            </w:pPr>
+          </w:p>
+        </w:tc>
       </w:tr>
       <w:tr>
         <w:tc>
           <w:tcPr>
-            <w:tcW w:w="3020" w:type="dxa"/>
-          </w:tcPr>
-          <w:p>
-            <w:pPr>
-              <w:rPr>
-                <w:sz w:val="22"/>
-                <w:szCs w:val="22"/>
-              </w:rPr>
-            </w:pPr>
-            <w:r>
-              <w:rPr>
-                <w:sz w:val="22"/>
-                <w:szCs w:val="22"/>
-              </w:rPr>
+            <w:tcW w:w="2216" w:type="dxa"/>
+          </w:tcPr>
+          <w:p>
+            <w:pPr>
+              <w:rPr>
+                <w:sz w:val="22"/>
+                <w:szCs w:val="22"/>
+              </w:rPr>
+            </w:pPr>
+            <w:r>
+              <w:rPr>
+                <w:sz w:val="22"/>
+                <w:szCs w:val="22"/>
+              </w:rPr>
+              <w:lastRenderedPageBreak/>
               <w:t>Clique sur « Retour au menu »</w:t>
             </w:r>
           </w:p>
         </w:tc>
         <w:tc>
           <w:tcPr>
-            <w:tcW w:w="3020" w:type="dxa"/>
+            <w:tcW w:w="2679" w:type="dxa"/>
           </w:tcPr>
           <w:p>
             <w:pPr>
@@ -17849,7 +18070,21 @@
         </w:tc>
         <w:tc>
           <w:tcPr>
-            <w:tcW w:w="3020" w:type="dxa"/>
+            <w:tcW w:w="2471" w:type="dxa"/>
+            <w:shd w:val="clear" w:color="auto" w:fill="92D050"/>
+          </w:tcPr>
+          <w:p>
+            <w:pPr>
+              <w:rPr>
+                <w:sz w:val="22"/>
+                <w:szCs w:val="22"/>
+              </w:rPr>
+            </w:pPr>
+          </w:p>
+        </w:tc>
+        <w:tc>
+          <w:tcPr>
+            <w:tcW w:w="2022" w:type="dxa"/>
             <w:shd w:val="clear" w:color="auto" w:fill="92D050"/>
           </w:tcPr>
           <w:p>
@@ -17865,7 +18100,7 @@
       <w:tr>
         <w:tc>
           <w:tcPr>
-            <w:tcW w:w="3020" w:type="dxa"/>
+            <w:tcW w:w="2216" w:type="dxa"/>
           </w:tcPr>
           <w:p>
             <w:pPr>
@@ -17885,7 +18120,7 @@
         </w:tc>
         <w:tc>
           <w:tcPr>
-            <w:tcW w:w="3020" w:type="dxa"/>
+            <w:tcW w:w="2679" w:type="dxa"/>
           </w:tcPr>
           <w:p>
             <w:pPr>
@@ -17914,14 +18149,13 @@
                 <w:sz w:val="22"/>
                 <w:szCs w:val="22"/>
               </w:rPr>
-              <w:lastRenderedPageBreak/>
               <w:t>Et « Livret de 0 : 100% de bonnes réponses »</w:t>
             </w:r>
           </w:p>
         </w:tc>
         <w:tc>
           <w:tcPr>
-            <w:tcW w:w="3020" w:type="dxa"/>
+            <w:tcW w:w="2471" w:type="dxa"/>
             <w:shd w:val="clear" w:color="auto" w:fill="92D050"/>
           </w:tcPr>
           <w:p>
@@ -17936,7 +18170,6 @@
                 <w:sz w:val="22"/>
                 <w:szCs w:val="22"/>
               </w:rPr>
-              <w:lastRenderedPageBreak/>
               <w:t>Le site affiche « 1 Juste</w:t>
             </w:r>
             <w:r>
@@ -17960,50 +18193,49 @@
                 <w:szCs w:val="22"/>
               </w:rPr>
               <w:br/>
-            </w:r>
-            <w:r>
-              <w:rPr>
-                <w:sz w:val="22"/>
-                <w:szCs w:val="22"/>
-              </w:rPr>
-              <w:lastRenderedPageBreak/>
-              <w:t>Livret de 0 : 100 % de bonnes réponses</w:t>
-            </w:r>
-            <w:r>
-              <w:rPr>
-                <w:sz w:val="22"/>
-                <w:szCs w:val="22"/>
-              </w:rPr>
-              <w:t> »</w:t>
-            </w:r>
+              <w:t>Livret de 0 : 100 % de bonnes réponses »</w:t>
+            </w:r>
+          </w:p>
+        </w:tc>
+        <w:tc>
+          <w:tcPr>
+            <w:tcW w:w="2022" w:type="dxa"/>
+            <w:shd w:val="clear" w:color="auto" w:fill="92D050"/>
+          </w:tcPr>
+          <w:p>
+            <w:pPr>
+              <w:rPr>
+                <w:sz w:val="22"/>
+                <w:szCs w:val="22"/>
+              </w:rPr>
+            </w:pPr>
           </w:p>
         </w:tc>
       </w:tr>
       <w:tr>
         <w:tc>
           <w:tcPr>
-            <w:tcW w:w="3020" w:type="dxa"/>
-          </w:tcPr>
-          <w:p>
-            <w:pPr>
-              <w:rPr>
-                <w:sz w:val="22"/>
-                <w:szCs w:val="22"/>
-              </w:rPr>
-            </w:pPr>
-            <w:r>
-              <w:rPr>
-                <w:sz w:val="22"/>
-                <w:szCs w:val="22"/>
-              </w:rPr>
-              <w:lastRenderedPageBreak/>
+            <w:tcW w:w="2216" w:type="dxa"/>
+          </w:tcPr>
+          <w:p>
+            <w:pPr>
+              <w:rPr>
+                <w:sz w:val="22"/>
+                <w:szCs w:val="22"/>
+              </w:rPr>
+            </w:pPr>
+            <w:r>
+              <w:rPr>
+                <w:sz w:val="22"/>
+                <w:szCs w:val="22"/>
+              </w:rPr>
               <w:t>Clique sur « Retour au menu »</w:t>
             </w:r>
           </w:p>
         </w:tc>
         <w:tc>
           <w:tcPr>
-            <w:tcW w:w="3020" w:type="dxa"/>
+            <w:tcW w:w="2679" w:type="dxa"/>
           </w:tcPr>
           <w:p>
             <w:pPr>
@@ -18023,7 +18255,21 @@
         </w:tc>
         <w:tc>
           <w:tcPr>
-            <w:tcW w:w="3020" w:type="dxa"/>
+            <w:tcW w:w="2471" w:type="dxa"/>
+            <w:shd w:val="clear" w:color="auto" w:fill="92D050"/>
+          </w:tcPr>
+          <w:p>
+            <w:pPr>
+              <w:rPr>
+                <w:sz w:val="22"/>
+                <w:szCs w:val="22"/>
+              </w:rPr>
+            </w:pPr>
+          </w:p>
+        </w:tc>
+        <w:tc>
+          <w:tcPr>
+            <w:tcW w:w="2022" w:type="dxa"/>
             <w:shd w:val="clear" w:color="auto" w:fill="92D050"/>
           </w:tcPr>
           <w:p>
@@ -18039,7 +18285,7 @@
       <w:tr>
         <w:tc>
           <w:tcPr>
-            <w:tcW w:w="3020" w:type="dxa"/>
+            <w:tcW w:w="2216" w:type="dxa"/>
           </w:tcPr>
           <w:p>
             <w:pPr>
@@ -18059,7 +18305,7 @@
         </w:tc>
         <w:tc>
           <w:tcPr>
-            <w:tcW w:w="3020" w:type="dxa"/>
+            <w:tcW w:w="2679" w:type="dxa"/>
           </w:tcPr>
           <w:p>
             <w:pPr>
@@ -18079,7 +18325,21 @@
         </w:tc>
         <w:tc>
           <w:tcPr>
-            <w:tcW w:w="3020" w:type="dxa"/>
+            <w:tcW w:w="2471" w:type="dxa"/>
+            <w:shd w:val="clear" w:color="auto" w:fill="92D050"/>
+          </w:tcPr>
+          <w:p>
+            <w:pPr>
+              <w:rPr>
+                <w:sz w:val="22"/>
+                <w:szCs w:val="22"/>
+              </w:rPr>
+            </w:pPr>
+          </w:p>
+        </w:tc>
+        <w:tc>
+          <w:tcPr>
+            <w:tcW w:w="2022" w:type="dxa"/>
             <w:shd w:val="clear" w:color="auto" w:fill="92D050"/>
           </w:tcPr>
           <w:p>
@@ -18095,7 +18355,7 @@
       <w:tr>
         <w:tc>
           <w:tcPr>
-            <w:tcW w:w="3020" w:type="dxa"/>
+            <w:tcW w:w="2216" w:type="dxa"/>
           </w:tcPr>
           <w:p>
             <w:pPr>
@@ -18115,7 +18375,7 @@
         </w:tc>
         <w:tc>
           <w:tcPr>
-            <w:tcW w:w="3020" w:type="dxa"/>
+            <w:tcW w:w="2679" w:type="dxa"/>
           </w:tcPr>
           <w:p>
             <w:pPr>
@@ -18135,7 +18395,7 @@
         </w:tc>
         <w:tc>
           <w:tcPr>
-            <w:tcW w:w="3020" w:type="dxa"/>
+            <w:tcW w:w="2471" w:type="dxa"/>
             <w:shd w:val="clear" w:color="auto" w:fill="92D050"/>
           </w:tcPr>
           <w:p>
@@ -18152,13 +18412,27 @@
               </w:rPr>
               <w:t>Propose 0x0 avec les réponses 0 et 1</w:t>
             </w:r>
+          </w:p>
+        </w:tc>
+        <w:tc>
+          <w:tcPr>
+            <w:tcW w:w="2022" w:type="dxa"/>
+            <w:shd w:val="clear" w:color="auto" w:fill="92D050"/>
+          </w:tcPr>
+          <w:p>
+            <w:pPr>
+              <w:rPr>
+                <w:sz w:val="22"/>
+                <w:szCs w:val="22"/>
+              </w:rPr>
+            </w:pPr>
           </w:p>
         </w:tc>
       </w:tr>
       <w:tr>
         <w:tc>
           <w:tcPr>
-            <w:tcW w:w="3020" w:type="dxa"/>
+            <w:tcW w:w="2216" w:type="dxa"/>
           </w:tcPr>
           <w:p>
             <w:pPr>
@@ -18178,7 +18452,7 @@
         </w:tc>
         <w:tc>
           <w:tcPr>
-            <w:tcW w:w="3020" w:type="dxa"/>
+            <w:tcW w:w="2679" w:type="dxa"/>
           </w:tcPr>
           <w:p>
             <w:pPr>
@@ -18210,7 +18484,7 @@
         </w:tc>
         <w:tc>
           <w:tcPr>
-            <w:tcW w:w="3020" w:type="dxa"/>
+            <w:tcW w:w="2471" w:type="dxa"/>
             <w:shd w:val="clear" w:color="auto" w:fill="92D050"/>
           </w:tcPr>
           <w:p>
@@ -18244,13 +18518,27 @@
               </w:rPr>
               <w:t> »</w:t>
             </w:r>
+          </w:p>
+        </w:tc>
+        <w:tc>
+          <w:tcPr>
+            <w:tcW w:w="2022" w:type="dxa"/>
+            <w:shd w:val="clear" w:color="auto" w:fill="92D050"/>
+          </w:tcPr>
+          <w:p>
+            <w:pPr>
+              <w:rPr>
+                <w:sz w:val="22"/>
+                <w:szCs w:val="22"/>
+              </w:rPr>
+            </w:pPr>
           </w:p>
         </w:tc>
       </w:tr>
       <w:tr>
         <w:tc>
           <w:tcPr>
-            <w:tcW w:w="3020" w:type="dxa"/>
+            <w:tcW w:w="2216" w:type="dxa"/>
           </w:tcPr>
           <w:p>
             <w:pPr>
@@ -18270,7 +18558,7 @@
         </w:tc>
         <w:tc>
           <w:tcPr>
-            <w:tcW w:w="3020" w:type="dxa"/>
+            <w:tcW w:w="2679" w:type="dxa"/>
           </w:tcPr>
           <w:p>
             <w:pPr>
@@ -18296,7 +18584,21 @@
         </w:tc>
         <w:tc>
           <w:tcPr>
-            <w:tcW w:w="3020" w:type="dxa"/>
+            <w:tcW w:w="2471" w:type="dxa"/>
+            <w:shd w:val="clear" w:color="auto" w:fill="92D050"/>
+          </w:tcPr>
+          <w:p>
+            <w:pPr>
+              <w:rPr>
+                <w:sz w:val="22"/>
+                <w:szCs w:val="22"/>
+              </w:rPr>
+            </w:pPr>
+          </w:p>
+        </w:tc>
+        <w:tc>
+          <w:tcPr>
+            <w:tcW w:w="2022" w:type="dxa"/>
             <w:shd w:val="clear" w:color="auto" w:fill="92D050"/>
           </w:tcPr>
           <w:p>
@@ -18312,7 +18614,7 @@
       <w:tr>
         <w:tc>
           <w:tcPr>
-            <w:tcW w:w="3020" w:type="dxa"/>
+            <w:tcW w:w="2216" w:type="dxa"/>
           </w:tcPr>
           <w:p>
             <w:pPr>
@@ -18332,7 +18634,7 @@
         </w:tc>
         <w:tc>
           <w:tcPr>
-            <w:tcW w:w="3020" w:type="dxa"/>
+            <w:tcW w:w="2679" w:type="dxa"/>
           </w:tcPr>
           <w:p>
             <w:pPr>
@@ -18388,7 +18690,7 @@
         </w:tc>
         <w:tc>
           <w:tcPr>
-            <w:tcW w:w="3020" w:type="dxa"/>
+            <w:tcW w:w="2471" w:type="dxa"/>
             <w:shd w:val="clear" w:color="auto" w:fill="92D050"/>
           </w:tcPr>
           <w:p>
@@ -18430,11 +18732,25 @@
             </w:r>
           </w:p>
         </w:tc>
+        <w:tc>
+          <w:tcPr>
+            <w:tcW w:w="2022" w:type="dxa"/>
+            <w:shd w:val="clear" w:color="auto" w:fill="92D050"/>
+          </w:tcPr>
+          <w:p>
+            <w:pPr>
+              <w:rPr>
+                <w:sz w:val="22"/>
+                <w:szCs w:val="22"/>
+              </w:rPr>
+            </w:pPr>
+          </w:p>
+        </w:tc>
       </w:tr>
       <w:tr>
         <w:tc>
           <w:tcPr>
-            <w:tcW w:w="3020" w:type="dxa"/>
+            <w:tcW w:w="2216" w:type="dxa"/>
           </w:tcPr>
           <w:p>
             <w:pPr>
@@ -18454,7 +18770,7 @@
         </w:tc>
         <w:tc>
           <w:tcPr>
-            <w:tcW w:w="3020" w:type="dxa"/>
+            <w:tcW w:w="2679" w:type="dxa"/>
           </w:tcPr>
           <w:p>
             <w:pPr>
@@ -18474,7 +18790,21 @@
         </w:tc>
         <w:tc>
           <w:tcPr>
-            <w:tcW w:w="3020" w:type="dxa"/>
+            <w:tcW w:w="2471" w:type="dxa"/>
+            <w:shd w:val="clear" w:color="auto" w:fill="92D050"/>
+          </w:tcPr>
+          <w:p>
+            <w:pPr>
+              <w:rPr>
+                <w:sz w:val="22"/>
+                <w:szCs w:val="22"/>
+              </w:rPr>
+            </w:pPr>
+          </w:p>
+        </w:tc>
+        <w:tc>
+          <w:tcPr>
+            <w:tcW w:w="2022" w:type="dxa"/>
             <w:shd w:val="clear" w:color="auto" w:fill="92D050"/>
           </w:tcPr>
           <w:p>
@@ -18490,7 +18820,7 @@
       <w:tr>
         <w:tc>
           <w:tcPr>
-            <w:tcW w:w="3020" w:type="dxa"/>
+            <w:tcW w:w="2216" w:type="dxa"/>
           </w:tcPr>
           <w:p>
             <w:pPr>
@@ -18510,7 +18840,7 @@
         </w:tc>
         <w:tc>
           <w:tcPr>
-            <w:tcW w:w="3020" w:type="dxa"/>
+            <w:tcW w:w="2679" w:type="dxa"/>
           </w:tcPr>
           <w:p>
             <w:pPr>
@@ -18530,7 +18860,21 @@
         </w:tc>
         <w:tc>
           <w:tcPr>
-            <w:tcW w:w="3020" w:type="dxa"/>
+            <w:tcW w:w="2471" w:type="dxa"/>
+            <w:shd w:val="clear" w:color="auto" w:fill="92D050"/>
+          </w:tcPr>
+          <w:p>
+            <w:pPr>
+              <w:rPr>
+                <w:sz w:val="22"/>
+                <w:szCs w:val="22"/>
+              </w:rPr>
+            </w:pPr>
+          </w:p>
+        </w:tc>
+        <w:tc>
+          <w:tcPr>
+            <w:tcW w:w="2022" w:type="dxa"/>
             <w:shd w:val="clear" w:color="auto" w:fill="92D050"/>
           </w:tcPr>
           <w:p>
@@ -18546,7 +18890,7 @@
       <w:tr>
         <w:tc>
           <w:tcPr>
-            <w:tcW w:w="3020" w:type="dxa"/>
+            <w:tcW w:w="2216" w:type="dxa"/>
           </w:tcPr>
           <w:p>
             <w:pPr>
@@ -18566,7 +18910,7 @@
         </w:tc>
         <w:tc>
           <w:tcPr>
-            <w:tcW w:w="3020" w:type="dxa"/>
+            <w:tcW w:w="2679" w:type="dxa"/>
           </w:tcPr>
           <w:p>
             <w:pPr>
@@ -18586,7 +18930,7 @@
         </w:tc>
         <w:tc>
           <w:tcPr>
-            <w:tcW w:w="3020" w:type="dxa"/>
+            <w:tcW w:w="2471" w:type="dxa"/>
             <w:shd w:val="clear" w:color="auto" w:fill="92D050"/>
           </w:tcPr>
           <w:p>
@@ -18603,13 +18947,27 @@
               </w:rPr>
               <w:t>Le site propose 3x0 et les réponses 3, 0 et 1</w:t>
             </w:r>
+          </w:p>
+        </w:tc>
+        <w:tc>
+          <w:tcPr>
+            <w:tcW w:w="2022" w:type="dxa"/>
+            <w:shd w:val="clear" w:color="auto" w:fill="92D050"/>
+          </w:tcPr>
+          <w:p>
+            <w:pPr>
+              <w:rPr>
+                <w:sz w:val="22"/>
+                <w:szCs w:val="22"/>
+              </w:rPr>
+            </w:pPr>
           </w:p>
         </w:tc>
       </w:tr>
       <w:tr>
         <w:tc>
           <w:tcPr>
-            <w:tcW w:w="3020" w:type="dxa"/>
+            <w:tcW w:w="2216" w:type="dxa"/>
           </w:tcPr>
           <w:p>
             <w:pPr>
@@ -18629,7 +18987,7 @@
         </w:tc>
         <w:tc>
           <w:tcPr>
-            <w:tcW w:w="3020" w:type="dxa"/>
+            <w:tcW w:w="2679" w:type="dxa"/>
           </w:tcPr>
           <w:p>
             <w:pPr>
@@ -18649,7 +19007,21 @@
         </w:tc>
         <w:tc>
           <w:tcPr>
-            <w:tcW w:w="3020" w:type="dxa"/>
+            <w:tcW w:w="2471" w:type="dxa"/>
+            <w:shd w:val="clear" w:color="auto" w:fill="92D050"/>
+          </w:tcPr>
+          <w:p>
+            <w:pPr>
+              <w:rPr>
+                <w:sz w:val="22"/>
+                <w:szCs w:val="22"/>
+              </w:rPr>
+            </w:pPr>
+          </w:p>
+        </w:tc>
+        <w:tc>
+          <w:tcPr>
+            <w:tcW w:w="2022" w:type="dxa"/>
             <w:shd w:val="clear" w:color="auto" w:fill="92D050"/>
           </w:tcPr>
           <w:p>
@@ -18665,7 +19037,7 @@
       <w:tr>
         <w:tc>
           <w:tcPr>
-            <w:tcW w:w="3020" w:type="dxa"/>
+            <w:tcW w:w="2216" w:type="dxa"/>
           </w:tcPr>
           <w:p>
             <w:pPr>
@@ -18685,7 +19057,7 @@
         </w:tc>
         <w:tc>
           <w:tcPr>
-            <w:tcW w:w="3020" w:type="dxa"/>
+            <w:tcW w:w="2679" w:type="dxa"/>
           </w:tcPr>
           <w:p>
             <w:pPr>
@@ -18705,7 +19077,21 @@
         </w:tc>
         <w:tc>
           <w:tcPr>
-            <w:tcW w:w="3020" w:type="dxa"/>
+            <w:tcW w:w="2471" w:type="dxa"/>
+            <w:shd w:val="clear" w:color="auto" w:fill="92D050"/>
+          </w:tcPr>
+          <w:p>
+            <w:pPr>
+              <w:rPr>
+                <w:sz w:val="22"/>
+                <w:szCs w:val="22"/>
+              </w:rPr>
+            </w:pPr>
+          </w:p>
+        </w:tc>
+        <w:tc>
+          <w:tcPr>
+            <w:tcW w:w="2022" w:type="dxa"/>
             <w:shd w:val="clear" w:color="auto" w:fill="92D050"/>
           </w:tcPr>
           <w:p>
@@ -18721,7 +19107,7 @@
       <w:tr>
         <w:tc>
           <w:tcPr>
-            <w:tcW w:w="3020" w:type="dxa"/>
+            <w:tcW w:w="2216" w:type="dxa"/>
           </w:tcPr>
           <w:p>
             <w:pPr>
@@ -18741,7 +19127,7 @@
         </w:tc>
         <w:tc>
           <w:tcPr>
-            <w:tcW w:w="3020" w:type="dxa"/>
+            <w:tcW w:w="2679" w:type="dxa"/>
           </w:tcPr>
           <w:p>
             <w:pPr>
@@ -18770,7 +19156,21 @@
         </w:tc>
         <w:tc>
           <w:tcPr>
-            <w:tcW w:w="3020" w:type="dxa"/>
+            <w:tcW w:w="2471" w:type="dxa"/>
+            <w:shd w:val="clear" w:color="auto" w:fill="92D050"/>
+          </w:tcPr>
+          <w:p>
+            <w:pPr>
+              <w:rPr>
+                <w:sz w:val="22"/>
+                <w:szCs w:val="22"/>
+              </w:rPr>
+            </w:pPr>
+          </w:p>
+        </w:tc>
+        <w:tc>
+          <w:tcPr>
+            <w:tcW w:w="2022" w:type="dxa"/>
             <w:shd w:val="clear" w:color="auto" w:fill="92D050"/>
           </w:tcPr>
           <w:p>
@@ -18786,7 +19186,7 @@
       <w:tr>
         <w:tc>
           <w:tcPr>
-            <w:tcW w:w="3020" w:type="dxa"/>
+            <w:tcW w:w="2216" w:type="dxa"/>
           </w:tcPr>
           <w:p>
             <w:pPr>
@@ -18806,7 +19206,7 @@
         </w:tc>
         <w:tc>
           <w:tcPr>
-            <w:tcW w:w="3020" w:type="dxa"/>
+            <w:tcW w:w="2679" w:type="dxa"/>
           </w:tcPr>
           <w:p>
             <w:pPr>
@@ -18826,7 +19226,21 @@
         </w:tc>
         <w:tc>
           <w:tcPr>
-            <w:tcW w:w="3020" w:type="dxa"/>
+            <w:tcW w:w="2471" w:type="dxa"/>
+            <w:shd w:val="clear" w:color="auto" w:fill="92D050"/>
+          </w:tcPr>
+          <w:p>
+            <w:pPr>
+              <w:rPr>
+                <w:sz w:val="22"/>
+                <w:szCs w:val="22"/>
+              </w:rPr>
+            </w:pPr>
+          </w:p>
+        </w:tc>
+        <w:tc>
+          <w:tcPr>
+            <w:tcW w:w="2022" w:type="dxa"/>
             <w:shd w:val="clear" w:color="auto" w:fill="92D050"/>
           </w:tcPr>
           <w:p>
@@ -18842,27 +19256,28 @@
       <w:tr>
         <w:tc>
           <w:tcPr>
-            <w:tcW w:w="3020" w:type="dxa"/>
-          </w:tcPr>
-          <w:p>
-            <w:pPr>
-              <w:rPr>
-                <w:sz w:val="22"/>
-                <w:szCs w:val="22"/>
-              </w:rPr>
-            </w:pPr>
-            <w:r>
-              <w:rPr>
-                <w:sz w:val="22"/>
-                <w:szCs w:val="22"/>
-              </w:rPr>
+            <w:tcW w:w="2216" w:type="dxa"/>
+          </w:tcPr>
+          <w:p>
+            <w:pPr>
+              <w:rPr>
+                <w:sz w:val="22"/>
+                <w:szCs w:val="22"/>
+              </w:rPr>
+            </w:pPr>
+            <w:r>
+              <w:rPr>
+                <w:sz w:val="22"/>
+                <w:szCs w:val="22"/>
+              </w:rPr>
+              <w:lastRenderedPageBreak/>
               <w:t>Clique sur « Mode 5 secondes »</w:t>
             </w:r>
           </w:p>
         </w:tc>
         <w:tc>
           <w:tcPr>
-            <w:tcW w:w="3020" w:type="dxa"/>
+            <w:tcW w:w="2679" w:type="dxa"/>
           </w:tcPr>
           <w:p>
             <w:pPr>
@@ -18882,7 +19297,21 @@
         </w:tc>
         <w:tc>
           <w:tcPr>
-            <w:tcW w:w="3020" w:type="dxa"/>
+            <w:tcW w:w="2471" w:type="dxa"/>
+            <w:shd w:val="clear" w:color="auto" w:fill="92D050"/>
+          </w:tcPr>
+          <w:p>
+            <w:pPr>
+              <w:rPr>
+                <w:sz w:val="22"/>
+                <w:szCs w:val="22"/>
+              </w:rPr>
+            </w:pPr>
+          </w:p>
+        </w:tc>
+        <w:tc>
+          <w:tcPr>
+            <w:tcW w:w="2022" w:type="dxa"/>
             <w:shd w:val="clear" w:color="auto" w:fill="92D050"/>
           </w:tcPr>
           <w:p>
@@ -18898,7 +19327,7 @@
       <w:tr>
         <w:tc>
           <w:tcPr>
-            <w:tcW w:w="3020" w:type="dxa"/>
+            <w:tcW w:w="2216" w:type="dxa"/>
           </w:tcPr>
           <w:p>
             <w:pPr>
@@ -18918,7 +19347,7 @@
         </w:tc>
         <w:tc>
           <w:tcPr>
-            <w:tcW w:w="3020" w:type="dxa"/>
+            <w:tcW w:w="2679" w:type="dxa"/>
           </w:tcPr>
           <w:p>
             <w:pPr>
@@ -18938,7 +19367,7 @@
         </w:tc>
         <w:tc>
           <w:tcPr>
-            <w:tcW w:w="3020" w:type="dxa"/>
+            <w:tcW w:w="2471" w:type="dxa"/>
             <w:shd w:val="clear" w:color="auto" w:fill="92D050"/>
           </w:tcPr>
           <w:p>
@@ -18955,34 +19384,47 @@
               </w:rPr>
               <w:t>Le site propose 0x0</w:t>
             </w:r>
+          </w:p>
+        </w:tc>
+        <w:tc>
+          <w:tcPr>
+            <w:tcW w:w="2022" w:type="dxa"/>
+            <w:shd w:val="clear" w:color="auto" w:fill="92D050"/>
+          </w:tcPr>
+          <w:p>
+            <w:pPr>
+              <w:rPr>
+                <w:sz w:val="22"/>
+                <w:szCs w:val="22"/>
+              </w:rPr>
+            </w:pPr>
           </w:p>
         </w:tc>
       </w:tr>
       <w:tr>
         <w:tc>
           <w:tcPr>
-            <w:tcW w:w="3020" w:type="dxa"/>
-          </w:tcPr>
-          <w:p>
-            <w:pPr>
-              <w:rPr>
-                <w:sz w:val="22"/>
-                <w:szCs w:val="22"/>
-              </w:rPr>
-            </w:pPr>
-            <w:r>
-              <w:rPr>
-                <w:sz w:val="22"/>
-                <w:szCs w:val="22"/>
-              </w:rPr>
-              <w:lastRenderedPageBreak/>
+            <w:tcW w:w="2216" w:type="dxa"/>
+          </w:tcPr>
+          <w:p>
+            <w:pPr>
+              <w:rPr>
+                <w:sz w:val="22"/>
+                <w:szCs w:val="22"/>
+              </w:rPr>
+            </w:pPr>
+            <w:r>
+              <w:rPr>
+                <w:sz w:val="22"/>
+                <w:szCs w:val="22"/>
+              </w:rPr>
               <w:t>Ne fait rien pendant 5 secondes</w:t>
             </w:r>
           </w:p>
         </w:tc>
         <w:tc>
           <w:tcPr>
-            <w:tcW w:w="3020" w:type="dxa"/>
+            <w:tcW w:w="2679" w:type="dxa"/>
           </w:tcPr>
           <w:p>
             <w:pPr>
@@ -19002,7 +19444,7 @@
         </w:tc>
         <w:tc>
           <w:tcPr>
-            <w:tcW w:w="3020" w:type="dxa"/>
+            <w:tcW w:w="2471" w:type="dxa"/>
             <w:shd w:val="clear" w:color="auto" w:fill="92D050"/>
           </w:tcPr>
           <w:p>
@@ -19034,13 +19476,27 @@
               </w:rPr>
               <w:t> »</w:t>
             </w:r>
+          </w:p>
+        </w:tc>
+        <w:tc>
+          <w:tcPr>
+            <w:tcW w:w="2022" w:type="dxa"/>
+            <w:shd w:val="clear" w:color="auto" w:fill="92D050"/>
+          </w:tcPr>
+          <w:p>
+            <w:pPr>
+              <w:rPr>
+                <w:sz w:val="22"/>
+                <w:szCs w:val="22"/>
+              </w:rPr>
+            </w:pPr>
           </w:p>
         </w:tc>
       </w:tr>
       <w:tr>
         <w:tc>
           <w:tcPr>
-            <w:tcW w:w="3020" w:type="dxa"/>
+            <w:tcW w:w="2216" w:type="dxa"/>
           </w:tcPr>
           <w:p>
             <w:pPr>
@@ -19060,7 +19516,7 @@
         </w:tc>
         <w:tc>
           <w:tcPr>
-            <w:tcW w:w="3020" w:type="dxa"/>
+            <w:tcW w:w="2679" w:type="dxa"/>
           </w:tcPr>
           <w:p>
             <w:pPr>
@@ -19080,7 +19536,21 @@
         </w:tc>
         <w:tc>
           <w:tcPr>
-            <w:tcW w:w="3020" w:type="dxa"/>
+            <w:tcW w:w="2471" w:type="dxa"/>
+            <w:shd w:val="clear" w:color="auto" w:fill="92D050"/>
+          </w:tcPr>
+          <w:p>
+            <w:pPr>
+              <w:rPr>
+                <w:sz w:val="22"/>
+                <w:szCs w:val="22"/>
+              </w:rPr>
+            </w:pPr>
+          </w:p>
+        </w:tc>
+        <w:tc>
+          <w:tcPr>
+            <w:tcW w:w="2022" w:type="dxa"/>
             <w:shd w:val="clear" w:color="auto" w:fill="92D050"/>
           </w:tcPr>
           <w:p>
@@ -19096,7 +19566,7 @@
       <w:tr>
         <w:tc>
           <w:tcPr>
-            <w:tcW w:w="3020" w:type="dxa"/>
+            <w:tcW w:w="2216" w:type="dxa"/>
           </w:tcPr>
           <w:p>
             <w:pPr>
@@ -19116,7 +19586,7 @@
         </w:tc>
         <w:tc>
           <w:tcPr>
-            <w:tcW w:w="3020" w:type="dxa"/>
+            <w:tcW w:w="2679" w:type="dxa"/>
           </w:tcPr>
           <w:p>
             <w:pPr>
@@ -19136,7 +19606,21 @@
         </w:tc>
         <w:tc>
           <w:tcPr>
-            <w:tcW w:w="3020" w:type="dxa"/>
+            <w:tcW w:w="2471" w:type="dxa"/>
+            <w:shd w:val="clear" w:color="auto" w:fill="92D050"/>
+          </w:tcPr>
+          <w:p>
+            <w:pPr>
+              <w:rPr>
+                <w:sz w:val="22"/>
+                <w:szCs w:val="22"/>
+              </w:rPr>
+            </w:pPr>
+          </w:p>
+        </w:tc>
+        <w:tc>
+          <w:tcPr>
+            <w:tcW w:w="2022" w:type="dxa"/>
             <w:shd w:val="clear" w:color="auto" w:fill="92D050"/>
           </w:tcPr>
           <w:p>
@@ -19152,7 +19636,7 @@
       <w:tr>
         <w:tc>
           <w:tcPr>
-            <w:tcW w:w="3020" w:type="dxa"/>
+            <w:tcW w:w="2216" w:type="dxa"/>
           </w:tcPr>
           <w:p>
             <w:pPr>
@@ -19172,7 +19656,7 @@
         </w:tc>
         <w:tc>
           <w:tcPr>
-            <w:tcW w:w="3020" w:type="dxa"/>
+            <w:tcW w:w="2679" w:type="dxa"/>
           </w:tcPr>
           <w:p>
             <w:pPr>
@@ -19192,7 +19676,7 @@
         </w:tc>
         <w:tc>
           <w:tcPr>
-            <w:tcW w:w="3020" w:type="dxa"/>
+            <w:tcW w:w="2471" w:type="dxa"/>
             <w:shd w:val="clear" w:color="auto" w:fill="92D050"/>
           </w:tcPr>
           <w:p>
@@ -19209,13 +19693,27 @@
               </w:rPr>
               <w:t>Le site propose 5x0</w:t>
             </w:r>
+          </w:p>
+        </w:tc>
+        <w:tc>
+          <w:tcPr>
+            <w:tcW w:w="2022" w:type="dxa"/>
+            <w:shd w:val="clear" w:color="auto" w:fill="92D050"/>
+          </w:tcPr>
+          <w:p>
+            <w:pPr>
+              <w:rPr>
+                <w:sz w:val="22"/>
+                <w:szCs w:val="22"/>
+              </w:rPr>
+            </w:pPr>
           </w:p>
         </w:tc>
       </w:tr>
       <w:tr>
         <w:tc>
           <w:tcPr>
-            <w:tcW w:w="3020" w:type="dxa"/>
+            <w:tcW w:w="2216" w:type="dxa"/>
           </w:tcPr>
           <w:p>
             <w:pPr>
@@ -19235,7 +19733,7 @@
         </w:tc>
         <w:tc>
           <w:tcPr>
-            <w:tcW w:w="3020" w:type="dxa"/>
+            <w:tcW w:w="2679" w:type="dxa"/>
           </w:tcPr>
           <w:p>
             <w:pPr>
@@ -19287,7 +19785,7 @@
         </w:tc>
         <w:tc>
           <w:tcPr>
-            <w:tcW w:w="3020" w:type="dxa"/>
+            <w:tcW w:w="2471" w:type="dxa"/>
             <w:shd w:val="clear" w:color="auto" w:fill="92D050"/>
           </w:tcPr>
           <w:p>
@@ -19340,11 +19838,25 @@
             </w:r>
           </w:p>
         </w:tc>
+        <w:tc>
+          <w:tcPr>
+            <w:tcW w:w="2022" w:type="dxa"/>
+            <w:shd w:val="clear" w:color="auto" w:fill="92D050"/>
+          </w:tcPr>
+          <w:p>
+            <w:pPr>
+              <w:rPr>
+                <w:sz w:val="22"/>
+                <w:szCs w:val="22"/>
+              </w:rPr>
+            </w:pPr>
+          </w:p>
+        </w:tc>
       </w:tr>
       <w:tr>
         <w:tc>
           <w:tcPr>
-            <w:tcW w:w="3020" w:type="dxa"/>
+            <w:tcW w:w="2216" w:type="dxa"/>
           </w:tcPr>
           <w:p>
             <w:pPr>
@@ -19364,7 +19876,7 @@
         </w:tc>
         <w:tc>
           <w:tcPr>
-            <w:tcW w:w="3020" w:type="dxa"/>
+            <w:tcW w:w="2679" w:type="dxa"/>
           </w:tcPr>
           <w:p>
             <w:pPr>
@@ -19384,7 +19896,7 @@
         </w:tc>
         <w:tc>
           <w:tcPr>
-            <w:tcW w:w="3020" w:type="dxa"/>
+            <w:tcW w:w="2471" w:type="dxa"/>
             <w:shd w:val="clear" w:color="auto" w:fill="92D050"/>
           </w:tcPr>
           <w:p>
@@ -19401,13 +19913,27 @@
               </w:rPr>
               <w:t>Le site propose 9x0</w:t>
             </w:r>
+          </w:p>
+        </w:tc>
+        <w:tc>
+          <w:tcPr>
+            <w:tcW w:w="2022" w:type="dxa"/>
+            <w:shd w:val="clear" w:color="auto" w:fill="92D050"/>
+          </w:tcPr>
+          <w:p>
+            <w:pPr>
+              <w:rPr>
+                <w:sz w:val="22"/>
+                <w:szCs w:val="22"/>
+              </w:rPr>
+            </w:pPr>
           </w:p>
         </w:tc>
       </w:tr>
       <w:tr>
         <w:tc>
           <w:tcPr>
-            <w:tcW w:w="3020" w:type="dxa"/>
+            <w:tcW w:w="2216" w:type="dxa"/>
           </w:tcPr>
           <w:p>
             <w:pPr>
@@ -19427,7 +19953,7 @@
         </w:tc>
         <w:tc>
           <w:tcPr>
-            <w:tcW w:w="3020" w:type="dxa"/>
+            <w:tcW w:w="2679" w:type="dxa"/>
           </w:tcPr>
           <w:p>
             <w:pPr>
@@ -19447,7 +19973,21 @@
         </w:tc>
         <w:tc>
           <w:tcPr>
-            <w:tcW w:w="3020" w:type="dxa"/>
+            <w:tcW w:w="2471" w:type="dxa"/>
+            <w:shd w:val="clear" w:color="auto" w:fill="92D050"/>
+          </w:tcPr>
+          <w:p>
+            <w:pPr>
+              <w:rPr>
+                <w:sz w:val="22"/>
+                <w:szCs w:val="22"/>
+              </w:rPr>
+            </w:pPr>
+          </w:p>
+        </w:tc>
+        <w:tc>
+          <w:tcPr>
+            <w:tcW w:w="2022" w:type="dxa"/>
             <w:shd w:val="clear" w:color="auto" w:fill="92D050"/>
           </w:tcPr>
           <w:p>
@@ -19463,7 +20003,7 @@
       <w:tr>
         <w:tc>
           <w:tcPr>
-            <w:tcW w:w="3020" w:type="dxa"/>
+            <w:tcW w:w="2216" w:type="dxa"/>
           </w:tcPr>
           <w:p>
             <w:pPr>
@@ -19483,7 +20023,7 @@
         </w:tc>
         <w:tc>
           <w:tcPr>
-            <w:tcW w:w="3020" w:type="dxa"/>
+            <w:tcW w:w="2679" w:type="dxa"/>
           </w:tcPr>
           <w:p>
             <w:pPr>
@@ -19527,20 +20067,13 @@
                 <w:sz w:val="22"/>
                 <w:szCs w:val="22"/>
               </w:rPr>
-              <w:t>Et « Livret de 0 : 67</w:t>
-            </w:r>
-            <w:r>
-              <w:rPr>
-                <w:sz w:val="22"/>
-                <w:szCs w:val="22"/>
-              </w:rPr>
-              <w:t>% de bonnes réponses »</w:t>
-            </w:r>
-          </w:p>
-        </w:tc>
-        <w:tc>
-          <w:tcPr>
-            <w:tcW w:w="3020" w:type="dxa"/>
+              <w:t>Et « Livret de 0 : 67% de bonnes réponses »</w:t>
+            </w:r>
+          </w:p>
+        </w:tc>
+        <w:tc>
+          <w:tcPr>
+            <w:tcW w:w="2471" w:type="dxa"/>
             <w:shd w:val="clear" w:color="auto" w:fill="92D050"/>
           </w:tcPr>
           <w:p>
@@ -19582,11 +20115,25 @@
             </w:r>
           </w:p>
         </w:tc>
+        <w:tc>
+          <w:tcPr>
+            <w:tcW w:w="2022" w:type="dxa"/>
+            <w:shd w:val="clear" w:color="auto" w:fill="92D050"/>
+          </w:tcPr>
+          <w:p>
+            <w:pPr>
+              <w:rPr>
+                <w:sz w:val="22"/>
+                <w:szCs w:val="22"/>
+              </w:rPr>
+            </w:pPr>
+          </w:p>
+        </w:tc>
       </w:tr>
       <w:tr>
         <w:tc>
           <w:tcPr>
-            <w:tcW w:w="3020" w:type="dxa"/>
+            <w:tcW w:w="2216" w:type="dxa"/>
           </w:tcPr>
           <w:p>
             <w:pPr>
@@ -19606,7 +20153,7 @@
         </w:tc>
         <w:tc>
           <w:tcPr>
-            <w:tcW w:w="3020" w:type="dxa"/>
+            <w:tcW w:w="2679" w:type="dxa"/>
           </w:tcPr>
           <w:p>
             <w:pPr>
@@ -19626,7 +20173,21 @@
         </w:tc>
         <w:tc>
           <w:tcPr>
-            <w:tcW w:w="3020" w:type="dxa"/>
+            <w:tcW w:w="2471" w:type="dxa"/>
+            <w:shd w:val="clear" w:color="auto" w:fill="92D050"/>
+          </w:tcPr>
+          <w:p>
+            <w:pPr>
+              <w:rPr>
+                <w:sz w:val="22"/>
+                <w:szCs w:val="22"/>
+              </w:rPr>
+            </w:pPr>
+          </w:p>
+        </w:tc>
+        <w:tc>
+          <w:tcPr>
+            <w:tcW w:w="2022" w:type="dxa"/>
             <w:shd w:val="clear" w:color="auto" w:fill="92D050"/>
           </w:tcPr>
           <w:p>
@@ -19642,7 +20203,7 @@
       <w:tr>
         <w:tc>
           <w:tcPr>
-            <w:tcW w:w="3020" w:type="dxa"/>
+            <w:tcW w:w="2216" w:type="dxa"/>
           </w:tcPr>
           <w:p>
             <w:pPr>
@@ -19662,7 +20223,7 @@
         </w:tc>
         <w:tc>
           <w:tcPr>
-            <w:tcW w:w="3020" w:type="dxa"/>
+            <w:tcW w:w="2679" w:type="dxa"/>
           </w:tcPr>
           <w:p>
             <w:pPr>
@@ -19682,7 +20243,21 @@
         </w:tc>
         <w:tc>
           <w:tcPr>
-            <w:tcW w:w="3020" w:type="dxa"/>
+            <w:tcW w:w="2471" w:type="dxa"/>
+            <w:shd w:val="clear" w:color="auto" w:fill="92D050"/>
+          </w:tcPr>
+          <w:p>
+            <w:pPr>
+              <w:rPr>
+                <w:sz w:val="22"/>
+                <w:szCs w:val="22"/>
+              </w:rPr>
+            </w:pPr>
+          </w:p>
+        </w:tc>
+        <w:tc>
+          <w:tcPr>
+            <w:tcW w:w="2022" w:type="dxa"/>
             <w:shd w:val="clear" w:color="auto" w:fill="92D050"/>
           </w:tcPr>
           <w:p>
@@ -19698,7 +20273,7 @@
       <w:tr>
         <w:tc>
           <w:tcPr>
-            <w:tcW w:w="3020" w:type="dxa"/>
+            <w:tcW w:w="2216" w:type="dxa"/>
           </w:tcPr>
           <w:p>
             <w:pPr>
@@ -19718,7 +20293,7 @@
         </w:tc>
         <w:tc>
           <w:tcPr>
-            <w:tcW w:w="3020" w:type="dxa"/>
+            <w:tcW w:w="2679" w:type="dxa"/>
           </w:tcPr>
           <w:p>
             <w:pPr>
@@ -19738,7 +20313,7 @@
         </w:tc>
         <w:tc>
           <w:tcPr>
-            <w:tcW w:w="3020" w:type="dxa"/>
+            <w:tcW w:w="2471" w:type="dxa"/>
             <w:shd w:val="clear" w:color="auto" w:fill="92D050"/>
           </w:tcPr>
           <w:p>
@@ -19755,33 +20330,48 @@
               </w:rPr>
               <w:t>Le site propose 10x1</w:t>
             </w:r>
+          </w:p>
+        </w:tc>
+        <w:tc>
+          <w:tcPr>
+            <w:tcW w:w="2022" w:type="dxa"/>
+            <w:shd w:val="clear" w:color="auto" w:fill="92D050"/>
+          </w:tcPr>
+          <w:p>
+            <w:pPr>
+              <w:rPr>
+                <w:sz w:val="22"/>
+                <w:szCs w:val="22"/>
+              </w:rPr>
+            </w:pPr>
           </w:p>
         </w:tc>
       </w:tr>
       <w:tr>
         <w:tc>
           <w:tcPr>
-            <w:tcW w:w="3020" w:type="dxa"/>
-          </w:tcPr>
-          <w:p>
-            <w:pPr>
-              <w:rPr>
-                <w:sz w:val="22"/>
-                <w:szCs w:val="22"/>
-              </w:rPr>
-            </w:pPr>
-            <w:r>
-              <w:rPr>
-                <w:sz w:val="22"/>
-                <w:szCs w:val="22"/>
-              </w:rPr>
+            <w:tcW w:w="2216" w:type="dxa"/>
+          </w:tcPr>
+          <w:p>
+            <w:pPr>
+              <w:rPr>
+                <w:sz w:val="22"/>
+                <w:szCs w:val="22"/>
+              </w:rPr>
+            </w:pPr>
+            <w:r>
+              <w:rPr>
+                <w:sz w:val="22"/>
+                <w:szCs w:val="22"/>
+              </w:rPr>
+              <w:lastRenderedPageBreak/>
               <w:t>Clique sur le bouton compte à rebours avant la fin de ce dernier</w:t>
             </w:r>
           </w:p>
         </w:tc>
         <w:tc>
           <w:tcPr>
-            <w:tcW w:w="3020" w:type="dxa"/>
+            <w:tcW w:w="2679" w:type="dxa"/>
           </w:tcPr>
           <w:p>
             <w:pPr>
@@ -19827,21 +20417,13 @@
                 <w:sz w:val="22"/>
                 <w:szCs w:val="22"/>
               </w:rPr>
-              <w:t xml:space="preserve">Si le joueur a mis moins d’une seconde à donner sa réponse, le site affiche « (La </w:t>
-            </w:r>
-            <w:r>
-              <w:rPr>
-                <w:sz w:val="22"/>
-                <w:szCs w:val="22"/>
-              </w:rPr>
-              <w:lastRenderedPageBreak/>
-              <w:t>bonne réponse du calcul) As-tu trouvé en moins d’une seconde ?! »</w:t>
-            </w:r>
-          </w:p>
-        </w:tc>
-        <w:tc>
-          <w:tcPr>
-            <w:tcW w:w="3020" w:type="dxa"/>
+              <w:t>Si le joueur a mis moins d’une seconde à donner sa réponse, le site affiche « (La bonne réponse du calcul) As-tu trouvé en moins d’une seconde ?! »</w:t>
+            </w:r>
+          </w:p>
+        </w:tc>
+        <w:tc>
+          <w:tcPr>
+            <w:tcW w:w="2471" w:type="dxa"/>
             <w:shd w:val="clear" w:color="auto" w:fill="92D050"/>
           </w:tcPr>
           <w:p>
@@ -19856,7 +20438,6 @@
                 <w:sz w:val="22"/>
                 <w:szCs w:val="22"/>
               </w:rPr>
-              <w:lastRenderedPageBreak/>
               <w:t>Le site affiche « </w:t>
             </w:r>
             <w:r>
@@ -19895,11 +20476,25 @@
             </w:r>
           </w:p>
         </w:tc>
+        <w:tc>
+          <w:tcPr>
+            <w:tcW w:w="2022" w:type="dxa"/>
+            <w:shd w:val="clear" w:color="auto" w:fill="92D050"/>
+          </w:tcPr>
+          <w:p>
+            <w:pPr>
+              <w:rPr>
+                <w:sz w:val="22"/>
+                <w:szCs w:val="22"/>
+              </w:rPr>
+            </w:pPr>
+          </w:p>
+        </w:tc>
       </w:tr>
       <w:tr>
         <w:tc>
           <w:tcPr>
-            <w:tcW w:w="3020" w:type="dxa"/>
+            <w:tcW w:w="2216" w:type="dxa"/>
           </w:tcPr>
           <w:p>
             <w:pPr>
@@ -19919,7 +20514,7 @@
         </w:tc>
         <w:tc>
           <w:tcPr>
-            <w:tcW w:w="3020" w:type="dxa"/>
+            <w:tcW w:w="2679" w:type="dxa"/>
           </w:tcPr>
           <w:p>
             <w:pPr>
@@ -19939,7 +20534,7 @@
         </w:tc>
         <w:tc>
           <w:tcPr>
-            <w:tcW w:w="3020" w:type="dxa"/>
+            <w:tcW w:w="2471" w:type="dxa"/>
             <w:shd w:val="clear" w:color="auto" w:fill="92D050"/>
           </w:tcPr>
           <w:p>
@@ -19956,13 +20551,27 @@
               </w:rPr>
               <w:t>Le site propose 6x0</w:t>
             </w:r>
+          </w:p>
+        </w:tc>
+        <w:tc>
+          <w:tcPr>
+            <w:tcW w:w="2022" w:type="dxa"/>
+            <w:shd w:val="clear" w:color="auto" w:fill="92D050"/>
+          </w:tcPr>
+          <w:p>
+            <w:pPr>
+              <w:rPr>
+                <w:sz w:val="22"/>
+                <w:szCs w:val="22"/>
+              </w:rPr>
+            </w:pPr>
           </w:p>
         </w:tc>
       </w:tr>
       <w:tr>
         <w:tc>
           <w:tcPr>
-            <w:tcW w:w="3020" w:type="dxa"/>
+            <w:tcW w:w="2216" w:type="dxa"/>
           </w:tcPr>
           <w:p>
             <w:pPr>
@@ -19982,7 +20591,7 @@
         </w:tc>
         <w:tc>
           <w:tcPr>
-            <w:tcW w:w="3020" w:type="dxa"/>
+            <w:tcW w:w="2679" w:type="dxa"/>
           </w:tcPr>
           <w:p>
             <w:pPr>
@@ -20002,7 +20611,21 @@
         </w:tc>
         <w:tc>
           <w:tcPr>
-            <w:tcW w:w="3020" w:type="dxa"/>
+            <w:tcW w:w="2471" w:type="dxa"/>
+            <w:shd w:val="clear" w:color="auto" w:fill="92D050"/>
+          </w:tcPr>
+          <w:p>
+            <w:pPr>
+              <w:rPr>
+                <w:sz w:val="22"/>
+                <w:szCs w:val="22"/>
+              </w:rPr>
+            </w:pPr>
+          </w:p>
+        </w:tc>
+        <w:tc>
+          <w:tcPr>
+            <w:tcW w:w="2022" w:type="dxa"/>
             <w:shd w:val="clear" w:color="auto" w:fill="92D050"/>
           </w:tcPr>
           <w:p>
@@ -20018,7 +20641,7 @@
       <w:tr>
         <w:tc>
           <w:tcPr>
-            <w:tcW w:w="3020" w:type="dxa"/>
+            <w:tcW w:w="2216" w:type="dxa"/>
           </w:tcPr>
           <w:p>
             <w:pPr>
@@ -20038,7 +20661,7 @@
         </w:tc>
         <w:tc>
           <w:tcPr>
-            <w:tcW w:w="3020" w:type="dxa"/>
+            <w:tcW w:w="2679" w:type="dxa"/>
           </w:tcPr>
           <w:p>
             <w:pPr>
@@ -20127,7 +20750,7 @@
         </w:tc>
         <w:tc>
           <w:tcPr>
-            <w:tcW w:w="3020" w:type="dxa"/>
+            <w:tcW w:w="2471" w:type="dxa"/>
             <w:shd w:val="clear" w:color="auto" w:fill="92D050"/>
           </w:tcPr>
           <w:p>
@@ -20175,6 +20798,20 @@
               <w:br/>
               <w:t>Livret de 1 : 0 % de bonnes réponses »</w:t>
             </w:r>
+          </w:p>
+        </w:tc>
+        <w:tc>
+          <w:tcPr>
+            <w:tcW w:w="2022" w:type="dxa"/>
+            <w:shd w:val="clear" w:color="auto" w:fill="92D050"/>
+          </w:tcPr>
+          <w:p>
+            <w:pPr>
+              <w:rPr>
+                <w:sz w:val="22"/>
+                <w:szCs w:val="22"/>
+              </w:rPr>
+            </w:pPr>
           </w:p>
         </w:tc>
       </w:tr>
@@ -21201,6 +21838,7 @@
                 <w:i/>
                 <w:highlight w:val="cyan"/>
               </w:rPr>
+              <w:lastRenderedPageBreak/>
               <w:t>2.2 Publier les résultats</w:t>
             </w:r>
           </w:p>
@@ -21381,29 +22019,6 @@
     </w:p>
     <w:p>
       <w:bookmarkStart w:id="33" w:name="_Toc25553323"/>
-      <w:r>
-        <w:t>Le site dit toujours pendant un très court laps de temps que $_COOKIE[‘user’] n’existe pas lo</w:t>
-      </w:r>
-      <w:r>
-        <w:t xml:space="preserve">rs de la première visite du site. </w:t>
-      </w:r>
-    </w:p>
-    <w:p>
-      <w:r>
-        <w:t>C</w:t>
-      </w:r>
-      <w:r>
-        <w:t xml:space="preserve">e dernier étant créé à la première visite du site, on vérifie s’il existe pour éviter de le recréer et donc s’il n’existe pas, on ne le trouve pas. </w:t>
-      </w:r>
-    </w:p>
-    <w:p>
-      <w:r>
-        <w:lastRenderedPageBreak/>
-        <w:t>Cependant le rafraichissement est tellement rapide que je n’ai pas eu de cas où cela gênait vraiment et ce système devrait donc rester tel quel.</w:t>
-      </w:r>
-    </w:p>
-    <w:p/>
-    <w:p>
       <w:r>
         <w:t>Le passage de five-</w:t>
       </w:r>
@@ -21980,6 +22595,7 @@
     </w:p>
     <w:p>
       <w:r>
+        <w:lastRenderedPageBreak/>
         <w:t>Je suis très fier du travail que j’ai fa</w:t>
       </w:r>
       <w:r>
@@ -21992,14 +22608,8 @@
         <w:t xml:space="preserve"> rajouter d’autres types de calculs</w:t>
       </w:r>
       <w:r>
-        <w:t xml:space="preserve"> et améliorer le système de calcul du temps passer sur un problème (le système actuel pouvant être affecté par les </w:t>
-      </w:r>
-      <w:r>
-        <w:lastRenderedPageBreak/>
-        <w:t>temps de chargement, le résultat n’est donc pas juste quand l’utilisateur fait face à un long temps de chargement)</w:t>
-      </w:r>
-      <w:bookmarkStart w:id="40" w:name="_GoBack"/>
-      <w:bookmarkEnd w:id="40"/>
+        <w:t xml:space="preserve"> et améliorer le système de calcul du temps passer sur un problème (le système actuel pouvant être affecté par les temps de chargement, le résultat n’est donc pas juste quand l’utilisateur fait face à un long temps de chargement)</w:t>
+      </w:r>
       <w:r>
         <w:t>.</w:t>
       </w:r>
@@ -22014,12 +22624,14 @@
       <w:r>
         <w:t xml:space="preserve"> de ce TPI </w:t>
       </w:r>
+      <w:proofErr w:type="gramStart"/>
       <w:r>
         <w:t>tourne</w:t>
       </w:r>
       <w:r>
         <w:t>nt</w:t>
       </w:r>
+      <w:proofErr w:type="gramEnd"/>
       <w:r>
         <w:t xml:space="preserve"> autour du même sujet</w:t>
       </w:r>
@@ -22223,16 +22835,16 @@
           <w:tab w:val="num" w:pos="360"/>
         </w:tabs>
       </w:pPr>
-      <w:bookmarkStart w:id="41" w:name="_Toc71703264"/>
-      <w:bookmarkStart w:id="42" w:name="_Toc515613140"/>
+      <w:bookmarkStart w:id="40" w:name="_Toc71703264"/>
+      <w:bookmarkStart w:id="41" w:name="_Toc515613140"/>
       <w:r>
         <w:t>A</w:t>
       </w:r>
+      <w:bookmarkEnd w:id="40"/>
+      <w:r>
+        <w:t>nnexes</w:t>
+      </w:r>
       <w:bookmarkEnd w:id="41"/>
-      <w:r>
-        <w:t>nnexes</w:t>
-      </w:r>
-      <w:bookmarkEnd w:id="42"/>
     </w:p>
     <w:p>
       <w:pPr>
@@ -22242,8 +22854,8 @@
           <w:iCs/>
         </w:rPr>
       </w:pPr>
-      <w:bookmarkStart w:id="43" w:name="_Toc71703265"/>
-      <w:bookmarkStart w:id="44" w:name="_Toc515613141"/>
+      <w:bookmarkStart w:id="42" w:name="_Toc71703265"/>
+      <w:bookmarkStart w:id="43" w:name="_Toc515613141"/>
       <w:r>
         <w:rPr>
           <w:i w:val="0"/>
@@ -22251,8 +22863,8 @@
         </w:rPr>
         <w:t>Sources – Bibliographie</w:t>
       </w:r>
+      <w:bookmarkEnd w:id="42"/>
       <w:bookmarkEnd w:id="43"/>
-      <w:bookmarkEnd w:id="44"/>
     </w:p>
     <w:p>
       <w:pPr>
@@ -22558,6 +23170,7 @@
         <w:rPr>
           <w:iCs/>
         </w:rPr>
+        <w:lastRenderedPageBreak/>
         <w:t>Documentation de time</w:t>
       </w:r>
     </w:p>
@@ -23227,9 +23840,9 @@
           <w:iCs/>
         </w:rPr>
       </w:pPr>
-      <w:bookmarkStart w:id="45" w:name="_Toc25553330"/>
-      <w:bookmarkStart w:id="46" w:name="_Toc71703266"/>
-      <w:bookmarkStart w:id="47" w:name="_Toc515613142"/>
+      <w:bookmarkStart w:id="44" w:name="_Toc25553330"/>
+      <w:bookmarkStart w:id="45" w:name="_Toc71703266"/>
+      <w:bookmarkStart w:id="46" w:name="_Toc515613142"/>
       <w:r>
         <w:rPr>
           <w:i w:val="0"/>
@@ -23237,8 +23850,8 @@
         </w:rPr>
         <w:t xml:space="preserve">Journal de </w:t>
       </w:r>
+      <w:bookmarkEnd w:id="44"/>
       <w:bookmarkEnd w:id="45"/>
-      <w:bookmarkEnd w:id="46"/>
       <w:r>
         <w:rPr>
           <w:i w:val="0"/>
@@ -23246,7 +23859,7 @@
         </w:rPr>
         <w:t>bord</w:t>
       </w:r>
-      <w:bookmarkEnd w:id="47"/>
+      <w:bookmarkEnd w:id="46"/>
     </w:p>
     <w:p/>
     <w:tbl>
@@ -23523,6 +24136,7 @@
                 <w:sz w:val="22"/>
                 <w:szCs w:val="22"/>
               </w:rPr>
+              <w:lastRenderedPageBreak/>
               <w:t xml:space="preserve">Je dois aller voir Mr. </w:t>
             </w:r>
             <w:proofErr w:type="spellStart"/>
@@ -23559,7 +24173,6 @@
                 <w:sz w:val="22"/>
                 <w:szCs w:val="22"/>
               </w:rPr>
-              <w:lastRenderedPageBreak/>
               <w:t>Je dois voir réfléchir au fait qu’il me faudrait peut-être plus qu’un CSV (ou non)</w:t>
             </w:r>
           </w:p>
@@ -23918,6 +24531,241 @@
           </w:p>
         </w:tc>
       </w:tr>
+      <w:tr>
+        <w:tc>
+          <w:tcPr>
+            <w:tcW w:w="1151" w:type="dxa"/>
+          </w:tcPr>
+          <w:p>
+            <w:pPr>
+              <w:rPr>
+                <w:sz w:val="22"/>
+                <w:szCs w:val="22"/>
+              </w:rPr>
+            </w:pPr>
+            <w:r>
+              <w:rPr>
+                <w:sz w:val="22"/>
+                <w:szCs w:val="22"/>
+              </w:rPr>
+              <w:t>05.06.18</w:t>
+            </w:r>
+          </w:p>
+        </w:tc>
+        <w:tc>
+          <w:tcPr>
+            <w:tcW w:w="7942" w:type="dxa"/>
+          </w:tcPr>
+          <w:p>
+            <w:pPr>
+              <w:rPr>
+                <w:sz w:val="22"/>
+                <w:szCs w:val="22"/>
+              </w:rPr>
+            </w:pPr>
+            <w:r>
+              <w:rPr>
+                <w:sz w:val="22"/>
+                <w:szCs w:val="22"/>
+              </w:rPr>
+              <w:t>Démo des statistiques</w:t>
+            </w:r>
+          </w:p>
+          <w:p>
+            <w:pPr>
+              <w:pStyle w:val="Paragraphedeliste"/>
+              <w:numPr>
+                <w:ilvl w:val="0"/>
+                <w:numId w:val="29"/>
+              </w:numPr>
+              <w:rPr>
+                <w:sz w:val="22"/>
+                <w:szCs w:val="22"/>
+              </w:rPr>
+            </w:pPr>
+            <w:r>
+              <w:rPr>
+                <w:sz w:val="22"/>
+                <w:szCs w:val="22"/>
+              </w:rPr>
+              <w:t>Ajouter l’accès aux statistiques sur toutes les pages (je n’avais pas remarqué que c’était demandé)</w:t>
+            </w:r>
+            <w:r>
+              <w:rPr>
+                <w:sz w:val="22"/>
+                <w:szCs w:val="22"/>
+              </w:rPr>
+              <w:t xml:space="preserve"> qui cependant on peut ensuite retourner où en en était (si temps)</w:t>
+            </w:r>
+          </w:p>
+          <w:p>
+            <w:pPr>
+              <w:pStyle w:val="Paragraphedeliste"/>
+              <w:numPr>
+                <w:ilvl w:val="0"/>
+                <w:numId w:val="29"/>
+              </w:numPr>
+              <w:rPr>
+                <w:sz w:val="22"/>
+                <w:szCs w:val="22"/>
+              </w:rPr>
+            </w:pPr>
+            <w:r>
+              <w:rPr>
+                <w:sz w:val="22"/>
+                <w:szCs w:val="22"/>
+              </w:rPr>
+              <w:t>Ajouter un pourcentage global (si temps)</w:t>
+            </w:r>
+          </w:p>
+          <w:p>
+            <w:pPr>
+              <w:pStyle w:val="Paragraphedeliste"/>
+              <w:numPr>
+                <w:ilvl w:val="0"/>
+                <w:numId w:val="29"/>
+              </w:numPr>
+              <w:rPr>
+                <w:sz w:val="22"/>
+                <w:szCs w:val="22"/>
+              </w:rPr>
+            </w:pPr>
+            <w:r>
+              <w:rPr>
+                <w:sz w:val="22"/>
+                <w:szCs w:val="22"/>
+              </w:rPr>
+              <w:t>Ajouter un pourcentage par mode (si temps)</w:t>
+            </w:r>
+          </w:p>
+          <w:p>
+            <w:pPr>
+              <w:pStyle w:val="Paragraphedeliste"/>
+              <w:numPr>
+                <w:ilvl w:val="0"/>
+                <w:numId w:val="29"/>
+              </w:numPr>
+              <w:rPr>
+                <w:sz w:val="22"/>
+                <w:szCs w:val="22"/>
+              </w:rPr>
+            </w:pPr>
+            <w:r>
+              <w:rPr>
+                <w:sz w:val="22"/>
+                <w:szCs w:val="22"/>
+              </w:rPr>
+              <w:t xml:space="preserve">Ajouter bouton pour réinitialiser les </w:t>
+            </w:r>
+            <w:proofErr w:type="spellStart"/>
+            <w:r>
+              <w:rPr>
+                <w:sz w:val="22"/>
+                <w:szCs w:val="22"/>
+              </w:rPr>
+              <w:t>stats</w:t>
+            </w:r>
+            <w:proofErr w:type="spellEnd"/>
+            <w:r>
+              <w:rPr>
+                <w:sz w:val="22"/>
+                <w:szCs w:val="22"/>
+              </w:rPr>
+              <w:t xml:space="preserve"> (si temps)</w:t>
+            </w:r>
+          </w:p>
+          <w:p>
+            <w:pPr>
+              <w:pStyle w:val="Paragraphedeliste"/>
+              <w:numPr>
+                <w:ilvl w:val="0"/>
+                <w:numId w:val="29"/>
+              </w:numPr>
+              <w:rPr>
+                <w:sz w:val="22"/>
+                <w:szCs w:val="22"/>
+              </w:rPr>
+            </w:pPr>
+            <w:proofErr w:type="gramStart"/>
+            <w:r>
+              <w:rPr>
+                <w:sz w:val="22"/>
+                <w:szCs w:val="22"/>
+              </w:rPr>
+              <w:t>passer</w:t>
+            </w:r>
+            <w:proofErr w:type="gramEnd"/>
+            <w:r>
+              <w:rPr>
+                <w:sz w:val="22"/>
+                <w:szCs w:val="22"/>
+              </w:rPr>
+              <w:t xml:space="preserve"> la gestion de cookie à un </w:t>
+            </w:r>
+            <w:proofErr w:type="spellStart"/>
+            <w:r>
+              <w:rPr>
+                <w:sz w:val="22"/>
+                <w:szCs w:val="22"/>
+              </w:rPr>
+              <w:t>isset</w:t>
+            </w:r>
+            <w:proofErr w:type="spellEnd"/>
+            <w:r>
+              <w:rPr>
+                <w:sz w:val="22"/>
+                <w:szCs w:val="22"/>
+              </w:rPr>
+              <w:t xml:space="preserve"> pour éviter l’erreur</w:t>
+            </w:r>
+          </w:p>
+          <w:p>
+            <w:pPr>
+              <w:rPr>
+                <w:sz w:val="22"/>
+                <w:szCs w:val="22"/>
+              </w:rPr>
+            </w:pPr>
+            <w:r>
+              <w:rPr>
+                <w:sz w:val="22"/>
+                <w:szCs w:val="22"/>
+              </w:rPr>
+              <w:t>(</w:t>
+            </w:r>
+            <w:r>
+              <w:rPr>
+                <w:sz w:val="22"/>
+                <w:szCs w:val="22"/>
+              </w:rPr>
+              <w:t>Ces changements ne son</w:t>
+            </w:r>
+            <w:r>
+              <w:rPr>
+                <w:sz w:val="22"/>
+                <w:szCs w:val="22"/>
+              </w:rPr>
+              <w:t>t pas obligés de figurer dans les parties appropriées de la</w:t>
+            </w:r>
+            <w:r>
+              <w:rPr>
+                <w:sz w:val="22"/>
+                <w:szCs w:val="22"/>
+              </w:rPr>
+              <w:t xml:space="preserve"> doc mais ils doivent figurer dans le journal de bord</w:t>
+            </w:r>
+            <w:r>
+              <w:rPr>
+                <w:sz w:val="22"/>
+                <w:szCs w:val="22"/>
+              </w:rPr>
+              <w:t>)</w:t>
+            </w:r>
+            <w:bookmarkStart w:id="47" w:name="_GoBack"/>
+            <w:bookmarkEnd w:id="47"/>
+          </w:p>
+        </w:tc>
+      </w:tr>
     </w:tbl>
     <w:p>
       <w:pPr>
@@ -24047,8 +24895,19 @@
         <w:t>Pour</w:t>
       </w:r>
       <w:r>
-        <w:t xml:space="preserve"> installer le site, voici comment j’ai procédé :</w:t>
-      </w:r>
+        <w:t xml:space="preserve"> installer le site</w:t>
+      </w:r>
+      <w:r>
+        <w:t xml:space="preserve"> en </w:t>
+      </w:r>
+      <w:proofErr w:type="gramStart"/>
+      <w:r>
+        <w:t>ligne</w:t>
+      </w:r>
+      <w:r>
+        <w:t>:</w:t>
+      </w:r>
+      <w:proofErr w:type="gramEnd"/>
     </w:p>
     <w:p>
       <w:pPr>
@@ -24059,11 +24918,20 @@
         </w:numPr>
       </w:pPr>
       <w:r>
-        <w:t xml:space="preserve">Tous d’abord, soyez sûr d’avoir un programme tel que </w:t>
+        <w:t>Prérequis : U</w:t>
+      </w:r>
+      <w:r>
+        <w:t xml:space="preserve">n programme tel que </w:t>
       </w:r>
       <w:proofErr w:type="spellStart"/>
       <w:r>
-        <w:t>filezila</w:t>
+        <w:t>filezil</w:t>
+      </w:r>
+      <w:r>
+        <w:t>l</w:t>
+      </w:r>
+      <w:r>
+        <w:t>a</w:t>
       </w:r>
       <w:proofErr w:type="spellEnd"/>
       <w:r>
@@ -24127,10 +24995,10 @@
         </w:rPr>
         <w:lastRenderedPageBreak/>
         <w:drawing>
-          <wp:inline distT="0" distB="0" distL="0" distR="0" wp14:anchorId="7457031F" wp14:editId="256E07C3">
-            <wp:extent cx="5759450" cy="4538345"/>
-            <wp:effectExtent l="0" t="0" r="0" b="0"/>
-            <wp:docPr id="30" name="Image 30"/>
+          <wp:inline distT="0" distB="0" distL="0" distR="0" wp14:anchorId="2DDD3DF9" wp14:editId="03DD1F58">
+            <wp:extent cx="5753100" cy="4562475"/>
+            <wp:effectExtent l="0" t="0" r="0" b="9525"/>
+            <wp:docPr id="52" name="Image 52"/>
             <wp:cNvGraphicFramePr>
               <a:graphicFrameLocks xmlns:a="http://schemas.openxmlformats.org/drawingml/2006/main" noChangeAspect="1"/>
             </wp:cNvGraphicFramePr>
@@ -24138,23 +25006,36 @@
               <a:graphicData uri="http://schemas.openxmlformats.org/drawingml/2006/picture">
                 <pic:pic xmlns:pic="http://schemas.openxmlformats.org/drawingml/2006/picture">
                   <pic:nvPicPr>
-                    <pic:cNvPr id="1" name=""/>
-                    <pic:cNvPicPr/>
+                    <pic:cNvPr id="0" name="Picture 1"/>
+                    <pic:cNvPicPr>
+                      <a:picLocks noChangeAspect="1" noChangeArrowheads="1"/>
+                    </pic:cNvPicPr>
                   </pic:nvPicPr>
                   <pic:blipFill>
-                    <a:blip r:embed="rId54"/>
+                    <a:blip r:embed="rId54">
+                      <a:extLst>
+                        <a:ext uri="{28A0092B-C50C-407E-A947-70E740481C1C}">
+                          <a14:useLocalDpi xmlns:a14="http://schemas.microsoft.com/office/drawing/2010/main" val="0"/>
+                        </a:ext>
+                      </a:extLst>
+                    </a:blip>
+                    <a:srcRect/>
                     <a:stretch>
                       <a:fillRect/>
                     </a:stretch>
                   </pic:blipFill>
-                  <pic:spPr>
+                  <pic:spPr bwMode="auto">
                     <a:xfrm>
                       <a:off x="0" y="0"/>
-                      <a:ext cx="5759450" cy="4538345"/>
+                      <a:ext cx="5753100" cy="4562475"/>
                     </a:xfrm>
                     <a:prstGeom prst="rect">
                       <a:avLst/>
                     </a:prstGeom>
+                    <a:noFill/>
+                    <a:ln>
+                      <a:noFill/>
+                    </a:ln>
                   </pic:spPr>
                 </pic:pic>
               </a:graphicData>
@@ -24321,10 +25202,10 @@
         </w:rPr>
         <w:lastRenderedPageBreak/>
         <w:drawing>
-          <wp:inline distT="0" distB="0" distL="0" distR="0" wp14:anchorId="5E16F58F" wp14:editId="13CC1177">
-            <wp:extent cx="5759450" cy="4508500"/>
-            <wp:effectExtent l="0" t="0" r="0" b="6350"/>
-            <wp:docPr id="33" name="Image 33"/>
+          <wp:inline distT="0" distB="0" distL="0" distR="0" wp14:anchorId="15289F85" wp14:editId="5AC51903">
+            <wp:extent cx="5753100" cy="4552950"/>
+            <wp:effectExtent l="0" t="0" r="0" b="0"/>
+            <wp:docPr id="53" name="Image 53"/>
             <wp:cNvGraphicFramePr>
               <a:graphicFrameLocks xmlns:a="http://schemas.openxmlformats.org/drawingml/2006/main" noChangeAspect="1"/>
             </wp:cNvGraphicFramePr>
@@ -24332,23 +25213,36 @@
               <a:graphicData uri="http://schemas.openxmlformats.org/drawingml/2006/picture">
                 <pic:pic xmlns:pic="http://schemas.openxmlformats.org/drawingml/2006/picture">
                   <pic:nvPicPr>
-                    <pic:cNvPr id="1" name=""/>
-                    <pic:cNvPicPr/>
+                    <pic:cNvPr id="0" name="Picture 2"/>
+                    <pic:cNvPicPr>
+                      <a:picLocks noChangeAspect="1" noChangeArrowheads="1"/>
+                    </pic:cNvPicPr>
                   </pic:nvPicPr>
                   <pic:blipFill>
-                    <a:blip r:embed="rId57"/>
+                    <a:blip r:embed="rId57">
+                      <a:extLst>
+                        <a:ext uri="{28A0092B-C50C-407E-A947-70E740481C1C}">
+                          <a14:useLocalDpi xmlns:a14="http://schemas.microsoft.com/office/drawing/2010/main" val="0"/>
+                        </a:ext>
+                      </a:extLst>
+                    </a:blip>
+                    <a:srcRect/>
                     <a:stretch>
                       <a:fillRect/>
                     </a:stretch>
                   </pic:blipFill>
-                  <pic:spPr>
+                  <pic:spPr bwMode="auto">
                     <a:xfrm>
                       <a:off x="0" y="0"/>
-                      <a:ext cx="5759450" cy="4508500"/>
+                      <a:ext cx="5753100" cy="4552950"/>
                     </a:xfrm>
                     <a:prstGeom prst="rect">
                       <a:avLst/>
                     </a:prstGeom>
+                    <a:noFill/>
+                    <a:ln>
+                      <a:noFill/>
+                    </a:ln>
                   </pic:spPr>
                 </pic:pic>
               </a:graphicData>
@@ -24369,117 +25263,57 @@
         <w:t>Le site est maintenant installé.</w:t>
       </w:r>
     </w:p>
-    <w:p/>
-    <w:p/>
-    <w:p>
-      <w:pPr>
-        <w:rPr>
-          <w:highlight w:val="cyan"/>
-        </w:rPr>
-      </w:pPr>
-      <w:r>
-        <w:rPr>
-          <w:highlight w:val="cyan"/>
-        </w:rPr>
-        <w:t>Important !</w:t>
-      </w:r>
-    </w:p>
-    <w:p>
-      <w:r>
-        <w:rPr>
-          <w:highlight w:val="cyan"/>
-        </w:rPr>
-        <w:t>Eché</w:t>
-      </w:r>
-      <w:r>
-        <w:rPr>
-          <w:highlight w:val="cyan"/>
-        </w:rPr>
-        <w:t>ance 4</w:t>
-      </w:r>
-      <w:r>
-        <w:rPr>
-          <w:highlight w:val="cyan"/>
-        </w:rPr>
-        <w:t xml:space="preserve"> (</w:t>
-      </w:r>
-      <w:proofErr w:type="spellStart"/>
-      <w:r>
-        <w:rPr>
-          <w:highlight w:val="cyan"/>
-        </w:rPr>
-        <w:t>Readme</w:t>
-      </w:r>
-      <w:proofErr w:type="spellEnd"/>
-      <w:r>
-        <w:rPr>
-          <w:highlight w:val="cyan"/>
-        </w:rPr>
-        <w:t xml:space="preserve"> dans Git)</w:t>
-      </w:r>
-    </w:p>
-    <w:p/>
-    <w:p>
-      <w:pPr>
-        <w:pStyle w:val="Titre2"/>
-        <w:keepLines/>
-        <w:rPr>
-          <w:i w:val="0"/>
-          <w:iCs/>
-        </w:rPr>
-      </w:pPr>
-      <w:bookmarkStart w:id="51" w:name="_Toc25553332"/>
-      <w:bookmarkStart w:id="52" w:name="_Toc71703268"/>
-      <w:bookmarkStart w:id="53" w:name="_Toc515613144"/>
-      <w:r>
-        <w:rPr>
-          <w:i w:val="0"/>
-          <w:iCs/>
-        </w:rPr>
-        <w:lastRenderedPageBreak/>
-        <w:t>Manuel d'Utilisation</w:t>
-      </w:r>
-      <w:bookmarkEnd w:id="51"/>
-      <w:bookmarkEnd w:id="52"/>
-      <w:bookmarkEnd w:id="53"/>
+    <w:p>
+      <w:r>
+        <w:t>Pour installer le site en local</w:t>
+      </w:r>
     </w:p>
     <w:p>
       <w:pPr>
         <w:pStyle w:val="Paragraphedeliste"/>
-        <w:keepNext/>
-        <w:keepLines/>
         <w:numPr>
           <w:ilvl w:val="0"/>
-          <w:numId w:val="27"/>
+          <w:numId w:val="29"/>
         </w:numPr>
-        <w:ind w:left="284" w:hanging="284"/>
-        <w:rPr>
-          <w:b/>
-        </w:rPr>
-      </w:pPr>
-      <w:r>
-        <w:rPr>
-          <w:b/>
-        </w:rPr>
-        <w:t>La page d’accueil</w:t>
-      </w:r>
-    </w:p>
-    <w:p>
-      <w:pPr>
-        <w:keepNext/>
-        <w:keepLines/>
-        <w:jc w:val="center"/>
-      </w:pPr>
+      </w:pPr>
+      <w:r>
+        <w:t>Prérequis : WAMP installé et lancé</w:t>
+      </w:r>
+    </w:p>
+    <w:p>
+      <w:pPr>
+        <w:pStyle w:val="Paragraphedeliste"/>
+        <w:numPr>
+          <w:ilvl w:val="0"/>
+          <w:numId w:val="29"/>
+        </w:numPr>
+      </w:pPr>
+      <w:r>
+        <w:t xml:space="preserve">Si WAMP a été correctement installé au préalable, vous devriez avoir un ce dossier </w:t>
+      </w:r>
+      <w:r>
+        <w:t xml:space="preserve">« wamp64 » </w:t>
+      </w:r>
+      <w:r>
+        <w:t xml:space="preserve">sur votre disque C, </w:t>
+      </w:r>
+      <w:proofErr w:type="gramStart"/>
+      <w:r>
+        <w:t>ouvrez le</w:t>
+      </w:r>
+      <w:proofErr w:type="gramEnd"/>
+    </w:p>
+    <w:p>
       <w:r>
         <w:rPr>
           <w:noProof/>
           <w:lang w:val="fr-CH" w:eastAsia="fr-CH"/>
         </w:rPr>
         <w:drawing>
-          <wp:inline distT="0" distB="0" distL="0" distR="0" wp14:anchorId="45885ED4" wp14:editId="62B89B75">
-            <wp:extent cx="5369864" cy="3063405"/>
-            <wp:effectExtent l="0" t="0" r="2540" b="3810"/>
-            <wp:docPr id="34" name="Image 34"/>
+          <wp:inline distT="0" distB="0" distL="0" distR="0" wp14:anchorId="1AB1DA6D" wp14:editId="3415395A">
+            <wp:extent cx="5648325" cy="2476500"/>
+            <wp:effectExtent l="0" t="0" r="9525" b="0"/>
+            <wp:docPr id="54" name="Image 54"/>
             <wp:cNvGraphicFramePr>
               <a:graphicFrameLocks xmlns:a="http://schemas.openxmlformats.org/drawingml/2006/main" noChangeAspect="1"/>
             </wp:cNvGraphicFramePr>
@@ -24499,7 +25333,7 @@
                   <pic:spPr>
                     <a:xfrm>
                       <a:off x="0" y="0"/>
-                      <a:ext cx="5383068" cy="3070937"/>
+                      <a:ext cx="5648325" cy="2476500"/>
                     </a:xfrm>
                     <a:prstGeom prst="rect">
                       <a:avLst/>
@@ -24514,60 +25348,28 @@
     </w:p>
     <w:p>
       <w:pPr>
-        <w:keepNext/>
-        <w:keepLines/>
-      </w:pPr>
-      <w:r>
-        <w:t>Sur cette page, nous avons 3 boutons cliquables, « VOIR LES STATISTIQUES », « MODE LIBRE » et « MODE 5 SECONDES »</w:t>
-      </w:r>
-    </w:p>
-    <w:p/>
-    <w:p>
-      <w:pPr>
         <w:pStyle w:val="Paragraphedeliste"/>
-        <w:keepNext/>
-        <w:keepLines/>
         <w:numPr>
           <w:ilvl w:val="0"/>
-          <w:numId w:val="27"/>
+          <w:numId w:val="30"/>
         </w:numPr>
-        <w:ind w:left="284" w:hanging="284"/>
-        <w:rPr>
-          <w:b/>
-        </w:rPr>
-      </w:pPr>
-      <w:r>
-        <w:rPr>
-          <w:b/>
-        </w:rPr>
-        <w:t>Les statistiques</w:t>
-      </w:r>
-    </w:p>
-    <w:p>
-      <w:pPr>
-        <w:keepNext/>
-        <w:keepLines/>
-      </w:pPr>
-      <w:r>
-        <w:t>Voici ce que vous obtenez si vous cliquez sur « VOIR LES STATISTIQUES »</w:t>
-      </w:r>
-    </w:p>
-    <w:p>
-      <w:pPr>
-        <w:keepNext/>
-        <w:keepLines/>
-        <w:jc w:val="center"/>
-      </w:pPr>
+      </w:pPr>
+      <w:r>
+        <w:t>Ensuite ouvrez « www »</w:t>
+      </w:r>
+    </w:p>
+    <w:p>
       <w:r>
         <w:rPr>
           <w:noProof/>
           <w:lang w:val="fr-CH" w:eastAsia="fr-CH"/>
         </w:rPr>
+        <w:lastRenderedPageBreak/>
         <w:drawing>
-          <wp:inline distT="0" distB="0" distL="0" distR="0" wp14:anchorId="3E1BB417" wp14:editId="47D8B9B6">
-            <wp:extent cx="4895850" cy="3514725"/>
-            <wp:effectExtent l="0" t="0" r="0" b="9525"/>
-            <wp:docPr id="35" name="Image 35"/>
+          <wp:inline distT="0" distB="0" distL="0" distR="0" wp14:anchorId="5C23F9A8" wp14:editId="6B2D951E">
+            <wp:extent cx="5619750" cy="4610100"/>
+            <wp:effectExtent l="0" t="0" r="0" b="0"/>
+            <wp:docPr id="55" name="Image 55"/>
             <wp:cNvGraphicFramePr>
               <a:graphicFrameLocks xmlns:a="http://schemas.openxmlformats.org/drawingml/2006/main" noChangeAspect="1"/>
             </wp:cNvGraphicFramePr>
@@ -24587,7 +25389,7 @@
                   <pic:spPr>
                     <a:xfrm>
                       <a:off x="0" y="0"/>
-                      <a:ext cx="4895850" cy="3514725"/>
+                      <a:ext cx="5619750" cy="4610100"/>
                     </a:xfrm>
                     <a:prstGeom prst="rect">
                       <a:avLst/>
@@ -24600,63 +25402,30 @@
         </w:drawing>
       </w:r>
     </w:p>
-    <w:p>
-      <w:pPr>
-        <w:keepNext/>
-        <w:keepLines/>
-      </w:pPr>
-      <w:r>
-        <w:t>Sur cette page il n’existe qu’un seul bouton « RETOUR AU MENU » qui permet de revenir à la page d’accueil (notez que ce qui est affiché sera différent en fonction des exercices et résultat que vous avez fait et si vous avez fait des exercices ou non)</w:t>
-      </w:r>
-    </w:p>
     <w:p/>
     <w:p>
       <w:pPr>
         <w:pStyle w:val="Paragraphedeliste"/>
-        <w:keepNext/>
-        <w:keepLines/>
         <w:numPr>
           <w:ilvl w:val="0"/>
-          <w:numId w:val="27"/>
+          <w:numId w:val="31"/>
         </w:numPr>
-        <w:ind w:left="284" w:hanging="284"/>
-        <w:rPr>
-          <w:b/>
-        </w:rPr>
-      </w:pPr>
-      <w:r>
-        <w:rPr>
-          <w:b/>
-        </w:rPr>
-        <w:lastRenderedPageBreak/>
-        <w:t>Mode libre</w:t>
-      </w:r>
-    </w:p>
-    <w:p>
-      <w:pPr>
-        <w:keepNext/>
-        <w:keepLines/>
-      </w:pPr>
-      <w:r>
-        <w:t>Voici ce que vous obtenez si vous cliquez sur « MODE LIBRE »</w:t>
-      </w:r>
-    </w:p>
-    <w:p>
-      <w:pPr>
-        <w:keepNext/>
-        <w:keepLines/>
-        <w:jc w:val="center"/>
-      </w:pPr>
+      </w:pPr>
+      <w:r>
+        <w:t>Ici, créez un dossier (exemple : TPI)</w:t>
+      </w:r>
+    </w:p>
+    <w:p>
       <w:r>
         <w:rPr>
           <w:noProof/>
           <w:lang w:val="fr-CH" w:eastAsia="fr-CH"/>
         </w:rPr>
         <w:drawing>
-          <wp:inline distT="0" distB="0" distL="0" distR="0" wp14:anchorId="0FEF2890" wp14:editId="5228518E">
-            <wp:extent cx="5093275" cy="3339548"/>
-            <wp:effectExtent l="0" t="0" r="0" b="0"/>
-            <wp:docPr id="36" name="Image 36"/>
+          <wp:inline distT="0" distB="0" distL="0" distR="0" wp14:anchorId="6BDCE891" wp14:editId="14D2ED74">
+            <wp:extent cx="5553075" cy="1838325"/>
+            <wp:effectExtent l="0" t="0" r="9525" b="9525"/>
+            <wp:docPr id="56" name="Image 56"/>
             <wp:cNvGraphicFramePr>
               <a:graphicFrameLocks xmlns:a="http://schemas.openxmlformats.org/drawingml/2006/main" noChangeAspect="1"/>
             </wp:cNvGraphicFramePr>
@@ -24676,7 +25445,7 @@
                   <pic:spPr>
                     <a:xfrm>
                       <a:off x="0" y="0"/>
-                      <a:ext cx="5167968" cy="3388523"/>
+                      <a:ext cx="5553075" cy="1838325"/>
                     </a:xfrm>
                     <a:prstGeom prst="rect">
                       <a:avLst/>
@@ -24691,64 +25460,51 @@
     </w:p>
     <w:p>
       <w:pPr>
-        <w:keepNext/>
-        <w:keepLines/>
-      </w:pPr>
-      <w:r>
-        <w:t>Sur cette page il y a des cases à cocher pour choisir le(s) livret(s) sur le(s)quel(s) vous souhaitez travailler, le bouton « </w:t>
-      </w:r>
-      <w:r>
-        <w:t xml:space="preserve">« RETOUR AU MENU » qui permet de revenir à la page d’accueil </w:t>
-      </w:r>
-      <w:r>
-        <w:t>et le bouton « </w:t>
-      </w:r>
-      <w:proofErr w:type="gramStart"/>
-      <w:r>
-        <w:t>GO!</w:t>
-      </w:r>
-      <w:proofErr w:type="gramEnd"/>
-      <w:r>
-        <w:t> » qui vous permet de lancer l’exercice</w:t>
-      </w:r>
-    </w:p>
-    <w:p/>
-    <w:p>
-      <w:pPr>
-        <w:keepNext/>
-        <w:keepLines/>
-      </w:pPr>
-      <w:r>
-        <w:t xml:space="preserve">Voici ce que vous obtenez si vous cliquez sur </w:t>
-      </w:r>
-      <w:r>
-        <w:t>« </w:t>
-      </w:r>
-      <w:proofErr w:type="gramStart"/>
-      <w:r>
-        <w:t>GO!</w:t>
-      </w:r>
-      <w:proofErr w:type="gramEnd"/>
-      <w:r>
-        <w:t> » sans avoir sélectionné de livret</w:t>
-      </w:r>
-    </w:p>
-    <w:p>
-      <w:pPr>
-        <w:keepNext/>
-        <w:keepLines/>
-        <w:jc w:val="center"/>
+        <w:pStyle w:val="Paragraphedeliste"/>
+        <w:numPr>
+          <w:ilvl w:val="0"/>
+          <w:numId w:val="32"/>
+        </w:numPr>
+      </w:pPr>
+      <w:r>
+        <w:t>Placez tous vos fichiers du site dans votre dossier</w:t>
+      </w:r>
+    </w:p>
+    <w:p>
+      <w:pPr>
+        <w:pStyle w:val="Paragraphedeliste"/>
+        <w:numPr>
+          <w:ilvl w:val="0"/>
+          <w:numId w:val="32"/>
+        </w:numPr>
+      </w:pPr>
+      <w:r>
+        <w:t xml:space="preserve">Ouvrez un navigateur et allez à l’adresse </w:t>
+      </w:r>
+      <w:hyperlink r:id="rId61" w:history="1">
+        <w:r>
+          <w:rPr>
+            <w:rStyle w:val="Lienhypertexte"/>
+          </w:rPr>
+          <w:t>http://localhost/</w:t>
+        </w:r>
+      </w:hyperlink>
+    </w:p>
+    <w:p>
+      <w:pPr>
+        <w:ind w:left="360"/>
       </w:pPr>
       <w:r>
         <w:rPr>
           <w:noProof/>
           <w:lang w:val="fr-CH" w:eastAsia="fr-CH"/>
         </w:rPr>
+        <w:lastRenderedPageBreak/>
         <w:drawing>
-          <wp:inline distT="0" distB="0" distL="0" distR="0" wp14:anchorId="5F47D2F0" wp14:editId="47FD89E0">
-            <wp:extent cx="5088835" cy="3314195"/>
-            <wp:effectExtent l="0" t="0" r="0" b="635"/>
-            <wp:docPr id="37" name="Image 37"/>
+          <wp:inline distT="0" distB="0" distL="0" distR="0" wp14:anchorId="4F0BE61E" wp14:editId="5E056C5E">
+            <wp:extent cx="5753100" cy="3219450"/>
+            <wp:effectExtent l="0" t="0" r="0" b="0"/>
+            <wp:docPr id="57" name="Image 57"/>
             <wp:cNvGraphicFramePr>
               <a:graphicFrameLocks xmlns:a="http://schemas.openxmlformats.org/drawingml/2006/main" noChangeAspect="1"/>
             </wp:cNvGraphicFramePr>
@@ -24756,23 +25512,36 @@
               <a:graphicData uri="http://schemas.openxmlformats.org/drawingml/2006/picture">
                 <pic:pic xmlns:pic="http://schemas.openxmlformats.org/drawingml/2006/picture">
                   <pic:nvPicPr>
-                    <pic:cNvPr id="1" name=""/>
-                    <pic:cNvPicPr/>
+                    <pic:cNvPr id="0" name="Picture 3"/>
+                    <pic:cNvPicPr>
+                      <a:picLocks noChangeAspect="1" noChangeArrowheads="1"/>
+                    </pic:cNvPicPr>
                   </pic:nvPicPr>
                   <pic:blipFill>
-                    <a:blip r:embed="rId61"/>
+                    <a:blip r:embed="rId62" cstate="print">
+                      <a:extLst>
+                        <a:ext uri="{28A0092B-C50C-407E-A947-70E740481C1C}">
+                          <a14:useLocalDpi xmlns:a14="http://schemas.microsoft.com/office/drawing/2010/main" val="0"/>
+                        </a:ext>
+                      </a:extLst>
+                    </a:blip>
+                    <a:srcRect/>
                     <a:stretch>
                       <a:fillRect/>
                     </a:stretch>
                   </pic:blipFill>
-                  <pic:spPr>
+                  <pic:spPr bwMode="auto">
                     <a:xfrm>
                       <a:off x="0" y="0"/>
-                      <a:ext cx="5136416" cy="3345183"/>
+                      <a:ext cx="5753100" cy="3219450"/>
                     </a:xfrm>
                     <a:prstGeom prst="rect">
                       <a:avLst/>
                     </a:prstGeom>
+                    <a:noFill/>
+                    <a:ln>
+                      <a:noFill/>
+                    </a:ln>
                   </pic:spPr>
                 </pic:pic>
               </a:graphicData>
@@ -24783,30 +25552,123 @@
     </w:p>
     <w:p>
       <w:pPr>
+        <w:pStyle w:val="Paragraphedeliste"/>
+        <w:numPr>
+          <w:ilvl w:val="0"/>
+          <w:numId w:val="33"/>
+        </w:numPr>
+      </w:pPr>
+      <w:r>
+        <w:t>Enfin, cliquez sur votre dossier dans « </w:t>
+      </w:r>
+      <w:proofErr w:type="spellStart"/>
+      <w:r>
+        <w:t>Your</w:t>
+      </w:r>
+      <w:proofErr w:type="spellEnd"/>
+      <w:r>
+        <w:t xml:space="preserve"> </w:t>
+      </w:r>
+      <w:proofErr w:type="spellStart"/>
+      <w:r>
+        <w:t>Projects</w:t>
+      </w:r>
+      <w:proofErr w:type="spellEnd"/>
+      <w:r>
+        <w:t> »</w:t>
+      </w:r>
+    </w:p>
+    <w:p/>
+    <w:p>
+      <w:pPr>
+        <w:rPr>
+          <w:highlight w:val="cyan"/>
+        </w:rPr>
+      </w:pPr>
+      <w:r>
+        <w:rPr>
+          <w:highlight w:val="cyan"/>
+        </w:rPr>
+        <w:t>Important !</w:t>
+      </w:r>
+    </w:p>
+    <w:p>
+      <w:r>
+        <w:rPr>
+          <w:highlight w:val="cyan"/>
+        </w:rPr>
+        <w:t>Eché</w:t>
+      </w:r>
+      <w:r>
+        <w:rPr>
+          <w:highlight w:val="cyan"/>
+        </w:rPr>
+        <w:t>ance 4</w:t>
+      </w:r>
+      <w:r>
+        <w:rPr>
+          <w:highlight w:val="cyan"/>
+        </w:rPr>
+        <w:t xml:space="preserve"> (</w:t>
+      </w:r>
+      <w:proofErr w:type="spellStart"/>
+      <w:r>
+        <w:rPr>
+          <w:highlight w:val="cyan"/>
+        </w:rPr>
+        <w:t>Readme</w:t>
+      </w:r>
+      <w:proofErr w:type="spellEnd"/>
+      <w:r>
+        <w:rPr>
+          <w:highlight w:val="cyan"/>
+        </w:rPr>
+        <w:t xml:space="preserve"> dans Git)</w:t>
+      </w:r>
+    </w:p>
+    <w:p/>
+    <w:p>
+      <w:pPr>
+        <w:pStyle w:val="Titre2"/>
+        <w:keepLines/>
+        <w:rPr>
+          <w:i w:val="0"/>
+          <w:iCs/>
+        </w:rPr>
+      </w:pPr>
+      <w:bookmarkStart w:id="51" w:name="_Toc25553332"/>
+      <w:bookmarkStart w:id="52" w:name="_Toc71703268"/>
+      <w:bookmarkStart w:id="53" w:name="_Toc515613144"/>
+      <w:r>
+        <w:rPr>
+          <w:i w:val="0"/>
+          <w:iCs/>
+        </w:rPr>
+        <w:t>Manuel d'Utilisation</w:t>
+      </w:r>
+      <w:bookmarkEnd w:id="51"/>
+      <w:bookmarkEnd w:id="52"/>
+      <w:bookmarkEnd w:id="53"/>
+    </w:p>
+    <w:p>
+      <w:pPr>
+        <w:pStyle w:val="Paragraphedeliste"/>
         <w:keepNext/>
         <w:keepLines/>
-      </w:pPr>
-      <w:r>
-        <w:t>Ici, vous pouvez simplement cliquer sur « OK » pour fermer cette fenêtre et retourner au choix de livret</w:t>
-      </w:r>
-    </w:p>
-    <w:p/>
-    <w:p>
-      <w:pPr>
-        <w:keepNext/>
-        <w:keepLines/>
-      </w:pPr>
-      <w:r>
-        <w:lastRenderedPageBreak/>
-        <w:t>Une fois que vous avez choisi le(s) livret(s) que vous voulez travailler, cliquez sur « </w:t>
-      </w:r>
-      <w:proofErr w:type="gramStart"/>
-      <w:r>
-        <w:t>GO!</w:t>
-      </w:r>
-      <w:proofErr w:type="gramEnd"/>
-      <w:r>
-        <w:t> »</w:t>
+        <w:numPr>
+          <w:ilvl w:val="0"/>
+          <w:numId w:val="27"/>
+        </w:numPr>
+        <w:ind w:left="284" w:hanging="284"/>
+        <w:rPr>
+          <w:b/>
+        </w:rPr>
+      </w:pPr>
+      <w:r>
+        <w:rPr>
+          <w:b/>
+        </w:rPr>
+        <w:t>La page d’accueil</w:t>
       </w:r>
     </w:p>
     <w:p>
@@ -24821,83 +25683,10 @@
           <w:lang w:val="fr-CH" w:eastAsia="fr-CH"/>
         </w:rPr>
         <w:drawing>
-          <wp:inline distT="0" distB="0" distL="0" distR="0" wp14:anchorId="5CFC6FD3" wp14:editId="497F8403">
-            <wp:extent cx="2464904" cy="3007872"/>
-            <wp:effectExtent l="0" t="0" r="0" b="2540"/>
-            <wp:docPr id="38" name="Image 38"/>
-            <wp:cNvGraphicFramePr>
-              <a:graphicFrameLocks xmlns:a="http://schemas.openxmlformats.org/drawingml/2006/main" noChangeAspect="1"/>
-            </wp:cNvGraphicFramePr>
-            <a:graphic xmlns:a="http://schemas.openxmlformats.org/drawingml/2006/main">
-              <a:graphicData uri="http://schemas.openxmlformats.org/drawingml/2006/picture">
-                <pic:pic xmlns:pic="http://schemas.openxmlformats.org/drawingml/2006/picture">
-                  <pic:nvPicPr>
-                    <pic:cNvPr id="1" name=""/>
-                    <pic:cNvPicPr/>
-                  </pic:nvPicPr>
-                  <pic:blipFill>
-                    <a:blip r:embed="rId62"/>
-                    <a:stretch>
-                      <a:fillRect/>
-                    </a:stretch>
-                  </pic:blipFill>
-                  <pic:spPr>
-                    <a:xfrm>
-                      <a:off x="0" y="0"/>
-                      <a:ext cx="2474983" cy="3020171"/>
-                    </a:xfrm>
-                    <a:prstGeom prst="rect">
-                      <a:avLst/>
-                    </a:prstGeom>
-                  </pic:spPr>
-                </pic:pic>
-              </a:graphicData>
-            </a:graphic>
-          </wp:inline>
-        </w:drawing>
-      </w:r>
-    </w:p>
-    <w:p>
-      <w:pPr>
-        <w:keepNext/>
-        <w:keepLines/>
-      </w:pPr>
-      <w:r>
-        <w:t xml:space="preserve">Le site vous propose maintenant de résoudre un calcul lié à votre choix de livret(s), </w:t>
-      </w:r>
-      <w:r>
-        <w:t xml:space="preserve">chaque réponse est cliquable, une seule retourne juste (la bonne réponse) et le bouton </w:t>
-      </w:r>
-      <w:r>
-        <w:t>« RETOUR AU MENU » qui permet de revenir à la page d’accueil</w:t>
-      </w:r>
-    </w:p>
-    <w:p/>
-    <w:p>
-      <w:pPr>
-        <w:keepNext/>
-        <w:keepLines/>
-      </w:pPr>
-      <w:r>
-        <w:t>Voici ce que vous obtenez si vous cliquez sur une bonne ou mauvaise réponse</w:t>
-      </w:r>
-    </w:p>
-    <w:p>
-      <w:pPr>
-        <w:keepNext/>
-        <w:keepLines/>
-        <w:jc w:val="center"/>
-      </w:pPr>
-      <w:r>
-        <w:rPr>
-          <w:noProof/>
-          <w:lang w:val="fr-CH" w:eastAsia="fr-CH"/>
-        </w:rPr>
-        <w:drawing>
-          <wp:inline distT="0" distB="0" distL="0" distR="0" wp14:anchorId="6A953AA2" wp14:editId="5CED072B">
-            <wp:extent cx="5573864" cy="3022786"/>
-            <wp:effectExtent l="0" t="0" r="8255" b="6350"/>
-            <wp:docPr id="39" name="Image 39"/>
+          <wp:inline distT="0" distB="0" distL="0" distR="0" wp14:anchorId="45885ED4" wp14:editId="62B89B75">
+            <wp:extent cx="5369864" cy="3063405"/>
+            <wp:effectExtent l="0" t="0" r="2540" b="3810"/>
+            <wp:docPr id="34" name="Image 34"/>
             <wp:cNvGraphicFramePr>
               <a:graphicFrameLocks xmlns:a="http://schemas.openxmlformats.org/drawingml/2006/main" noChangeAspect="1"/>
             </wp:cNvGraphicFramePr>
@@ -24917,7 +25706,7 @@
                   <pic:spPr>
                     <a:xfrm>
                       <a:off x="0" y="0"/>
-                      <a:ext cx="5904521" cy="3202106"/>
+                      <a:ext cx="5383068" cy="3070937"/>
                     </a:xfrm>
                     <a:prstGeom prst="rect">
                       <a:avLst/>
@@ -24936,18 +25725,7 @@
         <w:keepLines/>
       </w:pPr>
       <w:r>
-        <w:t xml:space="preserve">Sur cette page vous serrez toujours renseigné sur la bonne réponse du calcul mais ne serrez </w:t>
-      </w:r>
-      <w:proofErr w:type="gramStart"/>
-      <w:r>
-        <w:t>informé</w:t>
-      </w:r>
-      <w:proofErr w:type="gramEnd"/>
-      <w:r>
-        <w:t xml:space="preserve"> de votre temps que si vous avez fait juste (notez que ces valeurs sont donc dépendantes de vos choix de livret(s), de vos réponses et du temps que vous mettez à répondre). Le bouton « JE CONTINUE » vous permet de passer à un nouveau calcul et le bouton </w:t>
-      </w:r>
-      <w:r>
-        <w:t>« RETOUR AU MENU » qui permet de revenir à la page d’accueil</w:t>
+        <w:t>Sur cette page, nous avons 3 boutons cliquables, « VOIR LES STATISTIQUES », « MODE LIBRE » et « MODE 5 SECONDES »</w:t>
       </w:r>
     </w:p>
     <w:p/>
@@ -24970,7 +25748,7 @@
           <w:b/>
         </w:rPr>
         <w:lastRenderedPageBreak/>
-        <w:t>Mode 5 secondes</w:t>
+        <w:t>Les statistiques</w:t>
       </w:r>
     </w:p>
     <w:p>
@@ -24979,7 +25757,7 @@
         <w:keepLines/>
       </w:pPr>
       <w:r>
-        <w:t>Voici ce que vous obtenez si vous cliquez sur « MODE 5 SECONDES »</w:t>
+        <w:t>Voici ce que vous obtenez si vous cliquez sur « VOIR LES STATISTIQUES »</w:t>
       </w:r>
     </w:p>
     <w:p>
@@ -24994,10 +25772,10 @@
           <w:lang w:val="fr-CH" w:eastAsia="fr-CH"/>
         </w:rPr>
         <w:drawing>
-          <wp:inline distT="0" distB="0" distL="0" distR="0" wp14:anchorId="3AF321F0" wp14:editId="5369E7CE">
-            <wp:extent cx="4762832" cy="3253114"/>
-            <wp:effectExtent l="0" t="0" r="0" b="4445"/>
-            <wp:docPr id="40" name="Image 40"/>
+          <wp:inline distT="0" distB="0" distL="0" distR="0" wp14:anchorId="3E1BB417" wp14:editId="47D8B9B6">
+            <wp:extent cx="4895850" cy="3514725"/>
+            <wp:effectExtent l="0" t="0" r="0" b="9525"/>
+            <wp:docPr id="35" name="Image 35"/>
             <wp:cNvGraphicFramePr>
               <a:graphicFrameLocks xmlns:a="http://schemas.openxmlformats.org/drawingml/2006/main" noChangeAspect="1"/>
             </wp:cNvGraphicFramePr>
@@ -25017,7 +25795,7 @@
                   <pic:spPr>
                     <a:xfrm>
                       <a:off x="0" y="0"/>
-                      <a:ext cx="4775678" cy="3261888"/>
+                      <a:ext cx="4895850" cy="3514725"/>
                     </a:xfrm>
                     <a:prstGeom prst="rect">
                       <a:avLst/>
@@ -25036,28 +25814,31 @@
         <w:keepLines/>
       </w:pPr>
       <w:r>
-        <w:t xml:space="preserve">Sur cette page il y a des cases à cocher pour choisir le(s) livret(s) sur le(s)quel(s) vous souhaitez travailler, le bouton </w:t>
-      </w:r>
-      <w:r>
-        <w:t xml:space="preserve">« RETOUR AU MENU » qui permet de revenir à la page d’accueil </w:t>
-      </w:r>
-      <w:r>
-        <w:t>et le bouton « </w:t>
-      </w:r>
-      <w:proofErr w:type="gramStart"/>
-      <w:r>
-        <w:t>GO!</w:t>
-      </w:r>
-      <w:proofErr w:type="gramEnd"/>
-      <w:r>
-        <w:t> » qui vous permet de lancer l’exercice</w:t>
-      </w:r>
-    </w:p>
-    <w:p>
-      <w:pPr>
+        <w:t>Sur cette page il n’existe qu’un seul bouton « RETOUR AU MENU » qui permet de revenir à la page d’accueil (notez que ce qui est affiché sera différent en fonction des exercices et résultat que vous avez fait et si vous avez fait des exercices ou non)</w:t>
+      </w:r>
+    </w:p>
+    <w:p/>
+    <w:p>
+      <w:pPr>
+        <w:pStyle w:val="Paragraphedeliste"/>
         <w:keepNext/>
         <w:keepLines/>
-      </w:pPr>
+        <w:numPr>
+          <w:ilvl w:val="0"/>
+          <w:numId w:val="27"/>
+        </w:numPr>
+        <w:ind w:left="284" w:hanging="284"/>
+        <w:rPr>
+          <w:b/>
+        </w:rPr>
+      </w:pPr>
+      <w:r>
+        <w:rPr>
+          <w:b/>
+        </w:rPr>
+        <w:lastRenderedPageBreak/>
+        <w:t>Mode libre</w:t>
+      </w:r>
     </w:p>
     <w:p>
       <w:pPr>
@@ -25065,15 +25846,7 @@
         <w:keepLines/>
       </w:pPr>
       <w:r>
-        <w:t>Voici ce que vous obtenez si vous cliquez sur « </w:t>
-      </w:r>
-      <w:proofErr w:type="gramStart"/>
-      <w:r>
-        <w:t>GO!</w:t>
-      </w:r>
-      <w:proofErr w:type="gramEnd"/>
-      <w:r>
-        <w:t> » sans avoir sélectionné de livret</w:t>
+        <w:t>Voici ce que vous obtenez si vous cliquez sur « MODE LIBRE »</w:t>
       </w:r>
     </w:p>
     <w:p>
@@ -25088,10 +25861,10 @@
           <w:lang w:val="fr-CH" w:eastAsia="fr-CH"/>
         </w:rPr>
         <w:drawing>
-          <wp:inline distT="0" distB="0" distL="0" distR="0" wp14:anchorId="45AB719F" wp14:editId="52BF7127">
-            <wp:extent cx="4794637" cy="3215103"/>
-            <wp:effectExtent l="0" t="0" r="6350" b="4445"/>
-            <wp:docPr id="41" name="Image 41"/>
+          <wp:inline distT="0" distB="0" distL="0" distR="0" wp14:anchorId="0FEF2890" wp14:editId="5228518E">
+            <wp:extent cx="5093275" cy="3339548"/>
+            <wp:effectExtent l="0" t="0" r="0" b="0"/>
+            <wp:docPr id="36" name="Image 36"/>
             <wp:cNvGraphicFramePr>
               <a:graphicFrameLocks xmlns:a="http://schemas.openxmlformats.org/drawingml/2006/main" noChangeAspect="1"/>
             </wp:cNvGraphicFramePr>
@@ -25111,7 +25884,7 @@
                   <pic:spPr>
                     <a:xfrm>
                       <a:off x="0" y="0"/>
-                      <a:ext cx="4814180" cy="3228208"/>
+                      <a:ext cx="5167968" cy="3388523"/>
                     </a:xfrm>
                     <a:prstGeom prst="rect">
                       <a:avLst/>
@@ -25130,7 +25903,21 @@
         <w:keepLines/>
       </w:pPr>
       <w:r>
-        <w:t>Ici, vous pouvez simplement cliquer sur « OK » pour fermer cette fenêtre et retourner au choix de livret</w:t>
+        <w:t>Sur cette page il y a des cases à cocher pour choisir le(s) livret(s) sur le(s)quel(s) vous souhaitez travailler, le bouton « </w:t>
+      </w:r>
+      <w:r>
+        <w:t xml:space="preserve">« RETOUR AU MENU » qui permet de revenir à la page d’accueil </w:t>
+      </w:r>
+      <w:r>
+        <w:t>et le bouton « </w:t>
+      </w:r>
+      <w:proofErr w:type="gramStart"/>
+      <w:r>
+        <w:t>GO!</w:t>
+      </w:r>
+      <w:proofErr w:type="gramEnd"/>
+      <w:r>
+        <w:t> » qui vous permet de lancer l’exercice</w:t>
       </w:r>
     </w:p>
     <w:p/>
@@ -25140,8 +25927,10 @@
         <w:keepLines/>
       </w:pPr>
       <w:r>
-        <w:lastRenderedPageBreak/>
-        <w:t>Une fois que vous avez choisi le(s) livret(s) que vous voulez travailler, cliquez sur « </w:t>
+        <w:t xml:space="preserve">Voici ce que vous obtenez si vous cliquez sur </w:t>
+      </w:r>
+      <w:r>
+        <w:t>« </w:t>
       </w:r>
       <w:proofErr w:type="gramStart"/>
       <w:r>
@@ -25149,7 +25938,7 @@
       </w:r>
       <w:proofErr w:type="gramEnd"/>
       <w:r>
-        <w:t> »</w:t>
+        <w:t> » sans avoir sélectionné de livret</w:t>
       </w:r>
     </w:p>
     <w:p>
@@ -25164,10 +25953,10 @@
           <w:lang w:val="fr-CH" w:eastAsia="fr-CH"/>
         </w:rPr>
         <w:drawing>
-          <wp:inline distT="0" distB="0" distL="0" distR="0" wp14:anchorId="11DCFA90" wp14:editId="7D2E6CAB">
-            <wp:extent cx="2480807" cy="2299285"/>
-            <wp:effectExtent l="0" t="0" r="0" b="6350"/>
-            <wp:docPr id="42" name="Image 42"/>
+          <wp:inline distT="0" distB="0" distL="0" distR="0" wp14:anchorId="5F47D2F0" wp14:editId="47FD89E0">
+            <wp:extent cx="5088835" cy="3314195"/>
+            <wp:effectExtent l="0" t="0" r="0" b="635"/>
+            <wp:docPr id="37" name="Image 37"/>
             <wp:cNvGraphicFramePr>
               <a:graphicFrameLocks xmlns:a="http://schemas.openxmlformats.org/drawingml/2006/main" noChangeAspect="1"/>
             </wp:cNvGraphicFramePr>
@@ -25187,7 +25976,7 @@
                   <pic:spPr>
                     <a:xfrm>
                       <a:off x="0" y="0"/>
-                      <a:ext cx="2483421" cy="2301708"/>
+                      <a:ext cx="5136416" cy="3345183"/>
                     </a:xfrm>
                     <a:prstGeom prst="rect">
                       <a:avLst/>
@@ -25206,7 +25995,7 @@
         <w:keepLines/>
       </w:pPr>
       <w:r>
-        <w:t>Le site vous propose maintenant de résoudre un calcul lié à votre choix de livret(s) vous avez 5 secondes pour trouver et pouvez cliquer sur le bouton « Décompte » (bouton dont la valeur décompte à partir de 5 jusqu’à 1 pour représenter les 5 secondes que vous avez, ici à « 2 ») et le bouton « RETOUR AU MENU » qui permet de revenir à la page d’accueil</w:t>
+        <w:t>Ici, vous pouvez simplement cliquer sur « OK » pour fermer cette fenêtre et retourner au choix de livret</w:t>
       </w:r>
     </w:p>
     <w:p/>
@@ -25216,7 +26005,16 @@
         <w:keepLines/>
       </w:pPr>
       <w:r>
-        <w:t>Voici ce que vous obtenez si vous laisser 5 secondes passer (ou la même page avec plus d’information si vous cliquez sur le bouton « Décompte » avant la fin des 5 secondes)</w:t>
+        <w:lastRenderedPageBreak/>
+        <w:t>Une fois que vous avez choisi le(s) livret(s) que vous voulez travailler, cliquez sur « </w:t>
+      </w:r>
+      <w:proofErr w:type="gramStart"/>
+      <w:r>
+        <w:t>GO!</w:t>
+      </w:r>
+      <w:proofErr w:type="gramEnd"/>
+      <w:r>
+        <w:t> »</w:t>
       </w:r>
     </w:p>
     <w:p>
@@ -25231,10 +26029,10 @@
           <w:lang w:val="fr-CH" w:eastAsia="fr-CH"/>
         </w:rPr>
         <w:drawing>
-          <wp:inline distT="0" distB="0" distL="0" distR="0" wp14:anchorId="6CCCE2CF" wp14:editId="08035CAE">
-            <wp:extent cx="3101009" cy="2271862"/>
-            <wp:effectExtent l="0" t="0" r="4445" b="0"/>
-            <wp:docPr id="43" name="Image 43"/>
+          <wp:inline distT="0" distB="0" distL="0" distR="0" wp14:anchorId="5CFC6FD3" wp14:editId="497F8403">
+            <wp:extent cx="2464904" cy="3007872"/>
+            <wp:effectExtent l="0" t="0" r="0" b="2540"/>
+            <wp:docPr id="38" name="Image 38"/>
             <wp:cNvGraphicFramePr>
               <a:graphicFrameLocks xmlns:a="http://schemas.openxmlformats.org/drawingml/2006/main" noChangeAspect="1"/>
             </wp:cNvGraphicFramePr>
@@ -25254,7 +26052,7 @@
                   <pic:spPr>
                     <a:xfrm>
                       <a:off x="0" y="0"/>
-                      <a:ext cx="3122862" cy="2287872"/>
+                      <a:ext cx="2474983" cy="3020171"/>
                     </a:xfrm>
                     <a:prstGeom prst="rect">
                       <a:avLst/>
@@ -25273,144 +26071,41 @@
         <w:keepLines/>
       </w:pPr>
       <w:r>
-        <w:t xml:space="preserve">Sur cette page vous serrez toujours renseigné sur la bonne réponse du calcul mais ne serrez </w:t>
-      </w:r>
-      <w:proofErr w:type="gramStart"/>
-      <w:r>
-        <w:t>informé</w:t>
-      </w:r>
-      <w:proofErr w:type="gramEnd"/>
-      <w:r>
-        <w:t xml:space="preserve"> de votre temps que si vous avez cliqué sur le bouton « Décompte » (notez que ces valeurs sont donc dépendantes de vos choix de livret(s) et du temps que vous mettez à répondre). Le bouton « J’AI </w:t>
-      </w:r>
-      <w:proofErr w:type="gramStart"/>
-      <w:r>
-        <w:t>JUSTE!</w:t>
-      </w:r>
-      <w:proofErr w:type="gramEnd"/>
-      <w:r>
-        <w:t> » vous permet de passer à un nouveau calcul et de dire au jeu que vous aviez trouvé la bonne réponse, le bouton « J’AI FAUX… » vous permet de passer à un nouveau calcul et de dire au jeu que vous n’aviez pas trouvé la bonne réponse et le bouton « RETOUR AU MENU » qui permet de revenir à la page d’accueil</w:t>
+        <w:t xml:space="preserve">Le site vous propose maintenant de résoudre un calcul lié à votre choix de livret(s), </w:t>
+      </w:r>
+      <w:r>
+        <w:t xml:space="preserve">chaque réponse est cliquable, une seule retourne juste (la bonne réponse) et le bouton </w:t>
+      </w:r>
+      <w:r>
+        <w:t>« RETOUR AU MENU » qui permet de revenir à la page d’accueil</w:t>
       </w:r>
     </w:p>
     <w:p/>
     <w:p>
       <w:pPr>
-        <w:pStyle w:val="Paragraphedeliste"/>
         <w:keepNext/>
         <w:keepLines/>
-        <w:numPr>
-          <w:ilvl w:val="0"/>
-          <w:numId w:val="27"/>
-        </w:numPr>
-        <w:ind w:left="284" w:hanging="284"/>
-        <w:rPr>
-          <w:b/>
-        </w:rPr>
-      </w:pPr>
-      <w:r>
-        <w:rPr>
-          <w:b/>
-        </w:rPr>
-        <w:lastRenderedPageBreak/>
-        <w:t>Note de fin</w:t>
+      </w:pPr>
+      <w:r>
+        <w:t>Voici ce que vous obtenez si vous cliquez sur une bonne ou mauvaise réponse</w:t>
       </w:r>
     </w:p>
     <w:p>
       <w:pPr>
         <w:keepNext/>
         <w:keepLines/>
-      </w:pPr>
-      <w:r>
-        <w:t>Notez que vos statistiques sont lié</w:t>
-      </w:r>
-      <w:r>
-        <w:t>es</w:t>
-      </w:r>
-      <w:r>
-        <w:t xml:space="preserve"> à un cookie qui dure 1 an, donc après 1 an, vos statistiques seront remises à 0 et, vu que c’est un cookie, vous pouvez l’effacer vous-mêmes à tout moment dans votre navigateur, cela aura le même effet que d’attendre 1 an et vos statistiques seront remises à 0.</w:t>
-      </w:r>
-    </w:p>
-    <w:p/>
-    <w:p>
-      <w:r>
-        <w:rPr>
-          <w:highlight w:val="cyan"/>
-        </w:rPr>
-        <w:t>Pas important (pour XCL). Ou plutôt : pas prioritaire</w:t>
-      </w:r>
-    </w:p>
-    <w:p/>
-    <w:p>
-      <w:pPr>
-        <w:pStyle w:val="Titre2"/>
-        <w:rPr>
-          <w:i w:val="0"/>
-          <w:iCs/>
-        </w:rPr>
-      </w:pPr>
-      <w:bookmarkStart w:id="54" w:name="_Toc71703270"/>
-      <w:bookmarkStart w:id="55" w:name="_Toc515613145"/>
-      <w:bookmarkStart w:id="56" w:name="_Toc25553334"/>
-      <w:r>
-        <w:rPr>
-          <w:i w:val="0"/>
-          <w:iCs/>
-        </w:rPr>
-        <w:t>A</w:t>
-      </w:r>
-      <w:r>
-        <w:rPr>
-          <w:i w:val="0"/>
-          <w:iCs/>
-        </w:rPr>
-        <w:t>rchives du projet</w:t>
-      </w:r>
-      <w:bookmarkEnd w:id="54"/>
-      <w:bookmarkEnd w:id="55"/>
-      <w:r>
-        <w:rPr>
-          <w:i w:val="0"/>
-          <w:iCs/>
-        </w:rPr>
-        <w:t xml:space="preserve"> </w:t>
-      </w:r>
-      <w:bookmarkEnd w:id="56"/>
-    </w:p>
-    <w:p>
-      <w:pPr>
-        <w:rPr>
-          <w:b/>
-          <w:u w:val="single"/>
-        </w:rPr>
-      </w:pPr>
-      <w:r>
-        <w:rPr>
-          <w:b/>
-          <w:u w:val="single"/>
-        </w:rPr>
-        <w:t xml:space="preserve">Sur CD et </w:t>
-      </w:r>
-      <w:proofErr w:type="spellStart"/>
-      <w:r>
-        <w:rPr>
-          <w:b/>
-          <w:u w:val="single"/>
-        </w:rPr>
-        <w:t>github</w:t>
-      </w:r>
-      <w:proofErr w:type="spellEnd"/>
-    </w:p>
-    <w:p>
+        <w:jc w:val="center"/>
+      </w:pPr>
       <w:r>
         <w:rPr>
           <w:noProof/>
           <w:lang w:val="fr-CH" w:eastAsia="fr-CH"/>
         </w:rPr>
         <w:drawing>
-          <wp:inline distT="0" distB="0" distL="0" distR="0" wp14:anchorId="63B1F344" wp14:editId="3CCE524B">
-            <wp:extent cx="4648200" cy="800100"/>
-            <wp:effectExtent l="0" t="0" r="0" b="0"/>
-            <wp:docPr id="44" name="Image 44"/>
+          <wp:inline distT="0" distB="0" distL="0" distR="0" wp14:anchorId="6A953AA2" wp14:editId="5CED072B">
+            <wp:extent cx="5573864" cy="3022786"/>
+            <wp:effectExtent l="0" t="0" r="8255" b="6350"/>
+            <wp:docPr id="39" name="Image 39"/>
             <wp:cNvGraphicFramePr>
               <a:graphicFrameLocks xmlns:a="http://schemas.openxmlformats.org/drawingml/2006/main" noChangeAspect="1"/>
             </wp:cNvGraphicFramePr>
@@ -25430,7 +26125,7 @@
                   <pic:spPr>
                     <a:xfrm>
                       <a:off x="0" y="0"/>
-                      <a:ext cx="4648200" cy="800100"/>
+                      <a:ext cx="5904521" cy="3202106"/>
                     </a:xfrm>
                     <a:prstGeom prst="rect">
                       <a:avLst/>
@@ -25445,6 +26140,35 @@
     </w:p>
     <w:p>
       <w:pPr>
+        <w:keepNext/>
+        <w:keepLines/>
+      </w:pPr>
+      <w:r>
+        <w:t xml:space="preserve">Sur cette page vous serrez toujours renseigné sur la bonne réponse du calcul mais ne serrez </w:t>
+      </w:r>
+      <w:proofErr w:type="gramStart"/>
+      <w:r>
+        <w:t>informé</w:t>
+      </w:r>
+      <w:proofErr w:type="gramEnd"/>
+      <w:r>
+        <w:t xml:space="preserve"> de votre temps que si vous avez fait juste (notez que ces valeurs sont donc dépendantes de vos choix de livret(s), de vos réponses et du temps que vous mettez à répondre). Le bouton « JE CONTINUE » vous permet de passer à un nouveau calcul et le bouton </w:t>
+      </w:r>
+      <w:r>
+        <w:t>« RETOUR AU MENU » qui permet de revenir à la page d’accueil</w:t>
+      </w:r>
+    </w:p>
+    <w:p/>
+    <w:p>
+      <w:pPr>
+        <w:pStyle w:val="Paragraphedeliste"/>
+        <w:keepNext/>
+        <w:keepLines/>
+        <w:numPr>
+          <w:ilvl w:val="0"/>
+          <w:numId w:val="27"/>
+        </w:numPr>
+        <w:ind w:left="284" w:hanging="284"/>
         <w:rPr>
           <w:b/>
         </w:rPr>
@@ -25453,20 +26177,35 @@
         <w:rPr>
           <w:b/>
         </w:rPr>
-        <w:t>Document de travail</w:t>
-      </w:r>
-    </w:p>
-    <w:p>
+        <w:lastRenderedPageBreak/>
+        <w:t>Mode 5 secondes</w:t>
+      </w:r>
+    </w:p>
+    <w:p>
+      <w:pPr>
+        <w:keepNext/>
+        <w:keepLines/>
+      </w:pPr>
+      <w:r>
+        <w:t>Voici ce que vous obtenez si vous cliquez sur « MODE 5 SECONDES »</w:t>
+      </w:r>
+    </w:p>
+    <w:p>
+      <w:pPr>
+        <w:keepNext/>
+        <w:keepLines/>
+        <w:jc w:val="center"/>
+      </w:pPr>
       <w:r>
         <w:rPr>
           <w:noProof/>
           <w:lang w:val="fr-CH" w:eastAsia="fr-CH"/>
         </w:rPr>
         <w:drawing>
-          <wp:inline distT="0" distB="0" distL="0" distR="0" wp14:anchorId="7CC0FEC1" wp14:editId="12FA3A69">
-            <wp:extent cx="5514975" cy="1428750"/>
-            <wp:effectExtent l="0" t="0" r="9525" b="0"/>
-            <wp:docPr id="45" name="Image 45"/>
+          <wp:inline distT="0" distB="0" distL="0" distR="0" wp14:anchorId="3AF321F0" wp14:editId="5369E7CE">
+            <wp:extent cx="4762832" cy="3253114"/>
+            <wp:effectExtent l="0" t="0" r="0" b="4445"/>
+            <wp:docPr id="40" name="Image 40"/>
             <wp:cNvGraphicFramePr>
               <a:graphicFrameLocks xmlns:a="http://schemas.openxmlformats.org/drawingml/2006/main" noChangeAspect="1"/>
             </wp:cNvGraphicFramePr>
@@ -25486,7 +26225,7 @@
                   <pic:spPr>
                     <a:xfrm>
                       <a:off x="0" y="0"/>
-                      <a:ext cx="5514975" cy="1428750"/>
+                      <a:ext cx="4775678" cy="3261888"/>
                     </a:xfrm>
                     <a:prstGeom prst="rect">
                       <a:avLst/>
@@ -25501,22 +26240,55 @@
     </w:p>
     <w:p>
       <w:pPr>
-        <w:rPr>
-          <w:b/>
-        </w:rPr>
-      </w:pPr>
-      <w:r>
-        <w:rPr>
-          <w:b/>
-        </w:rPr>
-        <w:t>Maquette</w:t>
-      </w:r>
-    </w:p>
-    <w:p>
-      <w:pPr>
-        <w:rPr>
-          <w:b/>
-        </w:rPr>
+        <w:keepNext/>
+        <w:keepLines/>
+      </w:pPr>
+      <w:r>
+        <w:t xml:space="preserve">Sur cette page il y a des cases à cocher pour choisir le(s) livret(s) sur le(s)quel(s) vous souhaitez travailler, le bouton </w:t>
+      </w:r>
+      <w:r>
+        <w:t xml:space="preserve">« RETOUR AU MENU » qui permet de revenir à la page d’accueil </w:t>
+      </w:r>
+      <w:r>
+        <w:t>et le bouton « </w:t>
+      </w:r>
+      <w:proofErr w:type="gramStart"/>
+      <w:r>
+        <w:t>GO!</w:t>
+      </w:r>
+      <w:proofErr w:type="gramEnd"/>
+      <w:r>
+        <w:t> » qui vous permet de lancer l’exercice</w:t>
+      </w:r>
+    </w:p>
+    <w:p>
+      <w:pPr>
+        <w:keepNext/>
+        <w:keepLines/>
+      </w:pPr>
+    </w:p>
+    <w:p>
+      <w:pPr>
+        <w:keepNext/>
+        <w:keepLines/>
+      </w:pPr>
+      <w:r>
+        <w:t>Voici ce que vous obtenez si vous cliquez sur « </w:t>
+      </w:r>
+      <w:proofErr w:type="gramStart"/>
+      <w:r>
+        <w:t>GO!</w:t>
+      </w:r>
+      <w:proofErr w:type="gramEnd"/>
+      <w:r>
+        <w:t> » sans avoir sélectionné de livret</w:t>
+      </w:r>
+    </w:p>
+    <w:p>
+      <w:pPr>
+        <w:keepNext/>
+        <w:keepLines/>
+        <w:jc w:val="center"/>
       </w:pPr>
       <w:r>
         <w:rPr>
@@ -25524,10 +26296,10 @@
           <w:lang w:val="fr-CH" w:eastAsia="fr-CH"/>
         </w:rPr>
         <w:drawing>
-          <wp:inline distT="0" distB="0" distL="0" distR="0" wp14:anchorId="28B0F6EF" wp14:editId="0626244A">
-            <wp:extent cx="5759450" cy="2467610"/>
-            <wp:effectExtent l="0" t="0" r="0" b="8890"/>
-            <wp:docPr id="46" name="Image 46"/>
+          <wp:inline distT="0" distB="0" distL="0" distR="0" wp14:anchorId="45AB719F" wp14:editId="52BF7127">
+            <wp:extent cx="4794637" cy="3215103"/>
+            <wp:effectExtent l="0" t="0" r="6350" b="4445"/>
+            <wp:docPr id="41" name="Image 41"/>
             <wp:cNvGraphicFramePr>
               <a:graphicFrameLocks xmlns:a="http://schemas.openxmlformats.org/drawingml/2006/main" noChangeAspect="1"/>
             </wp:cNvGraphicFramePr>
@@ -25547,7 +26319,7 @@
                   <pic:spPr>
                     <a:xfrm>
                       <a:off x="0" y="0"/>
-                      <a:ext cx="5759450" cy="2467610"/>
+                      <a:ext cx="4814180" cy="3228208"/>
                     </a:xfrm>
                     <a:prstGeom prst="rect">
                       <a:avLst/>
@@ -25562,26 +26334,37 @@
     </w:p>
     <w:p>
       <w:pPr>
-        <w:rPr>
-          <w:b/>
-        </w:rPr>
-      </w:pPr>
-      <w:proofErr w:type="spellStart"/>
+        <w:keepNext/>
+        <w:keepLines/>
+      </w:pPr>
+      <w:r>
+        <w:t>Ici, vous pouvez simplement cliquer sur « OK » pour fermer cette fenêtre et retourner au choix de livret</w:t>
+      </w:r>
+    </w:p>
+    <w:p/>
+    <w:p>
+      <w:pPr>
+        <w:keepNext/>
+        <w:keepLines/>
+      </w:pPr>
+      <w:r>
+        <w:lastRenderedPageBreak/>
+        <w:t>Une fois que vous avez choisi le(s) livret(s) que vous voulez travailler, cliquez sur « </w:t>
+      </w:r>
       <w:proofErr w:type="gramStart"/>
       <w:r>
-        <w:rPr>
-          <w:b/>
-        </w:rPr>
-        <w:t>old</w:t>
-      </w:r>
-      <w:proofErr w:type="spellEnd"/>
+        <w:t>GO!</w:t>
+      </w:r>
       <w:proofErr w:type="gramEnd"/>
-    </w:p>
-    <w:p>
-      <w:pPr>
-        <w:rPr>
-          <w:b/>
-        </w:rPr>
+      <w:r>
+        <w:t> »</w:t>
+      </w:r>
+    </w:p>
+    <w:p>
+      <w:pPr>
+        <w:keepNext/>
+        <w:keepLines/>
+        <w:jc w:val="center"/>
       </w:pPr>
       <w:r>
         <w:rPr>
@@ -25589,10 +26372,10 @@
           <w:lang w:val="fr-CH" w:eastAsia="fr-CH"/>
         </w:rPr>
         <w:drawing>
-          <wp:inline distT="0" distB="0" distL="0" distR="0" wp14:anchorId="5A4E95D3" wp14:editId="13D6B48B">
-            <wp:extent cx="5581650" cy="247650"/>
-            <wp:effectExtent l="0" t="0" r="0" b="0"/>
-            <wp:docPr id="47" name="Image 47"/>
+          <wp:inline distT="0" distB="0" distL="0" distR="0" wp14:anchorId="11DCFA90" wp14:editId="7D2E6CAB">
+            <wp:extent cx="2480807" cy="2299285"/>
+            <wp:effectExtent l="0" t="0" r="0" b="6350"/>
+            <wp:docPr id="42" name="Image 42"/>
             <wp:cNvGraphicFramePr>
               <a:graphicFrameLocks xmlns:a="http://schemas.openxmlformats.org/drawingml/2006/main" noChangeAspect="1"/>
             </wp:cNvGraphicFramePr>
@@ -25612,7 +26395,7 @@
                   <pic:spPr>
                     <a:xfrm>
                       <a:off x="0" y="0"/>
-                      <a:ext cx="5581650" cy="247650"/>
+                      <a:ext cx="2483421" cy="2301708"/>
                     </a:xfrm>
                     <a:prstGeom prst="rect">
                       <a:avLst/>
@@ -25627,22 +26410,28 @@
     </w:p>
     <w:p>
       <w:pPr>
-        <w:rPr>
-          <w:b/>
-        </w:rPr>
-      </w:pPr>
-      <w:r>
-        <w:rPr>
-          <w:b/>
-        </w:rPr>
-        <w:t>RENDUS PDF</w:t>
-      </w:r>
-    </w:p>
-    <w:p>
-      <w:pPr>
-        <w:rPr>
-          <w:b/>
-        </w:rPr>
+        <w:keepNext/>
+        <w:keepLines/>
+      </w:pPr>
+      <w:r>
+        <w:t>Le site vous propose maintenant de résoudre un calcul lié à votre choix de livret(s) vous avez 5 secondes pour trouver et pouvez cliquer sur le bouton « Décompte » (bouton dont la valeur décompte à partir de 5 jusqu’à 1 pour représenter les 5 secondes que vous avez, ici à « 2 ») et le bouton « RETOUR AU MENU » qui permet de revenir à la page d’accueil</w:t>
+      </w:r>
+    </w:p>
+    <w:p/>
+    <w:p>
+      <w:pPr>
+        <w:keepNext/>
+        <w:keepLines/>
+      </w:pPr>
+      <w:r>
+        <w:t>Voici ce que vous obtenez si vous laisser 5 secondes passer (ou la même page avec plus d’information si vous cliquez sur le bouton « Décompte » avant la fin des 5 secondes)</w:t>
+      </w:r>
+    </w:p>
+    <w:p>
+      <w:pPr>
+        <w:keepNext/>
+        <w:keepLines/>
+        <w:jc w:val="center"/>
       </w:pPr>
       <w:r>
         <w:rPr>
@@ -25650,10 +26439,10 @@
           <w:lang w:val="fr-CH" w:eastAsia="fr-CH"/>
         </w:rPr>
         <w:drawing>
-          <wp:inline distT="0" distB="0" distL="0" distR="0" wp14:anchorId="7800A8C8" wp14:editId="4C57FA90">
-            <wp:extent cx="4762500" cy="838200"/>
-            <wp:effectExtent l="0" t="0" r="0" b="0"/>
-            <wp:docPr id="48" name="Image 48"/>
+          <wp:inline distT="0" distB="0" distL="0" distR="0" wp14:anchorId="6CCCE2CF" wp14:editId="08035CAE">
+            <wp:extent cx="3101009" cy="2271862"/>
+            <wp:effectExtent l="0" t="0" r="4445" b="0"/>
+            <wp:docPr id="43" name="Image 43"/>
             <wp:cNvGraphicFramePr>
               <a:graphicFrameLocks xmlns:a="http://schemas.openxmlformats.org/drawingml/2006/main" noChangeAspect="1"/>
             </wp:cNvGraphicFramePr>
@@ -25673,7 +26462,7 @@
                   <pic:spPr>
                     <a:xfrm>
                       <a:off x="0" y="0"/>
-                      <a:ext cx="4762500" cy="838200"/>
+                      <a:ext cx="3122862" cy="2287872"/>
                     </a:xfrm>
                     <a:prstGeom prst="rect">
                       <a:avLst/>
@@ -25688,49 +26477,148 @@
     </w:p>
     <w:p>
       <w:pPr>
+        <w:keepNext/>
+        <w:keepLines/>
+      </w:pPr>
+      <w:r>
+        <w:t xml:space="preserve">Sur cette page vous serrez toujours renseigné sur la bonne réponse du calcul mais ne serrez </w:t>
+      </w:r>
+      <w:proofErr w:type="gramStart"/>
+      <w:r>
+        <w:t>informé</w:t>
+      </w:r>
+      <w:proofErr w:type="gramEnd"/>
+      <w:r>
+        <w:t xml:space="preserve"> de votre temps que si vous avez cliqué sur le bouton « Décompte » (notez que ces valeurs sont donc dépendantes de vos choix de livret(s) et du temps que vous mettez à répondre). Le bouton « J’AI </w:t>
+      </w:r>
+      <w:proofErr w:type="gramStart"/>
+      <w:r>
+        <w:t>JUSTE!</w:t>
+      </w:r>
+      <w:proofErr w:type="gramEnd"/>
+      <w:r>
+        <w:t> » vous permet de passer à un nouveau calcul et de dire au jeu que vous aviez trouvé la bonne réponse, le bouton « J’AI FAUX… » vous permet de passer à un nouveau calcul et de dire au jeu que vous n’aviez pas trouvé la bonne réponse et le bouton « RETOUR AU MENU » qui permet de revenir à la page d’accueil</w:t>
+      </w:r>
+    </w:p>
+    <w:p/>
+    <w:p>
+      <w:pPr>
+        <w:pStyle w:val="Paragraphedeliste"/>
+        <w:keepNext/>
+        <w:keepLines/>
+        <w:numPr>
+          <w:ilvl w:val="0"/>
+          <w:numId w:val="27"/>
+        </w:numPr>
+        <w:ind w:left="284" w:hanging="284"/>
         <w:rPr>
           <w:b/>
         </w:rPr>
       </w:pPr>
-    </w:p>
-    <w:p>
-      <w:pPr>
+      <w:r>
         <w:rPr>
           <w:b/>
         </w:rPr>
-      </w:pPr>
-      <w:proofErr w:type="gramStart"/>
-      <w:r>
+        <w:lastRenderedPageBreak/>
+        <w:t>Note de fin</w:t>
+      </w:r>
+    </w:p>
+    <w:p>
+      <w:pPr>
+        <w:keepNext/>
+        <w:keepLines/>
+      </w:pPr>
+      <w:r>
+        <w:t>Notez que vos statistiques sont lié</w:t>
+      </w:r>
+      <w:r>
+        <w:t>es</w:t>
+      </w:r>
+      <w:r>
+        <w:t xml:space="preserve"> à un cookie qui dure 1 an, donc après 1 an, vos statistiques seront remises à 0 et, vu que c’est un cookie, vous pouvez l’effacer vous-mêmes à tout moment dans votre navigateur, cela aura le même effet que d’attendre 1 an et vos statistiques seront remises à 0.</w:t>
+      </w:r>
+    </w:p>
+    <w:p/>
+    <w:p>
+      <w:r>
+        <w:rPr>
+          <w:highlight w:val="cyan"/>
+        </w:rPr>
+        <w:t>Pas important (pour XCL). Ou plutôt : pas prioritaire</w:t>
+      </w:r>
+    </w:p>
+    <w:p/>
+    <w:p>
+      <w:pPr>
+        <w:pStyle w:val="Titre2"/>
+        <w:rPr>
+          <w:i w:val="0"/>
+          <w:iCs/>
+        </w:rPr>
+      </w:pPr>
+      <w:bookmarkStart w:id="54" w:name="_Toc71703270"/>
+      <w:bookmarkStart w:id="55" w:name="_Toc515613145"/>
+      <w:bookmarkStart w:id="56" w:name="_Toc25553334"/>
+      <w:r>
+        <w:rPr>
+          <w:i w:val="0"/>
+          <w:iCs/>
+        </w:rPr>
+        <w:t>A</w:t>
+      </w:r>
+      <w:r>
+        <w:rPr>
+          <w:i w:val="0"/>
+          <w:iCs/>
+        </w:rPr>
+        <w:t>rchives du projet</w:t>
+      </w:r>
+      <w:bookmarkEnd w:id="54"/>
+      <w:bookmarkEnd w:id="55"/>
+      <w:r>
+        <w:rPr>
+          <w:i w:val="0"/>
+          <w:iCs/>
+        </w:rPr>
+        <w:t xml:space="preserve"> </w:t>
+      </w:r>
+      <w:bookmarkEnd w:id="56"/>
+    </w:p>
+    <w:p>
+      <w:pPr>
         <w:rPr>
           <w:b/>
-        </w:rPr>
-        <w:lastRenderedPageBreak/>
-        <w:t>semaine</w:t>
-      </w:r>
-      <w:proofErr w:type="gramEnd"/>
+          <w:u w:val="single"/>
+        </w:rPr>
+      </w:pPr>
       <w:r>
         <w:rPr>
           <w:b/>
-        </w:rPr>
-        <w:t xml:space="preserve"> 20</w:t>
-      </w:r>
-    </w:p>
-    <w:p>
-      <w:pPr>
+          <w:u w:val="single"/>
+        </w:rPr>
+        <w:t xml:space="preserve">Sur CD et </w:t>
+      </w:r>
+      <w:proofErr w:type="spellStart"/>
+      <w:r>
         <w:rPr>
           <w:b/>
-        </w:rPr>
-      </w:pPr>
+          <w:u w:val="single"/>
+        </w:rPr>
+        <w:t>github</w:t>
+      </w:r>
+      <w:proofErr w:type="spellEnd"/>
+    </w:p>
+    <w:p>
       <w:r>
         <w:rPr>
           <w:noProof/>
           <w:lang w:val="fr-CH" w:eastAsia="fr-CH"/>
         </w:rPr>
         <w:drawing>
-          <wp:inline distT="0" distB="0" distL="0" distR="0" wp14:anchorId="1B88FD5C" wp14:editId="716C72EF">
-            <wp:extent cx="5543550" cy="800100"/>
+          <wp:inline distT="0" distB="0" distL="0" distR="0" wp14:anchorId="63B1F344" wp14:editId="3CCE524B">
+            <wp:extent cx="4648200" cy="800100"/>
             <wp:effectExtent l="0" t="0" r="0" b="0"/>
-            <wp:docPr id="49" name="Image 49"/>
+            <wp:docPr id="44" name="Image 44"/>
             <wp:cNvGraphicFramePr>
               <a:graphicFrameLocks xmlns:a="http://schemas.openxmlformats.org/drawingml/2006/main" noChangeAspect="1"/>
             </wp:cNvGraphicFramePr>
@@ -25750,7 +26638,7 @@
                   <pic:spPr>
                     <a:xfrm>
                       <a:off x="0" y="0"/>
-                      <a:ext cx="5543550" cy="800100"/>
+                      <a:ext cx="4648200" cy="800100"/>
                     </a:xfrm>
                     <a:prstGeom prst="rect">
                       <a:avLst/>
@@ -25769,37 +26657,24 @@
           <w:b/>
         </w:rPr>
       </w:pPr>
-      <w:proofErr w:type="gramStart"/>
       <w:r>
         <w:rPr>
           <w:b/>
         </w:rPr>
-        <w:t>semaine</w:t>
-      </w:r>
-      <w:proofErr w:type="gramEnd"/>
-      <w:r>
-        <w:rPr>
-          <w:b/>
-        </w:rPr>
-        <w:t xml:space="preserve"> 21</w:t>
-      </w:r>
-    </w:p>
-    <w:p>
-      <w:pPr>
-        <w:rPr>
-          <w:b/>
-        </w:rPr>
-      </w:pPr>
+        <w:t>Document de travail</w:t>
+      </w:r>
+    </w:p>
+    <w:p>
       <w:r>
         <w:rPr>
           <w:noProof/>
           <w:lang w:val="fr-CH" w:eastAsia="fr-CH"/>
         </w:rPr>
         <w:drawing>
-          <wp:inline distT="0" distB="0" distL="0" distR="0" wp14:anchorId="5EF0F173" wp14:editId="5C6BB798">
-            <wp:extent cx="5600700" cy="847725"/>
-            <wp:effectExtent l="0" t="0" r="0" b="9525"/>
-            <wp:docPr id="50" name="Image 50"/>
+          <wp:inline distT="0" distB="0" distL="0" distR="0" wp14:anchorId="7CC0FEC1" wp14:editId="12FA3A69">
+            <wp:extent cx="5514975" cy="1428750"/>
+            <wp:effectExtent l="0" t="0" r="9525" b="0"/>
+            <wp:docPr id="45" name="Image 45"/>
             <wp:cNvGraphicFramePr>
               <a:graphicFrameLocks xmlns:a="http://schemas.openxmlformats.org/drawingml/2006/main" noChangeAspect="1"/>
             </wp:cNvGraphicFramePr>
@@ -25819,6 +26694,339 @@
                   <pic:spPr>
                     <a:xfrm>
                       <a:off x="0" y="0"/>
+                      <a:ext cx="5514975" cy="1428750"/>
+                    </a:xfrm>
+                    <a:prstGeom prst="rect">
+                      <a:avLst/>
+                    </a:prstGeom>
+                  </pic:spPr>
+                </pic:pic>
+              </a:graphicData>
+            </a:graphic>
+          </wp:inline>
+        </w:drawing>
+      </w:r>
+    </w:p>
+    <w:p>
+      <w:pPr>
+        <w:rPr>
+          <w:b/>
+        </w:rPr>
+      </w:pPr>
+      <w:r>
+        <w:rPr>
+          <w:b/>
+        </w:rPr>
+        <w:t>Maquette</w:t>
+      </w:r>
+    </w:p>
+    <w:p>
+      <w:pPr>
+        <w:rPr>
+          <w:b/>
+        </w:rPr>
+      </w:pPr>
+      <w:r>
+        <w:rPr>
+          <w:noProof/>
+          <w:lang w:val="fr-CH" w:eastAsia="fr-CH"/>
+        </w:rPr>
+        <w:drawing>
+          <wp:inline distT="0" distB="0" distL="0" distR="0" wp14:anchorId="28B0F6EF" wp14:editId="0626244A">
+            <wp:extent cx="5759450" cy="2467610"/>
+            <wp:effectExtent l="0" t="0" r="0" b="8890"/>
+            <wp:docPr id="46" name="Image 46"/>
+            <wp:cNvGraphicFramePr>
+              <a:graphicFrameLocks xmlns:a="http://schemas.openxmlformats.org/drawingml/2006/main" noChangeAspect="1"/>
+            </wp:cNvGraphicFramePr>
+            <a:graphic xmlns:a="http://schemas.openxmlformats.org/drawingml/2006/main">
+              <a:graphicData uri="http://schemas.openxmlformats.org/drawingml/2006/picture">
+                <pic:pic xmlns:pic="http://schemas.openxmlformats.org/drawingml/2006/picture">
+                  <pic:nvPicPr>
+                    <pic:cNvPr id="1" name=""/>
+                    <pic:cNvPicPr/>
+                  </pic:nvPicPr>
+                  <pic:blipFill>
+                    <a:blip r:embed="rId75"/>
+                    <a:stretch>
+                      <a:fillRect/>
+                    </a:stretch>
+                  </pic:blipFill>
+                  <pic:spPr>
+                    <a:xfrm>
+                      <a:off x="0" y="0"/>
+                      <a:ext cx="5759450" cy="2467610"/>
+                    </a:xfrm>
+                    <a:prstGeom prst="rect">
+                      <a:avLst/>
+                    </a:prstGeom>
+                  </pic:spPr>
+                </pic:pic>
+              </a:graphicData>
+            </a:graphic>
+          </wp:inline>
+        </w:drawing>
+      </w:r>
+    </w:p>
+    <w:p>
+      <w:pPr>
+        <w:rPr>
+          <w:b/>
+        </w:rPr>
+      </w:pPr>
+      <w:proofErr w:type="spellStart"/>
+      <w:proofErr w:type="gramStart"/>
+      <w:r>
+        <w:rPr>
+          <w:b/>
+        </w:rPr>
+        <w:t>old</w:t>
+      </w:r>
+      <w:proofErr w:type="spellEnd"/>
+      <w:proofErr w:type="gramEnd"/>
+    </w:p>
+    <w:p>
+      <w:pPr>
+        <w:rPr>
+          <w:b/>
+        </w:rPr>
+      </w:pPr>
+      <w:r>
+        <w:rPr>
+          <w:noProof/>
+          <w:lang w:val="fr-CH" w:eastAsia="fr-CH"/>
+        </w:rPr>
+        <w:drawing>
+          <wp:inline distT="0" distB="0" distL="0" distR="0" wp14:anchorId="5A4E95D3" wp14:editId="13D6B48B">
+            <wp:extent cx="5581650" cy="247650"/>
+            <wp:effectExtent l="0" t="0" r="0" b="0"/>
+            <wp:docPr id="47" name="Image 47"/>
+            <wp:cNvGraphicFramePr>
+              <a:graphicFrameLocks xmlns:a="http://schemas.openxmlformats.org/drawingml/2006/main" noChangeAspect="1"/>
+            </wp:cNvGraphicFramePr>
+            <a:graphic xmlns:a="http://schemas.openxmlformats.org/drawingml/2006/main">
+              <a:graphicData uri="http://schemas.openxmlformats.org/drawingml/2006/picture">
+                <pic:pic xmlns:pic="http://schemas.openxmlformats.org/drawingml/2006/picture">
+                  <pic:nvPicPr>
+                    <pic:cNvPr id="1" name=""/>
+                    <pic:cNvPicPr/>
+                  </pic:nvPicPr>
+                  <pic:blipFill>
+                    <a:blip r:embed="rId76"/>
+                    <a:stretch>
+                      <a:fillRect/>
+                    </a:stretch>
+                  </pic:blipFill>
+                  <pic:spPr>
+                    <a:xfrm>
+                      <a:off x="0" y="0"/>
+                      <a:ext cx="5581650" cy="247650"/>
+                    </a:xfrm>
+                    <a:prstGeom prst="rect">
+                      <a:avLst/>
+                    </a:prstGeom>
+                  </pic:spPr>
+                </pic:pic>
+              </a:graphicData>
+            </a:graphic>
+          </wp:inline>
+        </w:drawing>
+      </w:r>
+    </w:p>
+    <w:p>
+      <w:pPr>
+        <w:rPr>
+          <w:b/>
+        </w:rPr>
+      </w:pPr>
+      <w:r>
+        <w:rPr>
+          <w:b/>
+        </w:rPr>
+        <w:t>RENDUS PDF</w:t>
+      </w:r>
+    </w:p>
+    <w:p>
+      <w:pPr>
+        <w:rPr>
+          <w:b/>
+        </w:rPr>
+      </w:pPr>
+      <w:r>
+        <w:rPr>
+          <w:noProof/>
+          <w:lang w:val="fr-CH" w:eastAsia="fr-CH"/>
+        </w:rPr>
+        <w:drawing>
+          <wp:inline distT="0" distB="0" distL="0" distR="0" wp14:anchorId="7800A8C8" wp14:editId="4C57FA90">
+            <wp:extent cx="4762500" cy="838200"/>
+            <wp:effectExtent l="0" t="0" r="0" b="0"/>
+            <wp:docPr id="48" name="Image 48"/>
+            <wp:cNvGraphicFramePr>
+              <a:graphicFrameLocks xmlns:a="http://schemas.openxmlformats.org/drawingml/2006/main" noChangeAspect="1"/>
+            </wp:cNvGraphicFramePr>
+            <a:graphic xmlns:a="http://schemas.openxmlformats.org/drawingml/2006/main">
+              <a:graphicData uri="http://schemas.openxmlformats.org/drawingml/2006/picture">
+                <pic:pic xmlns:pic="http://schemas.openxmlformats.org/drawingml/2006/picture">
+                  <pic:nvPicPr>
+                    <pic:cNvPr id="1" name=""/>
+                    <pic:cNvPicPr/>
+                  </pic:nvPicPr>
+                  <pic:blipFill>
+                    <a:blip r:embed="rId77"/>
+                    <a:stretch>
+                      <a:fillRect/>
+                    </a:stretch>
+                  </pic:blipFill>
+                  <pic:spPr>
+                    <a:xfrm>
+                      <a:off x="0" y="0"/>
+                      <a:ext cx="4762500" cy="838200"/>
+                    </a:xfrm>
+                    <a:prstGeom prst="rect">
+                      <a:avLst/>
+                    </a:prstGeom>
+                  </pic:spPr>
+                </pic:pic>
+              </a:graphicData>
+            </a:graphic>
+          </wp:inline>
+        </w:drawing>
+      </w:r>
+    </w:p>
+    <w:p>
+      <w:pPr>
+        <w:rPr>
+          <w:b/>
+        </w:rPr>
+      </w:pPr>
+    </w:p>
+    <w:p>
+      <w:pPr>
+        <w:rPr>
+          <w:b/>
+        </w:rPr>
+      </w:pPr>
+      <w:proofErr w:type="gramStart"/>
+      <w:r>
+        <w:rPr>
+          <w:b/>
+        </w:rPr>
+        <w:lastRenderedPageBreak/>
+        <w:t>semaine</w:t>
+      </w:r>
+      <w:proofErr w:type="gramEnd"/>
+      <w:r>
+        <w:rPr>
+          <w:b/>
+        </w:rPr>
+        <w:t xml:space="preserve"> 20</w:t>
+      </w:r>
+    </w:p>
+    <w:p>
+      <w:pPr>
+        <w:rPr>
+          <w:b/>
+        </w:rPr>
+      </w:pPr>
+      <w:r>
+        <w:rPr>
+          <w:noProof/>
+          <w:lang w:val="fr-CH" w:eastAsia="fr-CH"/>
+        </w:rPr>
+        <w:drawing>
+          <wp:inline distT="0" distB="0" distL="0" distR="0" wp14:anchorId="1B88FD5C" wp14:editId="716C72EF">
+            <wp:extent cx="5543550" cy="800100"/>
+            <wp:effectExtent l="0" t="0" r="0" b="0"/>
+            <wp:docPr id="49" name="Image 49"/>
+            <wp:cNvGraphicFramePr>
+              <a:graphicFrameLocks xmlns:a="http://schemas.openxmlformats.org/drawingml/2006/main" noChangeAspect="1"/>
+            </wp:cNvGraphicFramePr>
+            <a:graphic xmlns:a="http://schemas.openxmlformats.org/drawingml/2006/main">
+              <a:graphicData uri="http://schemas.openxmlformats.org/drawingml/2006/picture">
+                <pic:pic xmlns:pic="http://schemas.openxmlformats.org/drawingml/2006/picture">
+                  <pic:nvPicPr>
+                    <pic:cNvPr id="1" name=""/>
+                    <pic:cNvPicPr/>
+                  </pic:nvPicPr>
+                  <pic:blipFill>
+                    <a:blip r:embed="rId78"/>
+                    <a:stretch>
+                      <a:fillRect/>
+                    </a:stretch>
+                  </pic:blipFill>
+                  <pic:spPr>
+                    <a:xfrm>
+                      <a:off x="0" y="0"/>
+                      <a:ext cx="5543550" cy="800100"/>
+                    </a:xfrm>
+                    <a:prstGeom prst="rect">
+                      <a:avLst/>
+                    </a:prstGeom>
+                  </pic:spPr>
+                </pic:pic>
+              </a:graphicData>
+            </a:graphic>
+          </wp:inline>
+        </w:drawing>
+      </w:r>
+    </w:p>
+    <w:p>
+      <w:pPr>
+        <w:rPr>
+          <w:b/>
+        </w:rPr>
+      </w:pPr>
+      <w:proofErr w:type="gramStart"/>
+      <w:r>
+        <w:rPr>
+          <w:b/>
+        </w:rPr>
+        <w:t>semaine</w:t>
+      </w:r>
+      <w:proofErr w:type="gramEnd"/>
+      <w:r>
+        <w:rPr>
+          <w:b/>
+        </w:rPr>
+        <w:t xml:space="preserve"> 21</w:t>
+      </w:r>
+    </w:p>
+    <w:p>
+      <w:pPr>
+        <w:rPr>
+          <w:b/>
+        </w:rPr>
+      </w:pPr>
+      <w:r>
+        <w:rPr>
+          <w:noProof/>
+          <w:lang w:val="fr-CH" w:eastAsia="fr-CH"/>
+        </w:rPr>
+        <w:drawing>
+          <wp:inline distT="0" distB="0" distL="0" distR="0" wp14:anchorId="5EF0F173" wp14:editId="5C6BB798">
+            <wp:extent cx="5600700" cy="847725"/>
+            <wp:effectExtent l="0" t="0" r="0" b="9525"/>
+            <wp:docPr id="50" name="Image 50"/>
+            <wp:cNvGraphicFramePr>
+              <a:graphicFrameLocks xmlns:a="http://schemas.openxmlformats.org/drawingml/2006/main" noChangeAspect="1"/>
+            </wp:cNvGraphicFramePr>
+            <a:graphic xmlns:a="http://schemas.openxmlformats.org/drawingml/2006/main">
+              <a:graphicData uri="http://schemas.openxmlformats.org/drawingml/2006/picture">
+                <pic:pic xmlns:pic="http://schemas.openxmlformats.org/drawingml/2006/picture">
+                  <pic:nvPicPr>
+                    <pic:cNvPr id="1" name=""/>
+                    <pic:cNvPicPr/>
+                  </pic:nvPicPr>
+                  <pic:blipFill>
+                    <a:blip r:embed="rId79"/>
+                    <a:stretch>
+                      <a:fillRect/>
+                    </a:stretch>
+                  </pic:blipFill>
+                  <pic:spPr>
+                    <a:xfrm>
+                      <a:off x="0" y="0"/>
                       <a:ext cx="5600700" cy="847725"/>
                     </a:xfrm>
                     <a:prstGeom prst="rect">
@@ -25880,7 +27088,7 @@
                     <pic:cNvPicPr/>
                   </pic:nvPicPr>
                   <pic:blipFill rotWithShape="1">
-                    <a:blip r:embed="rId75"/>
+                    <a:blip r:embed="rId80"/>
                     <a:srcRect l="677"/>
                     <a:stretch/>
                   </pic:blipFill>
@@ -26092,10 +27300,10 @@
       </w:pPr>
     </w:p>
     <w:sectPr>
-      <w:headerReference w:type="default" r:id="rId76"/>
-      <w:footerReference w:type="default" r:id="rId77"/>
-      <w:headerReference w:type="first" r:id="rId78"/>
-      <w:footerReference w:type="first" r:id="rId79"/>
+      <w:headerReference w:type="default" r:id="rId81"/>
+      <w:footerReference w:type="default" r:id="rId82"/>
+      <w:headerReference w:type="first" r:id="rId83"/>
+      <w:footerReference w:type="first" r:id="rId84"/>
       <w:pgSz w:w="11906" w:h="16838" w:code="9"/>
       <w:pgMar w:top="1418" w:right="1418" w:bottom="1418" w:left="1418" w:header="720" w:footer="720" w:gutter="0"/>
       <w:cols w:space="720"/>
@@ -26182,7 +27390,7 @@
         <w:sz w:val="16"/>
         <w:szCs w:val="16"/>
       </w:rPr>
-      <w:t>38</w:t>
+      <w:t>42</w:t>
     </w:r>
     <w:r>
       <w:rPr>
@@ -26456,16 +27664,7 @@
         <w:szCs w:val="24"/>
       </w:rPr>
       <w:tab/>
-      <w:t>TPI</w:t>
-    </w:r>
-    <w:r>
-      <w:rPr>
-        <w:rFonts w:cs="Arial"/>
-        <w:b/>
-        <w:bCs/>
-        <w:szCs w:val="24"/>
-      </w:rPr>
-      <w:t xml:space="preserve"> 2018</w:t>
+      <w:t>TPI 2018</w:t>
     </w:r>
   </w:p>
   <w:p>
@@ -26573,9 +27772,9 @@
 <file path=word/numbering.xml><?xml version="1.0" encoding="utf-8"?>
 <w:numbering xmlns:wpc="http://schemas.microsoft.com/office/word/2010/wordprocessingCanvas" xmlns:cx="http://schemas.microsoft.com/office/drawing/2014/chartex" xmlns:cx1="http://schemas.microsoft.com/office/drawing/2015/9/8/chartex" xmlns:mc="http://schemas.openxmlformats.org/markup-compatibility/2006" xmlns:o="urn:schemas-microsoft-com:office:office" xmlns:r="http://schemas.openxmlformats.org/officeDocument/2006/relationships" xmlns:m="http://schemas.openxmlformats.org/officeDocument/2006/math" xmlns:v="urn:schemas-microsoft-com:vml" xmlns:wp14="http://schemas.microsoft.com/office/word/2010/wordprocessingDrawing" xmlns:wp="http://schemas.openxmlformats.org/drawingml/2006/wordprocessingDrawing" xmlns:w10="urn:schemas-microsoft-com:office:word" xmlns:w="http://schemas.openxmlformats.org/wordprocessingml/2006/main" xmlns:w14="http://schemas.microsoft.com/office/word/2010/wordml" xmlns:w15="http://schemas.microsoft.com/office/word/2012/wordml" xmlns:w16se="http://schemas.microsoft.com/office/word/2015/wordml/symex" xmlns:wpg="http://schemas.microsoft.com/office/word/2010/wordprocessingGroup" xmlns:wpi="http://schemas.microsoft.com/office/word/2010/wordprocessingInk" xmlns:wne="http://schemas.microsoft.com/office/word/2006/wordml" xmlns:wps="http://schemas.microsoft.com/office/word/2010/wordprocessingShape" mc:Ignorable="w14 w15 w16se wp14">
   <w:abstractNum w:abstractNumId="0" w15:restartNumberingAfterBreak="0">
-    <w:nsid w:val="07F90541"/>
+    <w:nsid w:val="031F5B13"/>
     <w:multiLevelType w:val="hybridMultilevel"/>
-    <w:tmpl w:val="8054BD3E"/>
+    <w:tmpl w:val="E17280D2"/>
     <w:lvl w:ilvl="0" w:tplc="100C0003">
       <w:start w:val="1"/>
       <w:numFmt w:val="bullet"/>
@@ -26686,6 +27885,119 @@
     </w:lvl>
   </w:abstractNum>
   <w:abstractNum w:abstractNumId="1" w15:restartNumberingAfterBreak="0">
+    <w:nsid w:val="07F90541"/>
+    <w:multiLevelType w:val="hybridMultilevel"/>
+    <w:tmpl w:val="8054BD3E"/>
+    <w:lvl w:ilvl="0" w:tplc="100C0003">
+      <w:start w:val="1"/>
+      <w:numFmt w:val="bullet"/>
+      <w:lvlText w:val="o"/>
+      <w:lvlJc w:val="left"/>
+      <w:pPr>
+        <w:ind w:left="720" w:hanging="360"/>
+      </w:pPr>
+      <w:rPr>
+        <w:rFonts w:ascii="Courier New" w:hAnsi="Courier New" w:cs="Courier New" w:hint="default"/>
+      </w:rPr>
+    </w:lvl>
+    <w:lvl w:ilvl="1" w:tplc="100C0003" w:tentative="1">
+      <w:start w:val="1"/>
+      <w:numFmt w:val="bullet"/>
+      <w:lvlText w:val="o"/>
+      <w:lvlJc w:val="left"/>
+      <w:pPr>
+        <w:ind w:left="1440" w:hanging="360"/>
+      </w:pPr>
+      <w:rPr>
+        <w:rFonts w:ascii="Courier New" w:hAnsi="Courier New" w:cs="Courier New" w:hint="default"/>
+      </w:rPr>
+    </w:lvl>
+    <w:lvl w:ilvl="2" w:tplc="100C0005" w:tentative="1">
+      <w:start w:val="1"/>
+      <w:numFmt w:val="bullet"/>
+      <w:lvlText w:val=""/>
+      <w:lvlJc w:val="left"/>
+      <w:pPr>
+        <w:ind w:left="2160" w:hanging="360"/>
+      </w:pPr>
+      <w:rPr>
+        <w:rFonts w:ascii="Wingdings" w:hAnsi="Wingdings" w:hint="default"/>
+      </w:rPr>
+    </w:lvl>
+    <w:lvl w:ilvl="3" w:tplc="100C0001" w:tentative="1">
+      <w:start w:val="1"/>
+      <w:numFmt w:val="bullet"/>
+      <w:lvlText w:val=""/>
+      <w:lvlJc w:val="left"/>
+      <w:pPr>
+        <w:ind w:left="2880" w:hanging="360"/>
+      </w:pPr>
+      <w:rPr>
+        <w:rFonts w:ascii="Symbol" w:hAnsi="Symbol" w:hint="default"/>
+      </w:rPr>
+    </w:lvl>
+    <w:lvl w:ilvl="4" w:tplc="100C0003" w:tentative="1">
+      <w:start w:val="1"/>
+      <w:numFmt w:val="bullet"/>
+      <w:lvlText w:val="o"/>
+      <w:lvlJc w:val="left"/>
+      <w:pPr>
+        <w:ind w:left="3600" w:hanging="360"/>
+      </w:pPr>
+      <w:rPr>
+        <w:rFonts w:ascii="Courier New" w:hAnsi="Courier New" w:cs="Courier New" w:hint="default"/>
+      </w:rPr>
+    </w:lvl>
+    <w:lvl w:ilvl="5" w:tplc="100C0005" w:tentative="1">
+      <w:start w:val="1"/>
+      <w:numFmt w:val="bullet"/>
+      <w:lvlText w:val=""/>
+      <w:lvlJc w:val="left"/>
+      <w:pPr>
+        <w:ind w:left="4320" w:hanging="360"/>
+      </w:pPr>
+      <w:rPr>
+        <w:rFonts w:ascii="Wingdings" w:hAnsi="Wingdings" w:hint="default"/>
+      </w:rPr>
+    </w:lvl>
+    <w:lvl w:ilvl="6" w:tplc="100C0001" w:tentative="1">
+      <w:start w:val="1"/>
+      <w:numFmt w:val="bullet"/>
+      <w:lvlText w:val=""/>
+      <w:lvlJc w:val="left"/>
+      <w:pPr>
+        <w:ind w:left="5040" w:hanging="360"/>
+      </w:pPr>
+      <w:rPr>
+        <w:rFonts w:ascii="Symbol" w:hAnsi="Symbol" w:hint="default"/>
+      </w:rPr>
+    </w:lvl>
+    <w:lvl w:ilvl="7" w:tplc="100C0003" w:tentative="1">
+      <w:start w:val="1"/>
+      <w:numFmt w:val="bullet"/>
+      <w:lvlText w:val="o"/>
+      <w:lvlJc w:val="left"/>
+      <w:pPr>
+        <w:ind w:left="5760" w:hanging="360"/>
+      </w:pPr>
+      <w:rPr>
+        <w:rFonts w:ascii="Courier New" w:hAnsi="Courier New" w:cs="Courier New" w:hint="default"/>
+      </w:rPr>
+    </w:lvl>
+    <w:lvl w:ilvl="8" w:tplc="100C0005" w:tentative="1">
+      <w:start w:val="1"/>
+      <w:numFmt w:val="bullet"/>
+      <w:lvlText w:val=""/>
+      <w:lvlJc w:val="left"/>
+      <w:pPr>
+        <w:ind w:left="6480" w:hanging="360"/>
+      </w:pPr>
+      <w:rPr>
+        <w:rFonts w:ascii="Wingdings" w:hAnsi="Wingdings" w:hint="default"/>
+      </w:rPr>
+    </w:lvl>
+  </w:abstractNum>
+  <w:abstractNum w:abstractNumId="2" w15:restartNumberingAfterBreak="0">
     <w:nsid w:val="0A7C7405"/>
     <w:multiLevelType w:val="singleLevel"/>
     <w:tmpl w:val="92869324"/>
@@ -26706,7 +28018,7 @@
       </w:rPr>
     </w:lvl>
   </w:abstractNum>
-  <w:abstractNum w:abstractNumId="2" w15:restartNumberingAfterBreak="0">
+  <w:abstractNum w:abstractNumId="3" w15:restartNumberingAfterBreak="0">
     <w:nsid w:val="0D994C2E"/>
     <w:multiLevelType w:val="multilevel"/>
     <w:tmpl w:val="74E86E84"/>
@@ -26828,10 +28140,10 @@
       </w:rPr>
     </w:lvl>
   </w:abstractNum>
-  <w:abstractNum w:abstractNumId="3" w15:restartNumberingAfterBreak="0">
-    <w:nsid w:val="13E56192"/>
+  <w:abstractNum w:abstractNumId="4" w15:restartNumberingAfterBreak="0">
+    <w:nsid w:val="10610864"/>
     <w:multiLevelType w:val="hybridMultilevel"/>
-    <w:tmpl w:val="3222C33C"/>
+    <w:tmpl w:val="598478B4"/>
     <w:lvl w:ilvl="0" w:tplc="100C0003">
       <w:start w:val="1"/>
       <w:numFmt w:val="bullet"/>
@@ -26941,7 +28253,120 @@
       </w:rPr>
     </w:lvl>
   </w:abstractNum>
-  <w:abstractNum w:abstractNumId="4" w15:restartNumberingAfterBreak="0">
+  <w:abstractNum w:abstractNumId="5" w15:restartNumberingAfterBreak="0">
+    <w:nsid w:val="13E56192"/>
+    <w:multiLevelType w:val="hybridMultilevel"/>
+    <w:tmpl w:val="3222C33C"/>
+    <w:lvl w:ilvl="0" w:tplc="100C0003">
+      <w:start w:val="1"/>
+      <w:numFmt w:val="bullet"/>
+      <w:lvlText w:val="o"/>
+      <w:lvlJc w:val="left"/>
+      <w:pPr>
+        <w:ind w:left="720" w:hanging="360"/>
+      </w:pPr>
+      <w:rPr>
+        <w:rFonts w:ascii="Courier New" w:hAnsi="Courier New" w:cs="Courier New" w:hint="default"/>
+      </w:rPr>
+    </w:lvl>
+    <w:lvl w:ilvl="1" w:tplc="100C0003" w:tentative="1">
+      <w:start w:val="1"/>
+      <w:numFmt w:val="bullet"/>
+      <w:lvlText w:val="o"/>
+      <w:lvlJc w:val="left"/>
+      <w:pPr>
+        <w:ind w:left="1440" w:hanging="360"/>
+      </w:pPr>
+      <w:rPr>
+        <w:rFonts w:ascii="Courier New" w:hAnsi="Courier New" w:cs="Courier New" w:hint="default"/>
+      </w:rPr>
+    </w:lvl>
+    <w:lvl w:ilvl="2" w:tplc="100C0005" w:tentative="1">
+      <w:start w:val="1"/>
+      <w:numFmt w:val="bullet"/>
+      <w:lvlText w:val=""/>
+      <w:lvlJc w:val="left"/>
+      <w:pPr>
+        <w:ind w:left="2160" w:hanging="360"/>
+      </w:pPr>
+      <w:rPr>
+        <w:rFonts w:ascii="Wingdings" w:hAnsi="Wingdings" w:hint="default"/>
+      </w:rPr>
+    </w:lvl>
+    <w:lvl w:ilvl="3" w:tplc="100C0001" w:tentative="1">
+      <w:start w:val="1"/>
+      <w:numFmt w:val="bullet"/>
+      <w:lvlText w:val=""/>
+      <w:lvlJc w:val="left"/>
+      <w:pPr>
+        <w:ind w:left="2880" w:hanging="360"/>
+      </w:pPr>
+      <w:rPr>
+        <w:rFonts w:ascii="Symbol" w:hAnsi="Symbol" w:hint="default"/>
+      </w:rPr>
+    </w:lvl>
+    <w:lvl w:ilvl="4" w:tplc="100C0003" w:tentative="1">
+      <w:start w:val="1"/>
+      <w:numFmt w:val="bullet"/>
+      <w:lvlText w:val="o"/>
+      <w:lvlJc w:val="left"/>
+      <w:pPr>
+        <w:ind w:left="3600" w:hanging="360"/>
+      </w:pPr>
+      <w:rPr>
+        <w:rFonts w:ascii="Courier New" w:hAnsi="Courier New" w:cs="Courier New" w:hint="default"/>
+      </w:rPr>
+    </w:lvl>
+    <w:lvl w:ilvl="5" w:tplc="100C0005" w:tentative="1">
+      <w:start w:val="1"/>
+      <w:numFmt w:val="bullet"/>
+      <w:lvlText w:val=""/>
+      <w:lvlJc w:val="left"/>
+      <w:pPr>
+        <w:ind w:left="4320" w:hanging="360"/>
+      </w:pPr>
+      <w:rPr>
+        <w:rFonts w:ascii="Wingdings" w:hAnsi="Wingdings" w:hint="default"/>
+      </w:rPr>
+    </w:lvl>
+    <w:lvl w:ilvl="6" w:tplc="100C0001" w:tentative="1">
+      <w:start w:val="1"/>
+      <w:numFmt w:val="bullet"/>
+      <w:lvlText w:val=""/>
+      <w:lvlJc w:val="left"/>
+      <w:pPr>
+        <w:ind w:left="5040" w:hanging="360"/>
+      </w:pPr>
+      <w:rPr>
+        <w:rFonts w:ascii="Symbol" w:hAnsi="Symbol" w:hint="default"/>
+      </w:rPr>
+    </w:lvl>
+    <w:lvl w:ilvl="7" w:tplc="100C0003" w:tentative="1">
+      <w:start w:val="1"/>
+      <w:numFmt w:val="bullet"/>
+      <w:lvlText w:val="o"/>
+      <w:lvlJc w:val="left"/>
+      <w:pPr>
+        <w:ind w:left="5760" w:hanging="360"/>
+      </w:pPr>
+      <w:rPr>
+        <w:rFonts w:ascii="Courier New" w:hAnsi="Courier New" w:cs="Courier New" w:hint="default"/>
+      </w:rPr>
+    </w:lvl>
+    <w:lvl w:ilvl="8" w:tplc="100C0005" w:tentative="1">
+      <w:start w:val="1"/>
+      <w:numFmt w:val="bullet"/>
+      <w:lvlText w:val=""/>
+      <w:lvlJc w:val="left"/>
+      <w:pPr>
+        <w:ind w:left="6480" w:hanging="360"/>
+      </w:pPr>
+      <w:rPr>
+        <w:rFonts w:ascii="Wingdings" w:hAnsi="Wingdings" w:hint="default"/>
+      </w:rPr>
+    </w:lvl>
+  </w:abstractNum>
+  <w:abstractNum w:abstractNumId="6" w15:restartNumberingAfterBreak="0">
     <w:nsid w:val="16794E2B"/>
     <w:multiLevelType w:val="hybridMultilevel"/>
     <w:tmpl w:val="641AD2C2"/>
@@ -27081,7 +28506,7 @@
       </w:rPr>
     </w:lvl>
   </w:abstractNum>
-  <w:abstractNum w:abstractNumId="5" w15:restartNumberingAfterBreak="0">
+  <w:abstractNum w:abstractNumId="7" w15:restartNumberingAfterBreak="0">
     <w:nsid w:val="19FF01AE"/>
     <w:multiLevelType w:val="hybridMultilevel"/>
     <w:tmpl w:val="EC6A3956"/>
@@ -27221,7 +28646,7 @@
       </w:rPr>
     </w:lvl>
   </w:abstractNum>
-  <w:abstractNum w:abstractNumId="6" w15:restartNumberingAfterBreak="0">
+  <w:abstractNum w:abstractNumId="8" w15:restartNumberingAfterBreak="0">
     <w:nsid w:val="1B0E1EE9"/>
     <w:multiLevelType w:val="hybridMultilevel"/>
     <w:tmpl w:val="6BC4B46C"/>
@@ -27310,7 +28735,7 @@
       </w:pPr>
     </w:lvl>
   </w:abstractNum>
-  <w:abstractNum w:abstractNumId="7" w15:restartNumberingAfterBreak="0">
+  <w:abstractNum w:abstractNumId="9" w15:restartNumberingAfterBreak="0">
     <w:nsid w:val="27163FCA"/>
     <w:multiLevelType w:val="hybridMultilevel"/>
     <w:tmpl w:val="18FA96A0"/>
@@ -27423,7 +28848,7 @@
       </w:rPr>
     </w:lvl>
   </w:abstractNum>
-  <w:abstractNum w:abstractNumId="8" w15:restartNumberingAfterBreak="0">
+  <w:abstractNum w:abstractNumId="10" w15:restartNumberingAfterBreak="0">
     <w:nsid w:val="27A404D8"/>
     <w:multiLevelType w:val="hybridMultilevel"/>
     <w:tmpl w:val="E4483B56"/>
@@ -27563,7 +28988,7 @@
       </w:rPr>
     </w:lvl>
   </w:abstractNum>
-  <w:abstractNum w:abstractNumId="9" w15:restartNumberingAfterBreak="0">
+  <w:abstractNum w:abstractNumId="11" w15:restartNumberingAfterBreak="0">
     <w:nsid w:val="288665E8"/>
     <w:multiLevelType w:val="hybridMultilevel"/>
     <w:tmpl w:val="E7C89978"/>
@@ -27676,7 +29101,120 @@
       </w:rPr>
     </w:lvl>
   </w:abstractNum>
-  <w:abstractNum w:abstractNumId="10" w15:restartNumberingAfterBreak="0">
+  <w:abstractNum w:abstractNumId="12" w15:restartNumberingAfterBreak="0">
+    <w:nsid w:val="2C382459"/>
+    <w:multiLevelType w:val="hybridMultilevel"/>
+    <w:tmpl w:val="6EB46338"/>
+    <w:lvl w:ilvl="0" w:tplc="100C0003">
+      <w:start w:val="1"/>
+      <w:numFmt w:val="bullet"/>
+      <w:lvlText w:val="o"/>
+      <w:lvlJc w:val="left"/>
+      <w:pPr>
+        <w:ind w:left="720" w:hanging="360"/>
+      </w:pPr>
+      <w:rPr>
+        <w:rFonts w:ascii="Courier New" w:hAnsi="Courier New" w:cs="Courier New" w:hint="default"/>
+      </w:rPr>
+    </w:lvl>
+    <w:lvl w:ilvl="1" w:tplc="100C0003" w:tentative="1">
+      <w:start w:val="1"/>
+      <w:numFmt w:val="bullet"/>
+      <w:lvlText w:val="o"/>
+      <w:lvlJc w:val="left"/>
+      <w:pPr>
+        <w:ind w:left="1440" w:hanging="360"/>
+      </w:pPr>
+      <w:rPr>
+        <w:rFonts w:ascii="Courier New" w:hAnsi="Courier New" w:cs="Courier New" w:hint="default"/>
+      </w:rPr>
+    </w:lvl>
+    <w:lvl w:ilvl="2" w:tplc="100C0005" w:tentative="1">
+      <w:start w:val="1"/>
+      <w:numFmt w:val="bullet"/>
+      <w:lvlText w:val=""/>
+      <w:lvlJc w:val="left"/>
+      <w:pPr>
+        <w:ind w:left="2160" w:hanging="360"/>
+      </w:pPr>
+      <w:rPr>
+        <w:rFonts w:ascii="Wingdings" w:hAnsi="Wingdings" w:hint="default"/>
+      </w:rPr>
+    </w:lvl>
+    <w:lvl w:ilvl="3" w:tplc="100C0001" w:tentative="1">
+      <w:start w:val="1"/>
+      <w:numFmt w:val="bullet"/>
+      <w:lvlText w:val=""/>
+      <w:lvlJc w:val="left"/>
+      <w:pPr>
+        <w:ind w:left="2880" w:hanging="360"/>
+      </w:pPr>
+      <w:rPr>
+        <w:rFonts w:ascii="Symbol" w:hAnsi="Symbol" w:hint="default"/>
+      </w:rPr>
+    </w:lvl>
+    <w:lvl w:ilvl="4" w:tplc="100C0003" w:tentative="1">
+      <w:start w:val="1"/>
+      <w:numFmt w:val="bullet"/>
+      <w:lvlText w:val="o"/>
+      <w:lvlJc w:val="left"/>
+      <w:pPr>
+        <w:ind w:left="3600" w:hanging="360"/>
+      </w:pPr>
+      <w:rPr>
+        <w:rFonts w:ascii="Courier New" w:hAnsi="Courier New" w:cs="Courier New" w:hint="default"/>
+      </w:rPr>
+    </w:lvl>
+    <w:lvl w:ilvl="5" w:tplc="100C0005" w:tentative="1">
+      <w:start w:val="1"/>
+      <w:numFmt w:val="bullet"/>
+      <w:lvlText w:val=""/>
+      <w:lvlJc w:val="left"/>
+      <w:pPr>
+        <w:ind w:left="4320" w:hanging="360"/>
+      </w:pPr>
+      <w:rPr>
+        <w:rFonts w:ascii="Wingdings" w:hAnsi="Wingdings" w:hint="default"/>
+      </w:rPr>
+    </w:lvl>
+    <w:lvl w:ilvl="6" w:tplc="100C0001" w:tentative="1">
+      <w:start w:val="1"/>
+      <w:numFmt w:val="bullet"/>
+      <w:lvlText w:val=""/>
+      <w:lvlJc w:val="left"/>
+      <w:pPr>
+        <w:ind w:left="5040" w:hanging="360"/>
+      </w:pPr>
+      <w:rPr>
+        <w:rFonts w:ascii="Symbol" w:hAnsi="Symbol" w:hint="default"/>
+      </w:rPr>
+    </w:lvl>
+    <w:lvl w:ilvl="7" w:tplc="100C0003" w:tentative="1">
+      <w:start w:val="1"/>
+      <w:numFmt w:val="bullet"/>
+      <w:lvlText w:val="o"/>
+      <w:lvlJc w:val="left"/>
+      <w:pPr>
+        <w:ind w:left="5760" w:hanging="360"/>
+      </w:pPr>
+      <w:rPr>
+        <w:rFonts w:ascii="Courier New" w:hAnsi="Courier New" w:cs="Courier New" w:hint="default"/>
+      </w:rPr>
+    </w:lvl>
+    <w:lvl w:ilvl="8" w:tplc="100C0005" w:tentative="1">
+      <w:start w:val="1"/>
+      <w:numFmt w:val="bullet"/>
+      <w:lvlText w:val=""/>
+      <w:lvlJc w:val="left"/>
+      <w:pPr>
+        <w:ind w:left="6480" w:hanging="360"/>
+      </w:pPr>
+      <w:rPr>
+        <w:rFonts w:ascii="Wingdings" w:hAnsi="Wingdings" w:hint="default"/>
+      </w:rPr>
+    </w:lvl>
+  </w:abstractNum>
+  <w:abstractNum w:abstractNumId="13" w15:restartNumberingAfterBreak="0">
     <w:nsid w:val="3C5C4ABB"/>
     <w:multiLevelType w:val="multilevel"/>
     <w:tmpl w:val="7E60C982"/>
@@ -27798,7 +29336,7 @@
       </w:rPr>
     </w:lvl>
   </w:abstractNum>
-  <w:abstractNum w:abstractNumId="11" w15:restartNumberingAfterBreak="0">
+  <w:abstractNum w:abstractNumId="14" w15:restartNumberingAfterBreak="0">
     <w:nsid w:val="3DA10456"/>
     <w:multiLevelType w:val="hybridMultilevel"/>
     <w:tmpl w:val="FE06CFE2"/>
@@ -27888,7 +29426,120 @@
       </w:pPr>
     </w:lvl>
   </w:abstractNum>
-  <w:abstractNum w:abstractNumId="12" w15:restartNumberingAfterBreak="0">
+  <w:abstractNum w:abstractNumId="15" w15:restartNumberingAfterBreak="0">
+    <w:nsid w:val="40360BC8"/>
+    <w:multiLevelType w:val="hybridMultilevel"/>
+    <w:tmpl w:val="710C4092"/>
+    <w:lvl w:ilvl="0" w:tplc="100C0003">
+      <w:start w:val="1"/>
+      <w:numFmt w:val="bullet"/>
+      <w:lvlText w:val="o"/>
+      <w:lvlJc w:val="left"/>
+      <w:pPr>
+        <w:ind w:left="720" w:hanging="360"/>
+      </w:pPr>
+      <w:rPr>
+        <w:rFonts w:ascii="Courier New" w:hAnsi="Courier New" w:cs="Courier New" w:hint="default"/>
+      </w:rPr>
+    </w:lvl>
+    <w:lvl w:ilvl="1" w:tplc="100C0003" w:tentative="1">
+      <w:start w:val="1"/>
+      <w:numFmt w:val="bullet"/>
+      <w:lvlText w:val="o"/>
+      <w:lvlJc w:val="left"/>
+      <w:pPr>
+        <w:ind w:left="1440" w:hanging="360"/>
+      </w:pPr>
+      <w:rPr>
+        <w:rFonts w:ascii="Courier New" w:hAnsi="Courier New" w:cs="Courier New" w:hint="default"/>
+      </w:rPr>
+    </w:lvl>
+    <w:lvl w:ilvl="2" w:tplc="100C0005" w:tentative="1">
+      <w:start w:val="1"/>
+      <w:numFmt w:val="bullet"/>
+      <w:lvlText w:val=""/>
+      <w:lvlJc w:val="left"/>
+      <w:pPr>
+        <w:ind w:left="2160" w:hanging="360"/>
+      </w:pPr>
+      <w:rPr>
+        <w:rFonts w:ascii="Wingdings" w:hAnsi="Wingdings" w:hint="default"/>
+      </w:rPr>
+    </w:lvl>
+    <w:lvl w:ilvl="3" w:tplc="100C0001" w:tentative="1">
+      <w:start w:val="1"/>
+      <w:numFmt w:val="bullet"/>
+      <w:lvlText w:val=""/>
+      <w:lvlJc w:val="left"/>
+      <w:pPr>
+        <w:ind w:left="2880" w:hanging="360"/>
+      </w:pPr>
+      <w:rPr>
+        <w:rFonts w:ascii="Symbol" w:hAnsi="Symbol" w:hint="default"/>
+      </w:rPr>
+    </w:lvl>
+    <w:lvl w:ilvl="4" w:tplc="100C0003" w:tentative="1">
+      <w:start w:val="1"/>
+      <w:numFmt w:val="bullet"/>
+      <w:lvlText w:val="o"/>
+      <w:lvlJc w:val="left"/>
+      <w:pPr>
+        <w:ind w:left="3600" w:hanging="360"/>
+      </w:pPr>
+      <w:rPr>
+        <w:rFonts w:ascii="Courier New" w:hAnsi="Courier New" w:cs="Courier New" w:hint="default"/>
+      </w:rPr>
+    </w:lvl>
+    <w:lvl w:ilvl="5" w:tplc="100C0005" w:tentative="1">
+      <w:start w:val="1"/>
+      <w:numFmt w:val="bullet"/>
+      <w:lvlText w:val=""/>
+      <w:lvlJc w:val="left"/>
+      <w:pPr>
+        <w:ind w:left="4320" w:hanging="360"/>
+      </w:pPr>
+      <w:rPr>
+        <w:rFonts w:ascii="Wingdings" w:hAnsi="Wingdings" w:hint="default"/>
+      </w:rPr>
+    </w:lvl>
+    <w:lvl w:ilvl="6" w:tplc="100C0001" w:tentative="1">
+      <w:start w:val="1"/>
+      <w:numFmt w:val="bullet"/>
+      <w:lvlText w:val=""/>
+      <w:lvlJc w:val="left"/>
+      <w:pPr>
+        <w:ind w:left="5040" w:hanging="360"/>
+      </w:pPr>
+      <w:rPr>
+        <w:rFonts w:ascii="Symbol" w:hAnsi="Symbol" w:hint="default"/>
+      </w:rPr>
+    </w:lvl>
+    <w:lvl w:ilvl="7" w:tplc="100C0003" w:tentative="1">
+      <w:start w:val="1"/>
+      <w:numFmt w:val="bullet"/>
+      <w:lvlText w:val="o"/>
+      <w:lvlJc w:val="left"/>
+      <w:pPr>
+        <w:ind w:left="5760" w:hanging="360"/>
+      </w:pPr>
+      <w:rPr>
+        <w:rFonts w:ascii="Courier New" w:hAnsi="Courier New" w:cs="Courier New" w:hint="default"/>
+      </w:rPr>
+    </w:lvl>
+    <w:lvl w:ilvl="8" w:tplc="100C0005" w:tentative="1">
+      <w:start w:val="1"/>
+      <w:numFmt w:val="bullet"/>
+      <w:lvlText w:val=""/>
+      <w:lvlJc w:val="left"/>
+      <w:pPr>
+        <w:ind w:left="6480" w:hanging="360"/>
+      </w:pPr>
+      <w:rPr>
+        <w:rFonts w:ascii="Wingdings" w:hAnsi="Wingdings" w:hint="default"/>
+      </w:rPr>
+    </w:lvl>
+  </w:abstractNum>
+  <w:abstractNum w:abstractNumId="16" w15:restartNumberingAfterBreak="0">
     <w:nsid w:val="408C02FF"/>
     <w:multiLevelType w:val="hybridMultilevel"/>
     <w:tmpl w:val="1C925AC4"/>
@@ -28025,7 +29676,7 @@
       </w:rPr>
     </w:lvl>
   </w:abstractNum>
-  <w:abstractNum w:abstractNumId="13" w15:restartNumberingAfterBreak="0">
+  <w:abstractNum w:abstractNumId="17" w15:restartNumberingAfterBreak="0">
     <w:nsid w:val="42F31DAB"/>
     <w:multiLevelType w:val="hybridMultilevel"/>
     <w:tmpl w:val="A46C5D1C"/>
@@ -28165,7 +29816,7 @@
       </w:rPr>
     </w:lvl>
   </w:abstractNum>
-  <w:abstractNum w:abstractNumId="14" w15:restartNumberingAfterBreak="0">
+  <w:abstractNum w:abstractNumId="18" w15:restartNumberingAfterBreak="0">
     <w:nsid w:val="5082572C"/>
     <w:multiLevelType w:val="hybridMultilevel"/>
     <w:tmpl w:val="ED4ACFA4"/>
@@ -28305,7 +29956,7 @@
       </w:rPr>
     </w:lvl>
   </w:abstractNum>
-  <w:abstractNum w:abstractNumId="15" w15:restartNumberingAfterBreak="0">
+  <w:abstractNum w:abstractNumId="19" w15:restartNumberingAfterBreak="0">
     <w:nsid w:val="52B247CA"/>
     <w:multiLevelType w:val="hybridMultilevel"/>
     <w:tmpl w:val="B7D4D45A"/>
@@ -28445,7 +30096,7 @@
       </w:rPr>
     </w:lvl>
   </w:abstractNum>
-  <w:abstractNum w:abstractNumId="16" w15:restartNumberingAfterBreak="0">
+  <w:abstractNum w:abstractNumId="20" w15:restartNumberingAfterBreak="0">
     <w:nsid w:val="58FB5884"/>
     <w:multiLevelType w:val="hybridMultilevel"/>
     <w:tmpl w:val="629684E4"/>
@@ -28558,7 +30209,7 @@
       </w:rPr>
     </w:lvl>
   </w:abstractNum>
-  <w:abstractNum w:abstractNumId="17" w15:restartNumberingAfterBreak="0">
+  <w:abstractNum w:abstractNumId="21" w15:restartNumberingAfterBreak="0">
     <w:nsid w:val="590156D6"/>
     <w:multiLevelType w:val="hybridMultilevel"/>
     <w:tmpl w:val="25CEC1F2"/>
@@ -28671,7 +30322,7 @@
       </w:rPr>
     </w:lvl>
   </w:abstractNum>
-  <w:abstractNum w:abstractNumId="18" w15:restartNumberingAfterBreak="0">
+  <w:abstractNum w:abstractNumId="22" w15:restartNumberingAfterBreak="0">
     <w:nsid w:val="594C1361"/>
     <w:multiLevelType w:val="hybridMultilevel"/>
     <w:tmpl w:val="5C243628"/>
@@ -28811,7 +30462,7 @@
       </w:rPr>
     </w:lvl>
   </w:abstractNum>
-  <w:abstractNum w:abstractNumId="19" w15:restartNumberingAfterBreak="0">
+  <w:abstractNum w:abstractNumId="23" w15:restartNumberingAfterBreak="0">
     <w:nsid w:val="5C514B7D"/>
     <w:multiLevelType w:val="hybridMultilevel"/>
     <w:tmpl w:val="785AA9A2"/>
@@ -28923,7 +30574,7 @@
       </w:rPr>
     </w:lvl>
   </w:abstractNum>
-  <w:abstractNum w:abstractNumId="20" w15:restartNumberingAfterBreak="0">
+  <w:abstractNum w:abstractNumId="24" w15:restartNumberingAfterBreak="0">
     <w:nsid w:val="6C622C23"/>
     <w:multiLevelType w:val="hybridMultilevel"/>
     <w:tmpl w:val="F3D61E72"/>
@@ -29036,10 +30687,10 @@
       </w:rPr>
     </w:lvl>
   </w:abstractNum>
-  <w:abstractNum w:abstractNumId="21" w15:restartNumberingAfterBreak="0">
-    <w:nsid w:val="716740E4"/>
+  <w:abstractNum w:abstractNumId="25" w15:restartNumberingAfterBreak="0">
+    <w:nsid w:val="6D7905E5"/>
     <w:multiLevelType w:val="hybridMultilevel"/>
-    <w:tmpl w:val="1D8E4A16"/>
+    <w:tmpl w:val="C0E484FE"/>
     <w:lvl w:ilvl="0" w:tplc="100C0003">
       <w:start w:val="1"/>
       <w:numFmt w:val="bullet"/>
@@ -29149,7 +30800,120 @@
       </w:rPr>
     </w:lvl>
   </w:abstractNum>
-  <w:abstractNum w:abstractNumId="22" w15:restartNumberingAfterBreak="0">
+  <w:abstractNum w:abstractNumId="26" w15:restartNumberingAfterBreak="0">
+    <w:nsid w:val="716740E4"/>
+    <w:multiLevelType w:val="hybridMultilevel"/>
+    <w:tmpl w:val="1D8E4A16"/>
+    <w:lvl w:ilvl="0" w:tplc="100C0003">
+      <w:start w:val="1"/>
+      <w:numFmt w:val="bullet"/>
+      <w:lvlText w:val="o"/>
+      <w:lvlJc w:val="left"/>
+      <w:pPr>
+        <w:ind w:left="720" w:hanging="360"/>
+      </w:pPr>
+      <w:rPr>
+        <w:rFonts w:ascii="Courier New" w:hAnsi="Courier New" w:cs="Courier New" w:hint="default"/>
+      </w:rPr>
+    </w:lvl>
+    <w:lvl w:ilvl="1" w:tplc="100C0003" w:tentative="1">
+      <w:start w:val="1"/>
+      <w:numFmt w:val="bullet"/>
+      <w:lvlText w:val="o"/>
+      <w:lvlJc w:val="left"/>
+      <w:pPr>
+        <w:ind w:left="1440" w:hanging="360"/>
+      </w:pPr>
+      <w:rPr>
+        <w:rFonts w:ascii="Courier New" w:hAnsi="Courier New" w:cs="Courier New" w:hint="default"/>
+      </w:rPr>
+    </w:lvl>
+    <w:lvl w:ilvl="2" w:tplc="100C0005" w:tentative="1">
+      <w:start w:val="1"/>
+      <w:numFmt w:val="bullet"/>
+      <w:lvlText w:val=""/>
+      <w:lvlJc w:val="left"/>
+      <w:pPr>
+        <w:ind w:left="2160" w:hanging="360"/>
+      </w:pPr>
+      <w:rPr>
+        <w:rFonts w:ascii="Wingdings" w:hAnsi="Wingdings" w:hint="default"/>
+      </w:rPr>
+    </w:lvl>
+    <w:lvl w:ilvl="3" w:tplc="100C0001" w:tentative="1">
+      <w:start w:val="1"/>
+      <w:numFmt w:val="bullet"/>
+      <w:lvlText w:val=""/>
+      <w:lvlJc w:val="left"/>
+      <w:pPr>
+        <w:ind w:left="2880" w:hanging="360"/>
+      </w:pPr>
+      <w:rPr>
+        <w:rFonts w:ascii="Symbol" w:hAnsi="Symbol" w:hint="default"/>
+      </w:rPr>
+    </w:lvl>
+    <w:lvl w:ilvl="4" w:tplc="100C0003" w:tentative="1">
+      <w:start w:val="1"/>
+      <w:numFmt w:val="bullet"/>
+      <w:lvlText w:val="o"/>
+      <w:lvlJc w:val="left"/>
+      <w:pPr>
+        <w:ind w:left="3600" w:hanging="360"/>
+      </w:pPr>
+      <w:rPr>
+        <w:rFonts w:ascii="Courier New" w:hAnsi="Courier New" w:cs="Courier New" w:hint="default"/>
+      </w:rPr>
+    </w:lvl>
+    <w:lvl w:ilvl="5" w:tplc="100C0005" w:tentative="1">
+      <w:start w:val="1"/>
+      <w:numFmt w:val="bullet"/>
+      <w:lvlText w:val=""/>
+      <w:lvlJc w:val="left"/>
+      <w:pPr>
+        <w:ind w:left="4320" w:hanging="360"/>
+      </w:pPr>
+      <w:rPr>
+        <w:rFonts w:ascii="Wingdings" w:hAnsi="Wingdings" w:hint="default"/>
+      </w:rPr>
+    </w:lvl>
+    <w:lvl w:ilvl="6" w:tplc="100C0001" w:tentative="1">
+      <w:start w:val="1"/>
+      <w:numFmt w:val="bullet"/>
+      <w:lvlText w:val=""/>
+      <w:lvlJc w:val="left"/>
+      <w:pPr>
+        <w:ind w:left="5040" w:hanging="360"/>
+      </w:pPr>
+      <w:rPr>
+        <w:rFonts w:ascii="Symbol" w:hAnsi="Symbol" w:hint="default"/>
+      </w:rPr>
+    </w:lvl>
+    <w:lvl w:ilvl="7" w:tplc="100C0003" w:tentative="1">
+      <w:start w:val="1"/>
+      <w:numFmt w:val="bullet"/>
+      <w:lvlText w:val="o"/>
+      <w:lvlJc w:val="left"/>
+      <w:pPr>
+        <w:ind w:left="5760" w:hanging="360"/>
+      </w:pPr>
+      <w:rPr>
+        <w:rFonts w:ascii="Courier New" w:hAnsi="Courier New" w:cs="Courier New" w:hint="default"/>
+      </w:rPr>
+    </w:lvl>
+    <w:lvl w:ilvl="8" w:tplc="100C0005" w:tentative="1">
+      <w:start w:val="1"/>
+      <w:numFmt w:val="bullet"/>
+      <w:lvlText w:val=""/>
+      <w:lvlJc w:val="left"/>
+      <w:pPr>
+        <w:ind w:left="6480" w:hanging="360"/>
+      </w:pPr>
+      <w:rPr>
+        <w:rFonts w:ascii="Wingdings" w:hAnsi="Wingdings" w:hint="default"/>
+      </w:rPr>
+    </w:lvl>
+  </w:abstractNum>
+  <w:abstractNum w:abstractNumId="27" w15:restartNumberingAfterBreak="0">
     <w:nsid w:val="71E06583"/>
     <w:multiLevelType w:val="hybridMultilevel"/>
     <w:tmpl w:val="26C81FCE"/>
@@ -29289,7 +31053,7 @@
       </w:rPr>
     </w:lvl>
   </w:abstractNum>
-  <w:abstractNum w:abstractNumId="23" w15:restartNumberingAfterBreak="0">
+  <w:abstractNum w:abstractNumId="28" w15:restartNumberingAfterBreak="0">
     <w:nsid w:val="75A3529B"/>
     <w:multiLevelType w:val="hybridMultilevel"/>
     <w:tmpl w:val="819EEA64"/>
@@ -29429,7 +31193,7 @@
       </w:rPr>
     </w:lvl>
   </w:abstractNum>
-  <w:abstractNum w:abstractNumId="24" w15:restartNumberingAfterBreak="0">
+  <w:abstractNum w:abstractNumId="29" w15:restartNumberingAfterBreak="0">
     <w:nsid w:val="7B193736"/>
     <w:multiLevelType w:val="multilevel"/>
     <w:tmpl w:val="3E0A631E"/>
@@ -29551,7 +31315,7 @@
       </w:pPr>
     </w:lvl>
   </w:abstractNum>
-  <w:abstractNum w:abstractNumId="25" w15:restartNumberingAfterBreak="0">
+  <w:abstractNum w:abstractNumId="30" w15:restartNumberingAfterBreak="0">
     <w:nsid w:val="7DD245F2"/>
     <w:multiLevelType w:val="hybridMultilevel"/>
     <w:tmpl w:val="3100450C"/>
@@ -29691,7 +31455,7 @@
       </w:rPr>
     </w:lvl>
   </w:abstractNum>
-  <w:abstractNum w:abstractNumId="26" w15:restartNumberingAfterBreak="0">
+  <w:abstractNum w:abstractNumId="31" w15:restartNumberingAfterBreak="0">
     <w:nsid w:val="7E474B79"/>
     <w:multiLevelType w:val="hybridMultilevel"/>
     <w:tmpl w:val="96084450"/>
@@ -29804,88 +31568,103 @@
     </w:lvl>
   </w:abstractNum>
   <w:num w:numId="1">
+    <w:abstractNumId w:val="29"/>
+  </w:num>
+  <w:num w:numId="2">
+    <w:abstractNumId w:val="2"/>
+  </w:num>
+  <w:num w:numId="3">
+    <w:abstractNumId w:val="7"/>
+  </w:num>
+  <w:num w:numId="4">
+    <w:abstractNumId w:val="28"/>
+  </w:num>
+  <w:num w:numId="5">
+    <w:abstractNumId w:val="19"/>
+  </w:num>
+  <w:num w:numId="6">
+    <w:abstractNumId w:val="10"/>
+  </w:num>
+  <w:num w:numId="7">
+    <w:abstractNumId w:val="22"/>
+  </w:num>
+  <w:num w:numId="8">
+    <w:abstractNumId w:val="30"/>
+  </w:num>
+  <w:num w:numId="9">
+    <w:abstractNumId w:val="6"/>
+  </w:num>
+  <w:num w:numId="10">
+    <w:abstractNumId w:val="16"/>
+  </w:num>
+  <w:num w:numId="11">
+    <w:abstractNumId w:val="18"/>
+  </w:num>
+  <w:num w:numId="12">
+    <w:abstractNumId w:val="17"/>
+  </w:num>
+  <w:num w:numId="13">
+    <w:abstractNumId w:val="27"/>
+  </w:num>
+  <w:num w:numId="14">
+    <w:abstractNumId w:val="2"/>
+  </w:num>
+  <w:num w:numId="15">
+    <w:abstractNumId w:val="11"/>
+  </w:num>
+  <w:num w:numId="16">
     <w:abstractNumId w:val="24"/>
   </w:num>
-  <w:num w:numId="2">
+  <w:num w:numId="17">
+    <w:abstractNumId w:val="14"/>
+  </w:num>
+  <w:num w:numId="18">
+    <w:abstractNumId w:val="3"/>
+  </w:num>
+  <w:num w:numId="19">
+    <w:abstractNumId w:val="13"/>
+  </w:num>
+  <w:num w:numId="20">
+    <w:abstractNumId w:val="23"/>
+  </w:num>
+  <w:num w:numId="21">
+    <w:abstractNumId w:val="21"/>
+  </w:num>
+  <w:num w:numId="22">
+    <w:abstractNumId w:val="5"/>
+  </w:num>
+  <w:num w:numId="23">
+    <w:abstractNumId w:val="20"/>
+  </w:num>
+  <w:num w:numId="24">
     <w:abstractNumId w:val="1"/>
   </w:num>
-  <w:num w:numId="3">
-    <w:abstractNumId w:val="5"/>
+  <w:num w:numId="25">
+    <w:abstractNumId w:val="9"/>
   </w:num>
-  <w:num w:numId="4">
-    <w:abstractNumId w:val="23"/>
+  <w:num w:numId="26">
+    <w:abstractNumId w:val="26"/>
   </w:num>
-  <w:num w:numId="5">
+  <w:num w:numId="27">
+    <w:abstractNumId w:val="8"/>
+  </w:num>
+  <w:num w:numId="28">
+    <w:abstractNumId w:val="31"/>
+  </w:num>
+  <w:num w:numId="29">
+    <w:abstractNumId w:val="4"/>
+  </w:num>
+  <w:num w:numId="30">
+    <w:abstractNumId w:val="0"/>
+  </w:num>
+  <w:num w:numId="31">
+    <w:abstractNumId w:val="12"/>
+  </w:num>
+  <w:num w:numId="32">
     <w:abstractNumId w:val="15"/>
   </w:num>
-  <w:num w:numId="6">
-    <w:abstractNumId w:val="8"/>
-  </w:num>
-  <w:num w:numId="7">
-    <w:abstractNumId w:val="18"/>
-  </w:num>
-  <w:num w:numId="8">
+  <w:num w:numId="33">
     <w:abstractNumId w:val="25"/>
-  </w:num>
-  <w:num w:numId="9">
-    <w:abstractNumId w:val="4"/>
-  </w:num>
-  <w:num w:numId="10">
-    <w:abstractNumId w:val="12"/>
-  </w:num>
-  <w:num w:numId="11">
-    <w:abstractNumId w:val="14"/>
-  </w:num>
-  <w:num w:numId="12">
-    <w:abstractNumId w:val="13"/>
-  </w:num>
-  <w:num w:numId="13">
-    <w:abstractNumId w:val="22"/>
-  </w:num>
-  <w:num w:numId="14">
-    <w:abstractNumId w:val="1"/>
-  </w:num>
-  <w:num w:numId="15">
-    <w:abstractNumId w:val="9"/>
-  </w:num>
-  <w:num w:numId="16">
-    <w:abstractNumId w:val="20"/>
-  </w:num>
-  <w:num w:numId="17">
-    <w:abstractNumId w:val="11"/>
-  </w:num>
-  <w:num w:numId="18">
-    <w:abstractNumId w:val="2"/>
-  </w:num>
-  <w:num w:numId="19">
-    <w:abstractNumId w:val="10"/>
-  </w:num>
-  <w:num w:numId="20">
-    <w:abstractNumId w:val="19"/>
-  </w:num>
-  <w:num w:numId="21">
-    <w:abstractNumId w:val="17"/>
-  </w:num>
-  <w:num w:numId="22">
-    <w:abstractNumId w:val="3"/>
-  </w:num>
-  <w:num w:numId="23">
-    <w:abstractNumId w:val="16"/>
-  </w:num>
-  <w:num w:numId="24">
-    <w:abstractNumId w:val="0"/>
-  </w:num>
-  <w:num w:numId="25">
-    <w:abstractNumId w:val="7"/>
-  </w:num>
-  <w:num w:numId="26">
-    <w:abstractNumId w:val="21"/>
-  </w:num>
-  <w:num w:numId="27">
-    <w:abstractNumId w:val="6"/>
-  </w:num>
-  <w:num w:numId="28">
-    <w:abstractNumId w:val="26"/>
   </w:num>
   <w:numIdMacAtCleanup w:val="13"/>
 </w:numbering>
@@ -31061,7 +32840,7 @@
 </file>
 
 <file path=customXml/itemProps1.xml><?xml version="1.0" encoding="utf-8"?>
-<ds:datastoreItem xmlns:ds="http://schemas.openxmlformats.org/officeDocument/2006/customXml" ds:itemID="{35CDAEEC-EE22-417E-8A0F-83FDEC3F5EB1}">
+<ds:datastoreItem xmlns:ds="http://schemas.openxmlformats.org/officeDocument/2006/customXml" ds:itemID="{B492488F-4A5F-4419-8D2B-C9C08CC65A90}">
   <ds:schemaRefs>
     <ds:schemaRef ds:uri="http://schemas.openxmlformats.org/officeDocument/2006/bibliography"/>
   </ds:schemaRefs>

--- a/documentation/Documents de travail/TPI-Multiplix_AGI.docx
+++ b/documentation/Documents de travail/TPI-Multiplix_AGI.docx
@@ -24595,7 +24595,14 @@
                 <w:sz w:val="22"/>
                 <w:szCs w:val="22"/>
               </w:rPr>
-              <w:t xml:space="preserve"> qui cependant on peut ensuite retourner où en en était (si temps)</w:t>
+              <w:t xml:space="preserve"> et pouvoir</w:t>
+            </w:r>
+            <w:r>
+              <w:rPr>
+                <w:sz w:val="22"/>
+                <w:szCs w:val="22"/>
+              </w:rPr>
+              <w:t xml:space="preserve"> ensuite retourner où en en était (si temps)</w:t>
             </w:r>
           </w:p>
           <w:p>
@@ -24686,15 +24693,13 @@
                 <w:szCs w:val="22"/>
               </w:rPr>
             </w:pPr>
-            <w:proofErr w:type="gramStart"/>
-            <w:r>
-              <w:rPr>
-                <w:sz w:val="22"/>
-                <w:szCs w:val="22"/>
-              </w:rPr>
-              <w:t>passer</w:t>
-            </w:r>
-            <w:proofErr w:type="gramEnd"/>
+            <w:r>
+              <w:rPr>
+                <w:sz w:val="22"/>
+                <w:szCs w:val="22"/>
+              </w:rPr>
+              <w:t>Passer</w:t>
+            </w:r>
             <w:r>
               <w:rPr>
                 <w:sz w:val="22"/>
@@ -24761,8 +24766,6 @@
               </w:rPr>
               <w:t>)</w:t>
             </w:r>
-            <w:bookmarkStart w:id="47" w:name="_GoBack"/>
-            <w:bookmarkEnd w:id="47"/>
           </w:p>
         </w:tc>
       </w:tr>
@@ -24775,7 +24778,7 @@
           <w:highlight w:val="yellow"/>
         </w:rPr>
       </w:pPr>
-      <w:bookmarkStart w:id="48" w:name="_Toc25553331"/>
+      <w:bookmarkStart w:id="47" w:name="_Toc25553331"/>
     </w:p>
     <w:p>
       <w:pPr>
@@ -24877,8 +24880,8 @@
           <w:iCs/>
         </w:rPr>
       </w:pPr>
-      <w:bookmarkStart w:id="49" w:name="_Toc71703267"/>
-      <w:bookmarkStart w:id="50" w:name="_Toc515613143"/>
+      <w:bookmarkStart w:id="48" w:name="_Toc71703267"/>
+      <w:bookmarkStart w:id="49" w:name="_Toc515613143"/>
       <w:r>
         <w:rPr>
           <w:i w:val="0"/>
@@ -24886,9 +24889,9 @@
         </w:rPr>
         <w:t>Manuel d'Installation</w:t>
       </w:r>
+      <w:bookmarkEnd w:id="47"/>
       <w:bookmarkEnd w:id="48"/>
       <w:bookmarkEnd w:id="49"/>
-      <w:bookmarkEnd w:id="50"/>
     </w:p>
     <w:p>
       <w:r>
@@ -24949,7 +24952,13 @@
         <w:t>hôte</w:t>
       </w:r>
       <w:r>
-        <w:t xml:space="preserve"> (hébergeur en ligne, dans mon cas l’hébergeur est </w:t>
+        <w:t xml:space="preserve"> (hébergeur en ligne, dans </w:t>
+      </w:r>
+      <w:r>
+        <w:t>notre</w:t>
+      </w:r>
+      <w:r>
+        <w:t xml:space="preserve"> cas l’hébergeur est </w:t>
       </w:r>
       <w:hyperlink r:id="rId53" w:history="1">
         <w:r>
@@ -24981,7 +24990,12 @@
       </w:r>
       <w:proofErr w:type="spellEnd"/>
       <w:r>
-        <w:t xml:space="preserve"> et allez chercher votre site dans la partie entourée en jaune</w:t>
+        <w:t xml:space="preserve"> et allez chercher votre site dan</w:t>
+      </w:r>
+      <w:bookmarkStart w:id="50" w:name="_GoBack"/>
+      <w:bookmarkEnd w:id="50"/>
+      <w:r>
+        <w:t>s la partie entourée en jaune</w:t>
       </w:r>
       <w:r>
         <w:t xml:space="preserve"> (le chemin du dossier peut varier en fonction d’où vous avez téléchargé le site au préalable)</w:t>
@@ -27390,7 +27404,7 @@
         <w:sz w:val="16"/>
         <w:szCs w:val="16"/>
       </w:rPr>
-      <w:t>42</w:t>
+      <w:t>41</w:t>
     </w:r>
     <w:r>
       <w:rPr>
@@ -27451,7 +27465,7 @@
         <w:sz w:val="16"/>
         <w:szCs w:val="16"/>
       </w:rPr>
-      <w:t>05/06/2018</w:t>
+      <w:t>06/06/2018</w:t>
     </w:r>
     <w:r>
       <w:rPr>
@@ -32840,7 +32854,7 @@
 </file>
 
 <file path=customXml/itemProps1.xml><?xml version="1.0" encoding="utf-8"?>
-<ds:datastoreItem xmlns:ds="http://schemas.openxmlformats.org/officeDocument/2006/customXml" ds:itemID="{B492488F-4A5F-4419-8D2B-C9C08CC65A90}">
+<ds:datastoreItem xmlns:ds="http://schemas.openxmlformats.org/officeDocument/2006/customXml" ds:itemID="{5684F4A0-2293-40BF-B5B1-450E55676206}">
   <ds:schemaRefs>
     <ds:schemaRef ds:uri="http://schemas.openxmlformats.org/officeDocument/2006/bibliography"/>
   </ds:schemaRefs>

--- a/documentation/Documents de travail/TPI-Multiplix_AGI.docx
+++ b/documentation/Documents de travail/TPI-Multiplix_AGI.docx
@@ -24894,23 +24894,35 @@
       <w:bookmarkEnd w:id="49"/>
     </w:p>
     <w:p>
-      <w:r>
-        <w:t>Pour</w:t>
-      </w:r>
-      <w:r>
-        <w:t xml:space="preserve"> installer le site</w:t>
-      </w:r>
-      <w:r>
-        <w:t xml:space="preserve"> en </w:t>
-      </w:r>
-      <w:proofErr w:type="gramStart"/>
-      <w:r>
-        <w:t>ligne</w:t>
-      </w:r>
-      <w:r>
+      <w:pPr>
+        <w:rPr>
+          <w:b/>
+        </w:rPr>
+      </w:pPr>
+      <w:r>
+        <w:rPr>
+          <w:b/>
+        </w:rPr>
+        <w:t>Pour installer le site</w:t>
+      </w:r>
+      <w:r>
+        <w:rPr>
+          <w:b/>
+        </w:rPr>
+        <w:t xml:space="preserve"> en ligne</w:t>
+      </w:r>
+      <w:r>
+        <w:rPr>
+          <w:b/>
+        </w:rPr>
+        <w:t xml:space="preserve"> </w:t>
+      </w:r>
+      <w:r>
+        <w:rPr>
+          <w:b/>
+        </w:rPr>
         <w:t>:</w:t>
       </w:r>
-      <w:proofErr w:type="gramEnd"/>
     </w:p>
     <w:p>
       <w:pPr>
@@ -24990,12 +25002,7 @@
       </w:r>
       <w:proofErr w:type="spellEnd"/>
       <w:r>
-        <w:t xml:space="preserve"> et allez chercher votre site dan</w:t>
-      </w:r>
-      <w:bookmarkStart w:id="50" w:name="_GoBack"/>
-      <w:bookmarkEnd w:id="50"/>
-      <w:r>
-        <w:t>s la partie entourée en jaune</w:t>
+        <w:t xml:space="preserve"> et allez chercher votre site dans la partie entourée en jaune</w:t>
       </w:r>
       <w:r>
         <w:t xml:space="preserve"> (le chemin du dossier peut varier en fonction d’où vous avez téléchargé le site au préalable)</w:t>
@@ -25277,10 +25284,27 @@
         <w:t>Le site est maintenant installé.</w:t>
       </w:r>
     </w:p>
-    <w:p>
-      <w:r>
+    <w:p/>
+    <w:p>
+      <w:pPr>
+        <w:rPr>
+          <w:b/>
+        </w:rPr>
+      </w:pPr>
+      <w:r>
+        <w:rPr>
+          <w:b/>
+        </w:rPr>
         <w:t>Pour installer le site en local</w:t>
       </w:r>
+      <w:r>
+        <w:rPr>
+          <w:b/>
+        </w:rPr>
+        <w:t xml:space="preserve"> : </w:t>
+      </w:r>
+      <w:bookmarkStart w:id="50" w:name="_GoBack"/>
+      <w:bookmarkEnd w:id="50"/>
     </w:p>
     <w:p>
       <w:pPr>
@@ -27404,7 +27428,7 @@
         <w:sz w:val="16"/>
         <w:szCs w:val="16"/>
       </w:rPr>
-      <w:t>41</w:t>
+      <w:t>43</w:t>
     </w:r>
     <w:r>
       <w:rPr>
@@ -32854,7 +32878,7 @@
 </file>
 
 <file path=customXml/itemProps1.xml><?xml version="1.0" encoding="utf-8"?>
-<ds:datastoreItem xmlns:ds="http://schemas.openxmlformats.org/officeDocument/2006/customXml" ds:itemID="{5684F4A0-2293-40BF-B5B1-450E55676206}">
+<ds:datastoreItem xmlns:ds="http://schemas.openxmlformats.org/officeDocument/2006/customXml" ds:itemID="{6BDE0286-2DF2-4E6D-96DD-B4B8A5FE8765}">
   <ds:schemaRefs>
     <ds:schemaRef ds:uri="http://schemas.openxmlformats.org/officeDocument/2006/bibliography"/>
   </ds:schemaRefs>

--- a/documentation/Documents de travail/TPI-Multiplix_AGI.docx
+++ b/documentation/Documents de travail/TPI-Multiplix_AGI.docx
@@ -51,53 +51,25 @@
                 <w:sz w:val="56"/>
                 <w:szCs w:val="56"/>
               </w:rPr>
-              <w:t xml:space="preserve">TPI </w:t>
-            </w:r>
-            <w:proofErr w:type="spellStart"/>
-            <w:r>
+              <w:t>TPI Multiplix</w:t>
+            </w:r>
+          </w:p>
+          <w:p>
+            <w:pPr>
+              <w:jc w:val="center"/>
               <w:rPr>
                 <w:rFonts w:cs="Arial"/>
                 <w:sz w:val="56"/>
                 <w:szCs w:val="56"/>
               </w:rPr>
-              <w:t>Multiplix</w:t>
-            </w:r>
-            <w:proofErr w:type="spellEnd"/>
-          </w:p>
-          <w:p>
-            <w:pPr>
-              <w:jc w:val="center"/>
+            </w:pPr>
+            <w:r>
               <w:rPr>
                 <w:rFonts w:cs="Arial"/>
                 <w:sz w:val="56"/>
                 <w:szCs w:val="56"/>
               </w:rPr>
-            </w:pPr>
-            <w:r>
-              <w:rPr>
-                <w:rFonts w:cs="Arial"/>
-                <w:sz w:val="56"/>
-                <w:szCs w:val="56"/>
-              </w:rPr>
-              <w:t xml:space="preserve">la web </w:t>
-            </w:r>
-            <w:proofErr w:type="spellStart"/>
-            <w:r>
-              <w:rPr>
-                <w:rFonts w:cs="Arial"/>
-                <w:sz w:val="56"/>
-                <w:szCs w:val="56"/>
-              </w:rPr>
-              <w:t>app</w:t>
-            </w:r>
-            <w:proofErr w:type="spellEnd"/>
-            <w:r>
-              <w:rPr>
-                <w:rFonts w:cs="Arial"/>
-                <w:sz w:val="56"/>
-                <w:szCs w:val="56"/>
-              </w:rPr>
-              <w:t xml:space="preserve"> pour réviser ses livrets de multiplication</w:t>
+              <w:t>la web app pour réviser ses livrets de multiplication</w:t>
             </w:r>
           </w:p>
         </w:tc>
@@ -2738,31 +2710,7 @@
         <w:t xml:space="preserve"> de fin de CFC informaticien au CPNV de Ste-Croix,</w:t>
       </w:r>
       <w:r>
-        <w:t xml:space="preserve"> aura pour but la création de la web-</w:t>
-      </w:r>
-      <w:proofErr w:type="spellStart"/>
-      <w:r>
-        <w:t>app</w:t>
-      </w:r>
-      <w:proofErr w:type="spellEnd"/>
-      <w:r>
-        <w:t xml:space="preserve"> </w:t>
-      </w:r>
-      <w:proofErr w:type="spellStart"/>
-      <w:r>
-        <w:t>Multiplix</w:t>
-      </w:r>
-      <w:proofErr w:type="spellEnd"/>
-      <w:r>
-        <w:t xml:space="preserve"> qui est une application web au design responsive (ce qui veut dire que le design s’adapte en fonction du format d’affichage, pour pouvoir permettre d’afficher </w:t>
-      </w:r>
-      <w:proofErr w:type="spellStart"/>
-      <w:r>
-        <w:t>l’app</w:t>
-      </w:r>
-      <w:proofErr w:type="spellEnd"/>
-      <w:r>
-        <w:t xml:space="preserve"> dans les meilleures conditions sur PC, tablettes et smartphones)</w:t>
+        <w:t xml:space="preserve"> aura pour but la création de la web-app Multiplix qui est une application web au design responsive (ce qui veut dire que le design s’adapte en fonction du format d’affichage, pour pouvoir permettre d’afficher l’app dans les meilleures conditions sur PC, tablettes et smartphones)</w:t>
       </w:r>
       <w:r>
         <w:t xml:space="preserve"> qu</w:t>
@@ -2774,31 +2722,7 @@
         <w:t xml:space="preserve"> avec des jeux pour pouvoir réviser les livrets de multiplications de 0 à 12</w:t>
       </w:r>
       <w:r>
-        <w:t xml:space="preserve">. Cela pourra m’apprendre à travailler avec des </w:t>
-      </w:r>
-      <w:proofErr w:type="spellStart"/>
-      <w:r>
-        <w:t>templates</w:t>
-      </w:r>
-      <w:proofErr w:type="spellEnd"/>
-      <w:r>
-        <w:t xml:space="preserve"> au format responsive et à gérer l’enregistrement et l’utilisation de données via CSV (comma </w:t>
-      </w:r>
-      <w:proofErr w:type="spellStart"/>
-      <w:r>
-        <w:t>separated</w:t>
-      </w:r>
-      <w:proofErr w:type="spellEnd"/>
-      <w:r>
-        <w:t xml:space="preserve"> values ; fichier texte dont les données sont séparées par des virgules). Auparavant, j’avais déjà fait un pré-TPI dont le sujet était de faire un site de vente de bonnets en ligne qui lui utilisait une vraie base de données </w:t>
-      </w:r>
-      <w:proofErr w:type="spellStart"/>
-      <w:r>
-        <w:t>mysql</w:t>
-      </w:r>
-      <w:proofErr w:type="spellEnd"/>
-      <w:r>
-        <w:t xml:space="preserve"> et non un fichier CSV. </w:t>
+        <w:t xml:space="preserve">. Cela pourra m’apprendre à travailler avec des templates au format responsive et à gérer l’enregistrement et l’utilisation de données via CSV (comma separated values ; fichier texte dont les données sont séparées par des virgules). Auparavant, j’avais déjà fait un pré-TPI dont le sujet était de faire un site de vente de bonnets en ligne qui lui utilisait une vraie base de données mysql et non un fichier CSV. </w:t>
       </w:r>
     </w:p>
     <w:p>
@@ -3376,30 +3300,8 @@
               <w:rPr>
                 <w:szCs w:val="14"/>
               </w:rPr>
-              <w:t xml:space="preserve">Début de la doc, </w:t>
-            </w:r>
-            <w:proofErr w:type="spellStart"/>
-            <w:r>
-              <w:rPr>
-                <w:szCs w:val="14"/>
-              </w:rPr>
-              <w:t>github</w:t>
-            </w:r>
-            <w:proofErr w:type="spellEnd"/>
-            <w:r>
-              <w:rPr>
-                <w:szCs w:val="14"/>
-              </w:rPr>
-              <w:t xml:space="preserve"> et </w:t>
-            </w:r>
-            <w:proofErr w:type="spellStart"/>
-            <w:r>
-              <w:rPr>
-                <w:szCs w:val="14"/>
-              </w:rPr>
-              <w:t>trello</w:t>
-            </w:r>
-            <w:proofErr w:type="spellEnd"/>
+              <w:t>Début de la doc, github et trello</w:t>
+            </w:r>
           </w:p>
         </w:tc>
         <w:tc>
@@ -5145,21 +5047,12 @@
                 <w:szCs w:val="22"/>
               </w:rPr>
             </w:pPr>
-            <w:proofErr w:type="spellStart"/>
-            <w:r>
-              <w:rPr>
-                <w:sz w:val="22"/>
-                <w:szCs w:val="22"/>
-              </w:rPr>
-              <w:t>Popup</w:t>
-            </w:r>
-            <w:proofErr w:type="spellEnd"/>
-            <w:r>
-              <w:rPr>
-                <w:sz w:val="22"/>
-                <w:szCs w:val="22"/>
-              </w:rPr>
-              <w:t xml:space="preserve"> nous disant « Choisis au moins 1 livret »</w:t>
+            <w:r>
+              <w:rPr>
+                <w:sz w:val="22"/>
+                <w:szCs w:val="22"/>
+              </w:rPr>
+              <w:t>Popup nous disant « Choisis au moins 1 livret »</w:t>
             </w:r>
           </w:p>
         </w:tc>
@@ -5551,47 +5444,7 @@
                 <w:szCs w:val="22"/>
                 <w:lang w:val="fr-FR" w:eastAsia="fr-FR"/>
               </w:rPr>
-              <w:t>Le site affiche « </w:t>
-            </w:r>
-            <w:proofErr w:type="gramStart"/>
-            <w:r>
-              <w:rPr>
-                <w:rFonts w:ascii="Arial" w:hAnsi="Arial" w:cs="Times New Roman"/>
-                <w:sz w:val="22"/>
-                <w:szCs w:val="22"/>
-                <w:lang w:val="fr-FR" w:eastAsia="fr-FR"/>
-              </w:rPr>
-              <w:t>Bravo!</w:t>
-            </w:r>
-            <w:proofErr w:type="gramEnd"/>
-            <w:r>
-              <w:rPr>
-                <w:rFonts w:ascii="Arial" w:hAnsi="Arial" w:cs="Times New Roman"/>
-                <w:sz w:val="22"/>
-                <w:szCs w:val="22"/>
-                <w:lang w:val="fr-FR" w:eastAsia="fr-FR"/>
-              </w:rPr>
-              <w:t xml:space="preserve"> La réponse était bien 0 Tu as trouvé en (minutes passées sur la page </w:t>
-            </w:r>
-            <w:proofErr w:type="gramStart"/>
-            <w:r>
-              <w:rPr>
-                <w:rFonts w:ascii="Arial" w:hAnsi="Arial" w:cs="Times New Roman"/>
-                <w:sz w:val="22"/>
-                <w:szCs w:val="22"/>
-                <w:lang w:val="fr-FR" w:eastAsia="fr-FR"/>
-              </w:rPr>
-              <w:t>précédente):(</w:t>
-            </w:r>
-            <w:proofErr w:type="gramEnd"/>
-            <w:r>
-              <w:rPr>
-                <w:rFonts w:ascii="Arial" w:hAnsi="Arial" w:cs="Times New Roman"/>
-                <w:sz w:val="22"/>
-                <w:szCs w:val="22"/>
-                <w:lang w:val="fr-FR" w:eastAsia="fr-FR"/>
-              </w:rPr>
-              <w:t>secondes passées sur la page précédente)</w:t>
+              <w:t>Le site affiche « Bravo! La réponse était bien 0 Tu as trouvé en (minutes passées sur la page précédente):(secondes passées sur la page précédente)</w:t>
             </w:r>
             <w:r>
               <w:rPr>
@@ -5614,7 +5467,6 @@
                 <w:lang w:val="fr-FR" w:eastAsia="fr-FR"/>
               </w:rPr>
             </w:pPr>
-            <w:proofErr w:type="gramStart"/>
             <w:r>
               <w:rPr>
                 <w:rFonts w:ascii="Arial" w:hAnsi="Arial" w:cs="Times New Roman"/>
@@ -5624,7 +5476,6 @@
               </w:rPr>
               <w:t>OU</w:t>
             </w:r>
-            <w:proofErr w:type="gramEnd"/>
           </w:p>
           <w:p>
             <w:pPr>
@@ -6539,21 +6390,12 @@
                 <w:szCs w:val="22"/>
               </w:rPr>
             </w:pPr>
-            <w:proofErr w:type="spellStart"/>
-            <w:r>
-              <w:rPr>
-                <w:sz w:val="22"/>
-                <w:szCs w:val="22"/>
-              </w:rPr>
-              <w:t>Popup</w:t>
-            </w:r>
-            <w:proofErr w:type="spellEnd"/>
-            <w:r>
-              <w:rPr>
-                <w:sz w:val="22"/>
-                <w:szCs w:val="22"/>
-              </w:rPr>
-              <w:t xml:space="preserve"> nous disant « Choisis au moins 1 livret »</w:t>
+            <w:r>
+              <w:rPr>
+                <w:sz w:val="22"/>
+                <w:szCs w:val="22"/>
+              </w:rPr>
+              <w:t>Popup nous disant « Choisis au moins 1 livret »</w:t>
             </w:r>
           </w:p>
         </w:tc>
@@ -7045,7 +6887,6 @@
                 <w:szCs w:val="22"/>
               </w:rPr>
             </w:pPr>
-            <w:proofErr w:type="gramStart"/>
             <w:r>
               <w:rPr>
                 <w:sz w:val="22"/>
@@ -7053,7 +6894,6 @@
               </w:rPr>
               <w:t>OU</w:t>
             </w:r>
-            <w:proofErr w:type="gramEnd"/>
           </w:p>
           <w:p>
             <w:pPr>
@@ -7514,7 +7354,6 @@
                 <w:szCs w:val="22"/>
               </w:rPr>
             </w:pPr>
-            <w:proofErr w:type="gramStart"/>
             <w:r>
               <w:rPr>
                 <w:sz w:val="22"/>
@@ -7522,7 +7361,6 @@
               </w:rPr>
               <w:t>OU</w:t>
             </w:r>
-            <w:proofErr w:type="gramEnd"/>
           </w:p>
           <w:p>
             <w:pPr>
@@ -7797,21 +7635,12 @@
                 <w:szCs w:val="22"/>
               </w:rPr>
             </w:pPr>
-            <w:proofErr w:type="gramStart"/>
-            <w:r>
-              <w:rPr>
-                <w:sz w:val="22"/>
-                <w:szCs w:val="22"/>
-              </w:rPr>
-              <w:t>OU</w:t>
-            </w:r>
-            <w:proofErr w:type="gramEnd"/>
-            <w:r>
-              <w:rPr>
-                <w:sz w:val="22"/>
-                <w:szCs w:val="22"/>
-              </w:rPr>
-              <w:t xml:space="preserve"> </w:t>
+            <w:r>
+              <w:rPr>
+                <w:sz w:val="22"/>
+                <w:szCs w:val="22"/>
+              </w:rPr>
+              <w:t xml:space="preserve">OU </w:t>
             </w:r>
           </w:p>
           <w:p>
@@ -7872,27 +7701,7 @@
           <w:szCs w:val="14"/>
           <w:highlight w:val="cyan"/>
         </w:rPr>
-        <w:t xml:space="preserve">Décrire la stratégie globale de </w:t>
-      </w:r>
-      <w:proofErr w:type="gramStart"/>
-      <w:r>
-        <w:rPr>
-          <w:i/>
-          <w:iCs/>
-          <w:szCs w:val="14"/>
-          <w:highlight w:val="cyan"/>
-        </w:rPr>
-        <w:t>test:</w:t>
-      </w:r>
-      <w:proofErr w:type="gramEnd"/>
-      <w:r>
-        <w:rPr>
-          <w:i/>
-          <w:iCs/>
-          <w:szCs w:val="14"/>
-          <w:highlight w:val="cyan"/>
-        </w:rPr>
-        <w:t xml:space="preserve"> </w:t>
+        <w:t xml:space="preserve">Décrire la stratégie globale de test: </w:t>
       </w:r>
     </w:p>
     <w:p>
@@ -7925,7 +7734,6 @@
           <w:highlight w:val="cyan"/>
         </w:rPr>
       </w:pPr>
-      <w:proofErr w:type="gramStart"/>
       <w:r>
         <w:rPr>
           <w:i/>
@@ -7942,17 +7750,7 @@
           <w:szCs w:val="14"/>
           <w:highlight w:val="cyan"/>
         </w:rPr>
-        <w:t>ypes</w:t>
-      </w:r>
-      <w:proofErr w:type="gramEnd"/>
-      <w:r>
-        <w:rPr>
-          <w:i/>
-          <w:iCs/>
-          <w:szCs w:val="14"/>
-          <w:highlight w:val="cyan"/>
-        </w:rPr>
-        <w:t xml:space="preserve"> de des tests et ordre dans lequel ils seront effectués.</w:t>
+        <w:t>ypes de des tests et ordre dans lequel ils seront effectués.</w:t>
       </w:r>
     </w:p>
     <w:p>
@@ -7973,7 +7771,6 @@
           <w:highlight w:val="cyan"/>
         </w:rPr>
       </w:pPr>
-      <w:proofErr w:type="gramStart"/>
       <w:r>
         <w:rPr>
           <w:i/>
@@ -7990,17 +7787,7 @@
           <w:szCs w:val="14"/>
           <w:highlight w:val="cyan"/>
         </w:rPr>
-        <w:t>es</w:t>
-      </w:r>
-      <w:proofErr w:type="gramEnd"/>
-      <w:r>
-        <w:rPr>
-          <w:i/>
-          <w:iCs/>
-          <w:szCs w:val="14"/>
-          <w:highlight w:val="cyan"/>
-        </w:rPr>
-        <w:t xml:space="preserve"> moyens à mettre en œuvre</w:t>
+        <w:t>es moyens à mettre en œuvre</w:t>
       </w:r>
       <w:r>
         <w:rPr>
@@ -8030,7 +7817,6 @@
           <w:highlight w:val="cyan"/>
         </w:rPr>
       </w:pPr>
-      <w:proofErr w:type="gramStart"/>
       <w:r>
         <w:rPr>
           <w:i/>
@@ -8047,17 +7833,7 @@
           <w:szCs w:val="14"/>
           <w:highlight w:val="cyan"/>
         </w:rPr>
-        <w:t>ouverture</w:t>
-      </w:r>
-      <w:proofErr w:type="gramEnd"/>
-      <w:r>
-        <w:rPr>
-          <w:i/>
-          <w:iCs/>
-          <w:szCs w:val="14"/>
-          <w:highlight w:val="cyan"/>
-        </w:rPr>
-        <w:t xml:space="preserve"> des tests (tests exhaustifs ou non, si non, pourquoi ?)</w:t>
+        <w:t>ouverture des tests (tests exhaustifs ou non, si non, pourquoi ?)</w:t>
       </w:r>
       <w:r>
         <w:rPr>
@@ -8087,7 +7863,6 @@
           <w:highlight w:val="cyan"/>
         </w:rPr>
       </w:pPr>
-      <w:proofErr w:type="gramStart"/>
       <w:r>
         <w:rPr>
           <w:i/>
@@ -8104,17 +7879,7 @@
           <w:szCs w:val="14"/>
           <w:highlight w:val="cyan"/>
         </w:rPr>
-        <w:t>onnées</w:t>
-      </w:r>
-      <w:proofErr w:type="gramEnd"/>
-      <w:r>
-        <w:rPr>
-          <w:i/>
-          <w:iCs/>
-          <w:szCs w:val="14"/>
-          <w:highlight w:val="cyan"/>
-        </w:rPr>
-        <w:t xml:space="preserve"> de test à prévoir (données réelles ?)</w:t>
+        <w:t>onnées de test à prévoir (données réelles ?)</w:t>
       </w:r>
       <w:r>
         <w:rPr>
@@ -8144,7 +7909,6 @@
           <w:highlight w:val="cyan"/>
         </w:rPr>
       </w:pPr>
-      <w:proofErr w:type="gramStart"/>
       <w:r>
         <w:rPr>
           <w:i/>
@@ -8152,17 +7916,7 @@
           <w:szCs w:val="14"/>
           <w:highlight w:val="cyan"/>
         </w:rPr>
-        <w:t>les</w:t>
-      </w:r>
-      <w:proofErr w:type="gramEnd"/>
-      <w:r>
-        <w:rPr>
-          <w:i/>
-          <w:iCs/>
-          <w:szCs w:val="14"/>
-          <w:highlight w:val="cyan"/>
-        </w:rPr>
-        <w:t xml:space="preserve"> testeurs extérieurs éventuels.</w:t>
+        <w:t>les testeurs extérieurs éventuels.</w:t>
       </w:r>
     </w:p>
     <w:p>
@@ -8424,7 +8178,6 @@
           <w:highlight w:val="cyan"/>
         </w:rPr>
       </w:pPr>
-      <w:proofErr w:type="gramStart"/>
       <w:r>
         <w:rPr>
           <w:rFonts w:ascii="Arial" w:hAnsi="Arial" w:cs="Arial"/>
@@ -8432,17 +8185,7 @@
           <w:sz w:val="24"/>
           <w:highlight w:val="cyan"/>
         </w:rPr>
-        <w:t>risques</w:t>
-      </w:r>
-      <w:proofErr w:type="gramEnd"/>
-      <w:r>
-        <w:rPr>
-          <w:rFonts w:ascii="Arial" w:hAnsi="Arial" w:cs="Arial"/>
-          <w:i/>
-          <w:sz w:val="24"/>
-          <w:highlight w:val="cyan"/>
-        </w:rPr>
-        <w:t xml:space="preserve"> techniques (complexité, manque de compétences, …)</w:t>
+        <w:t>risques techniques (complexité, manque de compétences, …)</w:t>
       </w:r>
       <w:r>
         <w:rPr>
@@ -8672,33 +8415,8 @@
                 <w:sz w:val="22"/>
                 <w:szCs w:val="22"/>
               </w:rPr>
-              <w:t xml:space="preserve">Sprint 1 : Début de la doc, </w:t>
-            </w:r>
-            <w:proofErr w:type="spellStart"/>
-            <w:r>
-              <w:rPr>
-                <w:sz w:val="22"/>
-                <w:szCs w:val="22"/>
-              </w:rPr>
-              <w:t>github</w:t>
-            </w:r>
-            <w:proofErr w:type="spellEnd"/>
-            <w:r>
-              <w:rPr>
-                <w:sz w:val="22"/>
-                <w:szCs w:val="22"/>
-              </w:rPr>
-              <w:t xml:space="preserve"> + </w:t>
-            </w:r>
-            <w:proofErr w:type="spellStart"/>
-            <w:r>
-              <w:rPr>
-                <w:sz w:val="22"/>
-                <w:szCs w:val="22"/>
-              </w:rPr>
-              <w:t>trello</w:t>
-            </w:r>
-            <w:proofErr w:type="spellEnd"/>
+              <w:t>Sprint 1 : Début de la doc, github + trello</w:t>
+            </w:r>
           </w:p>
         </w:tc>
         <w:tc>
@@ -9179,7 +8897,6 @@
           <w:lang w:eastAsia="fr-FR"/>
         </w:rPr>
       </w:pPr>
-      <w:proofErr w:type="gramStart"/>
       <w:r>
         <w:rPr>
           <w:rFonts w:ascii="Arial" w:hAnsi="Arial"/>
@@ -9190,10 +8907,16 @@
           <w:highlight w:val="cyan"/>
           <w:lang w:eastAsia="fr-FR"/>
         </w:rPr>
-        <w:t>planning</w:t>
-      </w:r>
-      <w:proofErr w:type="gramEnd"/>
-      <w:r>
+        <w:t xml:space="preserve">planning indiquant les dates de début et de fin du projet ainsi que le découpage connu des diverses phases. </w:t>
+      </w:r>
+    </w:p>
+    <w:p>
+      <w:pPr>
+        <w:pStyle w:val="Retraitnormal1"/>
+        <w:numPr>
+          <w:ilvl w:val="0"/>
+          <w:numId w:val="7"/>
+        </w:numPr>
         <w:rPr>
           <w:rFonts w:ascii="Arial" w:hAnsi="Arial"/>
           <w:i/>
@@ -9203,16 +8926,8 @@
           <w:highlight w:val="cyan"/>
           <w:lang w:eastAsia="fr-FR"/>
         </w:rPr>
-        <w:t xml:space="preserve"> indiquant les dates de début et de fin du projet ainsi que le découpage connu des diverses phases. </w:t>
-      </w:r>
-    </w:p>
-    <w:p>
-      <w:pPr>
-        <w:pStyle w:val="Retraitnormal1"/>
-        <w:numPr>
-          <w:ilvl w:val="0"/>
-          <w:numId w:val="7"/>
-        </w:numPr>
+      </w:pPr>
+      <w:r>
         <w:rPr>
           <w:rFonts w:ascii="Arial" w:hAnsi="Arial"/>
           <w:i/>
@@ -9222,32 +8937,7 @@
           <w:highlight w:val="cyan"/>
           <w:lang w:eastAsia="fr-FR"/>
         </w:rPr>
-      </w:pPr>
-      <w:proofErr w:type="gramStart"/>
-      <w:r>
-        <w:rPr>
-          <w:rFonts w:ascii="Arial" w:hAnsi="Arial"/>
-          <w:i/>
-          <w:iCs/>
-          <w:sz w:val="24"/>
-          <w:szCs w:val="14"/>
-          <w:highlight w:val="cyan"/>
-          <w:lang w:eastAsia="fr-FR"/>
-        </w:rPr>
-        <w:t>partage</w:t>
-      </w:r>
-      <w:proofErr w:type="gramEnd"/>
-      <w:r>
-        <w:rPr>
-          <w:rFonts w:ascii="Arial" w:hAnsi="Arial"/>
-          <w:i/>
-          <w:iCs/>
-          <w:sz w:val="24"/>
-          <w:szCs w:val="14"/>
-          <w:highlight w:val="cyan"/>
-          <w:lang w:eastAsia="fr-FR"/>
-        </w:rPr>
-        <w:t xml:space="preserve"> des tâches en cas de travail à plusieurs.</w:t>
+        <w:t>partage des tâches en cas de travail à plusieurs.</w:t>
       </w:r>
     </w:p>
     <w:p>
@@ -9373,22 +9063,8 @@
           <w:highlight w:val="cyan"/>
           <w:lang w:eastAsia="fr-FR"/>
         </w:rPr>
-        <w:t xml:space="preserve">=résumé du </w:t>
-      </w:r>
-      <w:proofErr w:type="spellStart"/>
-      <w:r>
-        <w:rPr>
-          <w:rFonts w:ascii="Arial" w:hAnsi="Arial"/>
-          <w:i/>
-          <w:iCs/>
-          <w:sz w:val="24"/>
-          <w:szCs w:val="14"/>
-          <w:highlight w:val="cyan"/>
-          <w:lang w:eastAsia="fr-FR"/>
-        </w:rPr>
-        <w:t>Trello</w:t>
-      </w:r>
-      <w:proofErr w:type="spellEnd"/>
+        <w:t>=résumé du Trello</w:t>
+      </w:r>
     </w:p>
     <w:tbl>
       <w:tblPr>
@@ -9670,34 +9346,13 @@
     </w:p>
     <w:p>
       <w:r>
-        <w:t xml:space="preserve">Le site a été réalisé avec </w:t>
-      </w:r>
-      <w:proofErr w:type="spellStart"/>
-      <w:r>
-        <w:t>JetBrains</w:t>
-      </w:r>
-      <w:proofErr w:type="spellEnd"/>
-      <w:r>
-        <w:t xml:space="preserve"> </w:t>
-      </w:r>
-      <w:proofErr w:type="spellStart"/>
-      <w:r>
-        <w:t>PhpStrom</w:t>
-      </w:r>
-      <w:proofErr w:type="spellEnd"/>
+        <w:t>Le site a été réalisé avec JetBrains PhpStrom</w:t>
+      </w:r>
       <w:r>
         <w:t xml:space="preserve"> 2017.1.2, logiciel choisi</w:t>
       </w:r>
       <w:r>
-        <w:t xml:space="preserve"> pour son fonctionnement adapté à la création de pages </w:t>
-      </w:r>
-      <w:proofErr w:type="spellStart"/>
-      <w:r>
-        <w:t>php</w:t>
-      </w:r>
-      <w:proofErr w:type="spellEnd"/>
-      <w:r>
-        <w:t>, sa facilité d’utilisation et</w:t>
+        <w:t xml:space="preserve"> pour son fonctionnement adapté à la création de pages php, sa facilité d’utilisation et</w:t>
       </w:r>
       <w:r>
         <w:t xml:space="preserve"> il</w:t>
@@ -9757,15 +9412,7 @@
         <w:t>CPU</w:t>
       </w:r>
       <w:r>
-        <w:t xml:space="preserve"> Intel </w:t>
-      </w:r>
-      <w:proofErr w:type="spellStart"/>
-      <w:r>
-        <w:t>Core</w:t>
-      </w:r>
-      <w:proofErr w:type="spellEnd"/>
-      <w:r>
-        <w:t xml:space="preserve"> i7 3770 @ 3.40 GHz</w:t>
+        <w:t xml:space="preserve"> Intel Core i7 3770 @ 3.40 GHz</w:t>
       </w:r>
     </w:p>
     <w:p>
@@ -9835,19 +9482,8 @@
           <w:sz w:val="24"/>
           <w:highlight w:val="cyan"/>
         </w:rPr>
-        <w:t xml:space="preserve">Fournir tous les document de </w:t>
-      </w:r>
-      <w:proofErr w:type="gramStart"/>
-      <w:r>
-        <w:rPr>
-          <w:rFonts w:ascii="Arial" w:hAnsi="Arial" w:cs="Arial"/>
-          <w:i/>
-          <w:sz w:val="24"/>
-          <w:highlight w:val="cyan"/>
-        </w:rPr>
-        <w:t>conception:</w:t>
-      </w:r>
-      <w:proofErr w:type="gramEnd"/>
+        <w:t>Fournir tous les document de conception:</w:t>
+      </w:r>
     </w:p>
     <w:p>
       <w:pPr>
@@ -9879,7 +9515,6 @@
           <w:highlight w:val="cyan"/>
         </w:rPr>
       </w:pPr>
-      <w:proofErr w:type="gramStart"/>
       <w:r>
         <w:rPr>
           <w:rFonts w:ascii="Arial" w:hAnsi="Arial" w:cs="Arial"/>
@@ -9888,17 +9523,7 @@
           <w:highlight w:val="cyan"/>
         </w:rPr>
         <w:lastRenderedPageBreak/>
-        <w:t>le</w:t>
-      </w:r>
-      <w:proofErr w:type="gramEnd"/>
-      <w:r>
-        <w:rPr>
-          <w:rFonts w:ascii="Arial" w:hAnsi="Arial" w:cs="Arial"/>
-          <w:i/>
-          <w:sz w:val="24"/>
-          <w:highlight w:val="cyan"/>
-        </w:rPr>
-        <w:t xml:space="preserve"> choix du matériel HW</w:t>
+        <w:t>le choix du matériel HW</w:t>
       </w:r>
     </w:p>
     <w:p>
@@ -9915,7 +9540,6 @@
           <w:highlight w:val="cyan"/>
         </w:rPr>
       </w:pPr>
-      <w:proofErr w:type="gramStart"/>
       <w:r>
         <w:rPr>
           <w:rFonts w:ascii="Arial" w:hAnsi="Arial" w:cs="Arial"/>
@@ -9923,17 +9547,7 @@
           <w:sz w:val="24"/>
           <w:highlight w:val="cyan"/>
         </w:rPr>
-        <w:t>le</w:t>
-      </w:r>
-      <w:proofErr w:type="gramEnd"/>
-      <w:r>
-        <w:rPr>
-          <w:rFonts w:ascii="Arial" w:hAnsi="Arial" w:cs="Arial"/>
-          <w:i/>
-          <w:sz w:val="24"/>
-          <w:highlight w:val="cyan"/>
-        </w:rPr>
-        <w:t xml:space="preserve"> choix des systèmes d'exploitation pour la réalisation </w:t>
+        <w:t xml:space="preserve">le choix des systèmes d'exploitation pour la réalisation </w:t>
       </w:r>
       <w:r>
         <w:rPr>
@@ -9969,7 +9583,6 @@
           <w:highlight w:val="cyan"/>
         </w:rPr>
       </w:pPr>
-      <w:proofErr w:type="gramStart"/>
       <w:r>
         <w:rPr>
           <w:rFonts w:ascii="Arial" w:hAnsi="Arial" w:cs="Arial"/>
@@ -9977,17 +9590,7 @@
           <w:sz w:val="24"/>
           <w:highlight w:val="cyan"/>
         </w:rPr>
-        <w:t>le</w:t>
-      </w:r>
-      <w:proofErr w:type="gramEnd"/>
-      <w:r>
-        <w:rPr>
-          <w:rFonts w:ascii="Arial" w:hAnsi="Arial" w:cs="Arial"/>
-          <w:i/>
-          <w:sz w:val="24"/>
-          <w:highlight w:val="cyan"/>
-        </w:rPr>
-        <w:t xml:space="preserve"> choix des outils logiciels pour la réalisation </w:t>
+        <w:t xml:space="preserve">le choix des outils logiciels pour la réalisation </w:t>
       </w:r>
       <w:r>
         <w:rPr>
@@ -10023,7 +9626,6 @@
           <w:highlight w:val="cyan"/>
         </w:rPr>
       </w:pPr>
-      <w:proofErr w:type="gramStart"/>
       <w:r>
         <w:rPr>
           <w:rFonts w:ascii="Arial" w:hAnsi="Arial" w:cs="Arial"/>
@@ -10031,17 +9633,7 @@
           <w:sz w:val="24"/>
           <w:highlight w:val="cyan"/>
         </w:rPr>
-        <w:t>site</w:t>
-      </w:r>
-      <w:proofErr w:type="gramEnd"/>
-      <w:r>
-        <w:rPr>
-          <w:rFonts w:ascii="Arial" w:hAnsi="Arial" w:cs="Arial"/>
-          <w:i/>
-          <w:sz w:val="24"/>
-          <w:highlight w:val="cyan"/>
-        </w:rPr>
-        <w:t xml:space="preserve"> web: </w:t>
+        <w:t xml:space="preserve">site web: </w:t>
       </w:r>
       <w:r>
         <w:rPr>
@@ -10067,7 +9659,6 @@
           <w:highlight w:val="cyan"/>
         </w:rPr>
       </w:pPr>
-      <w:proofErr w:type="gramStart"/>
       <w:r>
         <w:rPr>
           <w:rFonts w:ascii="Arial" w:hAnsi="Arial" w:cs="Arial"/>
@@ -10075,17 +9666,7 @@
           <w:sz w:val="24"/>
           <w:highlight w:val="cyan"/>
         </w:rPr>
-        <w:t>bases</w:t>
-      </w:r>
-      <w:proofErr w:type="gramEnd"/>
-      <w:r>
-        <w:rPr>
-          <w:rFonts w:ascii="Arial" w:hAnsi="Arial" w:cs="Arial"/>
-          <w:i/>
-          <w:sz w:val="24"/>
-          <w:highlight w:val="cyan"/>
-        </w:rPr>
-        <w:t xml:space="preserve"> de données: décrire le modèle relationnel, le contenu détaillé des tables (caractéristiques de chaque champs) et les requêtes.</w:t>
+        <w:t>bases de données: décrire le modèle relationnel, le contenu détaillé des tables (caractéristiques de chaque champs) et les requêtes.</w:t>
       </w:r>
     </w:p>
     <w:p>
@@ -10102,7 +9683,6 @@
           <w:highlight w:val="cyan"/>
         </w:rPr>
       </w:pPr>
-      <w:proofErr w:type="gramStart"/>
       <w:r>
         <w:rPr>
           <w:rFonts w:ascii="Arial" w:hAnsi="Arial" w:cs="Arial"/>
@@ -10110,9 +9690,8 @@
           <w:sz w:val="24"/>
           <w:highlight w:val="cyan"/>
         </w:rPr>
-        <w:t>programmation</w:t>
-      </w:r>
-      <w:proofErr w:type="gramEnd"/>
+        <w:t>programmation et scripts: organigramme, architecture du programme, découpage modulaire, entrées-sorties des modules, pseudo-code</w:t>
+      </w:r>
       <w:r>
         <w:rPr>
           <w:rFonts w:ascii="Arial" w:hAnsi="Arial" w:cs="Arial"/>
@@ -10120,9 +9699,8 @@
           <w:sz w:val="24"/>
           <w:highlight w:val="cyan"/>
         </w:rPr>
-        <w:t xml:space="preserve"> et scripts: organigramme, architecture du programme, découpage modulaire, entrées-sorties des modules, </w:t>
-      </w:r>
-      <w:proofErr w:type="spellStart"/>
+        <w:t xml:space="preserve"> </w:t>
+      </w:r>
       <w:r>
         <w:rPr>
           <w:rFonts w:ascii="Arial" w:hAnsi="Arial" w:cs="Arial"/>
@@ -10130,9 +9708,8 @@
           <w:sz w:val="24"/>
           <w:highlight w:val="cyan"/>
         </w:rPr>
-        <w:t>pseudo-code</w:t>
-      </w:r>
-      <w:proofErr w:type="spellEnd"/>
+        <w:t>/</w:t>
+      </w:r>
       <w:r>
         <w:rPr>
           <w:rFonts w:ascii="Arial" w:hAnsi="Arial" w:cs="Arial"/>
@@ -10149,36 +9726,7 @@
           <w:sz w:val="24"/>
           <w:highlight w:val="cyan"/>
         </w:rPr>
-        <w:t>/</w:t>
-      </w:r>
-      <w:r>
-        <w:rPr>
-          <w:rFonts w:ascii="Arial" w:hAnsi="Arial" w:cs="Arial"/>
-          <w:i/>
-          <w:sz w:val="24"/>
-          <w:highlight w:val="cyan"/>
-        </w:rPr>
-        <w:t xml:space="preserve"> </w:t>
-      </w:r>
-      <w:proofErr w:type="spellStart"/>
-      <w:r>
-        <w:rPr>
-          <w:rFonts w:ascii="Arial" w:hAnsi="Arial" w:cs="Arial"/>
-          <w:i/>
-          <w:sz w:val="24"/>
-          <w:highlight w:val="cyan"/>
-        </w:rPr>
-        <w:t>structogramme</w:t>
-      </w:r>
-      <w:proofErr w:type="spellEnd"/>
-      <w:r>
-        <w:rPr>
-          <w:rFonts w:ascii="Arial" w:hAnsi="Arial" w:cs="Arial"/>
-          <w:i/>
-          <w:sz w:val="24"/>
-          <w:highlight w:val="cyan"/>
-        </w:rPr>
-        <w:t>…</w:t>
+        <w:t>structogramme…</w:t>
       </w:r>
     </w:p>
     <w:p>
@@ -10259,11 +9807,9 @@
       <w:pPr>
         <w:pStyle w:val="Titre4"/>
       </w:pPr>
-      <w:proofErr w:type="spellStart"/>
       <w:r>
         <w:t>index.php</w:t>
       </w:r>
-      <w:proofErr w:type="spellEnd"/>
     </w:p>
     <w:p>
       <w:r>
@@ -10325,14 +9871,9 @@
       <w:pPr>
         <w:pStyle w:val="Titre4"/>
       </w:pPr>
-      <w:proofErr w:type="spellStart"/>
       <w:r>
         <w:lastRenderedPageBreak/>
-        <w:t>Index.php</w:t>
-      </w:r>
-      <w:proofErr w:type="spellEnd"/>
-      <w:r>
-        <w:t>(mobile)</w:t>
+        <w:t>Index.php(mobile)</w:t>
       </w:r>
     </w:p>
     <w:p>
@@ -10398,11 +9939,9 @@
       <w:pPr>
         <w:pStyle w:val="Titre4"/>
       </w:pPr>
-      <w:proofErr w:type="spellStart"/>
       <w:r>
         <w:t>stats.php</w:t>
       </w:r>
-      <w:proofErr w:type="spellEnd"/>
     </w:p>
     <w:p>
       <w:r>
@@ -10464,14 +10003,9 @@
       <w:pPr>
         <w:pStyle w:val="Titre4"/>
       </w:pPr>
-      <w:proofErr w:type="spellStart"/>
       <w:r>
         <w:lastRenderedPageBreak/>
-        <w:t>Stats.php</w:t>
-      </w:r>
-      <w:proofErr w:type="spellEnd"/>
-      <w:r>
-        <w:t>(mobile)</w:t>
+        <w:t>Stats.php(mobile)</w:t>
       </w:r>
     </w:p>
     <w:p>
@@ -10537,11 +10071,9 @@
       <w:pPr>
         <w:pStyle w:val="Titre4"/>
       </w:pPr>
-      <w:proofErr w:type="spellStart"/>
       <w:r>
         <w:t>free.php</w:t>
       </w:r>
-      <w:proofErr w:type="spellEnd"/>
     </w:p>
     <w:p>
       <w:r>
@@ -10604,14 +10136,9 @@
         <w:pStyle w:val="Titre4"/>
         <w:keepLines/>
       </w:pPr>
-      <w:proofErr w:type="spellStart"/>
       <w:r>
         <w:lastRenderedPageBreak/>
-        <w:t>free.php</w:t>
-      </w:r>
-      <w:proofErr w:type="spellEnd"/>
-      <w:r>
-        <w:t>(mobile)</w:t>
+        <w:t>free.php(mobile)</w:t>
       </w:r>
     </w:p>
     <w:p>
@@ -10683,170 +10210,147 @@
           </wp:anchor>
         </w:drawing>
       </w:r>
-      <w:proofErr w:type="spellStart"/>
-      <w:r>
-        <w:t>free.php</w:t>
-      </w:r>
-      <w:proofErr w:type="spellEnd"/>
-      <w:r>
-        <w:t xml:space="preserve"> et </w:t>
-      </w:r>
-      <w:proofErr w:type="spellStart"/>
+      <w:r>
+        <w:t>free.php et five.php étant très similaires, seule la maquette de free.php(mobile) est nécessaire pour montrer le résultat.</w:t>
+      </w:r>
+    </w:p>
+    <w:p>
+      <w:pPr>
+        <w:keepLines/>
+      </w:pPr>
+    </w:p>
+    <w:p>
+      <w:pPr>
+        <w:keepLines/>
+      </w:pPr>
+    </w:p>
+    <w:p>
+      <w:pPr>
+        <w:keepLines/>
+      </w:pPr>
+    </w:p>
+    <w:p>
+      <w:pPr>
+        <w:keepLines/>
+      </w:pPr>
+    </w:p>
+    <w:p>
+      <w:pPr>
+        <w:keepLines/>
+      </w:pPr>
+    </w:p>
+    <w:p>
+      <w:pPr>
+        <w:keepLines/>
+      </w:pPr>
+    </w:p>
+    <w:p>
+      <w:pPr>
+        <w:keepLines/>
+      </w:pPr>
+    </w:p>
+    <w:p>
+      <w:pPr>
+        <w:keepLines/>
+      </w:pPr>
+    </w:p>
+    <w:p>
+      <w:pPr>
+        <w:keepLines/>
+      </w:pPr>
+    </w:p>
+    <w:p>
+      <w:pPr>
+        <w:keepLines/>
+      </w:pPr>
+    </w:p>
+    <w:p>
+      <w:pPr>
+        <w:keepLines/>
+      </w:pPr>
+    </w:p>
+    <w:p>
+      <w:pPr>
+        <w:keepLines/>
+      </w:pPr>
+    </w:p>
+    <w:p>
+      <w:pPr>
+        <w:keepLines/>
+      </w:pPr>
+    </w:p>
+    <w:p>
+      <w:pPr>
+        <w:keepLines/>
+      </w:pPr>
+    </w:p>
+    <w:p>
+      <w:pPr>
+        <w:keepLines/>
+      </w:pPr>
+    </w:p>
+    <w:p>
+      <w:pPr>
+        <w:keepLines/>
+      </w:pPr>
+    </w:p>
+    <w:p>
+      <w:pPr>
+        <w:keepLines/>
+      </w:pPr>
+    </w:p>
+    <w:p>
+      <w:pPr>
+        <w:keepLines/>
+      </w:pPr>
+    </w:p>
+    <w:p>
+      <w:pPr>
+        <w:keepLines/>
+      </w:pPr>
+    </w:p>
+    <w:p>
+      <w:pPr>
+        <w:keepLines/>
+      </w:pPr>
+    </w:p>
+    <w:p>
+      <w:pPr>
+        <w:keepLines/>
+      </w:pPr>
+    </w:p>
+    <w:p>
+      <w:pPr>
+        <w:keepLines/>
+      </w:pPr>
+    </w:p>
+    <w:p>
+      <w:pPr>
+        <w:keepLines/>
+      </w:pPr>
+    </w:p>
+    <w:p>
+      <w:pPr>
+        <w:keepLines/>
+      </w:pPr>
+    </w:p>
+    <w:p>
+      <w:pPr>
+        <w:keepLines/>
+      </w:pPr>
+    </w:p>
+    <w:p>
+      <w:pPr>
+        <w:keepLines/>
+      </w:pPr>
+    </w:p>
+    <w:p>
+      <w:pPr>
+        <w:pStyle w:val="Titre4"/>
+      </w:pPr>
       <w:r>
         <w:t>five.php</w:t>
       </w:r>
-      <w:proofErr w:type="spellEnd"/>
-      <w:r>
-        <w:t xml:space="preserve"> étant très similaires, seule la maquette de </w:t>
-      </w:r>
-      <w:proofErr w:type="spellStart"/>
-      <w:r>
-        <w:t>free.php</w:t>
-      </w:r>
-      <w:proofErr w:type="spellEnd"/>
-      <w:r>
-        <w:t>(mobile) est nécessaire pour montrer le résultat.</w:t>
-      </w:r>
-    </w:p>
-    <w:p>
-      <w:pPr>
-        <w:keepLines/>
-      </w:pPr>
-    </w:p>
-    <w:p>
-      <w:pPr>
-        <w:keepLines/>
-      </w:pPr>
-    </w:p>
-    <w:p>
-      <w:pPr>
-        <w:keepLines/>
-      </w:pPr>
-    </w:p>
-    <w:p>
-      <w:pPr>
-        <w:keepLines/>
-      </w:pPr>
-    </w:p>
-    <w:p>
-      <w:pPr>
-        <w:keepLines/>
-      </w:pPr>
-    </w:p>
-    <w:p>
-      <w:pPr>
-        <w:keepLines/>
-      </w:pPr>
-    </w:p>
-    <w:p>
-      <w:pPr>
-        <w:keepLines/>
-      </w:pPr>
-    </w:p>
-    <w:p>
-      <w:pPr>
-        <w:keepLines/>
-      </w:pPr>
-    </w:p>
-    <w:p>
-      <w:pPr>
-        <w:keepLines/>
-      </w:pPr>
-    </w:p>
-    <w:p>
-      <w:pPr>
-        <w:keepLines/>
-      </w:pPr>
-    </w:p>
-    <w:p>
-      <w:pPr>
-        <w:keepLines/>
-      </w:pPr>
-    </w:p>
-    <w:p>
-      <w:pPr>
-        <w:keepLines/>
-      </w:pPr>
-    </w:p>
-    <w:p>
-      <w:pPr>
-        <w:keepLines/>
-      </w:pPr>
-    </w:p>
-    <w:p>
-      <w:pPr>
-        <w:keepLines/>
-      </w:pPr>
-    </w:p>
-    <w:p>
-      <w:pPr>
-        <w:keepLines/>
-      </w:pPr>
-    </w:p>
-    <w:p>
-      <w:pPr>
-        <w:keepLines/>
-      </w:pPr>
-    </w:p>
-    <w:p>
-      <w:pPr>
-        <w:keepLines/>
-      </w:pPr>
-    </w:p>
-    <w:p>
-      <w:pPr>
-        <w:keepLines/>
-      </w:pPr>
-    </w:p>
-    <w:p>
-      <w:pPr>
-        <w:keepLines/>
-      </w:pPr>
-    </w:p>
-    <w:p>
-      <w:pPr>
-        <w:keepLines/>
-      </w:pPr>
-    </w:p>
-    <w:p>
-      <w:pPr>
-        <w:keepLines/>
-      </w:pPr>
-    </w:p>
-    <w:p>
-      <w:pPr>
-        <w:keepLines/>
-      </w:pPr>
-    </w:p>
-    <w:p>
-      <w:pPr>
-        <w:keepLines/>
-      </w:pPr>
-    </w:p>
-    <w:p>
-      <w:pPr>
-        <w:keepLines/>
-      </w:pPr>
-    </w:p>
-    <w:p>
-      <w:pPr>
-        <w:keepLines/>
-      </w:pPr>
-    </w:p>
-    <w:p>
-      <w:pPr>
-        <w:keepLines/>
-      </w:pPr>
-    </w:p>
-    <w:p>
-      <w:pPr>
-        <w:pStyle w:val="Titre4"/>
-      </w:pPr>
-      <w:proofErr w:type="spellStart"/>
-      <w:r>
-        <w:t>five.php</w:t>
-      </w:r>
-      <w:proofErr w:type="spellEnd"/>
     </w:p>
     <w:p>
       <w:r>
@@ -10910,13 +10414,8 @@
       </w:pPr>
       <w:r>
         <w:lastRenderedPageBreak/>
-        <w:t>free-</w:t>
-      </w:r>
-      <w:proofErr w:type="spellStart"/>
-      <w:r>
-        <w:t>problem.php</w:t>
-      </w:r>
-      <w:proofErr w:type="spellEnd"/>
+        <w:t>free-problem.php</w:t>
+      </w:r>
     </w:p>
     <w:p>
       <w:r>
@@ -10979,15 +10478,7 @@
         <w:pStyle w:val="Titre4"/>
       </w:pPr>
       <w:r>
-        <w:t>free-</w:t>
-      </w:r>
-      <w:proofErr w:type="spellStart"/>
-      <w:r>
-        <w:t>problem.php</w:t>
-      </w:r>
-      <w:proofErr w:type="spellEnd"/>
-      <w:r>
-        <w:t>(mobile)</w:t>
+        <w:t>free-problem.php(mobile)</w:t>
       </w:r>
     </w:p>
     <w:p>
@@ -11062,31 +10553,7 @@
         <w:keepLines/>
       </w:pPr>
       <w:r>
-        <w:t>free-</w:t>
-      </w:r>
-      <w:proofErr w:type="spellStart"/>
-      <w:r>
-        <w:t>problem.php</w:t>
-      </w:r>
-      <w:proofErr w:type="spellEnd"/>
-      <w:r>
-        <w:t xml:space="preserve"> et five-</w:t>
-      </w:r>
-      <w:proofErr w:type="spellStart"/>
-      <w:r>
-        <w:t>problem.php</w:t>
-      </w:r>
-      <w:proofErr w:type="spellEnd"/>
-      <w:r>
-        <w:t xml:space="preserve"> étant très similaires, seule la maquette de free-</w:t>
-      </w:r>
-      <w:proofErr w:type="spellStart"/>
-      <w:r>
-        <w:t>problem.php</w:t>
-      </w:r>
-      <w:proofErr w:type="spellEnd"/>
-      <w:r>
-        <w:t>(mobile) est nécessaire pour montrer le résultat.</w:t>
+        <w:t>free-problem.php et five-problem.php étant très similaires, seule la maquette de free-problem.php(mobile) est nécessaire pour montrer le résultat.</w:t>
       </w:r>
     </w:p>
     <w:p>
@@ -11099,15 +10566,7 @@
       </w:pPr>
       <w:r>
         <w:lastRenderedPageBreak/>
-        <w:t>Free-</w:t>
-      </w:r>
-      <w:proofErr w:type="spellStart"/>
-      <w:r>
-        <w:t>result.php</w:t>
-      </w:r>
-      <w:proofErr w:type="spellEnd"/>
-      <w:r>
-        <w:t xml:space="preserve"> (juste)</w:t>
+        <w:t>Free-result.php (juste)</w:t>
       </w:r>
     </w:p>
     <w:p>
@@ -11175,15 +10634,7 @@
         </w:tabs>
       </w:pPr>
       <w:r>
-        <w:t>free-</w:t>
-      </w:r>
-      <w:proofErr w:type="spellStart"/>
-      <w:r>
-        <w:t>result.php</w:t>
-      </w:r>
-      <w:proofErr w:type="spellEnd"/>
-      <w:r>
-        <w:t>(juste)(mobile)</w:t>
+        <w:t>free-result.php(juste)(mobile)</w:t>
       </w:r>
     </w:p>
     <w:p>
@@ -11255,15 +10706,7 @@
       </w:pPr>
       <w:r>
         <w:lastRenderedPageBreak/>
-        <w:t>free-</w:t>
-      </w:r>
-      <w:proofErr w:type="spellStart"/>
-      <w:r>
-        <w:t>result.php</w:t>
-      </w:r>
-      <w:proofErr w:type="spellEnd"/>
-      <w:r>
-        <w:t xml:space="preserve"> (faux)</w:t>
+        <w:t>free-result.php (faux)</w:t>
       </w:r>
     </w:p>
     <w:p>
@@ -11331,13 +10774,8 @@
         </w:tabs>
       </w:pPr>
       <w:r>
-        <w:t>five-</w:t>
-      </w:r>
-      <w:proofErr w:type="spellStart"/>
-      <w:r>
-        <w:t>problem.php</w:t>
-      </w:r>
-      <w:proofErr w:type="spellEnd"/>
+        <w:t>five-problem.php</w:t>
+      </w:r>
     </w:p>
     <w:p>
       <w:r>
@@ -11400,23 +10838,7 @@
         <w:t xml:space="preserve">Notez que sur cette maquette, </w:t>
       </w:r>
       <w:r>
-        <w:t>le bouton « </w:t>
-      </w:r>
-      <w:proofErr w:type="spellStart"/>
-      <w:r>
-        <w:t>countdown</w:t>
-      </w:r>
-      <w:proofErr w:type="spellEnd"/>
-      <w:r>
-        <w:t> » n’affiche pas « </w:t>
-      </w:r>
-      <w:proofErr w:type="spellStart"/>
-      <w:r>
-        <w:t>countdown</w:t>
-      </w:r>
-      <w:proofErr w:type="spellEnd"/>
-      <w:r>
-        <w:t> » mais un compte à rebours en temps réel commençant par 5 et se terminant à 1</w:t>
+        <w:t>le bouton « countdown » n’affiche pas « countdown » mais un compte à rebours en temps réel commençant par 5 et se terminant à 1</w:t>
       </w:r>
       <w:r>
         <w:t>.</w:t>
@@ -11432,15 +10854,7 @@
       </w:pPr>
       <w:r>
         <w:lastRenderedPageBreak/>
-        <w:t>five-</w:t>
-      </w:r>
-      <w:proofErr w:type="spellStart"/>
-      <w:r>
-        <w:t>result.php</w:t>
-      </w:r>
-      <w:proofErr w:type="spellEnd"/>
-      <w:r>
-        <w:t xml:space="preserve"> (clique compteur)</w:t>
+        <w:t>five-result.php (clique compteur)</w:t>
       </w:r>
     </w:p>
     <w:p>
@@ -11507,21 +10921,8 @@
           <w:tab w:val="num" w:pos="993"/>
         </w:tabs>
       </w:pPr>
-      <w:proofErr w:type="gramStart"/>
-      <w:r>
-        <w:t>five-</w:t>
-      </w:r>
-      <w:proofErr w:type="spellStart"/>
-      <w:r>
-        <w:t>result.php</w:t>
-      </w:r>
-      <w:proofErr w:type="spellEnd"/>
-      <w:r>
-        <w:t>(</w:t>
-      </w:r>
-      <w:proofErr w:type="gramEnd"/>
-      <w:r>
-        <w:t>clique compteur)(mobile)</w:t>
+      <w:r>
+        <w:t>five-result.php(clique compteur)(mobile)</w:t>
       </w:r>
     </w:p>
     <w:p>
@@ -11593,15 +10994,7 @@
       </w:pPr>
       <w:r>
         <w:lastRenderedPageBreak/>
-        <w:t>five-</w:t>
-      </w:r>
-      <w:proofErr w:type="spellStart"/>
-      <w:r>
-        <w:t>result.php</w:t>
-      </w:r>
-      <w:proofErr w:type="spellEnd"/>
-      <w:r>
-        <w:t xml:space="preserve"> (compteur arrivé à 0)</w:t>
+        <w:t>five-result.php (compteur arrivé à 0)</w:t>
       </w:r>
     </w:p>
     <w:p>
@@ -11788,23 +11181,7 @@
                 <w:sz w:val="22"/>
                 <w:szCs w:val="22"/>
               </w:rPr>
-              <w:t xml:space="preserve">Affiche </w:t>
-            </w:r>
-            <w:proofErr w:type="spellStart"/>
-            <w:r>
-              <w:rPr>
-                <w:sz w:val="22"/>
-                <w:szCs w:val="22"/>
-              </w:rPr>
-              <w:t>index.php</w:t>
-            </w:r>
-            <w:proofErr w:type="spellEnd"/>
-            <w:r>
-              <w:rPr>
-                <w:sz w:val="22"/>
-                <w:szCs w:val="22"/>
-              </w:rPr>
-              <w:t xml:space="preserve"> et rafraichit directement la page</w:t>
+              <w:t>Affiche index.php et rafraichit directement la page</w:t>
             </w:r>
           </w:p>
         </w:tc>
@@ -11900,17 +11277,8 @@
                 <w:sz w:val="22"/>
                 <w:szCs w:val="22"/>
               </w:rPr>
-              <w:t xml:space="preserve">Affiche </w:t>
-            </w:r>
-            <w:proofErr w:type="spellStart"/>
-            <w:r>
-              <w:rPr>
-                <w:sz w:val="22"/>
-                <w:szCs w:val="22"/>
-              </w:rPr>
-              <w:t>index.php</w:t>
-            </w:r>
-            <w:proofErr w:type="spellEnd"/>
+              <w:t>Affiche index.php</w:t>
+            </w:r>
           </w:p>
         </w:tc>
       </w:tr>
@@ -11964,17 +11332,8 @@
                 <w:sz w:val="22"/>
                 <w:szCs w:val="22"/>
               </w:rPr>
-              <w:t xml:space="preserve">Affiche </w:t>
-            </w:r>
-            <w:proofErr w:type="spellStart"/>
-            <w:r>
-              <w:rPr>
-                <w:sz w:val="22"/>
-                <w:szCs w:val="22"/>
-              </w:rPr>
-              <w:t>free.php</w:t>
-            </w:r>
-            <w:proofErr w:type="spellEnd"/>
+              <w:t>Affiche free.php</w:t>
+            </w:r>
           </w:p>
         </w:tc>
       </w:tr>
@@ -12030,21 +11389,12 @@
                 <w:szCs w:val="22"/>
               </w:rPr>
             </w:pPr>
-            <w:proofErr w:type="spellStart"/>
-            <w:r>
-              <w:rPr>
-                <w:sz w:val="22"/>
-                <w:szCs w:val="22"/>
-              </w:rPr>
-              <w:t>Popup</w:t>
-            </w:r>
-            <w:proofErr w:type="spellEnd"/>
-            <w:r>
-              <w:rPr>
-                <w:sz w:val="22"/>
-                <w:szCs w:val="22"/>
-              </w:rPr>
-              <w:t xml:space="preserve"> « Choisis au moins 1 livret »</w:t>
+            <w:r>
+              <w:rPr>
+                <w:sz w:val="22"/>
+                <w:szCs w:val="22"/>
+              </w:rPr>
+              <w:t>Popup « Choisis au moins 1 livret »</w:t>
             </w:r>
           </w:p>
         </w:tc>
@@ -12106,30 +11456,14 @@
                 <w:sz w:val="22"/>
                 <w:szCs w:val="22"/>
               </w:rPr>
-              <w:t>Affiche free-</w:t>
-            </w:r>
-            <w:proofErr w:type="spellStart"/>
-            <w:r>
-              <w:rPr>
-                <w:sz w:val="22"/>
-                <w:szCs w:val="22"/>
-              </w:rPr>
-              <w:t>problem.</w:t>
-            </w:r>
-            <w:r>
-              <w:rPr>
-                <w:sz w:val="22"/>
-                <w:szCs w:val="22"/>
-              </w:rPr>
-              <w:t>php</w:t>
-            </w:r>
-            <w:proofErr w:type="spellEnd"/>
-            <w:r>
-              <w:rPr>
-                <w:sz w:val="22"/>
-                <w:szCs w:val="22"/>
-              </w:rPr>
-              <w:t xml:space="preserve"> avec une </w:t>
+              <w:t>Affiche free-problem.</w:t>
+            </w:r>
+            <w:r>
+              <w:rPr>
+                <w:sz w:val="22"/>
+                <w:szCs w:val="22"/>
+              </w:rPr>
+              <w:t xml:space="preserve">php avec une </w:t>
             </w:r>
             <w:r>
               <w:rPr>
@@ -12205,23 +11539,7 @@
                 <w:sz w:val="22"/>
                 <w:szCs w:val="22"/>
               </w:rPr>
-              <w:t>Affiche free-</w:t>
-            </w:r>
-            <w:proofErr w:type="spellStart"/>
-            <w:r>
-              <w:rPr>
-                <w:sz w:val="22"/>
-                <w:szCs w:val="22"/>
-              </w:rPr>
-              <w:t>result.php</w:t>
-            </w:r>
-            <w:proofErr w:type="spellEnd"/>
-            <w:r>
-              <w:rPr>
-                <w:sz w:val="22"/>
-                <w:szCs w:val="22"/>
-              </w:rPr>
-              <w:t xml:space="preserve"> (faux)</w:t>
+              <w:t>Affiche free-result.php (faux)</w:t>
             </w:r>
           </w:p>
         </w:tc>
@@ -12324,17 +11642,8 @@
                 <w:sz w:val="22"/>
                 <w:szCs w:val="22"/>
               </w:rPr>
-              <w:t xml:space="preserve">Affiche </w:t>
-            </w:r>
-            <w:proofErr w:type="spellStart"/>
-            <w:r>
-              <w:rPr>
-                <w:sz w:val="22"/>
-                <w:szCs w:val="22"/>
-              </w:rPr>
-              <w:t>index.php</w:t>
-            </w:r>
-            <w:proofErr w:type="spellEnd"/>
+              <w:t>Affiche index.php</w:t>
+            </w:r>
           </w:p>
         </w:tc>
       </w:tr>
@@ -12388,17 +11697,8 @@
                 <w:sz w:val="22"/>
                 <w:szCs w:val="22"/>
               </w:rPr>
-              <w:t xml:space="preserve">Affiche </w:t>
-            </w:r>
-            <w:proofErr w:type="spellStart"/>
-            <w:r>
-              <w:rPr>
-                <w:sz w:val="22"/>
-                <w:szCs w:val="22"/>
-              </w:rPr>
-              <w:t>free.php</w:t>
-            </w:r>
-            <w:proofErr w:type="spellEnd"/>
+              <w:t>Affiche free.php</w:t>
+            </w:r>
           </w:p>
         </w:tc>
       </w:tr>
@@ -12466,23 +11766,7 @@
                 <w:sz w:val="22"/>
                 <w:szCs w:val="22"/>
               </w:rPr>
-              <w:t>Affiche free-</w:t>
-            </w:r>
-            <w:proofErr w:type="spellStart"/>
-            <w:r>
-              <w:rPr>
-                <w:sz w:val="22"/>
-                <w:szCs w:val="22"/>
-              </w:rPr>
-              <w:t>problem.php</w:t>
-            </w:r>
-            <w:proofErr w:type="spellEnd"/>
-            <w:r>
-              <w:rPr>
-                <w:sz w:val="22"/>
-                <w:szCs w:val="22"/>
-              </w:rPr>
-              <w:t xml:space="preserve"> avec une multiplicat</w:t>
+              <w:t>Affiche free-problem.php avec une multiplicat</w:t>
             </w:r>
             <w:r>
               <w:rPr>
@@ -12572,23 +11856,7 @@
                 <w:sz w:val="22"/>
                 <w:szCs w:val="22"/>
               </w:rPr>
-              <w:t>Affiche free-</w:t>
-            </w:r>
-            <w:proofErr w:type="spellStart"/>
-            <w:r>
-              <w:rPr>
-                <w:sz w:val="22"/>
-                <w:szCs w:val="22"/>
-              </w:rPr>
-              <w:t>result.php</w:t>
-            </w:r>
-            <w:proofErr w:type="spellEnd"/>
-            <w:r>
-              <w:rPr>
-                <w:sz w:val="22"/>
-                <w:szCs w:val="22"/>
-              </w:rPr>
-              <w:t xml:space="preserve"> (juste)</w:t>
+              <w:t>Affiche free-result.php (juste)</w:t>
             </w:r>
           </w:p>
         </w:tc>
@@ -12692,23 +11960,7 @@
                 <w:sz w:val="22"/>
                 <w:szCs w:val="22"/>
               </w:rPr>
-              <w:t>Affiche free-</w:t>
-            </w:r>
-            <w:proofErr w:type="spellStart"/>
-            <w:r>
-              <w:rPr>
-                <w:sz w:val="22"/>
-                <w:szCs w:val="22"/>
-              </w:rPr>
-              <w:t>problem.php</w:t>
-            </w:r>
-            <w:proofErr w:type="spellEnd"/>
-            <w:r>
-              <w:rPr>
-                <w:sz w:val="22"/>
-                <w:szCs w:val="22"/>
-              </w:rPr>
-              <w:t xml:space="preserve"> avec une multiplication choisie entre les livrets </w:t>
+              <w:t xml:space="preserve">Affiche free-problem.php avec une multiplication choisie entre les livrets </w:t>
             </w:r>
             <w:r>
               <w:rPr>
@@ -12777,17 +12029,8 @@
                 <w:sz w:val="22"/>
                 <w:szCs w:val="22"/>
               </w:rPr>
-              <w:t xml:space="preserve">Affiche </w:t>
-            </w:r>
-            <w:proofErr w:type="spellStart"/>
-            <w:r>
-              <w:rPr>
-                <w:sz w:val="22"/>
-                <w:szCs w:val="22"/>
-              </w:rPr>
-              <w:t>index.php</w:t>
-            </w:r>
-            <w:proofErr w:type="spellEnd"/>
+              <w:t>Affiche index.php</w:t>
+            </w:r>
           </w:p>
         </w:tc>
       </w:tr>
@@ -12910,17 +12153,8 @@
                 <w:sz w:val="22"/>
                 <w:szCs w:val="22"/>
               </w:rPr>
-              <w:t xml:space="preserve">Affiche </w:t>
-            </w:r>
-            <w:proofErr w:type="spellStart"/>
-            <w:r>
-              <w:rPr>
-                <w:sz w:val="22"/>
-                <w:szCs w:val="22"/>
-              </w:rPr>
-              <w:t>index.php</w:t>
-            </w:r>
-            <w:proofErr w:type="spellEnd"/>
+              <w:t>Affiche index.php</w:t>
+            </w:r>
           </w:p>
         </w:tc>
       </w:tr>
@@ -12974,17 +12208,8 @@
                 <w:sz w:val="22"/>
                 <w:szCs w:val="22"/>
               </w:rPr>
-              <w:t xml:space="preserve">Affiche </w:t>
-            </w:r>
-            <w:proofErr w:type="spellStart"/>
-            <w:r>
-              <w:rPr>
-                <w:sz w:val="22"/>
-                <w:szCs w:val="22"/>
-              </w:rPr>
-              <w:t>five.php</w:t>
-            </w:r>
-            <w:proofErr w:type="spellEnd"/>
+              <w:t>Affiche five.php</w:t>
+            </w:r>
           </w:p>
         </w:tc>
       </w:tr>
@@ -13040,21 +12265,12 @@
                 <w:szCs w:val="22"/>
               </w:rPr>
             </w:pPr>
-            <w:proofErr w:type="spellStart"/>
-            <w:r>
-              <w:rPr>
-                <w:sz w:val="22"/>
-                <w:szCs w:val="22"/>
-              </w:rPr>
-              <w:t>Popup</w:t>
-            </w:r>
-            <w:proofErr w:type="spellEnd"/>
-            <w:r>
-              <w:rPr>
-                <w:sz w:val="22"/>
-                <w:szCs w:val="22"/>
-              </w:rPr>
-              <w:t xml:space="preserve"> « Choisis au moins 1 livret »</w:t>
+            <w:r>
+              <w:rPr>
+                <w:sz w:val="22"/>
+                <w:szCs w:val="22"/>
+              </w:rPr>
+              <w:t>Popup « Choisis au moins 1 livret »</w:t>
             </w:r>
           </w:p>
         </w:tc>
@@ -13123,23 +12339,7 @@
                 <w:sz w:val="22"/>
                 <w:szCs w:val="22"/>
               </w:rPr>
-              <w:t>Affiche five-</w:t>
-            </w:r>
-            <w:proofErr w:type="spellStart"/>
-            <w:r>
-              <w:rPr>
-                <w:sz w:val="22"/>
-                <w:szCs w:val="22"/>
-              </w:rPr>
-              <w:t>problem.php</w:t>
-            </w:r>
-            <w:proofErr w:type="spellEnd"/>
-            <w:r>
-              <w:rPr>
-                <w:sz w:val="22"/>
-                <w:szCs w:val="22"/>
-              </w:rPr>
-              <w:t xml:space="preserve"> avec une mult</w:t>
+              <w:t>Affiche five-problem.php avec une mult</w:t>
             </w:r>
             <w:r>
               <w:rPr>
@@ -13201,23 +12401,7 @@
                 <w:sz w:val="22"/>
                 <w:szCs w:val="22"/>
               </w:rPr>
-              <w:t>Affiche five-</w:t>
-            </w:r>
-            <w:proofErr w:type="spellStart"/>
-            <w:r>
-              <w:rPr>
-                <w:sz w:val="22"/>
-                <w:szCs w:val="22"/>
-              </w:rPr>
-              <w:t>result.php</w:t>
-            </w:r>
-            <w:proofErr w:type="spellEnd"/>
-            <w:r>
-              <w:rPr>
-                <w:sz w:val="22"/>
-                <w:szCs w:val="22"/>
-              </w:rPr>
-              <w:t xml:space="preserve"> (compteur arrivé à 0)</w:t>
+              <w:t>Affiche five-result.php (compteur arrivé à 0)</w:t>
             </w:r>
           </w:p>
         </w:tc>
@@ -13272,17 +12456,8 @@
                 <w:sz w:val="22"/>
                 <w:szCs w:val="22"/>
               </w:rPr>
-              <w:t xml:space="preserve">Affiche </w:t>
-            </w:r>
-            <w:proofErr w:type="spellStart"/>
-            <w:r>
-              <w:rPr>
-                <w:sz w:val="22"/>
-                <w:szCs w:val="22"/>
-              </w:rPr>
-              <w:t>index.php</w:t>
-            </w:r>
-            <w:proofErr w:type="spellEnd"/>
+              <w:t>Affiche index.php</w:t>
+            </w:r>
           </w:p>
         </w:tc>
       </w:tr>
@@ -13350,15 +12525,7 @@
                 <w:sz w:val="22"/>
                 <w:szCs w:val="22"/>
               </w:rPr>
-              <w:t xml:space="preserve">Affiche </w:t>
-            </w:r>
-            <w:proofErr w:type="spellStart"/>
-            <w:r>
-              <w:rPr>
-                <w:sz w:val="22"/>
-                <w:szCs w:val="22"/>
-              </w:rPr>
-              <w:t>f</w:t>
+              <w:t>Affiche f</w:t>
             </w:r>
             <w:r>
               <w:rPr>
@@ -13374,7 +12541,6 @@
               </w:rPr>
               <w:t>.php</w:t>
             </w:r>
-            <w:proofErr w:type="spellEnd"/>
           </w:p>
         </w:tc>
       </w:tr>
@@ -13456,23 +12622,7 @@
                 <w:sz w:val="22"/>
                 <w:szCs w:val="22"/>
               </w:rPr>
-              <w:t>-</w:t>
-            </w:r>
-            <w:proofErr w:type="spellStart"/>
-            <w:r>
-              <w:rPr>
-                <w:sz w:val="22"/>
-                <w:szCs w:val="22"/>
-              </w:rPr>
-              <w:t>problem.php</w:t>
-            </w:r>
-            <w:proofErr w:type="spellEnd"/>
-            <w:r>
-              <w:rPr>
-                <w:sz w:val="22"/>
-                <w:szCs w:val="22"/>
-              </w:rPr>
-              <w:t xml:space="preserve"> avec une multiplication choisie entre les livrets </w:t>
+              <w:t xml:space="preserve">-problem.php avec une multiplication choisie entre les livrets </w:t>
             </w:r>
             <w:r>
               <w:rPr>
@@ -13555,23 +12705,7 @@
                 <w:sz w:val="22"/>
                 <w:szCs w:val="22"/>
               </w:rPr>
-              <w:t>ive-</w:t>
-            </w:r>
-            <w:proofErr w:type="spellStart"/>
-            <w:r>
-              <w:rPr>
-                <w:sz w:val="22"/>
-                <w:szCs w:val="22"/>
-              </w:rPr>
-              <w:t>result.php</w:t>
-            </w:r>
-            <w:proofErr w:type="spellEnd"/>
-            <w:r>
-              <w:rPr>
-                <w:sz w:val="22"/>
-                <w:szCs w:val="22"/>
-              </w:rPr>
-              <w:t xml:space="preserve"> (clique compteur</w:t>
+              <w:t>ive-result.php (clique compteur</w:t>
             </w:r>
             <w:r>
               <w:rPr>
@@ -13695,23 +12829,7 @@
                 <w:sz w:val="22"/>
                 <w:szCs w:val="22"/>
               </w:rPr>
-              <w:t>-</w:t>
-            </w:r>
-            <w:proofErr w:type="spellStart"/>
-            <w:r>
-              <w:rPr>
-                <w:sz w:val="22"/>
-                <w:szCs w:val="22"/>
-              </w:rPr>
-              <w:t>problem.php</w:t>
-            </w:r>
-            <w:proofErr w:type="spellEnd"/>
-            <w:r>
-              <w:rPr>
-                <w:sz w:val="22"/>
-                <w:szCs w:val="22"/>
-              </w:rPr>
-              <w:t xml:space="preserve"> avec une multiplicat</w:t>
+              <w:t>-problem.php avec une multiplicat</w:t>
             </w:r>
             <w:r>
               <w:rPr>
@@ -13773,17 +12891,8 @@
                 <w:sz w:val="22"/>
                 <w:szCs w:val="22"/>
               </w:rPr>
-              <w:t xml:space="preserve">Affiche </w:t>
-            </w:r>
-            <w:proofErr w:type="spellStart"/>
-            <w:r>
-              <w:rPr>
-                <w:sz w:val="22"/>
-                <w:szCs w:val="22"/>
-              </w:rPr>
-              <w:t>index.php</w:t>
-            </w:r>
-            <w:proofErr w:type="spellEnd"/>
+              <w:t>Affiche index.php</w:t>
+            </w:r>
           </w:p>
         </w:tc>
       </w:tr>
@@ -13920,23 +13029,7 @@
                 <w:sz w:val="22"/>
                 <w:szCs w:val="22"/>
               </w:rPr>
-              <w:t xml:space="preserve">Affiche </w:t>
-            </w:r>
-            <w:proofErr w:type="spellStart"/>
-            <w:r>
-              <w:rPr>
-                <w:sz w:val="22"/>
-                <w:szCs w:val="22"/>
-              </w:rPr>
-              <w:t>index.php</w:t>
-            </w:r>
-            <w:proofErr w:type="spellEnd"/>
-            <w:r>
-              <w:rPr>
-                <w:sz w:val="22"/>
-                <w:szCs w:val="22"/>
-              </w:rPr>
-              <w:t xml:space="preserve"> et rafraichit directement la page</w:t>
+              <w:t>Affiche index.php et rafraichit directement la page</w:t>
             </w:r>
           </w:p>
         </w:tc>
@@ -14032,17 +13125,8 @@
                 <w:sz w:val="22"/>
                 <w:szCs w:val="22"/>
               </w:rPr>
-              <w:t xml:space="preserve">Affiche </w:t>
-            </w:r>
-            <w:proofErr w:type="spellStart"/>
-            <w:r>
-              <w:rPr>
-                <w:sz w:val="22"/>
-                <w:szCs w:val="22"/>
-              </w:rPr>
-              <w:t>index.php</w:t>
-            </w:r>
-            <w:proofErr w:type="spellEnd"/>
+              <w:t>Affiche index.php</w:t>
+            </w:r>
           </w:p>
         </w:tc>
       </w:tr>
@@ -14103,39 +13187,7 @@
                 <w:sz w:val="22"/>
                 <w:szCs w:val="22"/>
               </w:rPr>
-              <w:t xml:space="preserve">Affiche </w:t>
-            </w:r>
-            <w:proofErr w:type="spellStart"/>
-            <w:r>
-              <w:rPr>
-                <w:sz w:val="22"/>
-                <w:szCs w:val="22"/>
-              </w:rPr>
-              <w:t>stats.php</w:t>
-            </w:r>
-            <w:proofErr w:type="spellEnd"/>
-            <w:r>
-              <w:rPr>
-                <w:sz w:val="22"/>
-                <w:szCs w:val="22"/>
-              </w:rPr>
-              <w:t xml:space="preserve"> avec seulement le message « Tu n’as aucune </w:t>
-            </w:r>
-            <w:proofErr w:type="spellStart"/>
-            <w:r>
-              <w:rPr>
-                <w:sz w:val="22"/>
-                <w:szCs w:val="22"/>
-              </w:rPr>
-              <w:t>stats</w:t>
-            </w:r>
-            <w:proofErr w:type="spellEnd"/>
-            <w:r>
-              <w:rPr>
-                <w:sz w:val="22"/>
-                <w:szCs w:val="22"/>
-              </w:rPr>
-              <w:t xml:space="preserve"> pour le </w:t>
+              <w:t xml:space="preserve">Affiche stats.php avec seulement le message « Tu n’as aucune stats pour le </w:t>
             </w:r>
             <w:r>
               <w:rPr>
@@ -14199,17 +13251,8 @@
                 <w:sz w:val="22"/>
                 <w:szCs w:val="22"/>
               </w:rPr>
-              <w:t xml:space="preserve">Affiche </w:t>
-            </w:r>
-            <w:proofErr w:type="spellStart"/>
-            <w:r>
-              <w:rPr>
-                <w:sz w:val="22"/>
-                <w:szCs w:val="22"/>
-              </w:rPr>
-              <w:t>index.php</w:t>
-            </w:r>
-            <w:proofErr w:type="spellEnd"/>
+              <w:t>Affiche index.php</w:t>
+            </w:r>
           </w:p>
         </w:tc>
       </w:tr>
@@ -14311,39 +13354,7 @@
                 <w:sz w:val="22"/>
                 <w:szCs w:val="22"/>
               </w:rPr>
-              <w:t xml:space="preserve">Affiche </w:t>
-            </w:r>
-            <w:proofErr w:type="spellStart"/>
-            <w:r>
-              <w:rPr>
-                <w:sz w:val="22"/>
-                <w:szCs w:val="22"/>
-              </w:rPr>
-              <w:t>stats.php</w:t>
-            </w:r>
-            <w:proofErr w:type="spellEnd"/>
-            <w:r>
-              <w:rPr>
-                <w:sz w:val="22"/>
-                <w:szCs w:val="22"/>
-              </w:rPr>
-              <w:t xml:space="preserve"> avec les </w:t>
-            </w:r>
-            <w:proofErr w:type="spellStart"/>
-            <w:r>
-              <w:rPr>
-                <w:sz w:val="22"/>
-                <w:szCs w:val="22"/>
-              </w:rPr>
-              <w:t>stats</w:t>
-            </w:r>
-            <w:proofErr w:type="spellEnd"/>
-            <w:r>
-              <w:rPr>
-                <w:sz w:val="22"/>
-                <w:szCs w:val="22"/>
-              </w:rPr>
-              <w:t xml:space="preserve"> correspondantes à ses résultats</w:t>
+              <w:t>Affiche stats.php avec les stats correspondantes à ses résultats</w:t>
             </w:r>
           </w:p>
         </w:tc>
@@ -14398,17 +13409,8 @@
                 <w:sz w:val="22"/>
                 <w:szCs w:val="22"/>
               </w:rPr>
-              <w:t xml:space="preserve">Affiche </w:t>
-            </w:r>
-            <w:proofErr w:type="spellStart"/>
-            <w:r>
-              <w:rPr>
-                <w:sz w:val="22"/>
-                <w:szCs w:val="22"/>
-              </w:rPr>
-              <w:t>index.php</w:t>
-            </w:r>
-            <w:proofErr w:type="spellEnd"/>
+              <w:t>Affiche index.php</w:t>
+            </w:r>
           </w:p>
         </w:tc>
       </w:tr>
@@ -14957,21 +13959,11 @@
           <w:highlight w:val="cyan"/>
         </w:rPr>
       </w:pPr>
-      <w:proofErr w:type="spellStart"/>
-      <w:proofErr w:type="gramStart"/>
       <w:r>
         <w:rPr>
           <w:highlight w:val="cyan"/>
         </w:rPr>
-        <w:t>mwb</w:t>
-      </w:r>
-      <w:proofErr w:type="spellEnd"/>
-      <w:proofErr w:type="gramEnd"/>
-      <w:r>
-        <w:rPr>
-          <w:highlight w:val="cyan"/>
-        </w:rPr>
-        <w:t xml:space="preserve"> ou diagramme de classe</w:t>
+        <w:t>mwb ou diagramme de classe</w:t>
       </w:r>
     </w:p>
     <w:p>
@@ -14993,15 +13985,7 @@
         <w:t>(Particularité 1)</w:t>
       </w:r>
       <w:r>
-        <w:t xml:space="preserve"> Ordre des fonctions dans five-</w:t>
-      </w:r>
-      <w:proofErr w:type="spellStart"/>
-      <w:r>
-        <w:t>result.php</w:t>
-      </w:r>
-      <w:proofErr w:type="spellEnd"/>
-      <w:r>
-        <w:t xml:space="preserve"> et comment elles sont appelées</w:t>
+        <w:t xml:space="preserve"> Ordre des fonctions dans five-result.php et comment elles sont appelées</w:t>
       </w:r>
       <w:bookmarkEnd w:id="19"/>
       <w:r>
@@ -15016,26 +14000,13 @@
         <w:t>« </w:t>
       </w:r>
       <w:r>
-        <w:t>five-</w:t>
-      </w:r>
-      <w:proofErr w:type="spellStart"/>
-      <w:r>
-        <w:t>result.php</w:t>
-      </w:r>
-      <w:proofErr w:type="spellEnd"/>
+        <w:t>five-result.php</w:t>
+      </w:r>
       <w:r>
         <w:t> »</w:t>
       </w:r>
       <w:r>
-        <w:t xml:space="preserve"> on peut remarquer que le code </w:t>
-      </w:r>
-      <w:proofErr w:type="spellStart"/>
-      <w:r>
-        <w:t>php</w:t>
-      </w:r>
-      <w:proofErr w:type="spellEnd"/>
-      <w:r>
-        <w:t xml:space="preserve"> pour l’enregistrement CSV d’un résultat juste ou d’un résultat faux se trouve dans la partie html</w:t>
+        <w:t xml:space="preserve"> on peut remarquer que le code php pour l’enregistrement CSV d’un résultat juste ou d’un résultat faux se trouve dans la partie html</w:t>
       </w:r>
       <w:r>
         <w:t xml:space="preserve"> de cette page</w:t>
@@ -15053,13 +14024,8 @@
         <w:t>« </w:t>
       </w:r>
       <w:r>
-        <w:t>free-</w:t>
-      </w:r>
-      <w:proofErr w:type="spellStart"/>
-      <w:r>
-        <w:t>result.php</w:t>
-      </w:r>
-      <w:proofErr w:type="spellEnd"/>
+        <w:t>free-result.php</w:t>
+      </w:r>
       <w:r>
         <w:t> »</w:t>
       </w:r>
@@ -15096,29 +14062,16 @@
         <w:t>eau exécutées mais si j’appelle</w:t>
       </w:r>
       <w:r>
-        <w:t xml:space="preserve"> « </w:t>
-      </w:r>
-      <w:proofErr w:type="spellStart"/>
-      <w:r>
-        <w:t>registerst</w:t>
-      </w:r>
-      <w:r>
-        <w:t>atswrong</w:t>
-      </w:r>
-      <w:proofErr w:type="spellEnd"/>
-      <w:r>
-        <w:t> », celui-ci s’exécute</w:t>
+        <w:t xml:space="preserve"> « registerst</w:t>
+      </w:r>
+      <w:r>
+        <w:t>atswrong », celui-ci s’exécute</w:t>
       </w:r>
       <w:r>
         <w:t xml:space="preserve"> en premier et « </w:t>
       </w:r>
-      <w:proofErr w:type="spellStart"/>
-      <w:r>
-        <w:t>registerstatsright</w:t>
-      </w:r>
-      <w:proofErr w:type="spellEnd"/>
-      <w:r>
-        <w:t> » s’exécute en deuxième alors qu’il n’est</w:t>
+      <w:r>
+        <w:t>registerstatsright » s’exécute en deuxième alors qu’il n’est</w:t>
       </w:r>
       <w:r>
         <w:t xml:space="preserve"> pas appelé et que dans l’ordre d’apparition sur la page, il se trouv</w:t>
@@ -15145,61 +14098,19 @@
         <w:t xml:space="preserve"> de la page</w:t>
       </w:r>
       <w:r>
-        <w:t xml:space="preserve"> a totalement réparé ce problème et ces deux fonctions </w:t>
-      </w:r>
-      <w:proofErr w:type="spellStart"/>
-      <w:r>
-        <w:t>php</w:t>
-      </w:r>
-      <w:proofErr w:type="spellEnd"/>
-      <w:r>
-        <w:t xml:space="preserve"> sont appelées avec un </w:t>
+        <w:t xml:space="preserve"> a totalement réparé ce problème et ces deux fonctions php sont appelées avec un </w:t>
       </w:r>
       <w:r>
         <w:t>« </w:t>
       </w:r>
-      <w:proofErr w:type="spellStart"/>
       <w:r>
         <w:t>get</w:t>
       </w:r>
-      <w:proofErr w:type="spellEnd"/>
       <w:r>
         <w:t> »</w:t>
       </w:r>
       <w:r>
-        <w:t>. Chaque bouton (juste ou faux) renvoyant simplement sur la page actuelle avec la valeur « </w:t>
-      </w:r>
-      <w:proofErr w:type="spellStart"/>
-      <w:r>
-        <w:t>true</w:t>
-      </w:r>
-      <w:proofErr w:type="spellEnd"/>
-      <w:r>
-        <w:t>=</w:t>
-      </w:r>
-      <w:proofErr w:type="spellStart"/>
-      <w:r>
-        <w:t>true</w:t>
-      </w:r>
-      <w:proofErr w:type="spellEnd"/>
-      <w:r>
-        <w:t> » ou « </w:t>
-      </w:r>
-      <w:proofErr w:type="spellStart"/>
-      <w:r>
-        <w:t>wrong</w:t>
-      </w:r>
-      <w:proofErr w:type="spellEnd"/>
-      <w:r>
-        <w:t>=</w:t>
-      </w:r>
-      <w:proofErr w:type="spellStart"/>
-      <w:r>
-        <w:t>true</w:t>
-      </w:r>
-      <w:proofErr w:type="spellEnd"/>
-      <w:r>
-        <w:t> », la fonction appelée correctement est ensuite exécutée et cette dernière se termine en renvoyant l’utilisateur sur un prochain problème de 5 secondes.</w:t>
+        <w:t>. Chaque bouton (juste ou faux) renvoyant simplement sur la page actuelle avec la valeur « true=true » ou « wrong=true », la fonction appelée correctement est ensuite exécutée et cette dernière se termine en renvoyant l’utilisateur sur un prochain problème de 5 secondes.</w:t>
       </w:r>
     </w:p>
     <w:p/>
@@ -15236,18 +14147,31 @@
         <w:t>« </w:t>
       </w:r>
       <w:r>
-        <w:t>*-</w:t>
-      </w:r>
-      <w:proofErr w:type="spellStart"/>
-      <w:r>
-        <w:t>results.php</w:t>
-      </w:r>
-      <w:proofErr w:type="spellEnd"/>
+        <w:t>*-results.php</w:t>
+      </w:r>
       <w:r>
         <w:t> »</w:t>
       </w:r>
       <w:r>
-        <w:t>, on peut se rendre compte que mon enregistrement pour les données de multiplicateurs et livrets sont non seule</w:t>
+        <w:t xml:space="preserve">, on peut se rendre compte </w:t>
+      </w:r>
+      <w:r>
+        <w:t>l’enregistrement</w:t>
+      </w:r>
+      <w:r>
+        <w:t xml:space="preserve"> </w:t>
+      </w:r>
+      <w:r>
+        <w:t>des</w:t>
+      </w:r>
+      <w:r>
+        <w:t xml:space="preserve"> données </w:t>
+      </w:r>
+      <w:r>
+        <w:t>es</w:t>
+      </w:r>
+      <w:r>
+        <w:t>t non seule</w:t>
       </w:r>
       <w:r>
         <w:t>ment</w:t>
@@ -15259,59 +14183,37 @@
         <w:t>« </w:t>
       </w:r>
       <w:r>
-        <w:t>*-</w:t>
-      </w:r>
-      <w:proofErr w:type="spellStart"/>
-      <w:r>
-        <w:t>problem.php</w:t>
-      </w:r>
-      <w:proofErr w:type="spellEnd"/>
+        <w:t>*-problem.php</w:t>
+      </w:r>
       <w:r>
         <w:t> »</w:t>
       </w:r>
       <w:r>
-        <w:t xml:space="preserve"> mais aussi que ces derniers sont enregistré</w:t>
-      </w:r>
-      <w:r>
-        <w:t>s avec le texte « </w:t>
-      </w:r>
-      <w:proofErr w:type="spellStart"/>
-      <w:r>
-        <w:t>mult</w:t>
-      </w:r>
-      <w:proofErr w:type="spellEnd"/>
-      <w:r>
-        <w:t> » et « livret » juste avant leur valeur, cela est dû à ma façon de chercher les données dans « </w:t>
-      </w:r>
-      <w:proofErr w:type="spellStart"/>
-      <w:r>
-        <w:t>stats.php</w:t>
-      </w:r>
-      <w:proofErr w:type="spellEnd"/>
-      <w:r>
-        <w:t xml:space="preserve"> ». </w:t>
-      </w:r>
-    </w:p>
-    <w:p>
-      <w:r>
-        <w:t>Utilisant « </w:t>
-      </w:r>
-      <w:proofErr w:type="spellStart"/>
+        <w:t xml:space="preserve"> mais aussi </w:t>
+      </w:r>
+      <w:r>
+        <w:t>le texte « mult » ou</w:t>
+      </w:r>
+      <w:r>
+        <w:t xml:space="preserve"> « livret » juste avant leur valeur, cela est dû à ma façon de chercher les données dans « stats.php ». </w:t>
+      </w:r>
+    </w:p>
+    <w:p>
+      <w:r>
+        <w:t xml:space="preserve">Utilisant « in_array » pour chercher toutes les données de l’utilisateur, il </w:t>
+      </w:r>
+      <w:r>
+        <w:t xml:space="preserve">faut </w:t>
+      </w:r>
+      <w:r>
+        <w:t xml:space="preserve">être précis dans l’enregistrement étant donné que j’enregistre plusieurs chiffres dans une seule ligne et que le </w:t>
+      </w:r>
+      <w:r>
+        <w:t>« </w:t>
+      </w:r>
       <w:r>
         <w:t>in_array</w:t>
       </w:r>
-      <w:proofErr w:type="spellEnd"/>
-      <w:r>
-        <w:t xml:space="preserve"> » pour chercher toutes les données de l’utilisateur, il me fallait être précis dans l’enregistrement étant donné que j’enregistre plusieurs chiffres dans une seule ligne et que le </w:t>
-      </w:r>
-      <w:r>
-        <w:t>« </w:t>
-      </w:r>
-      <w:proofErr w:type="spellStart"/>
-      <w:r>
-        <w:t>in_array</w:t>
-      </w:r>
-      <w:proofErr w:type="spellEnd"/>
       <w:r>
         <w:t> »</w:t>
       </w:r>
@@ -15319,31 +14221,25 @@
         <w:t xml:space="preserve"> recherche une valeur précise (ou non, si l’on spécifie « false »)</w:t>
       </w:r>
       <w:r>
-        <w:t xml:space="preserve"> donc si je ne précisais pas « livret » ou « </w:t>
-      </w:r>
-      <w:proofErr w:type="spellStart"/>
-      <w:r>
-        <w:t>mult</w:t>
-      </w:r>
-      <w:proofErr w:type="spellEnd"/>
-      <w:r>
-        <w:t> » il aurait bien été possible que « </w:t>
-      </w:r>
-      <w:proofErr w:type="spellStart"/>
-      <w:r>
-        <w:t>in_array</w:t>
-      </w:r>
-      <w:proofErr w:type="spellEnd"/>
-      <w:r>
-        <w:t> » me fasse un « $</w:t>
-      </w:r>
-      <w:proofErr w:type="spellStart"/>
-      <w:r>
-        <w:t>ONEwrong</w:t>
-      </w:r>
-      <w:proofErr w:type="spellEnd"/>
-      <w:r>
-        <w:t xml:space="preserve"> + 3 » pour</w:t>
+        <w:t xml:space="preserve"> donc si je ne précis</w:t>
+      </w:r>
+      <w:r>
+        <w:t>e</w:t>
+      </w:r>
+      <w:r>
+        <w:t xml:space="preserve"> pas « livret » ou « mult » il </w:t>
+      </w:r>
+      <w:r>
+        <w:t>est</w:t>
+      </w:r>
+      <w:r>
+        <w:t xml:space="preserve"> possible que « in_array » me fasse </w:t>
+      </w:r>
+      <w:r>
+        <w:t xml:space="preserve">par exemple : </w:t>
+      </w:r>
+      <w:r>
+        <w:t>« $ONEwrong + 3 » pour</w:t>
       </w:r>
       <w:r>
         <w:t xml:space="preserve"> quelque chose comme une multiplication ratée</w:t>
@@ -15456,7 +14352,6 @@
     </w:p>
     <w:bookmarkEnd w:id="26"/>
     <w:p>
-      <w:proofErr w:type="gramStart"/>
       <w:r>
         <w:rPr>
           <w:b/>
@@ -15464,7 +14359,6 @@
         </w:rPr>
         <w:t>site</w:t>
       </w:r>
-      <w:proofErr w:type="gramEnd"/>
       <w:r>
         <w:rPr>
           <w:b/>
@@ -15524,7 +14418,6 @@
       </w:r>
     </w:p>
     <w:p>
-      <w:proofErr w:type="spellStart"/>
       <w:r>
         <w:rPr>
           <w:b/>
@@ -15532,7 +14425,6 @@
         </w:rPr>
         <w:t>five.php</w:t>
       </w:r>
-      <w:proofErr w:type="spellEnd"/>
       <w:r>
         <w:rPr>
           <w:b/>
@@ -15550,17 +14442,33 @@
           <w:b/>
           <w:u w:val="single"/>
         </w:rPr>
-        <w:t>five-</w:t>
-      </w:r>
-      <w:proofErr w:type="spellStart"/>
+        <w:t>five-problem.php</w:t>
+      </w:r>
+      <w:r>
+        <w:rPr>
+          <w:b/>
+        </w:rPr>
+        <w:t xml:space="preserve"> </w:t>
+      </w:r>
+      <w:r>
+        <w:t>page du mode 5 seconde sur laquelle le problème se présente</w:t>
+      </w:r>
+    </w:p>
+    <w:p>
+      <w:pPr>
+        <w:rPr>
+          <w:b/>
+        </w:rPr>
+      </w:pPr>
+    </w:p>
+    <w:p>
       <w:r>
         <w:rPr>
           <w:b/>
           <w:u w:val="single"/>
         </w:rPr>
-        <w:t>problem.php</w:t>
-      </w:r>
-      <w:proofErr w:type="spellEnd"/>
+        <w:t>five-result.php</w:t>
+      </w:r>
       <w:r>
         <w:rPr>
           <w:b/>
@@ -15568,7 +14476,7 @@
         <w:t xml:space="preserve"> </w:t>
       </w:r>
       <w:r>
-        <w:t>page du mode 5 seconde sur laquelle le problème se présente</w:t>
+        <w:t>page du mode 5 seconde sur laquelle on obtient le résultat et on dit si on a juste ou faux</w:t>
       </w:r>
     </w:p>
     <w:p>
@@ -15584,18 +14492,33 @@
           <w:b/>
           <w:u w:val="single"/>
         </w:rPr>
-        <w:lastRenderedPageBreak/>
-        <w:t>five-</w:t>
-      </w:r>
-      <w:proofErr w:type="spellStart"/>
+        <w:t>free.php</w:t>
+      </w:r>
+      <w:r>
+        <w:rPr>
+          <w:b/>
+        </w:rPr>
+        <w:t xml:space="preserve"> </w:t>
+      </w:r>
+      <w:r>
+        <w:t>page du mode libre sur laquelle on choisit les livrets</w:t>
+      </w:r>
+    </w:p>
+    <w:p>
+      <w:pPr>
+        <w:rPr>
+          <w:b/>
+        </w:rPr>
+      </w:pPr>
+    </w:p>
+    <w:p>
       <w:r>
         <w:rPr>
           <w:b/>
           <w:u w:val="single"/>
         </w:rPr>
-        <w:t>result.php</w:t>
-      </w:r>
-      <w:proofErr w:type="spellEnd"/>
+        <w:t>free-problem.php</w:t>
+      </w:r>
       <w:r>
         <w:rPr>
           <w:b/>
@@ -15603,7 +14526,7 @@
         <w:t xml:space="preserve"> </w:t>
       </w:r>
       <w:r>
-        <w:t>page du mode 5 seconde sur laquelle on obtient le résultat et on dit si on a juste ou faux</w:t>
+        <w:t>page du mode libre sur laquelle le problème se présente et des réponses nous sont proposées</w:t>
       </w:r>
     </w:p>
     <w:p>
@@ -15614,15 +14537,13 @@
       </w:pPr>
     </w:p>
     <w:p>
-      <w:proofErr w:type="spellStart"/>
       <w:r>
         <w:rPr>
           <w:b/>
           <w:u w:val="single"/>
         </w:rPr>
-        <w:t>free.php</w:t>
-      </w:r>
-      <w:proofErr w:type="spellEnd"/>
+        <w:t>free-result.php</w:t>
+      </w:r>
       <w:r>
         <w:rPr>
           <w:b/>
@@ -15630,7 +14551,7 @@
         <w:t xml:space="preserve"> </w:t>
       </w:r>
       <w:r>
-        <w:t>page du mode libre sur laquelle on choisit les livrets</w:t>
+        <w:t>page du mode libre sur laquelle on obtient le résultat et on nous dit si l’on a juste ou faux</w:t>
       </w:r>
     </w:p>
     <w:p>
@@ -15646,17 +14567,33 @@
           <w:b/>
           <w:u w:val="single"/>
         </w:rPr>
-        <w:t>free-</w:t>
-      </w:r>
-      <w:proofErr w:type="spellStart"/>
+        <w:t>index.php</w:t>
+      </w:r>
+      <w:r>
+        <w:rPr>
+          <w:b/>
+        </w:rPr>
+        <w:t xml:space="preserve"> </w:t>
+      </w:r>
+      <w:r>
+        <w:t>page du menu principale, c’est aussi la page d’accueil du site et c’est depuis celle-ci que l’on a accès au différents modes de jeux et aux statistiques</w:t>
+      </w:r>
+    </w:p>
+    <w:p>
+      <w:pPr>
+        <w:rPr>
+          <w:b/>
+        </w:rPr>
+      </w:pPr>
+    </w:p>
+    <w:p>
       <w:r>
         <w:rPr>
           <w:b/>
           <w:u w:val="single"/>
         </w:rPr>
-        <w:t>problem.php</w:t>
-      </w:r>
-      <w:proofErr w:type="spellEnd"/>
+        <w:t>LICENSE.txt</w:t>
+      </w:r>
       <w:r>
         <w:rPr>
           <w:b/>
@@ -15664,7 +14601,7 @@
         <w:t xml:space="preserve"> </w:t>
       </w:r>
       <w:r>
-        <w:t>page du mode libre sur laquelle le problème se présente et des réponses nous sont proposées</w:t>
+        <w:t>licence d’utilisation du template</w:t>
       </w:r>
     </w:p>
     <w:p>
@@ -15680,17 +14617,33 @@
           <w:b/>
           <w:u w:val="single"/>
         </w:rPr>
-        <w:t>free-</w:t>
-      </w:r>
-      <w:proofErr w:type="spellStart"/>
+        <w:t>stats.csv</w:t>
+      </w:r>
+      <w:r>
+        <w:rPr>
+          <w:b/>
+        </w:rPr>
+        <w:t xml:space="preserve"> </w:t>
+      </w:r>
+      <w:r>
+        <w:t>fichier dans lequel les données de toutes les parties de tous les utilisateurs s’enregistrent</w:t>
+      </w:r>
+    </w:p>
+    <w:p>
+      <w:pPr>
+        <w:rPr>
+          <w:b/>
+        </w:rPr>
+      </w:pPr>
+    </w:p>
+    <w:p>
       <w:r>
         <w:rPr>
           <w:b/>
           <w:u w:val="single"/>
         </w:rPr>
-        <w:t>result.php</w:t>
-      </w:r>
-      <w:proofErr w:type="spellEnd"/>
+        <w:t>stats.php</w:t>
+      </w:r>
       <w:r>
         <w:rPr>
           <w:b/>
@@ -15698,132 +14651,7 @@
         <w:t xml:space="preserve"> </w:t>
       </w:r>
       <w:r>
-        <w:t>page du mode libre sur laquelle on obtient le résultat et on nous dit si l’on a juste ou faux</w:t>
-      </w:r>
-    </w:p>
-    <w:p>
-      <w:pPr>
-        <w:rPr>
-          <w:b/>
-        </w:rPr>
-      </w:pPr>
-    </w:p>
-    <w:p>
-      <w:proofErr w:type="spellStart"/>
-      <w:r>
-        <w:rPr>
-          <w:b/>
-          <w:u w:val="single"/>
-        </w:rPr>
-        <w:t>index.php</w:t>
-      </w:r>
-      <w:proofErr w:type="spellEnd"/>
-      <w:r>
-        <w:rPr>
-          <w:b/>
-        </w:rPr>
-        <w:t xml:space="preserve"> </w:t>
-      </w:r>
-      <w:r>
-        <w:t xml:space="preserve">page </w:t>
-      </w:r>
-      <w:proofErr w:type="gramStart"/>
-      <w:r>
-        <w:t>du menu principale</w:t>
-      </w:r>
-      <w:proofErr w:type="gramEnd"/>
-      <w:r>
-        <w:t>, c’est aussi la page d’accueil du site et c’est depuis celle-ci que l’on a accès au différents modes de jeux et aux statistiques</w:t>
-      </w:r>
-    </w:p>
-    <w:p>
-      <w:pPr>
-        <w:rPr>
-          <w:b/>
-        </w:rPr>
-      </w:pPr>
-    </w:p>
-    <w:p>
-      <w:r>
-        <w:rPr>
-          <w:b/>
-          <w:u w:val="single"/>
-        </w:rPr>
-        <w:t>LICENSE.txt</w:t>
-      </w:r>
-      <w:r>
-        <w:rPr>
-          <w:b/>
-        </w:rPr>
-        <w:t xml:space="preserve"> </w:t>
-      </w:r>
-      <w:r>
-        <w:t xml:space="preserve">licence d’utilisation du </w:t>
-      </w:r>
-      <w:proofErr w:type="spellStart"/>
-      <w:r>
-        <w:t>template</w:t>
-      </w:r>
-      <w:proofErr w:type="spellEnd"/>
-    </w:p>
-    <w:p>
-      <w:pPr>
-        <w:rPr>
-          <w:b/>
-        </w:rPr>
-      </w:pPr>
-    </w:p>
-    <w:p>
-      <w:r>
-        <w:rPr>
-          <w:b/>
-          <w:u w:val="single"/>
-        </w:rPr>
-        <w:t>stats.csv</w:t>
-      </w:r>
-      <w:r>
-        <w:rPr>
-          <w:b/>
-        </w:rPr>
-        <w:t xml:space="preserve"> </w:t>
-      </w:r>
-      <w:r>
-        <w:t>fichier dans lequel les données de toutes les parties de tous les utilisateurs s’enregistrent</w:t>
-      </w:r>
-    </w:p>
-    <w:p>
-      <w:pPr>
-        <w:rPr>
-          <w:b/>
-        </w:rPr>
-      </w:pPr>
-    </w:p>
-    <w:p>
-      <w:proofErr w:type="spellStart"/>
-      <w:r>
-        <w:rPr>
-          <w:b/>
-          <w:u w:val="single"/>
-        </w:rPr>
-        <w:t>stats.php</w:t>
-      </w:r>
-      <w:proofErr w:type="spellEnd"/>
-      <w:r>
-        <w:rPr>
-          <w:b/>
-        </w:rPr>
-        <w:t xml:space="preserve"> </w:t>
-      </w:r>
-      <w:r>
-        <w:t xml:space="preserve">page sur laquelle le joueur peut consulter ses statistiques personnelles en fonction des parties qu’il a déjà effectué et des résultats qu’il a </w:t>
-      </w:r>
-      <w:proofErr w:type="gramStart"/>
-      <w:r>
-        <w:t>obtenu</w:t>
-      </w:r>
-      <w:proofErr w:type="gramEnd"/>
-      <w:r>
-        <w:t>.</w:t>
+        <w:t>page sur laquelle le joueur peut consulter ses statistiques personnelles en fonction des parties qu’il a déjà effectué et des résultats qu’il a obtenu.</w:t>
       </w:r>
     </w:p>
     <w:p/>
@@ -15839,7 +14667,6 @@
           <w:b/>
         </w:rPr>
       </w:pPr>
-      <w:proofErr w:type="gramStart"/>
       <w:r>
         <w:rPr>
           <w:b/>
@@ -15847,7 +14674,6 @@
         </w:rPr>
         <w:t>images</w:t>
       </w:r>
-      <w:proofErr w:type="gramEnd"/>
       <w:r>
         <w:rPr>
           <w:b/>
@@ -15855,13 +14681,8 @@
         <w:t xml:space="preserve"> </w:t>
       </w:r>
       <w:r>
-        <w:t xml:space="preserve">contient les images dont peut se servir le </w:t>
-      </w:r>
-      <w:proofErr w:type="spellStart"/>
-      <w:r>
-        <w:t>template</w:t>
-      </w:r>
-      <w:proofErr w:type="spellEnd"/>
+        <w:t>contient les images dont peut se servir le template</w:t>
+      </w:r>
     </w:p>
     <w:p>
       <w:pPr>
@@ -15920,8 +14741,6 @@
         </w:numPr>
         <w:ind w:left="284" w:hanging="284"/>
       </w:pPr>
-      <w:proofErr w:type="spellStart"/>
-      <w:proofErr w:type="gramStart"/>
       <w:r>
         <w:rPr>
           <w:b/>
@@ -15929,8 +14748,6 @@
         </w:rPr>
         <w:t>assets</w:t>
       </w:r>
-      <w:proofErr w:type="spellEnd"/>
-      <w:proofErr w:type="gramEnd"/>
       <w:r>
         <w:rPr>
           <w:b/>
@@ -15941,15 +14758,7 @@
         <w:t>contient</w:t>
       </w:r>
       <w:r>
-        <w:t xml:space="preserve"> tout ce qui est lié au </w:t>
-      </w:r>
-      <w:proofErr w:type="spellStart"/>
-      <w:r>
-        <w:t>template</w:t>
-      </w:r>
-      <w:proofErr w:type="spellEnd"/>
-      <w:r>
-        <w:t xml:space="preserve"> du site</w:t>
+        <w:t xml:space="preserve"> tout ce qui est lié au template du site</w:t>
       </w:r>
     </w:p>
     <w:p>
@@ -16009,8 +14818,6 @@
         </w:numPr>
         <w:ind w:left="426" w:hanging="426"/>
       </w:pPr>
-      <w:proofErr w:type="spellStart"/>
-      <w:proofErr w:type="gramStart"/>
       <w:r>
         <w:rPr>
           <w:b/>
@@ -16018,8 +14825,6 @@
         </w:rPr>
         <w:t>css</w:t>
       </w:r>
-      <w:proofErr w:type="spellEnd"/>
-      <w:proofErr w:type="gramEnd"/>
       <w:r>
         <w:rPr>
           <w:b/>
@@ -16027,13 +14832,8 @@
         <w:t xml:space="preserve"> </w:t>
       </w:r>
       <w:r>
-        <w:t xml:space="preserve">contient toute la partie </w:t>
-      </w:r>
-      <w:proofErr w:type="spellStart"/>
-      <w:r>
-        <w:t>css</w:t>
-      </w:r>
-      <w:proofErr w:type="spellEnd"/>
+        <w:t>contient toute la partie css</w:t>
+      </w:r>
     </w:p>
     <w:p>
       <w:pPr>
@@ -16092,7 +14892,6 @@
         </w:numPr>
         <w:ind w:left="426" w:hanging="426"/>
       </w:pPr>
-      <w:proofErr w:type="gramStart"/>
       <w:r>
         <w:rPr>
           <w:b/>
@@ -16100,7 +14899,6 @@
         </w:rPr>
         <w:t>fonts</w:t>
       </w:r>
-      <w:proofErr w:type="gramEnd"/>
       <w:r>
         <w:rPr>
           <w:b/>
@@ -16171,8 +14969,6 @@
           <w:b/>
         </w:rPr>
       </w:pPr>
-      <w:proofErr w:type="spellStart"/>
-      <w:proofErr w:type="gramStart"/>
       <w:r>
         <w:rPr>
           <w:b/>
@@ -16180,8 +14976,6 @@
         </w:rPr>
         <w:t>js</w:t>
       </w:r>
-      <w:proofErr w:type="spellEnd"/>
-      <w:proofErr w:type="gramEnd"/>
       <w:r>
         <w:rPr>
           <w:b/>
@@ -16189,15 +14983,7 @@
         <w:t xml:space="preserve"> </w:t>
       </w:r>
       <w:r>
-        <w:t xml:space="preserve">contient toute la partie </w:t>
-      </w:r>
-      <w:proofErr w:type="spellStart"/>
-      <w:r>
-        <w:t>javascript</w:t>
-      </w:r>
-      <w:proofErr w:type="spellEnd"/>
-      <w:r>
-        <w:t xml:space="preserve"> </w:t>
+        <w:t xml:space="preserve">contient toute la partie javascript </w:t>
       </w:r>
     </w:p>
     <w:p>
@@ -16255,7 +15041,6 @@
           <w:b/>
         </w:rPr>
       </w:pPr>
-      <w:proofErr w:type="gramStart"/>
       <w:r>
         <w:rPr>
           <w:b/>
@@ -16268,7 +15053,6 @@
         </w:rPr>
         <w:t>.3.1)</w:t>
       </w:r>
-      <w:proofErr w:type="spellStart"/>
       <w:r>
         <w:rPr>
           <w:b/>
@@ -16276,8 +15060,6 @@
         </w:rPr>
         <w:t>ie</w:t>
       </w:r>
-      <w:proofErr w:type="spellEnd"/>
-      <w:proofErr w:type="gramEnd"/>
     </w:p>
     <w:p>
       <w:pPr>
@@ -16343,15 +15125,7 @@
         <w:t>s</w:t>
       </w:r>
       <w:r>
-        <w:t xml:space="preserve"> sont disponible sur la plateforme </w:t>
-      </w:r>
-      <w:proofErr w:type="spellStart"/>
-      <w:r>
-        <w:t>github</w:t>
-      </w:r>
-      <w:proofErr w:type="spellEnd"/>
-      <w:r>
-        <w:t xml:space="preserve"> (</w:t>
+        <w:t xml:space="preserve"> sont disponible sur la plateforme github (</w:t>
       </w:r>
       <w:hyperlink r:id="rId35" w:history="1">
         <w:r>
@@ -16373,23 +15147,7 @@
         <w:t>cependa</w:t>
       </w:r>
       <w:r>
-        <w:t xml:space="preserve">nt, si l’on télécharge le site depuis le </w:t>
-      </w:r>
-      <w:proofErr w:type="spellStart"/>
-      <w:r>
-        <w:t>github</w:t>
-      </w:r>
-      <w:proofErr w:type="spellEnd"/>
-      <w:r>
-        <w:t xml:space="preserve">, ce dernier ne fonctionnera pas, il faut un serveur apache pour pouvoir exécuter le </w:t>
-      </w:r>
-      <w:proofErr w:type="spellStart"/>
-      <w:r>
-        <w:t>php</w:t>
-      </w:r>
-      <w:proofErr w:type="spellEnd"/>
-      <w:r>
-        <w:t>. Dans le cas du TPI, je me suis servis de WAMP pour fai</w:t>
+        <w:t>nt, si l’on télécharge le site depuis le github, ce dernier ne fonctionnera pas, il faut un serveur apache pour pouvoir exécuter le php. Dans le cas du TPI, je me suis servis de WAMP pour fai</w:t>
       </w:r>
       <w:r>
         <w:t xml:space="preserve">re fonctionner le site en local mais j’ai aussi hébergé le site à l’adresse </w:t>
@@ -16456,23 +15214,13 @@
           <w:highlight w:val="cyan"/>
         </w:rPr>
       </w:pPr>
-      <w:proofErr w:type="gramStart"/>
       <w:r>
         <w:rPr>
           <w:i/>
           <w:iCs/>
           <w:highlight w:val="cyan"/>
         </w:rPr>
-        <w:t>les</w:t>
-      </w:r>
-      <w:proofErr w:type="gramEnd"/>
-      <w:r>
-        <w:rPr>
-          <w:i/>
-          <w:iCs/>
-          <w:highlight w:val="cyan"/>
-        </w:rPr>
-        <w:t xml:space="preserve"> répertoires où le logiciel est installé</w:t>
+        <w:t>les répertoires où le logiciel est installé</w:t>
       </w:r>
     </w:p>
     <w:p>
@@ -16492,23 +15240,13 @@
           <w:highlight w:val="cyan"/>
         </w:rPr>
       </w:pPr>
-      <w:proofErr w:type="gramStart"/>
       <w:r>
         <w:rPr>
           <w:i/>
           <w:iCs/>
           <w:highlight w:val="cyan"/>
         </w:rPr>
-        <w:t>la</w:t>
-      </w:r>
-      <w:proofErr w:type="gramEnd"/>
-      <w:r>
-        <w:rPr>
-          <w:i/>
-          <w:iCs/>
-          <w:highlight w:val="cyan"/>
-        </w:rPr>
-        <w:t xml:space="preserve"> liste de tous les fichiers et une rapide description de leur contenu (des noms qui parlent !)</w:t>
+        <w:t>la liste de tous les fichiers et une rapide description de leur contenu (des noms qui parlent !)</w:t>
       </w:r>
     </w:p>
     <w:p>
@@ -16528,23 +15266,13 @@
           <w:highlight w:val="cyan"/>
         </w:rPr>
       </w:pPr>
-      <w:proofErr w:type="gramStart"/>
       <w:r>
         <w:rPr>
           <w:i/>
           <w:iCs/>
           <w:highlight w:val="cyan"/>
         </w:rPr>
-        <w:t>les</w:t>
-      </w:r>
-      <w:proofErr w:type="gramEnd"/>
-      <w:r>
-        <w:rPr>
-          <w:i/>
-          <w:iCs/>
-          <w:highlight w:val="cyan"/>
-        </w:rPr>
-        <w:t xml:space="preserve"> versions des systèmes d'exploitation et des outils logiciels</w:t>
+        <w:t>les versions des systèmes d'exploitation et des outils logiciels</w:t>
       </w:r>
     </w:p>
     <w:p>
@@ -16564,23 +15292,13 @@
           <w:highlight w:val="cyan"/>
         </w:rPr>
       </w:pPr>
-      <w:proofErr w:type="gramStart"/>
       <w:r>
         <w:rPr>
           <w:i/>
           <w:iCs/>
           <w:highlight w:val="cyan"/>
         </w:rPr>
-        <w:t>la</w:t>
-      </w:r>
-      <w:proofErr w:type="gramEnd"/>
-      <w:r>
-        <w:rPr>
-          <w:i/>
-          <w:iCs/>
-          <w:highlight w:val="cyan"/>
-        </w:rPr>
-        <w:t xml:space="preserve"> description exacte du matériel</w:t>
+        <w:t>la description exacte du matériel</w:t>
       </w:r>
     </w:p>
     <w:p>
@@ -16600,23 +15318,13 @@
           <w:highlight w:val="cyan"/>
         </w:rPr>
       </w:pPr>
-      <w:proofErr w:type="gramStart"/>
       <w:r>
         <w:rPr>
           <w:i/>
           <w:iCs/>
           <w:highlight w:val="cyan"/>
         </w:rPr>
-        <w:t>le</w:t>
-      </w:r>
-      <w:proofErr w:type="gramEnd"/>
-      <w:r>
-        <w:rPr>
-          <w:i/>
-          <w:iCs/>
-          <w:highlight w:val="cyan"/>
-        </w:rPr>
-        <w:t xml:space="preserve"> numé</w:t>
+        <w:t>le numé</w:t>
       </w:r>
       <w:r>
         <w:rPr>
@@ -16653,23 +15361,13 @@
           <w:u w:val="single"/>
         </w:rPr>
       </w:pPr>
-      <w:proofErr w:type="gramStart"/>
       <w:r>
         <w:rPr>
           <w:i/>
           <w:iCs/>
           <w:highlight w:val="cyan"/>
         </w:rPr>
-        <w:t>programmation</w:t>
-      </w:r>
-      <w:proofErr w:type="gramEnd"/>
-      <w:r>
-        <w:rPr>
-          <w:i/>
-          <w:iCs/>
-          <w:highlight w:val="cyan"/>
-        </w:rPr>
-        <w:t xml:space="preserve"> et scripts: librairies externes, dictionnaire des données, reconstruction du logiciel</w:t>
+        <w:t>programmation et scripts: librairies externes, dictionnaire des données, reconstruction du logiciel</w:t>
       </w:r>
       <w:r>
         <w:rPr>
@@ -16910,7 +15608,7 @@
               <w:jc w:val="center"/>
             </w:pPr>
             <w:r>
-              <w:t xml:space="preserve">Test Dév.31.05.18 </w:t>
+              <w:t xml:space="preserve">31.05.18 </w:t>
             </w:r>
           </w:p>
         </w:tc>
@@ -16924,15 +15622,7 @@
               <w:jc w:val="center"/>
             </w:pPr>
             <w:r>
-              <w:t xml:space="preserve">Test </w:t>
-            </w:r>
-            <w:proofErr w:type="spellStart"/>
-            <w:r>
-              <w:t>CdP</w:t>
-            </w:r>
-            <w:proofErr w:type="spellEnd"/>
-            <w:r>
-              <w:t xml:space="preserve"> 05.06.18</w:t>
+              <w:t>05.06.18</w:t>
             </w:r>
           </w:p>
         </w:tc>
@@ -16974,15 +15664,7 @@
                 <w:sz w:val="22"/>
                 <w:szCs w:val="22"/>
               </w:rPr>
-              <w:t xml:space="preserve">Le site affiche brièvement une erreur puis s’actualise </w:t>
-            </w:r>
-            <w:r>
-              <w:rPr>
-                <w:sz w:val="22"/>
-                <w:szCs w:val="22"/>
-              </w:rPr>
-              <w:lastRenderedPageBreak/>
-              <w:t>directement pour créer le cookie</w:t>
+              <w:t>Le site affiche brièvement une erreur puis s’actualise directement pour créer le cookie</w:t>
             </w:r>
           </w:p>
         </w:tc>
@@ -17003,7 +15685,6 @@
                 <w:sz w:val="22"/>
                 <w:szCs w:val="22"/>
               </w:rPr>
-              <w:lastRenderedPageBreak/>
               <w:t>Pas eu le temps de voir d’erreur</w:t>
             </w:r>
           </w:p>
@@ -17040,6 +15721,7 @@
                 <w:sz w:val="22"/>
                 <w:szCs w:val="22"/>
               </w:rPr>
+              <w:lastRenderedPageBreak/>
               <w:t>Supprime le cookie et actualise la page du site</w:t>
             </w:r>
           </w:p>
@@ -17342,21 +16024,12 @@
                 <w:szCs w:val="22"/>
               </w:rPr>
             </w:pPr>
-            <w:proofErr w:type="spellStart"/>
-            <w:r>
-              <w:rPr>
-                <w:sz w:val="22"/>
-                <w:szCs w:val="22"/>
-              </w:rPr>
-              <w:t>Popup</w:t>
-            </w:r>
-            <w:proofErr w:type="spellEnd"/>
-            <w:r>
-              <w:rPr>
-                <w:sz w:val="22"/>
-                <w:szCs w:val="22"/>
-              </w:rPr>
-              <w:t xml:space="preserve"> nous disant « Choisis au moins 1 livret »</w:t>
+            <w:r>
+              <w:rPr>
+                <w:sz w:val="22"/>
+                <w:szCs w:val="22"/>
+              </w:rPr>
+              <w:t>Popup nous disant « Choisis au moins 1 livret »</w:t>
             </w:r>
           </w:p>
         </w:tc>
@@ -17866,47 +16539,7 @@
                 <w:szCs w:val="22"/>
                 <w:lang w:val="fr-FR" w:eastAsia="fr-FR"/>
               </w:rPr>
-              <w:t>Le site affiche « </w:t>
-            </w:r>
-            <w:proofErr w:type="gramStart"/>
-            <w:r>
-              <w:rPr>
-                <w:rFonts w:ascii="Arial" w:hAnsi="Arial" w:cs="Times New Roman"/>
-                <w:sz w:val="22"/>
-                <w:szCs w:val="22"/>
-                <w:lang w:val="fr-FR" w:eastAsia="fr-FR"/>
-              </w:rPr>
-              <w:t>Bravo!</w:t>
-            </w:r>
-            <w:proofErr w:type="gramEnd"/>
-            <w:r>
-              <w:rPr>
-                <w:rFonts w:ascii="Arial" w:hAnsi="Arial" w:cs="Times New Roman"/>
-                <w:sz w:val="22"/>
-                <w:szCs w:val="22"/>
-                <w:lang w:val="fr-FR" w:eastAsia="fr-FR"/>
-              </w:rPr>
-              <w:t xml:space="preserve"> La réponse était bien 0 Tu as trouvé en (minutes passées sur la page </w:t>
-            </w:r>
-            <w:proofErr w:type="gramStart"/>
-            <w:r>
-              <w:rPr>
-                <w:rFonts w:ascii="Arial" w:hAnsi="Arial" w:cs="Times New Roman"/>
-                <w:sz w:val="22"/>
-                <w:szCs w:val="22"/>
-                <w:lang w:val="fr-FR" w:eastAsia="fr-FR"/>
-              </w:rPr>
-              <w:t>précédente):(</w:t>
-            </w:r>
-            <w:proofErr w:type="gramEnd"/>
-            <w:r>
-              <w:rPr>
-                <w:rFonts w:ascii="Arial" w:hAnsi="Arial" w:cs="Times New Roman"/>
-                <w:sz w:val="22"/>
-                <w:szCs w:val="22"/>
-                <w:lang w:val="fr-FR" w:eastAsia="fr-FR"/>
-              </w:rPr>
-              <w:t>secondes passées sur la page précédente) »</w:t>
+              <w:t>Le site affiche « Bravo! La réponse était bien 0 Tu as trouvé en (minutes passées sur la page précédente):(secondes passées sur la page précédente) »</w:t>
             </w:r>
           </w:p>
           <w:p>
@@ -17920,7 +16553,6 @@
                 <w:lang w:val="fr-FR" w:eastAsia="fr-FR"/>
               </w:rPr>
             </w:pPr>
-            <w:proofErr w:type="gramStart"/>
             <w:r>
               <w:rPr>
                 <w:rFonts w:ascii="Arial" w:hAnsi="Arial" w:cs="Times New Roman"/>
@@ -17930,7 +16562,6 @@
               </w:rPr>
               <w:t>OU</w:t>
             </w:r>
-            <w:proofErr w:type="gramEnd"/>
           </w:p>
           <w:p>
             <w:pPr>
@@ -17973,23 +16604,13 @@
               </w:rPr>
               <w:t>Le site affiche « </w:t>
             </w:r>
-            <w:proofErr w:type="gramStart"/>
             <w:r>
               <w:rPr>
                 <w:bCs/>
                 <w:sz w:val="22"/>
                 <w:szCs w:val="22"/>
               </w:rPr>
-              <w:t>Bravo!</w:t>
-            </w:r>
-            <w:proofErr w:type="gramEnd"/>
-            <w:r>
-              <w:rPr>
-                <w:bCs/>
-                <w:sz w:val="22"/>
-                <w:szCs w:val="22"/>
-              </w:rPr>
-              <w:t xml:space="preserve"> La réponse était bien </w:t>
+              <w:t xml:space="preserve">Bravo! La réponse était bien </w:t>
             </w:r>
             <w:r>
               <w:rPr>
@@ -18043,7 +16664,6 @@
                 <w:sz w:val="22"/>
                 <w:szCs w:val="22"/>
               </w:rPr>
-              <w:lastRenderedPageBreak/>
               <w:t>Clique sur « Retour au menu »</w:t>
             </w:r>
           </w:p>
@@ -18114,6 +16734,7 @@
                 <w:sz w:val="22"/>
                 <w:szCs w:val="22"/>
               </w:rPr>
+              <w:lastRenderedPageBreak/>
               <w:t>Clique sur le bouton « Statistiques »</w:t>
             </w:r>
           </w:p>
@@ -19136,21 +17757,12 @@
                 <w:szCs w:val="22"/>
               </w:rPr>
             </w:pPr>
-            <w:proofErr w:type="spellStart"/>
-            <w:r>
-              <w:rPr>
-                <w:sz w:val="22"/>
-                <w:szCs w:val="22"/>
-              </w:rPr>
-              <w:t>Popup</w:t>
-            </w:r>
-            <w:proofErr w:type="spellEnd"/>
-            <w:r>
-              <w:rPr>
-                <w:sz w:val="22"/>
-                <w:szCs w:val="22"/>
-              </w:rPr>
-              <w:t xml:space="preserve"> nous disant « Choisis au moins 1 livret »</w:t>
+            <w:r>
+              <w:rPr>
+                <w:sz w:val="22"/>
+                <w:szCs w:val="22"/>
+              </w:rPr>
+              <w:t>Popup nous disant « Choisis au moins 1 livret »</w:t>
             </w:r>
           </w:p>
         </w:tc>
@@ -19757,7 +18369,6 @@
                 <w:szCs w:val="22"/>
               </w:rPr>
             </w:pPr>
-            <w:proofErr w:type="gramStart"/>
             <w:r>
               <w:rPr>
                 <w:sz w:val="22"/>
@@ -19765,7 +18376,6 @@
               </w:rPr>
               <w:t>OU</w:t>
             </w:r>
-            <w:proofErr w:type="gramEnd"/>
           </w:p>
           <w:p>
             <w:pPr>
@@ -20395,7 +19005,6 @@
                 <w:szCs w:val="22"/>
               </w:rPr>
             </w:pPr>
-            <w:proofErr w:type="gramStart"/>
             <w:r>
               <w:rPr>
                 <w:sz w:val="22"/>
@@ -20403,7 +19012,6 @@
               </w:rPr>
               <w:t>OU</w:t>
             </w:r>
-            <w:proofErr w:type="gramEnd"/>
           </w:p>
           <w:p>
             <w:pPr>
@@ -20715,21 +19323,12 @@
                 <w:szCs w:val="22"/>
               </w:rPr>
             </w:pPr>
-            <w:proofErr w:type="gramStart"/>
-            <w:r>
-              <w:rPr>
-                <w:sz w:val="22"/>
-                <w:szCs w:val="22"/>
-              </w:rPr>
-              <w:t>OU</w:t>
-            </w:r>
-            <w:proofErr w:type="gramEnd"/>
-            <w:r>
-              <w:rPr>
-                <w:sz w:val="22"/>
-                <w:szCs w:val="22"/>
-              </w:rPr>
-              <w:t xml:space="preserve"> </w:t>
+            <w:r>
+              <w:rPr>
+                <w:sz w:val="22"/>
+                <w:szCs w:val="22"/>
+              </w:rPr>
+              <w:t xml:space="preserve">OU </w:t>
             </w:r>
           </w:p>
           <w:p>
@@ -20818,15 +19417,7 @@
     </w:tbl>
     <w:p>
       <w:r>
-        <w:t>(</w:t>
-      </w:r>
-      <w:proofErr w:type="gramStart"/>
-      <w:r>
-        <w:t>vert</w:t>
-      </w:r>
-      <w:proofErr w:type="gramEnd"/>
-      <w:r>
-        <w:t xml:space="preserve"> = validé, rouge = non validé)</w:t>
+        <w:t>(vert = validé, rouge = non validé)</w:t>
       </w:r>
     </w:p>
     <w:p/>
@@ -20844,17 +19435,8 @@
           <w:i/>
           <w:highlight w:val="cyan"/>
         </w:rPr>
-        <w:t xml:space="preserve">Pour chaque partie testée de votre projet, il faut </w:t>
-      </w:r>
-      <w:proofErr w:type="gramStart"/>
-      <w:r>
-        <w:rPr>
-          <w:i/>
-          <w:highlight w:val="cyan"/>
-        </w:rPr>
-        <w:t>décrire:</w:t>
-      </w:r>
-      <w:proofErr w:type="gramEnd"/>
+        <w:t>Pour chaque partie testée de votre projet, il faut décrire:</w:t>
+      </w:r>
     </w:p>
     <w:p>
       <w:pPr>
@@ -20878,21 +19460,12 @@
           <w:highlight w:val="cyan"/>
         </w:rPr>
       </w:pPr>
-      <w:proofErr w:type="gramStart"/>
       <w:r>
         <w:rPr>
           <w:i/>
           <w:highlight w:val="cyan"/>
         </w:rPr>
-        <w:t>les</w:t>
-      </w:r>
-      <w:proofErr w:type="gramEnd"/>
-      <w:r>
-        <w:rPr>
-          <w:i/>
-          <w:highlight w:val="cyan"/>
-        </w:rPr>
-        <w:t xml:space="preserve"> conditions exactes de chaque test</w:t>
+        <w:t>les conditions exactes de chaque test</w:t>
       </w:r>
     </w:p>
     <w:p>
@@ -20906,21 +19479,12 @@
           <w:highlight w:val="cyan"/>
         </w:rPr>
       </w:pPr>
-      <w:proofErr w:type="gramStart"/>
       <w:r>
         <w:rPr>
           <w:i/>
           <w:highlight w:val="cyan"/>
         </w:rPr>
-        <w:t>les</w:t>
-      </w:r>
-      <w:proofErr w:type="gramEnd"/>
-      <w:r>
-        <w:rPr>
-          <w:i/>
-          <w:highlight w:val="cyan"/>
-        </w:rPr>
-        <w:t xml:space="preserve"> preuves de test (papier ou fichier)</w:t>
+        <w:t>les preuves de test (papier ou fichier)</w:t>
       </w:r>
     </w:p>
     <w:p>
@@ -20934,21 +19498,12 @@
           <w:highlight w:val="cyan"/>
         </w:rPr>
       </w:pPr>
-      <w:proofErr w:type="gramStart"/>
       <w:r>
         <w:rPr>
           <w:i/>
           <w:highlight w:val="cyan"/>
         </w:rPr>
-        <w:t>tests</w:t>
-      </w:r>
-      <w:proofErr w:type="gramEnd"/>
-      <w:r>
-        <w:rPr>
-          <w:i/>
-          <w:highlight w:val="cyan"/>
-        </w:rPr>
-        <w:t xml:space="preserve"> sans preuve: fournir au moins une description </w:t>
+        <w:t xml:space="preserve">tests sans preuve: fournir au moins une description </w:t>
       </w:r>
     </w:p>
     <w:p>
@@ -21141,34 +19696,60 @@
                 <w:highlight w:val="cyan"/>
               </w:rPr>
             </w:pPr>
-            <w:proofErr w:type="spellStart"/>
             <w:r>
               <w:rPr>
                 <w:i/>
                 <w:highlight w:val="cyan"/>
               </w:rPr>
-              <w:t>Dév</w:t>
-            </w:r>
-            <w:proofErr w:type="spellEnd"/>
+              <w:t xml:space="preserve">Dév </w:t>
+            </w:r>
             <w:r>
               <w:rPr>
                 <w:i/>
                 <w:highlight w:val="cyan"/>
               </w:rPr>
-              <w:t xml:space="preserve"> </w:t>
+              <w:sym w:font="Wingdings" w:char="F0E0"/>
             </w:r>
             <w:r>
               <w:rPr>
                 <w:i/>
                 <w:highlight w:val="cyan"/>
               </w:rPr>
-              <w:sym w:font="Wingdings" w:char="F0E0"/>
-            </w:r>
-            <w:r>
+              <w:t xml:space="preserve"> OK</w:t>
+            </w:r>
+          </w:p>
+        </w:tc>
+        <w:tc>
+          <w:tcPr>
+            <w:tcW w:w="1579" w:type="dxa"/>
+            <w:shd w:val="clear" w:color="auto" w:fill="92D050"/>
+          </w:tcPr>
+          <w:p>
+            <w:pPr>
               <w:rPr>
                 <w:i/>
                 <w:highlight w:val="cyan"/>
               </w:rPr>
+            </w:pPr>
+            <w:r>
+              <w:rPr>
+                <w:i/>
+                <w:highlight w:val="cyan"/>
+              </w:rPr>
+              <w:t xml:space="preserve">CdP </w:t>
+            </w:r>
+            <w:r>
+              <w:rPr>
+                <w:i/>
+                <w:highlight w:val="cyan"/>
+              </w:rPr>
+              <w:sym w:font="Wingdings" w:char="F0E0"/>
+            </w:r>
+            <w:r>
+              <w:rPr>
+                <w:i/>
+                <w:highlight w:val="cyan"/>
+              </w:rPr>
               <w:t xml:space="preserve"> OK</w:t>
             </w:r>
           </w:p>
@@ -21185,85 +19766,89 @@
                 <w:highlight w:val="cyan"/>
               </w:rPr>
             </w:pPr>
-            <w:proofErr w:type="spellStart"/>
             <w:r>
               <w:rPr>
                 <w:i/>
                 <w:highlight w:val="cyan"/>
               </w:rPr>
-              <w:t>CdP</w:t>
-            </w:r>
-            <w:proofErr w:type="spellEnd"/>
+              <w:t xml:space="preserve">CdP </w:t>
+            </w:r>
             <w:r>
               <w:rPr>
                 <w:i/>
                 <w:highlight w:val="cyan"/>
               </w:rPr>
-              <w:t xml:space="preserve"> </w:t>
+              <w:sym w:font="Wingdings" w:char="F0E0"/>
             </w:r>
             <w:r>
               <w:rPr>
                 <w:i/>
                 <w:highlight w:val="cyan"/>
               </w:rPr>
-              <w:sym w:font="Wingdings" w:char="F0E0"/>
-            </w:r>
-            <w:r>
+              <w:t xml:space="preserve"> OK</w:t>
+            </w:r>
+          </w:p>
+        </w:tc>
+        <w:tc>
+          <w:tcPr>
+            <w:tcW w:w="1579" w:type="dxa"/>
+            <w:shd w:val="clear" w:color="auto" w:fill="92D050"/>
+          </w:tcPr>
+          <w:p>
+            <w:pPr>
               <w:rPr>
                 <w:i/>
                 <w:highlight w:val="cyan"/>
               </w:rPr>
-              <w:t xml:space="preserve"> OK</w:t>
-            </w:r>
-          </w:p>
-        </w:tc>
-        <w:tc>
-          <w:tcPr>
-            <w:tcW w:w="1579" w:type="dxa"/>
-            <w:shd w:val="clear" w:color="auto" w:fill="92D050"/>
-          </w:tcPr>
-          <w:p>
-            <w:pPr>
+            </w:pPr>
+            <w:r>
               <w:rPr>
                 <w:i/>
                 <w:highlight w:val="cyan"/>
               </w:rPr>
-            </w:pPr>
-            <w:proofErr w:type="spellStart"/>
+              <w:t xml:space="preserve">Dév </w:t>
+            </w:r>
             <w:r>
               <w:rPr>
                 <w:i/>
                 <w:highlight w:val="cyan"/>
               </w:rPr>
-              <w:t>CdP</w:t>
-            </w:r>
-            <w:proofErr w:type="spellEnd"/>
+              <w:sym w:font="Wingdings" w:char="F0E0"/>
+            </w:r>
             <w:r>
               <w:rPr>
                 <w:i/>
                 <w:highlight w:val="cyan"/>
               </w:rPr>
-              <w:t xml:space="preserve"> </w:t>
-            </w:r>
-            <w:r>
+              <w:t xml:space="preserve"> OK</w:t>
+            </w:r>
+          </w:p>
+        </w:tc>
+      </w:tr>
+      <w:tr>
+        <w:tc>
+          <w:tcPr>
+            <w:tcW w:w="2265" w:type="dxa"/>
+          </w:tcPr>
+          <w:p>
+            <w:pPr>
               <w:rPr>
                 <w:i/>
                 <w:highlight w:val="cyan"/>
               </w:rPr>
-              <w:sym w:font="Wingdings" w:char="F0E0"/>
-            </w:r>
+            </w:pPr>
             <w:r>
               <w:rPr>
                 <w:i/>
                 <w:highlight w:val="cyan"/>
               </w:rPr>
-              <w:t xml:space="preserve"> OK</w:t>
-            </w:r>
-          </w:p>
-        </w:tc>
-        <w:tc>
-          <w:tcPr>
-            <w:tcW w:w="1579" w:type="dxa"/>
+              <w:t>1.4 Modifier utilisateur</w:t>
+            </w:r>
+          </w:p>
+        </w:tc>
+        <w:tc>
+          <w:tcPr>
+            <w:tcW w:w="1538" w:type="dxa"/>
             <w:shd w:val="clear" w:color="auto" w:fill="92D050"/>
           </w:tcPr>
           <w:p>
@@ -21273,43 +19858,41 @@
                 <w:highlight w:val="cyan"/>
               </w:rPr>
             </w:pPr>
-            <w:proofErr w:type="spellStart"/>
             <w:r>
               <w:rPr>
                 <w:i/>
                 <w:highlight w:val="cyan"/>
               </w:rPr>
-              <w:t>Dév</w:t>
-            </w:r>
-            <w:proofErr w:type="spellEnd"/>
+              <w:t xml:space="preserve">Dév </w:t>
+            </w:r>
             <w:r>
               <w:rPr>
                 <w:i/>
                 <w:highlight w:val="cyan"/>
               </w:rPr>
-              <w:t xml:space="preserve"> </w:t>
+              <w:sym w:font="Wingdings" w:char="F0E0"/>
             </w:r>
             <w:r>
               <w:rPr>
                 <w:i/>
                 <w:highlight w:val="cyan"/>
               </w:rPr>
-              <w:sym w:font="Wingdings" w:char="F0E0"/>
-            </w:r>
-            <w:r>
+              <w:t xml:space="preserve"> OK</w:t>
+            </w:r>
+          </w:p>
+          <w:p>
+            <w:pPr>
               <w:rPr>
                 <w:i/>
                 <w:highlight w:val="cyan"/>
               </w:rPr>
-              <w:t xml:space="preserve"> OK</w:t>
-            </w:r>
-          </w:p>
-        </w:tc>
-      </w:tr>
-      <w:tr>
-        <w:tc>
-          <w:tcPr>
-            <w:tcW w:w="2265" w:type="dxa"/>
+            </w:pPr>
+          </w:p>
+        </w:tc>
+        <w:tc>
+          <w:tcPr>
+            <w:tcW w:w="1579" w:type="dxa"/>
+            <w:shd w:val="clear" w:color="auto" w:fill="ED7D31" w:themeFill="accent2"/>
           </w:tcPr>
           <w:p>
             <w:pPr>
@@ -21323,89 +19906,7 @@
                 <w:i/>
                 <w:highlight w:val="cyan"/>
               </w:rPr>
-              <w:t>1.4 Modifier utilisateur</w:t>
-            </w:r>
-          </w:p>
-        </w:tc>
-        <w:tc>
-          <w:tcPr>
-            <w:tcW w:w="1538" w:type="dxa"/>
-            <w:shd w:val="clear" w:color="auto" w:fill="92D050"/>
-          </w:tcPr>
-          <w:p>
-            <w:pPr>
-              <w:rPr>
-                <w:i/>
-                <w:highlight w:val="cyan"/>
-              </w:rPr>
-            </w:pPr>
-            <w:proofErr w:type="spellStart"/>
-            <w:r>
-              <w:rPr>
-                <w:i/>
-                <w:highlight w:val="cyan"/>
-              </w:rPr>
-              <w:t>Dév</w:t>
-            </w:r>
-            <w:proofErr w:type="spellEnd"/>
-            <w:r>
-              <w:rPr>
-                <w:i/>
-                <w:highlight w:val="cyan"/>
-              </w:rPr>
-              <w:t xml:space="preserve"> </w:t>
-            </w:r>
-            <w:r>
-              <w:rPr>
-                <w:i/>
-                <w:highlight w:val="cyan"/>
-              </w:rPr>
-              <w:sym w:font="Wingdings" w:char="F0E0"/>
-            </w:r>
-            <w:r>
-              <w:rPr>
-                <w:i/>
-                <w:highlight w:val="cyan"/>
-              </w:rPr>
-              <w:t xml:space="preserve"> OK</w:t>
-            </w:r>
-          </w:p>
-          <w:p>
-            <w:pPr>
-              <w:rPr>
-                <w:i/>
-                <w:highlight w:val="cyan"/>
-              </w:rPr>
-            </w:pPr>
-          </w:p>
-        </w:tc>
-        <w:tc>
-          <w:tcPr>
-            <w:tcW w:w="1579" w:type="dxa"/>
-            <w:shd w:val="clear" w:color="auto" w:fill="ED7D31" w:themeFill="accent2"/>
-          </w:tcPr>
-          <w:p>
-            <w:pPr>
-              <w:rPr>
-                <w:i/>
-                <w:highlight w:val="cyan"/>
-              </w:rPr>
-            </w:pPr>
-            <w:proofErr w:type="spellStart"/>
-            <w:r>
-              <w:rPr>
-                <w:i/>
-                <w:highlight w:val="cyan"/>
-              </w:rPr>
-              <w:t>CdP</w:t>
-            </w:r>
-            <w:proofErr w:type="spellEnd"/>
-            <w:r>
-              <w:rPr>
-                <w:i/>
-                <w:highlight w:val="cyan"/>
-              </w:rPr>
-              <w:t xml:space="preserve"> </w:t>
+              <w:t xml:space="preserve">CdP </w:t>
             </w:r>
             <w:r>
               <w:rPr>
@@ -21438,21 +19939,12 @@
                 <w:highlight w:val="cyan"/>
               </w:rPr>
             </w:pPr>
-            <w:proofErr w:type="spellStart"/>
             <w:r>
               <w:rPr>
                 <w:i/>
                 <w:highlight w:val="cyan"/>
               </w:rPr>
-              <w:t>CdP</w:t>
-            </w:r>
-            <w:proofErr w:type="spellEnd"/>
-            <w:r>
-              <w:rPr>
-                <w:i/>
-                <w:highlight w:val="cyan"/>
-              </w:rPr>
-              <w:t xml:space="preserve"> </w:t>
+              <w:t xml:space="preserve">CdP </w:t>
             </w:r>
             <w:r>
               <w:rPr>
@@ -21485,34 +19977,165 @@
                 <w:highlight w:val="cyan"/>
               </w:rPr>
             </w:pPr>
-            <w:proofErr w:type="spellStart"/>
             <w:r>
               <w:rPr>
                 <w:i/>
                 <w:highlight w:val="cyan"/>
               </w:rPr>
-              <w:t>Dév</w:t>
-            </w:r>
-            <w:proofErr w:type="spellEnd"/>
+              <w:t xml:space="preserve">Dév </w:t>
+            </w:r>
             <w:r>
               <w:rPr>
                 <w:i/>
                 <w:highlight w:val="cyan"/>
               </w:rPr>
-              <w:t xml:space="preserve"> </w:t>
+              <w:sym w:font="Wingdings" w:char="F0E0"/>
             </w:r>
             <w:r>
               <w:rPr>
                 <w:i/>
                 <w:highlight w:val="cyan"/>
               </w:rPr>
-              <w:sym w:font="Wingdings" w:char="F0E0"/>
-            </w:r>
-            <w:r>
+              <w:t xml:space="preserve"> OK</w:t>
+            </w:r>
+          </w:p>
+        </w:tc>
+      </w:tr>
+      <w:tr>
+        <w:tc>
+          <w:tcPr>
+            <w:tcW w:w="2265" w:type="dxa"/>
+          </w:tcPr>
+          <w:p>
+            <w:pPr>
               <w:rPr>
                 <w:i/>
                 <w:highlight w:val="cyan"/>
               </w:rPr>
+            </w:pPr>
+            <w:r>
+              <w:rPr>
+                <w:i/>
+                <w:highlight w:val="cyan"/>
+              </w:rPr>
+              <w:t>1.5 Suppression utilisateur</w:t>
+            </w:r>
+          </w:p>
+        </w:tc>
+        <w:tc>
+          <w:tcPr>
+            <w:tcW w:w="1538" w:type="dxa"/>
+            <w:shd w:val="clear" w:color="auto" w:fill="ED7D31" w:themeFill="accent2"/>
+          </w:tcPr>
+          <w:p>
+            <w:pPr>
+              <w:rPr>
+                <w:i/>
+                <w:highlight w:val="cyan"/>
+              </w:rPr>
+            </w:pPr>
+            <w:r>
+              <w:rPr>
+                <w:i/>
+                <w:highlight w:val="cyan"/>
+              </w:rPr>
+              <w:t xml:space="preserve">Dév </w:t>
+            </w:r>
+            <w:r>
+              <w:rPr>
+                <w:i/>
+                <w:highlight w:val="cyan"/>
+              </w:rPr>
+              <w:sym w:font="Wingdings" w:char="F0E0"/>
+            </w:r>
+            <w:r>
+              <w:rPr>
+                <w:i/>
+                <w:highlight w:val="cyan"/>
+              </w:rPr>
+              <w:t xml:space="preserve"> KO</w:t>
+            </w:r>
+          </w:p>
+        </w:tc>
+        <w:tc>
+          <w:tcPr>
+            <w:tcW w:w="1579" w:type="dxa"/>
+          </w:tcPr>
+          <w:p>
+            <w:pPr>
+              <w:rPr>
+                <w:i/>
+                <w:highlight w:val="cyan"/>
+              </w:rPr>
+            </w:pPr>
+          </w:p>
+        </w:tc>
+        <w:tc>
+          <w:tcPr>
+            <w:tcW w:w="1579" w:type="dxa"/>
+            <w:shd w:val="clear" w:color="auto" w:fill="92D050"/>
+          </w:tcPr>
+          <w:p>
+            <w:pPr>
+              <w:rPr>
+                <w:i/>
+                <w:highlight w:val="cyan"/>
+              </w:rPr>
+            </w:pPr>
+            <w:r>
+              <w:rPr>
+                <w:i/>
+                <w:highlight w:val="cyan"/>
+              </w:rPr>
+              <w:t xml:space="preserve">CdP </w:t>
+            </w:r>
+            <w:r>
+              <w:rPr>
+                <w:i/>
+                <w:highlight w:val="cyan"/>
+              </w:rPr>
+              <w:sym w:font="Wingdings" w:char="F0E0"/>
+            </w:r>
+            <w:r>
+              <w:rPr>
+                <w:i/>
+                <w:highlight w:val="cyan"/>
+              </w:rPr>
+              <w:t xml:space="preserve"> OK</w:t>
+            </w:r>
+          </w:p>
+        </w:tc>
+        <w:tc>
+          <w:tcPr>
+            <w:tcW w:w="1579" w:type="dxa"/>
+            <w:shd w:val="clear" w:color="auto" w:fill="92D050"/>
+          </w:tcPr>
+          <w:p>
+            <w:pPr>
+              <w:rPr>
+                <w:i/>
+                <w:highlight w:val="cyan"/>
+              </w:rPr>
+            </w:pPr>
+            <w:r>
+              <w:rPr>
+                <w:i/>
+                <w:highlight w:val="cyan"/>
+              </w:rPr>
+              <w:t xml:space="preserve">Dév </w:t>
+            </w:r>
+            <w:r>
+              <w:rPr>
+                <w:i/>
+                <w:highlight w:val="cyan"/>
+              </w:rPr>
+              <w:sym w:font="Wingdings" w:char="F0E0"/>
+            </w:r>
+            <w:r>
+              <w:rPr>
+                <w:i/>
+                <w:highlight w:val="cyan"/>
+              </w:rPr>
               <w:t xml:space="preserve"> OK</w:t>
             </w:r>
           </w:p>
@@ -21535,14 +20158,13 @@
                 <w:i/>
                 <w:highlight w:val="cyan"/>
               </w:rPr>
-              <w:t>1.5 Suppression utilisateur</w:t>
+              <w:t>2.1 Démarrage simulation</w:t>
             </w:r>
           </w:p>
         </w:tc>
         <w:tc>
           <w:tcPr>
             <w:tcW w:w="1538" w:type="dxa"/>
-            <w:shd w:val="clear" w:color="auto" w:fill="ED7D31" w:themeFill="accent2"/>
           </w:tcPr>
           <w:p>
             <w:pPr>
@@ -21551,49 +20173,54 @@
                 <w:highlight w:val="cyan"/>
               </w:rPr>
             </w:pPr>
-            <w:proofErr w:type="spellStart"/>
-            <w:r>
+          </w:p>
+        </w:tc>
+        <w:tc>
+          <w:tcPr>
+            <w:tcW w:w="1579" w:type="dxa"/>
+          </w:tcPr>
+          <w:p>
+            <w:pPr>
               <w:rPr>
                 <w:i/>
                 <w:highlight w:val="cyan"/>
               </w:rPr>
-              <w:t>Dév</w:t>
-            </w:r>
-            <w:proofErr w:type="spellEnd"/>
-            <w:r>
+            </w:pPr>
+          </w:p>
+        </w:tc>
+        <w:tc>
+          <w:tcPr>
+            <w:tcW w:w="1579" w:type="dxa"/>
+            <w:shd w:val="clear" w:color="auto" w:fill="92D050"/>
+          </w:tcPr>
+          <w:p>
+            <w:pPr>
               <w:rPr>
                 <w:i/>
                 <w:highlight w:val="cyan"/>
               </w:rPr>
-              <w:t xml:space="preserve"> </w:t>
-            </w:r>
+            </w:pPr>
             <w:r>
               <w:rPr>
                 <w:i/>
                 <w:highlight w:val="cyan"/>
               </w:rPr>
-              <w:sym w:font="Wingdings" w:char="F0E0"/>
+              <w:t xml:space="preserve">CdP </w:t>
             </w:r>
             <w:r>
               <w:rPr>
                 <w:i/>
                 <w:highlight w:val="cyan"/>
               </w:rPr>
-              <w:t xml:space="preserve"> KO</w:t>
-            </w:r>
-          </w:p>
-        </w:tc>
-        <w:tc>
-          <w:tcPr>
-            <w:tcW w:w="1579" w:type="dxa"/>
-          </w:tcPr>
-          <w:p>
-            <w:pPr>
+              <w:sym w:font="Wingdings" w:char="F0E0"/>
+            </w:r>
+            <w:r>
               <w:rPr>
                 <w:i/>
                 <w:highlight w:val="cyan"/>
               </w:rPr>
-            </w:pPr>
+              <w:t xml:space="preserve"> OK</w:t>
+            </w:r>
           </w:p>
         </w:tc>
         <w:tc>
@@ -21608,36 +20235,76 @@
                 <w:highlight w:val="cyan"/>
               </w:rPr>
             </w:pPr>
-            <w:proofErr w:type="spellStart"/>
             <w:r>
               <w:rPr>
                 <w:i/>
                 <w:highlight w:val="cyan"/>
               </w:rPr>
-              <w:t>CdP</w:t>
-            </w:r>
-            <w:proofErr w:type="spellEnd"/>
+              <w:t xml:space="preserve">Dév </w:t>
+            </w:r>
             <w:r>
               <w:rPr>
                 <w:i/>
                 <w:highlight w:val="cyan"/>
               </w:rPr>
-              <w:t xml:space="preserve"> </w:t>
+              <w:sym w:font="Wingdings" w:char="F0E0"/>
             </w:r>
             <w:r>
               <w:rPr>
                 <w:i/>
                 <w:highlight w:val="cyan"/>
               </w:rPr>
-              <w:sym w:font="Wingdings" w:char="F0E0"/>
-            </w:r>
-            <w:r>
+              <w:t xml:space="preserve"> OK</w:t>
+            </w:r>
+          </w:p>
+        </w:tc>
+      </w:tr>
+      <w:tr>
+        <w:tc>
+          <w:tcPr>
+            <w:tcW w:w="2265" w:type="dxa"/>
+          </w:tcPr>
+          <w:p>
+            <w:pPr>
               <w:rPr>
                 <w:i/>
                 <w:highlight w:val="cyan"/>
               </w:rPr>
-              <w:t xml:space="preserve"> OK</w:t>
-            </w:r>
+            </w:pPr>
+            <w:r>
+              <w:rPr>
+                <w:i/>
+                <w:highlight w:val="cyan"/>
+              </w:rPr>
+              <w:lastRenderedPageBreak/>
+              <w:t>2.2 Publier les résultats</w:t>
+            </w:r>
+          </w:p>
+        </w:tc>
+        <w:tc>
+          <w:tcPr>
+            <w:tcW w:w="1538" w:type="dxa"/>
+          </w:tcPr>
+          <w:p>
+            <w:pPr>
+              <w:rPr>
+                <w:i/>
+                <w:highlight w:val="cyan"/>
+              </w:rPr>
+            </w:pPr>
+          </w:p>
+        </w:tc>
+        <w:tc>
+          <w:tcPr>
+            <w:tcW w:w="1579" w:type="dxa"/>
+          </w:tcPr>
+          <w:p>
+            <w:pPr>
+              <w:rPr>
+                <w:i/>
+                <w:highlight w:val="cyan"/>
+              </w:rPr>
+            </w:pPr>
           </w:p>
         </w:tc>
         <w:tc>
@@ -21652,307 +20319,60 @@
                 <w:highlight w:val="cyan"/>
               </w:rPr>
             </w:pPr>
-            <w:proofErr w:type="spellStart"/>
             <w:r>
               <w:rPr>
                 <w:i/>
                 <w:highlight w:val="cyan"/>
               </w:rPr>
-              <w:t>Dév</w:t>
-            </w:r>
-            <w:proofErr w:type="spellEnd"/>
+              <w:t xml:space="preserve">CdP </w:t>
+            </w:r>
             <w:r>
               <w:rPr>
                 <w:i/>
                 <w:highlight w:val="cyan"/>
               </w:rPr>
-              <w:t xml:space="preserve"> </w:t>
+              <w:sym w:font="Wingdings" w:char="F0E0"/>
             </w:r>
             <w:r>
               <w:rPr>
                 <w:i/>
                 <w:highlight w:val="cyan"/>
               </w:rPr>
-              <w:sym w:font="Wingdings" w:char="F0E0"/>
-            </w:r>
-            <w:r>
+              <w:t xml:space="preserve"> OK</w:t>
+            </w:r>
+          </w:p>
+        </w:tc>
+        <w:tc>
+          <w:tcPr>
+            <w:tcW w:w="1579" w:type="dxa"/>
+            <w:shd w:val="clear" w:color="auto" w:fill="92D050"/>
+          </w:tcPr>
+          <w:p>
+            <w:pPr>
               <w:rPr>
                 <w:i/>
                 <w:highlight w:val="cyan"/>
               </w:rPr>
-              <w:t xml:space="preserve"> OK</w:t>
-            </w:r>
-          </w:p>
-        </w:tc>
-      </w:tr>
-      <w:tr>
-        <w:tc>
-          <w:tcPr>
-            <w:tcW w:w="2265" w:type="dxa"/>
-          </w:tcPr>
-          <w:p>
-            <w:pPr>
+            </w:pPr>
+            <w:r>
               <w:rPr>
                 <w:i/>
                 <w:highlight w:val="cyan"/>
               </w:rPr>
-            </w:pPr>
+              <w:t xml:space="preserve">Dév </w:t>
+            </w:r>
             <w:r>
               <w:rPr>
                 <w:i/>
                 <w:highlight w:val="cyan"/>
               </w:rPr>
-              <w:t>2.1 Démarrage simulation</w:t>
-            </w:r>
-          </w:p>
-        </w:tc>
-        <w:tc>
-          <w:tcPr>
-            <w:tcW w:w="1538" w:type="dxa"/>
-          </w:tcPr>
-          <w:p>
-            <w:pPr>
+              <w:sym w:font="Wingdings" w:char="F0E0"/>
+            </w:r>
+            <w:r>
               <w:rPr>
                 <w:i/>
                 <w:highlight w:val="cyan"/>
               </w:rPr>
-            </w:pPr>
-          </w:p>
-        </w:tc>
-        <w:tc>
-          <w:tcPr>
-            <w:tcW w:w="1579" w:type="dxa"/>
-          </w:tcPr>
-          <w:p>
-            <w:pPr>
-              <w:rPr>
-                <w:i/>
-                <w:highlight w:val="cyan"/>
-              </w:rPr>
-            </w:pPr>
-          </w:p>
-        </w:tc>
-        <w:tc>
-          <w:tcPr>
-            <w:tcW w:w="1579" w:type="dxa"/>
-            <w:shd w:val="clear" w:color="auto" w:fill="92D050"/>
-          </w:tcPr>
-          <w:p>
-            <w:pPr>
-              <w:rPr>
-                <w:i/>
-                <w:highlight w:val="cyan"/>
-              </w:rPr>
-            </w:pPr>
-            <w:proofErr w:type="spellStart"/>
-            <w:r>
-              <w:rPr>
-                <w:i/>
-                <w:highlight w:val="cyan"/>
-              </w:rPr>
-              <w:t>CdP</w:t>
-            </w:r>
-            <w:proofErr w:type="spellEnd"/>
-            <w:r>
-              <w:rPr>
-                <w:i/>
-                <w:highlight w:val="cyan"/>
-              </w:rPr>
-              <w:t xml:space="preserve"> </w:t>
-            </w:r>
-            <w:r>
-              <w:rPr>
-                <w:i/>
-                <w:highlight w:val="cyan"/>
-              </w:rPr>
-              <w:sym w:font="Wingdings" w:char="F0E0"/>
-            </w:r>
-            <w:r>
-              <w:rPr>
-                <w:i/>
-                <w:highlight w:val="cyan"/>
-              </w:rPr>
-              <w:t xml:space="preserve"> OK</w:t>
-            </w:r>
-          </w:p>
-        </w:tc>
-        <w:tc>
-          <w:tcPr>
-            <w:tcW w:w="1579" w:type="dxa"/>
-            <w:shd w:val="clear" w:color="auto" w:fill="92D050"/>
-          </w:tcPr>
-          <w:p>
-            <w:pPr>
-              <w:rPr>
-                <w:i/>
-                <w:highlight w:val="cyan"/>
-              </w:rPr>
-            </w:pPr>
-            <w:proofErr w:type="spellStart"/>
-            <w:r>
-              <w:rPr>
-                <w:i/>
-                <w:highlight w:val="cyan"/>
-              </w:rPr>
-              <w:t>Dév</w:t>
-            </w:r>
-            <w:proofErr w:type="spellEnd"/>
-            <w:r>
-              <w:rPr>
-                <w:i/>
-                <w:highlight w:val="cyan"/>
-              </w:rPr>
-              <w:t xml:space="preserve"> </w:t>
-            </w:r>
-            <w:r>
-              <w:rPr>
-                <w:i/>
-                <w:highlight w:val="cyan"/>
-              </w:rPr>
-              <w:sym w:font="Wingdings" w:char="F0E0"/>
-            </w:r>
-            <w:r>
-              <w:rPr>
-                <w:i/>
-                <w:highlight w:val="cyan"/>
-              </w:rPr>
-              <w:t xml:space="preserve"> OK</w:t>
-            </w:r>
-          </w:p>
-        </w:tc>
-      </w:tr>
-      <w:tr>
-        <w:tc>
-          <w:tcPr>
-            <w:tcW w:w="2265" w:type="dxa"/>
-          </w:tcPr>
-          <w:p>
-            <w:pPr>
-              <w:rPr>
-                <w:i/>
-                <w:highlight w:val="cyan"/>
-              </w:rPr>
-            </w:pPr>
-            <w:r>
-              <w:rPr>
-                <w:i/>
-                <w:highlight w:val="cyan"/>
-              </w:rPr>
-              <w:lastRenderedPageBreak/>
-              <w:t>2.2 Publier les résultats</w:t>
-            </w:r>
-          </w:p>
-        </w:tc>
-        <w:tc>
-          <w:tcPr>
-            <w:tcW w:w="1538" w:type="dxa"/>
-          </w:tcPr>
-          <w:p>
-            <w:pPr>
-              <w:rPr>
-                <w:i/>
-                <w:highlight w:val="cyan"/>
-              </w:rPr>
-            </w:pPr>
-          </w:p>
-        </w:tc>
-        <w:tc>
-          <w:tcPr>
-            <w:tcW w:w="1579" w:type="dxa"/>
-          </w:tcPr>
-          <w:p>
-            <w:pPr>
-              <w:rPr>
-                <w:i/>
-                <w:highlight w:val="cyan"/>
-              </w:rPr>
-            </w:pPr>
-          </w:p>
-        </w:tc>
-        <w:tc>
-          <w:tcPr>
-            <w:tcW w:w="1579" w:type="dxa"/>
-            <w:shd w:val="clear" w:color="auto" w:fill="92D050"/>
-          </w:tcPr>
-          <w:p>
-            <w:pPr>
-              <w:rPr>
-                <w:i/>
-                <w:highlight w:val="cyan"/>
-              </w:rPr>
-            </w:pPr>
-            <w:proofErr w:type="spellStart"/>
-            <w:r>
-              <w:rPr>
-                <w:i/>
-                <w:highlight w:val="cyan"/>
-              </w:rPr>
-              <w:t>CdP</w:t>
-            </w:r>
-            <w:proofErr w:type="spellEnd"/>
-            <w:r>
-              <w:rPr>
-                <w:i/>
-                <w:highlight w:val="cyan"/>
-              </w:rPr>
-              <w:t xml:space="preserve"> </w:t>
-            </w:r>
-            <w:r>
-              <w:rPr>
-                <w:i/>
-                <w:highlight w:val="cyan"/>
-              </w:rPr>
-              <w:sym w:font="Wingdings" w:char="F0E0"/>
-            </w:r>
-            <w:r>
-              <w:rPr>
-                <w:i/>
-                <w:highlight w:val="cyan"/>
-              </w:rPr>
-              <w:t xml:space="preserve"> OK</w:t>
-            </w:r>
-          </w:p>
-        </w:tc>
-        <w:tc>
-          <w:tcPr>
-            <w:tcW w:w="1579" w:type="dxa"/>
-            <w:shd w:val="clear" w:color="auto" w:fill="92D050"/>
-          </w:tcPr>
-          <w:p>
-            <w:pPr>
-              <w:rPr>
-                <w:i/>
-                <w:highlight w:val="cyan"/>
-              </w:rPr>
-            </w:pPr>
-            <w:proofErr w:type="spellStart"/>
-            <w:r>
-              <w:rPr>
-                <w:i/>
-                <w:highlight w:val="cyan"/>
-              </w:rPr>
-              <w:t>Dév</w:t>
-            </w:r>
-            <w:proofErr w:type="spellEnd"/>
-            <w:r>
-              <w:rPr>
-                <w:i/>
-                <w:highlight w:val="cyan"/>
-              </w:rPr>
-              <w:t xml:space="preserve"> </w:t>
-            </w:r>
-            <w:r>
-              <w:rPr>
-                <w:i/>
-                <w:highlight w:val="cyan"/>
-              </w:rPr>
-              <w:sym w:font="Wingdings" w:char="F0E0"/>
-            </w:r>
-            <w:r>
-              <w:rPr>
-                <w:i/>
-                <w:highlight w:val="cyan"/>
-              </w:rPr>
               <w:t xml:space="preserve"> OK</w:t>
             </w:r>
           </w:p>
@@ -22020,81 +20440,23 @@
     <w:p>
       <w:bookmarkStart w:id="33" w:name="_Toc25553323"/>
       <w:r>
-        <w:t>Le passage de five-</w:t>
-      </w:r>
-      <w:proofErr w:type="spellStart"/>
-      <w:r>
-        <w:t>result.php</w:t>
-      </w:r>
-      <w:proofErr w:type="spellEnd"/>
-      <w:r>
-        <w:t xml:space="preserve"> à five-</w:t>
-      </w:r>
-      <w:proofErr w:type="spellStart"/>
-      <w:r>
-        <w:t>problem.php</w:t>
-      </w:r>
-      <w:proofErr w:type="spellEnd"/>
-      <w:r>
-        <w:t xml:space="preserve"> donne une page blanche pendant un court laps de temps.</w:t>
-      </w:r>
-    </w:p>
-    <w:p>
-      <w:r>
-        <w:t xml:space="preserve">Cela est dû au </w:t>
-      </w:r>
-      <w:proofErr w:type="spellStart"/>
-      <w:proofErr w:type="gramStart"/>
-      <w:r>
-        <w:t>window.location</w:t>
-      </w:r>
-      <w:proofErr w:type="spellEnd"/>
-      <w:proofErr w:type="gramEnd"/>
-      <w:r>
-        <w:t xml:space="preserve"> de </w:t>
-      </w:r>
-      <w:proofErr w:type="spellStart"/>
-      <w:r>
-        <w:t>javascript</w:t>
-      </w:r>
-      <w:proofErr w:type="spellEnd"/>
-      <w:r>
-        <w:t xml:space="preserve"> qui ,contrairement à header location de </w:t>
-      </w:r>
-      <w:proofErr w:type="spellStart"/>
-      <w:r>
-        <w:t>php</w:t>
-      </w:r>
-      <w:proofErr w:type="spellEnd"/>
-      <w:r>
-        <w:t>, s’</w:t>
+        <w:t>Le passage de five-result.php à five-problem.php donne une page blanche pendant un court laps de temps.</w:t>
+      </w:r>
+    </w:p>
+    <w:p>
+      <w:r>
+        <w:t>Cela est dû au window.location de javascript qui ,contrairement à header location de php, s’</w:t>
       </w:r>
       <w:r>
         <w:t xml:space="preserve">exécute </w:t>
       </w:r>
       <w:r>
-        <w:t xml:space="preserve">au chargement de la page alors que le code </w:t>
-      </w:r>
-      <w:proofErr w:type="spellStart"/>
-      <w:r>
-        <w:t>php</w:t>
-      </w:r>
-      <w:proofErr w:type="spellEnd"/>
-      <w:r>
-        <w:t xml:space="preserve"> s’exécute du côté du serveur et permet donc d’envoyer le résultat sans demander à l’utilisateur de charger une page.</w:t>
-      </w:r>
-    </w:p>
-    <w:p>
-      <w:r>
-        <w:t>Cela peut causer une gêne pour l’utilisateur mais je ne pense pas que cette erreur soit vraiment réparable sans changer une grande partie du code (se référer à particularité 1 pour mieux comprendre) et revoir le fonctionnement de la page five-</w:t>
-      </w:r>
-      <w:proofErr w:type="spellStart"/>
-      <w:r>
-        <w:t>result</w:t>
-      </w:r>
-      <w:proofErr w:type="spellEnd"/>
-      <w:r>
-        <w:t>.</w:t>
+        <w:t>au chargement de la page alors que le code php s’exécute du côté du serveur et permet donc d’envoyer le résultat sans demander à l’utilisateur de charger une page.</w:t>
+      </w:r>
+    </w:p>
+    <w:p>
+      <w:r>
+        <w:t>Cela peut causer une gêne pour l’utilisateur mais je ne pense pas que cette erreur soit vraiment réparable sans changer une grande partie du code (se référer à particularité 1 pour mieux comprendre) et revoir le fonctionnement de la page five-result.</w:t>
       </w:r>
     </w:p>
     <w:p/>
@@ -22111,23 +20473,7 @@
           <w:i/>
           <w:highlight w:val="cyan"/>
         </w:rPr>
-        <w:t xml:space="preserve">S'il reste encore des </w:t>
-      </w:r>
-      <w:proofErr w:type="gramStart"/>
-      <w:r>
-        <w:rPr>
-          <w:i/>
-          <w:highlight w:val="cyan"/>
-        </w:rPr>
-        <w:t>erreurs:</w:t>
-      </w:r>
-      <w:proofErr w:type="gramEnd"/>
-      <w:r>
-        <w:rPr>
-          <w:i/>
-          <w:highlight w:val="cyan"/>
-        </w:rPr>
-        <w:t xml:space="preserve"> </w:t>
+        <w:t xml:space="preserve">S'il reste encore des erreurs: </w:t>
       </w:r>
     </w:p>
     <w:p>
@@ -22425,23 +20771,13 @@
           <w:highlight w:val="cyan"/>
         </w:rPr>
       </w:pPr>
-      <w:proofErr w:type="gramStart"/>
       <w:r>
         <w:rPr>
           <w:rFonts w:cs="Arial"/>
           <w:i/>
           <w:highlight w:val="cyan"/>
         </w:rPr>
-        <w:t>le</w:t>
-      </w:r>
-      <w:proofErr w:type="gramEnd"/>
-      <w:r>
-        <w:rPr>
-          <w:rFonts w:cs="Arial"/>
-          <w:i/>
-          <w:highlight w:val="cyan"/>
-        </w:rPr>
-        <w:t xml:space="preserve"> rapport de projet</w:t>
+        <w:t>le rapport de projet</w:t>
       </w:r>
     </w:p>
     <w:p>
@@ -22456,23 +20792,13 @@
           <w:highlight w:val="cyan"/>
         </w:rPr>
       </w:pPr>
-      <w:proofErr w:type="gramStart"/>
       <w:r>
         <w:rPr>
           <w:rFonts w:cs="Arial"/>
           <w:i/>
           <w:highlight w:val="cyan"/>
         </w:rPr>
-        <w:t>le</w:t>
-      </w:r>
-      <w:proofErr w:type="gramEnd"/>
-      <w:r>
-        <w:rPr>
-          <w:rFonts w:cs="Arial"/>
-          <w:i/>
-          <w:highlight w:val="cyan"/>
-        </w:rPr>
-        <w:t xml:space="preserve"> manuel d'Installation (en annexe)</w:t>
+        <w:t>le manuel d'Installation (en annexe)</w:t>
       </w:r>
     </w:p>
     <w:p>
@@ -22487,23 +20813,13 @@
           <w:highlight w:val="cyan"/>
         </w:rPr>
       </w:pPr>
-      <w:proofErr w:type="gramStart"/>
       <w:r>
         <w:rPr>
           <w:rFonts w:cs="Arial"/>
           <w:i/>
           <w:highlight w:val="cyan"/>
         </w:rPr>
-        <w:t>le</w:t>
-      </w:r>
-      <w:proofErr w:type="gramEnd"/>
-      <w:r>
-        <w:rPr>
-          <w:rFonts w:cs="Arial"/>
-          <w:i/>
-          <w:highlight w:val="cyan"/>
-        </w:rPr>
-        <w:t xml:space="preserve"> manuel d'Utilisation avec des exemples graphiques (en annexe)</w:t>
+        <w:t>le manuel d'Utilisation avec des exemples graphiques (en annexe)</w:t>
       </w:r>
     </w:p>
     <w:p>
@@ -22518,23 +20834,13 @@
           <w:highlight w:val="cyan"/>
         </w:rPr>
       </w:pPr>
-      <w:proofErr w:type="gramStart"/>
       <w:r>
         <w:rPr>
           <w:rFonts w:cs="Arial"/>
           <w:i/>
           <w:highlight w:val="cyan"/>
         </w:rPr>
-        <w:t>autres</w:t>
-      </w:r>
-      <w:proofErr w:type="gramEnd"/>
-      <w:r>
-        <w:rPr>
-          <w:rFonts w:cs="Arial"/>
-          <w:i/>
-          <w:highlight w:val="cyan"/>
-        </w:rPr>
-        <w:t>…</w:t>
+        <w:t>autres…</w:t>
       </w:r>
     </w:p>
     <w:p>
@@ -22608,7 +20914,13 @@
         <w:t xml:space="preserve"> rajouter d’autres types de calculs</w:t>
       </w:r>
       <w:r>
-        <w:t xml:space="preserve"> et améliorer le système de calcul du temps passer sur un problème (le système actuel pouvant être affecté par les temps de chargement, le résultat n’est donc pas juste quand l’utilisateur fait face à un long temps de chargement)</w:t>
+        <w:t xml:space="preserve"> et améliorer le système de calcu</w:t>
+      </w:r>
+      <w:r>
+        <w:t>l du temps passé</w:t>
+      </w:r>
+      <w:r>
+        <w:t xml:space="preserve"> sur un problème (le système actuel pouvant être affecté par les temps de chargement, le résultat n’est donc pas juste quand l’utilisateur fait face à un long temps de chargement)</w:t>
       </w:r>
       <w:r>
         <w:t>.</w:t>
@@ -22624,14 +20936,12 @@
       <w:r>
         <w:t xml:space="preserve"> de ce TPI </w:t>
       </w:r>
-      <w:proofErr w:type="gramStart"/>
       <w:r>
         <w:t>tourne</w:t>
       </w:r>
       <w:r>
         <w:t>nt</w:t>
       </w:r>
-      <w:proofErr w:type="gramEnd"/>
       <w:r>
         <w:t xml:space="preserve"> autour du même sujet</w:t>
       </w:r>
@@ -22654,15 +20964,7 @@
         <w:t xml:space="preserve"> les données générées par mon site. J’ai fini par réussir à comprendre comment cela fonctionnait et ai pu enregistrer et lire les données dont j’avais besoin sur le site, cependant</w:t>
       </w:r>
       <w:r>
-        <w:t>, d’après ce que j’ai vu comme pratiques générales en ligne pour ce qui est de la lecture et de l’utilisation des données de CSV, je pense que ma méthode « </w:t>
-      </w:r>
-      <w:proofErr w:type="spellStart"/>
-      <w:r>
-        <w:t>in_array</w:t>
-      </w:r>
-      <w:proofErr w:type="spellEnd"/>
-      <w:r>
-        <w:t> » n’est pas forcément la meilleure mais c’était en tout cas la plus simple pour moi et elle fonctionne à la perfection pour ce dont j’ai besoin.</w:t>
+        <w:t>, d’après ce que j’ai vu comme pratiques générales en ligne pour ce qui est de la lecture et de l’utilisation des données de CSV, je pense que ma méthode « in_array » n’est pas forcément la meilleure mais c’était en tout cas la plus simple pour moi et elle fonctionne à la perfection pour ce dont j’ai besoin.</w:t>
       </w:r>
       <w:r>
         <w:t xml:space="preserve"> </w:t>
@@ -22691,19 +20993,8 @@
           <w:sz w:val="24"/>
           <w:highlight w:val="cyan"/>
         </w:rPr>
-        <w:t xml:space="preserve">Développez en tous cas les points </w:t>
-      </w:r>
-      <w:proofErr w:type="gramStart"/>
-      <w:r>
-        <w:rPr>
-          <w:rFonts w:ascii="Arial" w:hAnsi="Arial" w:cs="Arial"/>
-          <w:i/>
-          <w:sz w:val="24"/>
-          <w:highlight w:val="cyan"/>
-        </w:rPr>
-        <w:t>suivants:</w:t>
-      </w:r>
-      <w:proofErr w:type="gramEnd"/>
+        <w:t>Développez en tous cas les points suivants:</w:t>
+      </w:r>
     </w:p>
     <w:p>
       <w:pPr>
@@ -22984,35 +21275,7 @@
         <w:rPr>
           <w:iCs/>
         </w:rPr>
-        <w:t xml:space="preserve">Vérification de </w:t>
-      </w:r>
-      <w:proofErr w:type="spellStart"/>
-      <w:r>
-        <w:rPr>
-          <w:iCs/>
-        </w:rPr>
-        <w:t>checkbox</w:t>
-      </w:r>
-      <w:proofErr w:type="spellEnd"/>
-      <w:r>
-        <w:rPr>
-          <w:iCs/>
-        </w:rPr>
-        <w:t xml:space="preserve"> </w:t>
-      </w:r>
-      <w:proofErr w:type="spellStart"/>
-      <w:r>
-        <w:rPr>
-          <w:iCs/>
-        </w:rPr>
-        <w:t>checked</w:t>
-      </w:r>
-      <w:proofErr w:type="spellEnd"/>
-      <w:r>
-        <w:rPr>
-          <w:iCs/>
-        </w:rPr>
-        <w:t xml:space="preserve"> ou non</w:t>
+        <w:t>Vérification de checkbox checked ou non</w:t>
       </w:r>
     </w:p>
     <w:p>
@@ -23043,16 +21306,8 @@
         <w:rPr>
           <w:iCs/>
         </w:rPr>
-        <w:t xml:space="preserve">Valeur aléatoire de </w:t>
-      </w:r>
-      <w:proofErr w:type="spellStart"/>
-      <w:r>
-        <w:rPr>
-          <w:iCs/>
-        </w:rPr>
-        <w:t>array</w:t>
-      </w:r>
-      <w:proofErr w:type="spellEnd"/>
+        <w:t>Valeur aléatoire de array</w:t>
+      </w:r>
     </w:p>
     <w:p>
       <w:pPr>
@@ -23087,16 +21342,8 @@
         <w:rPr>
           <w:iCs/>
         </w:rPr>
-        <w:t xml:space="preserve">Post </w:t>
-      </w:r>
-      <w:proofErr w:type="spellStart"/>
-      <w:r>
-        <w:rPr>
-          <w:iCs/>
-        </w:rPr>
-        <w:t>array</w:t>
-      </w:r>
-      <w:proofErr w:type="spellEnd"/>
+        <w:t>Post array</w:t>
+      </w:r>
     </w:p>
     <w:p>
       <w:pPr>
@@ -23239,19 +21486,11 @@
           <w:iCs/>
         </w:rPr>
       </w:pPr>
-      <w:proofErr w:type="spellStart"/>
       <w:r>
         <w:rPr>
           <w:iCs/>
         </w:rPr>
-        <w:t>Timer</w:t>
-      </w:r>
-      <w:proofErr w:type="spellEnd"/>
-      <w:r>
-        <w:rPr>
-          <w:iCs/>
-        </w:rPr>
-        <w:t xml:space="preserve"> 5 secondes dans bouton</w:t>
+        <w:t>Timer 5 secondes dans bouton</w:t>
       </w:r>
     </w:p>
     <w:p>
@@ -23286,16 +21525,12 @@
           <w:iCs/>
         </w:rPr>
       </w:pPr>
-      <w:proofErr w:type="spellStart"/>
-      <w:proofErr w:type="gramStart"/>
       <w:r>
         <w:rPr>
           <w:iCs/>
         </w:rPr>
         <w:t>fopen</w:t>
       </w:r>
-      <w:proofErr w:type="spellEnd"/>
-      <w:proofErr w:type="gramEnd"/>
     </w:p>
     <w:p>
       <w:pPr>
@@ -23321,16 +21556,12 @@
           <w:iCs/>
         </w:rPr>
       </w:pPr>
-      <w:proofErr w:type="spellStart"/>
-      <w:proofErr w:type="gramStart"/>
       <w:r>
         <w:rPr>
           <w:iCs/>
         </w:rPr>
         <w:t>fputcsv</w:t>
       </w:r>
-      <w:proofErr w:type="spellEnd"/>
-      <w:proofErr w:type="gramEnd"/>
     </w:p>
     <w:p>
       <w:pPr>
@@ -23396,30 +21627,8 @@
         <w:rPr>
           <w:iCs/>
         </w:rPr>
-        <w:t xml:space="preserve">Appeler fonction </w:t>
-      </w:r>
-      <w:proofErr w:type="spellStart"/>
-      <w:r>
-        <w:rPr>
-          <w:iCs/>
-        </w:rPr>
-        <w:t>php</w:t>
-      </w:r>
-      <w:proofErr w:type="spellEnd"/>
-      <w:r>
-        <w:rPr>
-          <w:iCs/>
-        </w:rPr>
-        <w:t xml:space="preserve"> avec </w:t>
-      </w:r>
-      <w:proofErr w:type="spellStart"/>
-      <w:r>
-        <w:rPr>
-          <w:iCs/>
-        </w:rPr>
-        <w:t>onclick</w:t>
-      </w:r>
-      <w:proofErr w:type="spellEnd"/>
+        <w:t>Appeler fonction php avec onclick</w:t>
+      </w:r>
     </w:p>
     <w:p>
       <w:pPr>
@@ -23486,22 +21695,12 @@
           <w:iCs/>
         </w:rPr>
       </w:pPr>
-      <w:proofErr w:type="spellStart"/>
-      <w:proofErr w:type="gramStart"/>
       <w:r>
         <w:rPr>
           <w:iCs/>
         </w:rPr>
-        <w:t>in</w:t>
-      </w:r>
-      <w:proofErr w:type="gramEnd"/>
-      <w:r>
-        <w:rPr>
-          <w:iCs/>
-        </w:rPr>
-        <w:t>_array</w:t>
-      </w:r>
-      <w:proofErr w:type="spellEnd"/>
+        <w:t>in_array</w:t>
+      </w:r>
     </w:p>
     <w:p>
       <w:pPr>
@@ -23535,14 +21734,12 @@
           <w:iCs/>
         </w:rPr>
       </w:pPr>
-      <w:proofErr w:type="gramStart"/>
       <w:r>
         <w:rPr>
           <w:iCs/>
         </w:rPr>
         <w:t>round</w:t>
       </w:r>
-      <w:proofErr w:type="gramEnd"/>
     </w:p>
     <w:p>
       <w:pPr>
@@ -23573,19 +21770,11 @@
           <w:iCs/>
         </w:rPr>
       </w:pPr>
-      <w:proofErr w:type="gramStart"/>
       <w:r>
         <w:rPr>
           <w:iCs/>
         </w:rPr>
-        <w:t>warning</w:t>
-      </w:r>
-      <w:proofErr w:type="gramEnd"/>
-      <w:r>
-        <w:rPr>
-          <w:iCs/>
-        </w:rPr>
-        <w:t xml:space="preserve"> header en ligne</w:t>
+        <w:t>warning header en ligne</w:t>
       </w:r>
     </w:p>
     <w:p>
@@ -23617,28 +21806,12 @@
           <w:iCs/>
         </w:rPr>
       </w:pPr>
-      <w:proofErr w:type="gramStart"/>
       <w:r>
         <w:rPr>
           <w:iCs/>
         </w:rPr>
-        <w:t>changer</w:t>
-      </w:r>
-      <w:proofErr w:type="gramEnd"/>
-      <w:r>
-        <w:rPr>
-          <w:iCs/>
-        </w:rPr>
-        <w:t xml:space="preserve"> page avec </w:t>
-      </w:r>
-      <w:proofErr w:type="spellStart"/>
-      <w:r>
-        <w:rPr>
-          <w:iCs/>
-        </w:rPr>
-        <w:t>javascript</w:t>
-      </w:r>
-      <w:proofErr w:type="spellEnd"/>
+        <w:t>changer page avec javascript</w:t>
+      </w:r>
     </w:p>
     <w:p>
       <w:pPr>
@@ -23729,49 +21902,7 @@
         <w:rPr>
           <w:iCs/>
         </w:rPr>
-        <w:t xml:space="preserve">Alyssa G., Michael, </w:t>
-      </w:r>
-      <w:proofErr w:type="spellStart"/>
-      <w:r>
-        <w:rPr>
-          <w:iCs/>
-        </w:rPr>
-        <w:t>Rian</w:t>
-      </w:r>
-      <w:proofErr w:type="spellEnd"/>
-      <w:r>
-        <w:rPr>
-          <w:iCs/>
-        </w:rPr>
-        <w:t xml:space="preserve">, </w:t>
-      </w:r>
-      <w:proofErr w:type="spellStart"/>
-      <w:r>
-        <w:rPr>
-          <w:iCs/>
-        </w:rPr>
-        <w:t>Léandro</w:t>
-      </w:r>
-      <w:proofErr w:type="spellEnd"/>
-      <w:r>
-        <w:rPr>
-          <w:iCs/>
-        </w:rPr>
-        <w:t xml:space="preserve"> J., </w:t>
-      </w:r>
-      <w:proofErr w:type="spellStart"/>
-      <w:r>
-        <w:rPr>
-          <w:iCs/>
-        </w:rPr>
-        <w:t>Senistan</w:t>
-      </w:r>
-      <w:proofErr w:type="spellEnd"/>
-      <w:r>
-        <w:rPr>
-          <w:iCs/>
-        </w:rPr>
-        <w:t xml:space="preserve"> J. et Vincent F. pour tester brièvement le site et donner un avis</w:t>
+        <w:t>Alyssa G., Michael, Rian, Léandro J., Senistan J. et Vincent F. pour tester brièvement le site et donner un avis</w:t>
       </w:r>
     </w:p>
     <w:p>
@@ -23807,23 +21938,7 @@
           <w:i/>
           <w:highlight w:val="cyan"/>
         </w:rPr>
-        <w:t xml:space="preserve"> (Titre, auteur, date), des sites Internet (URL) consultés, des articles (Revue, date, titre, </w:t>
-      </w:r>
-      <w:proofErr w:type="gramStart"/>
-      <w:r>
-        <w:rPr>
-          <w:i/>
-          <w:highlight w:val="cyan"/>
-        </w:rPr>
-        <w:t>auteur)…</w:t>
-      </w:r>
-      <w:proofErr w:type="gramEnd"/>
-      <w:r>
-        <w:rPr>
-          <w:i/>
-          <w:highlight w:val="cyan"/>
-        </w:rPr>
-        <w:t xml:space="preserve"> Et de toutes les aides externes (noms)</w:t>
+        <w:t xml:space="preserve"> (Titre, auteur, date), des sites Internet (URL) consultés, des articles (Revue, date, titre, auteur)… Et de toutes les aides externes (noms)</w:t>
       </w:r>
       <w:r>
         <w:rPr>
@@ -23997,54 +22112,22 @@
                 <w:sz w:val="22"/>
                 <w:szCs w:val="22"/>
               </w:rPr>
-              <w:t xml:space="preserve">Passage de toutes les pages html en </w:t>
-            </w:r>
-            <w:proofErr w:type="spellStart"/>
-            <w:r>
-              <w:rPr>
-                <w:sz w:val="22"/>
-                <w:szCs w:val="22"/>
-              </w:rPr>
-              <w:t>php</w:t>
-            </w:r>
-            <w:proofErr w:type="spellEnd"/>
-            <w:r>
-              <w:rPr>
-                <w:sz w:val="22"/>
-                <w:szCs w:val="22"/>
-              </w:rPr>
-              <w:t xml:space="preserve"> dans le but d’utiliser des sessions pour garder les données pour les statistiques</w:t>
-            </w:r>
-          </w:p>
-          <w:p>
-            <w:pPr>
-              <w:rPr>
-                <w:sz w:val="22"/>
-                <w:szCs w:val="22"/>
-              </w:rPr>
-            </w:pPr>
-            <w:r>
-              <w:rPr>
-                <w:sz w:val="22"/>
-                <w:szCs w:val="22"/>
-              </w:rPr>
-              <w:t xml:space="preserve">Discussion avec chef de projet : Les sessions ne sont pas forcément la meilleure idée étant donné qu’à chaque fois que </w:t>
-            </w:r>
-            <w:proofErr w:type="spellStart"/>
-            <w:r>
-              <w:rPr>
-                <w:sz w:val="22"/>
-                <w:szCs w:val="22"/>
-              </w:rPr>
-              <w:t>l’app</w:t>
-            </w:r>
-            <w:proofErr w:type="spellEnd"/>
-            <w:r>
-              <w:rPr>
-                <w:sz w:val="22"/>
-                <w:szCs w:val="22"/>
-              </w:rPr>
-              <w:t xml:space="preserve"> sera fermée, la session l’est aussi.</w:t>
+              <w:t>Passage de toutes les pages html en php dans le but d’utiliser des sessions pour garder les données pour les statistiques</w:t>
+            </w:r>
+          </w:p>
+          <w:p>
+            <w:pPr>
+              <w:rPr>
+                <w:sz w:val="22"/>
+                <w:szCs w:val="22"/>
+              </w:rPr>
+            </w:pPr>
+            <w:r>
+              <w:rPr>
+                <w:sz w:val="22"/>
+                <w:szCs w:val="22"/>
+              </w:rPr>
+              <w:t>Discussion avec chef de projet : Les sessions ne sont pas forcément la meilleure idée étant donné qu’à chaque fois que l’app sera fermée, la session l’est aussi.</w:t>
             </w:r>
           </w:p>
           <w:p>
@@ -24137,23 +22220,7 @@
                 <w:szCs w:val="22"/>
               </w:rPr>
               <w:lastRenderedPageBreak/>
-              <w:t xml:space="preserve">Je dois aller voir Mr. </w:t>
-            </w:r>
-            <w:proofErr w:type="spellStart"/>
-            <w:r>
-              <w:rPr>
-                <w:sz w:val="22"/>
-                <w:szCs w:val="22"/>
-              </w:rPr>
-              <w:t>Benzonana</w:t>
-            </w:r>
-            <w:proofErr w:type="spellEnd"/>
-            <w:r>
-              <w:rPr>
-                <w:sz w:val="22"/>
-                <w:szCs w:val="22"/>
-              </w:rPr>
-              <w:t xml:space="preserve"> pour discuter de mon MCD et pour revoir mon MCD.</w:t>
+              <w:t>Je dois aller voir Mr. Benzonana pour discuter de mon MCD et pour revoir mon MCD.</w:t>
             </w:r>
           </w:p>
           <w:p>
@@ -24253,23 +22320,7 @@
                 <w:sz w:val="22"/>
                 <w:szCs w:val="22"/>
               </w:rPr>
-              <w:t xml:space="preserve">Je dois </w:t>
-            </w:r>
-            <w:proofErr w:type="spellStart"/>
-            <w:r>
-              <w:rPr>
-                <w:sz w:val="22"/>
-                <w:szCs w:val="22"/>
-              </w:rPr>
-              <w:t>réimaginer</w:t>
-            </w:r>
-            <w:proofErr w:type="spellEnd"/>
-            <w:r>
-              <w:rPr>
-                <w:sz w:val="22"/>
-                <w:szCs w:val="22"/>
-              </w:rPr>
-              <w:t xml:space="preserve"> mes uses/cases scénarios pour que le 0 ne soit plus coché par défaut et pareil dans mon code</w:t>
+              <w:t>Je dois réimaginer mes uses/cases scénarios pour que le 0 ne soit plus coché par défaut et pareil dans mon code</w:t>
             </w:r>
           </w:p>
           <w:p>
@@ -24320,17 +22371,8 @@
                 <w:sz w:val="22"/>
                 <w:szCs w:val="22"/>
               </w:rPr>
-              <w:t xml:space="preserve">Mise au point avec monsieur Laurent </w:t>
-            </w:r>
-            <w:proofErr w:type="spellStart"/>
-            <w:r>
-              <w:rPr>
-                <w:sz w:val="22"/>
-                <w:szCs w:val="22"/>
-              </w:rPr>
-              <w:t>Ruchat</w:t>
-            </w:r>
-            <w:proofErr w:type="spellEnd"/>
+              <w:t>Mise au point avec monsieur Laurent Ruchat</w:t>
+            </w:r>
           </w:p>
         </w:tc>
       </w:tr>
@@ -24371,23 +22413,7 @@
                 <w:sz w:val="22"/>
                 <w:szCs w:val="22"/>
               </w:rPr>
-              <w:t xml:space="preserve">Entretien avec Mr. Carrel au sujet du MCD (Mr. Carrel ayant autant d’expérience dans le sujet que Mr. </w:t>
-            </w:r>
-            <w:proofErr w:type="spellStart"/>
-            <w:r>
-              <w:rPr>
-                <w:sz w:val="22"/>
-                <w:szCs w:val="22"/>
-              </w:rPr>
-              <w:t>Benzonana</w:t>
-            </w:r>
-            <w:proofErr w:type="spellEnd"/>
-            <w:r>
-              <w:rPr>
-                <w:sz w:val="22"/>
-                <w:szCs w:val="22"/>
-              </w:rPr>
-              <w:t>)</w:t>
+              <w:t>Entretien avec Mr. Carrel au sujet du MCD (Mr. Carrel ayant autant d’expérience dans le sujet que Mr. Benzonana)</w:t>
             </w:r>
           </w:p>
         </w:tc>
@@ -24662,23 +22688,7 @@
                 <w:sz w:val="22"/>
                 <w:szCs w:val="22"/>
               </w:rPr>
-              <w:t xml:space="preserve">Ajouter bouton pour réinitialiser les </w:t>
-            </w:r>
-            <w:proofErr w:type="spellStart"/>
-            <w:r>
-              <w:rPr>
-                <w:sz w:val="22"/>
-                <w:szCs w:val="22"/>
-              </w:rPr>
-              <w:t>stats</w:t>
-            </w:r>
-            <w:proofErr w:type="spellEnd"/>
-            <w:r>
-              <w:rPr>
-                <w:sz w:val="22"/>
-                <w:szCs w:val="22"/>
-              </w:rPr>
-              <w:t xml:space="preserve"> (si temps)</w:t>
+              <w:t>Ajouter bouton pour réinitialiser les stats (si temps)</w:t>
             </w:r>
           </w:p>
           <w:p>
@@ -24705,23 +22715,7 @@
                 <w:sz w:val="22"/>
                 <w:szCs w:val="22"/>
               </w:rPr>
-              <w:t xml:space="preserve"> la gestion de cookie à un </w:t>
-            </w:r>
-            <w:proofErr w:type="spellStart"/>
-            <w:r>
-              <w:rPr>
-                <w:sz w:val="22"/>
-                <w:szCs w:val="22"/>
-              </w:rPr>
-              <w:t>isset</w:t>
-            </w:r>
-            <w:proofErr w:type="spellEnd"/>
-            <w:r>
-              <w:rPr>
-                <w:sz w:val="22"/>
-                <w:szCs w:val="22"/>
-              </w:rPr>
-              <w:t xml:space="preserve"> pour éviter l’erreur</w:t>
+              <w:t xml:space="preserve"> la gestion de cookie à un isset pour éviter l’erreur</w:t>
             </w:r>
           </w:p>
           <w:p>
@@ -24936,29 +22930,16 @@
         <w:t>Prérequis : U</w:t>
       </w:r>
       <w:r>
-        <w:t xml:space="preserve">n programme tel que </w:t>
-      </w:r>
-      <w:proofErr w:type="spellStart"/>
-      <w:r>
-        <w:t>filezil</w:t>
+        <w:t>n programme tel que filezil</w:t>
       </w:r>
       <w:r>
         <w:t>l</w:t>
       </w:r>
       <w:r>
-        <w:t>a</w:t>
-      </w:r>
-      <w:proofErr w:type="spellEnd"/>
-      <w:r>
-        <w:t xml:space="preserve"> pour pouvoir assurer l’</w:t>
-      </w:r>
-      <w:proofErr w:type="spellStart"/>
-      <w:r>
-        <w:t>upload</w:t>
-      </w:r>
-      <w:proofErr w:type="spellEnd"/>
-      <w:r>
-        <w:t xml:space="preserve"> du site à votre </w:t>
+        <w:t>a pour pouvoir assurer l’</w:t>
+      </w:r>
+      <w:r>
+        <w:t xml:space="preserve">upload du site à votre </w:t>
       </w:r>
       <w:r>
         <w:t>hôte</w:t>
@@ -24994,15 +22975,7 @@
         </w:numPr>
       </w:pPr>
       <w:r>
-        <w:t xml:space="preserve">Ouvrez </w:t>
-      </w:r>
-      <w:proofErr w:type="spellStart"/>
-      <w:r>
-        <w:t>filezilla</w:t>
-      </w:r>
-      <w:proofErr w:type="spellEnd"/>
-      <w:r>
-        <w:t xml:space="preserve"> et allez chercher votre site dans la partie entourée en jaune</w:t>
+        <w:t>Ouvrez filezilla et allez chercher votre site dans la partie entourée en jaune</w:t>
       </w:r>
       <w:r>
         <w:t xml:space="preserve"> (le chemin du dossier peut varier en fonction d’où vous avez téléchargé le site au préalable)</w:t>
@@ -25074,15 +23047,7 @@
         </w:numPr>
       </w:pPr>
       <w:r>
-        <w:t>Cliquez ensuite sur « Fichier » puis « Gestionnaire de Sites » (ou appuyez sur « </w:t>
-      </w:r>
-      <w:proofErr w:type="spellStart"/>
-      <w:r>
-        <w:t>Ctrl+S</w:t>
-      </w:r>
-      <w:proofErr w:type="spellEnd"/>
-      <w:r>
-        <w:t> » sur votre clavier</w:t>
+        <w:t>Cliquez ensuite sur « Fichier » puis « Gestionnaire de Sites » (ou appuyez sur « Ctrl+S » sur votre clavier</w:t>
       </w:r>
     </w:p>
     <w:p>
@@ -25303,8 +23268,6 @@
         </w:rPr>
         <w:t xml:space="preserve"> : </w:t>
       </w:r>
-      <w:bookmarkStart w:id="50" w:name="_GoBack"/>
-      <w:bookmarkEnd w:id="50"/>
     </w:p>
     <w:p>
       <w:pPr>
@@ -25315,7 +23278,24 @@
         </w:numPr>
       </w:pPr>
       <w:r>
-        <w:t>Prérequis : WAMP installé et lancé</w:t>
+        <w:t>Prérequis : WAMP</w:t>
+      </w:r>
+      <w:r>
+        <w:t xml:space="preserve"> 64 bits</w:t>
+      </w:r>
+      <w:r>
+        <w:t xml:space="preserve"> V3.1 ou </w:t>
+      </w:r>
+      <w:r>
+        <w:t>supérieur</w:t>
+      </w:r>
+      <w:bookmarkStart w:id="50" w:name="_GoBack"/>
+      <w:bookmarkEnd w:id="50"/>
+      <w:r>
+        <w:t>,</w:t>
+      </w:r>
+      <w:r>
+        <w:t xml:space="preserve"> installé et lancé</w:t>
       </w:r>
     </w:p>
     <w:p>
@@ -25333,13 +23313,8 @@
         <w:t xml:space="preserve">« wamp64 » </w:t>
       </w:r>
       <w:r>
-        <w:t xml:space="preserve">sur votre disque C, </w:t>
-      </w:r>
-      <w:proofErr w:type="gramStart"/>
-      <w:r>
-        <w:t>ouvrez le</w:t>
-      </w:r>
-      <w:proofErr w:type="gramEnd"/>
+        <w:t>sur votre disque C, ouvrez le</w:t>
+      </w:r>
     </w:p>
     <w:p>
       <w:r>
@@ -25597,23 +23572,7 @@
         </w:numPr>
       </w:pPr>
       <w:r>
-        <w:t>Enfin, cliquez sur votre dossier dans « </w:t>
-      </w:r>
-      <w:proofErr w:type="spellStart"/>
-      <w:r>
-        <w:t>Your</w:t>
-      </w:r>
-      <w:proofErr w:type="spellEnd"/>
-      <w:r>
-        <w:t xml:space="preserve"> </w:t>
-      </w:r>
-      <w:proofErr w:type="spellStart"/>
-      <w:r>
-        <w:t>Projects</w:t>
-      </w:r>
-      <w:proofErr w:type="spellEnd"/>
-      <w:r>
-        <w:t> »</w:t>
+        <w:t>Enfin, cliquez sur votre dossier dans « Your Projects »</w:t>
       </w:r>
     </w:p>
     <w:p/>
@@ -25647,21 +23606,7 @@
         <w:rPr>
           <w:highlight w:val="cyan"/>
         </w:rPr>
-        <w:t xml:space="preserve"> (</w:t>
-      </w:r>
-      <w:proofErr w:type="spellStart"/>
-      <w:r>
-        <w:rPr>
-          <w:highlight w:val="cyan"/>
-        </w:rPr>
-        <w:t>Readme</w:t>
-      </w:r>
-      <w:proofErr w:type="spellEnd"/>
-      <w:r>
-        <w:rPr>
-          <w:highlight w:val="cyan"/>
-        </w:rPr>
-        <w:t xml:space="preserve"> dans Git)</w:t>
+        <w:t xml:space="preserve"> (Readme dans Git)</w:t>
       </w:r>
     </w:p>
     <w:p/>
@@ -25947,15 +23892,7 @@
         <w:t xml:space="preserve">« RETOUR AU MENU » qui permet de revenir à la page d’accueil </w:t>
       </w:r>
       <w:r>
-        <w:t>et le bouton « </w:t>
-      </w:r>
-      <w:proofErr w:type="gramStart"/>
-      <w:r>
-        <w:t>GO!</w:t>
-      </w:r>
-      <w:proofErr w:type="gramEnd"/>
-      <w:r>
-        <w:t> » qui vous permet de lancer l’exercice</w:t>
+        <w:t>et le bouton « GO! » qui vous permet de lancer l’exercice</w:t>
       </w:r>
     </w:p>
     <w:p/>
@@ -25968,15 +23905,7 @@
         <w:t xml:space="preserve">Voici ce que vous obtenez si vous cliquez sur </w:t>
       </w:r>
       <w:r>
-        <w:t>« </w:t>
-      </w:r>
-      <w:proofErr w:type="gramStart"/>
-      <w:r>
-        <w:t>GO!</w:t>
-      </w:r>
-      <w:proofErr w:type="gramEnd"/>
-      <w:r>
-        <w:t> » sans avoir sélectionné de livret</w:t>
+        <w:t>« GO! » sans avoir sélectionné de livret</w:t>
       </w:r>
     </w:p>
     <w:p>
@@ -26044,15 +23973,7 @@
       </w:pPr>
       <w:r>
         <w:lastRenderedPageBreak/>
-        <w:t>Une fois que vous avez choisi le(s) livret(s) que vous voulez travailler, cliquez sur « </w:t>
-      </w:r>
-      <w:proofErr w:type="gramStart"/>
-      <w:r>
-        <w:t>GO!</w:t>
-      </w:r>
-      <w:proofErr w:type="gramEnd"/>
-      <w:r>
-        <w:t> »</w:t>
+        <w:t>Une fois que vous avez choisi le(s) livret(s) que vous voulez travailler, cliquez sur « GO! »</w:t>
       </w:r>
     </w:p>
     <w:p>
@@ -26182,15 +24103,7 @@
         <w:keepLines/>
       </w:pPr>
       <w:r>
-        <w:t xml:space="preserve">Sur cette page vous serrez toujours renseigné sur la bonne réponse du calcul mais ne serrez </w:t>
-      </w:r>
-      <w:proofErr w:type="gramStart"/>
-      <w:r>
-        <w:t>informé</w:t>
-      </w:r>
-      <w:proofErr w:type="gramEnd"/>
-      <w:r>
-        <w:t xml:space="preserve"> de votre temps que si vous avez fait juste (notez que ces valeurs sont donc dépendantes de vos choix de livret(s), de vos réponses et du temps que vous mettez à répondre). Le bouton « JE CONTINUE » vous permet de passer à un nouveau calcul et le bouton </w:t>
+        <w:t xml:space="preserve">Sur cette page vous serrez toujours renseigné sur la bonne réponse du calcul mais ne serrez informé de votre temps que si vous avez fait juste (notez que ces valeurs sont donc dépendantes de vos choix de livret(s), de vos réponses et du temps que vous mettez à répondre). Le bouton « JE CONTINUE » vous permet de passer à un nouveau calcul et le bouton </w:t>
       </w:r>
       <w:r>
         <w:t>« RETOUR AU MENU » qui permet de revenir à la page d’accueil</w:t>
@@ -26288,15 +24201,7 @@
         <w:t xml:space="preserve">« RETOUR AU MENU » qui permet de revenir à la page d’accueil </w:t>
       </w:r>
       <w:r>
-        <w:t>et le bouton « </w:t>
-      </w:r>
-      <w:proofErr w:type="gramStart"/>
-      <w:r>
-        <w:t>GO!</w:t>
-      </w:r>
-      <w:proofErr w:type="gramEnd"/>
-      <w:r>
-        <w:t> » qui vous permet de lancer l’exercice</w:t>
+        <w:t>et le bouton « GO! » qui vous permet de lancer l’exercice</w:t>
       </w:r>
     </w:p>
     <w:p>
@@ -26311,15 +24216,7 @@
         <w:keepLines/>
       </w:pPr>
       <w:r>
-        <w:t>Voici ce que vous obtenez si vous cliquez sur « </w:t>
-      </w:r>
-      <w:proofErr w:type="gramStart"/>
-      <w:r>
-        <w:t>GO!</w:t>
-      </w:r>
-      <w:proofErr w:type="gramEnd"/>
-      <w:r>
-        <w:t> » sans avoir sélectionné de livret</w:t>
+        <w:t>Voici ce que vous obtenez si vous cliquez sur « GO! » sans avoir sélectionné de livret</w:t>
       </w:r>
     </w:p>
     <w:p>
@@ -26387,15 +24284,7 @@
       </w:pPr>
       <w:r>
         <w:lastRenderedPageBreak/>
-        <w:t>Une fois que vous avez choisi le(s) livret(s) que vous voulez travailler, cliquez sur « </w:t>
-      </w:r>
-      <w:proofErr w:type="gramStart"/>
-      <w:r>
-        <w:t>GO!</w:t>
-      </w:r>
-      <w:proofErr w:type="gramEnd"/>
-      <w:r>
-        <w:t> »</w:t>
+        <w:t>Une fois que vous avez choisi le(s) livret(s) que vous voulez travailler, cliquez sur « GO! »</w:t>
       </w:r>
     </w:p>
     <w:p>
@@ -26519,23 +24408,7 @@
         <w:keepLines/>
       </w:pPr>
       <w:r>
-        <w:t xml:space="preserve">Sur cette page vous serrez toujours renseigné sur la bonne réponse du calcul mais ne serrez </w:t>
-      </w:r>
-      <w:proofErr w:type="gramStart"/>
-      <w:r>
-        <w:t>informé</w:t>
-      </w:r>
-      <w:proofErr w:type="gramEnd"/>
-      <w:r>
-        <w:t xml:space="preserve"> de votre temps que si vous avez cliqué sur le bouton « Décompte » (notez que ces valeurs sont donc dépendantes de vos choix de livret(s) et du temps que vous mettez à répondre). Le bouton « J’AI </w:t>
-      </w:r>
-      <w:proofErr w:type="gramStart"/>
-      <w:r>
-        <w:t>JUSTE!</w:t>
-      </w:r>
-      <w:proofErr w:type="gramEnd"/>
-      <w:r>
-        <w:t> » vous permet de passer à un nouveau calcul et de dire au jeu que vous aviez trouvé la bonne réponse, le bouton « J’AI FAUX… » vous permet de passer à un nouveau calcul et de dire au jeu que vous n’aviez pas trouvé la bonne réponse et le bouton « RETOUR AU MENU » qui permet de revenir à la page d’accueil</w:t>
+        <w:t>Sur cette page vous serrez toujours renseigné sur la bonne réponse du calcul mais ne serrez informé de votre temps que si vous avez cliqué sur le bouton « Décompte » (notez que ces valeurs sont donc dépendantes de vos choix de livret(s) et du temps que vous mettez à répondre). Le bouton « J’AI JUSTE! » vous permet de passer à un nouveau calcul et de dire au jeu que vous aviez trouvé la bonne réponse, le bouton « J’AI FAUX… » vous permet de passer à un nouveau calcul et de dire au jeu que vous n’aviez pas trouvé la bonne réponse et le bouton « RETOUR AU MENU » qui permet de revenir à la page d’accueil</w:t>
       </w:r>
     </w:p>
     <w:p/>
@@ -26634,17 +24507,8 @@
           <w:b/>
           <w:u w:val="single"/>
         </w:rPr>
-        <w:t xml:space="preserve">Sur CD et </w:t>
-      </w:r>
-      <w:proofErr w:type="spellStart"/>
-      <w:r>
-        <w:rPr>
-          <w:b/>
-          <w:u w:val="single"/>
-        </w:rPr>
-        <w:t>github</w:t>
-      </w:r>
-      <w:proofErr w:type="spellEnd"/>
+        <w:t>Sur CD et github</w:t>
+      </w:r>
     </w:p>
     <w:p>
       <w:r>
@@ -26812,16 +24676,12 @@
           <w:b/>
         </w:rPr>
       </w:pPr>
-      <w:proofErr w:type="spellStart"/>
-      <w:proofErr w:type="gramStart"/>
       <w:r>
         <w:rPr>
           <w:b/>
         </w:rPr>
         <w:t>old</w:t>
       </w:r>
-      <w:proofErr w:type="spellEnd"/>
-      <w:proofErr w:type="gramEnd"/>
     </w:p>
     <w:p>
       <w:pPr>
@@ -26945,20 +24805,12 @@
           <w:b/>
         </w:rPr>
       </w:pPr>
-      <w:proofErr w:type="gramStart"/>
       <w:r>
         <w:rPr>
           <w:b/>
         </w:rPr>
         <w:lastRenderedPageBreak/>
-        <w:t>semaine</w:t>
-      </w:r>
-      <w:proofErr w:type="gramEnd"/>
-      <w:r>
-        <w:rPr>
-          <w:b/>
-        </w:rPr>
-        <w:t xml:space="preserve"> 20</w:t>
+        <w:t>semaine 20</w:t>
       </w:r>
     </w:p>
     <w:p>
@@ -27015,19 +24867,11 @@
           <w:b/>
         </w:rPr>
       </w:pPr>
-      <w:proofErr w:type="gramStart"/>
       <w:r>
         <w:rPr>
           <w:b/>
         </w:rPr>
-        <w:t>semaine</w:t>
-      </w:r>
-      <w:proofErr w:type="gramEnd"/>
-      <w:r>
-        <w:rPr>
-          <w:b/>
-        </w:rPr>
-        <w:t xml:space="preserve"> 21</w:t>
+        <w:t>semaine 21</w:t>
       </w:r>
     </w:p>
     <w:p>
@@ -27084,19 +24928,11 @@
           <w:b/>
         </w:rPr>
       </w:pPr>
-      <w:proofErr w:type="gramStart"/>
       <w:r>
         <w:rPr>
           <w:b/>
         </w:rPr>
-        <w:t>semaine</w:t>
-      </w:r>
-      <w:proofErr w:type="gramEnd"/>
-      <w:r>
-        <w:rPr>
-          <w:b/>
-        </w:rPr>
-        <w:t xml:space="preserve"> 22</w:t>
+        <w:t>semaine 22</w:t>
       </w:r>
     </w:p>
     <w:p>
@@ -27160,40 +24996,16 @@
           <w:b/>
         </w:rPr>
       </w:pPr>
-      <w:proofErr w:type="gramStart"/>
       <w:r>
         <w:rPr>
           <w:b/>
         </w:rPr>
-        <w:t>semaine</w:t>
-      </w:r>
-      <w:proofErr w:type="gramEnd"/>
-      <w:r>
-        <w:rPr>
-          <w:b/>
-        </w:rPr>
-        <w:t xml:space="preserve"> 23</w:t>
-      </w:r>
-    </w:p>
-    <w:p>
-      <w:r>
-        <w:t>(</w:t>
-      </w:r>
-      <w:proofErr w:type="gramStart"/>
-      <w:r>
-        <w:t>pas</w:t>
-      </w:r>
-      <w:proofErr w:type="gramEnd"/>
-      <w:r>
-        <w:t xml:space="preserve"> de </w:t>
-      </w:r>
-      <w:proofErr w:type="spellStart"/>
-      <w:r>
-        <w:t>screenshot</w:t>
-      </w:r>
-      <w:proofErr w:type="spellEnd"/>
-      <w:r>
-        <w:t xml:space="preserve"> disponible car versions finales)</w:t>
+        <w:t>semaine 23</w:t>
+      </w:r>
+    </w:p>
+    <w:p>
+      <w:r>
+        <w:t>(pas de screenshot disponible car versions finales)</w:t>
       </w:r>
     </w:p>
     <w:p>
@@ -27256,13 +25068,8 @@
           <w:numId w:val="28"/>
         </w:numPr>
       </w:pPr>
-      <w:proofErr w:type="spellStart"/>
-      <w:r>
-        <w:t>Journal_de_travail</w:t>
-      </w:r>
-      <w:proofErr w:type="spellEnd"/>
-      <w:r>
-        <w:t>-AGI</w:t>
+      <w:r>
+        <w:t>Journal_de_travail-AGI</w:t>
       </w:r>
     </w:p>
     <w:p>
@@ -27273,11 +25080,9 @@
           <w:numId w:val="28"/>
         </w:numPr>
       </w:pPr>
-      <w:proofErr w:type="spellStart"/>
       <w:r>
         <w:t>Resume_du_rapport_TPI_AGI</w:t>
       </w:r>
-      <w:proofErr w:type="spellEnd"/>
     </w:p>
     <w:p>
       <w:pPr>
@@ -27288,13 +25093,8 @@
         </w:numPr>
       </w:pPr>
       <w:r>
-        <w:t>TPI-</w:t>
-      </w:r>
-      <w:proofErr w:type="spellStart"/>
-      <w:r>
-        <w:t>Multiplix</w:t>
-      </w:r>
-      <w:proofErr w:type="spellEnd"/>
+        <w:t>TPI-Multiplix</w:t>
+      </w:r>
     </w:p>
     <w:p>
       <w:pPr>
@@ -27428,7 +25228,7 @@
         <w:sz w:val="16"/>
         <w:szCs w:val="16"/>
       </w:rPr>
-      <w:t>43</w:t>
+      <w:t>35</w:t>
     </w:r>
     <w:r>
       <w:rPr>
@@ -27444,23 +25244,7 @@
         <w:szCs w:val="16"/>
       </w:rPr>
       <w:tab/>
-      <w:t xml:space="preserve">Dernière </w:t>
-    </w:r>
-    <w:proofErr w:type="spellStart"/>
-    <w:r>
-      <w:rPr>
-        <w:sz w:val="16"/>
-        <w:szCs w:val="16"/>
-      </w:rPr>
-      <w:t>modif</w:t>
-    </w:r>
-    <w:proofErr w:type="spellEnd"/>
-    <w:r>
-      <w:rPr>
-        <w:sz w:val="16"/>
-        <w:szCs w:val="16"/>
-      </w:rPr>
-      <w:t> :</w:t>
+      <w:t>Dernière modif :</w:t>
     </w:r>
     <w:r>
       <w:rPr>
@@ -27681,19 +25465,8 @@
         <w:bCs/>
         <w:szCs w:val="24"/>
       </w:rPr>
-      <w:t xml:space="preserve">Dossier de projet </w:t>
+      <w:t>Dossier de projet Multiplix</w:t>
     </w:r>
-    <w:proofErr w:type="spellStart"/>
-    <w:r>
-      <w:rPr>
-        <w:rFonts w:cs="Arial"/>
-        <w:b/>
-        <w:bCs/>
-        <w:szCs w:val="24"/>
-      </w:rPr>
-      <w:t>Multiplix</w:t>
-    </w:r>
-    <w:proofErr w:type="spellEnd"/>
     <w:r>
       <w:rPr>
         <w:rFonts w:cs="Arial"/>
@@ -32878,7 +30651,7 @@
 </file>
 
 <file path=customXml/itemProps1.xml><?xml version="1.0" encoding="utf-8"?>
-<ds:datastoreItem xmlns:ds="http://schemas.openxmlformats.org/officeDocument/2006/customXml" ds:itemID="{6BDE0286-2DF2-4E6D-96DD-B4B8A5FE8765}">
+<ds:datastoreItem xmlns:ds="http://schemas.openxmlformats.org/officeDocument/2006/customXml" ds:itemID="{ABF0B5F4-BCED-4AAD-8628-85BE31BDB1B5}">
   <ds:schemaRefs>
     <ds:schemaRef ds:uri="http://schemas.openxmlformats.org/officeDocument/2006/bibliography"/>
   </ds:schemaRefs>

--- a/documentation/Documents de travail/TPI-Multiplix_AGI.docx
+++ b/documentation/Documents de travail/TPI-Multiplix_AGI.docx
@@ -10,6 +10,8 @@
           <w:szCs w:val="56"/>
         </w:rPr>
       </w:pPr>
+      <w:bookmarkStart w:id="0" w:name="_GoBack"/>
+      <w:bookmarkEnd w:id="0"/>
     </w:p>
     <w:tbl>
       <w:tblPr>
@@ -2861,8 +2863,6 @@
       <w:r>
         <w:br w:type="page"/>
       </w:r>
-      <w:bookmarkStart w:id="0" w:name="_GoBack"/>
-      <w:bookmarkEnd w:id="0"/>
     </w:p>
     <w:p>
       <w:pPr>
@@ -13992,8 +13992,8 @@
       <w:pPr>
         <w:pStyle w:val="Titre3"/>
       </w:pPr>
-      <w:bookmarkStart w:id="20" w:name="_Toc71703259"/>
-      <w:bookmarkStart w:id="21" w:name="_Toc516043588"/>
+      <w:bookmarkStart w:id="20" w:name="_Toc516043588"/>
+      <w:bookmarkStart w:id="21" w:name="_Toc71703259"/>
       <w:r>
         <w:t>(Particularité 1)</w:t>
       </w:r>
@@ -14008,7 +14008,7 @@
       <w:r>
         <w:t xml:space="preserve"> et comment elles sont appelées</w:t>
       </w:r>
-      <w:bookmarkEnd w:id="21"/>
+      <w:bookmarkEnd w:id="20"/>
       <w:r>
         <w:t xml:space="preserve"> </w:t>
       </w:r>
@@ -14449,7 +14449,7 @@
       <w:r>
         <w:t>R</w:t>
       </w:r>
-      <w:bookmarkEnd w:id="20"/>
+      <w:bookmarkEnd w:id="21"/>
       <w:r>
         <w:t>éalisation</w:t>
       </w:r>
@@ -21885,14 +21885,7 @@
                 <w:sz w:val="22"/>
                 <w:szCs w:val="22"/>
               </w:rPr>
-              <w:t>=&gt;</w:t>
-            </w:r>
-            <w:r>
-              <w:rPr>
-                <w:sz w:val="22"/>
-                <w:szCs w:val="22"/>
-              </w:rPr>
-              <w:t>non validé</w:t>
+              <w:t>=&gt;non validé</w:t>
             </w:r>
           </w:p>
         </w:tc>
@@ -26102,8 +26095,8 @@
         </w:rPr>
       </w:pPr>
       <w:bookmarkStart w:id="56" w:name="_Toc71703270"/>
-      <w:bookmarkStart w:id="57" w:name="_Toc25553334"/>
-      <w:bookmarkStart w:id="58" w:name="_Toc516043603"/>
+      <w:bookmarkStart w:id="57" w:name="_Toc516043603"/>
+      <w:bookmarkStart w:id="58" w:name="_Toc25553334"/>
       <w:r>
         <w:rPr>
           <w:i w:val="0"/>
@@ -26119,7 +26112,7 @@
         <w:t>rchives du projet</w:t>
       </w:r>
       <w:bookmarkEnd w:id="56"/>
-      <w:bookmarkEnd w:id="58"/>
+      <w:bookmarkEnd w:id="57"/>
       <w:r>
         <w:rPr>
           <w:i w:val="0"/>
@@ -26127,7 +26120,7 @@
         </w:rPr>
         <w:t xml:space="preserve"> </w:t>
       </w:r>
-      <w:bookmarkEnd w:id="57"/>
+      <w:bookmarkEnd w:id="58"/>
     </w:p>
     <w:p>
       <w:pPr>
@@ -32457,7 +32450,7 @@
 </file>
 
 <file path=customXml/itemProps1.xml><?xml version="1.0" encoding="utf-8"?>
-<ds:datastoreItem xmlns:ds="http://schemas.openxmlformats.org/officeDocument/2006/customXml" ds:itemID="{0A6FA051-E6FD-4573-9D21-E7955A7B8BA5}">
+<ds:datastoreItem xmlns:ds="http://schemas.openxmlformats.org/officeDocument/2006/customXml" ds:itemID="{B64F4975-8F47-4130-B8AF-854884C1E7E9}">
   <ds:schemaRefs>
     <ds:schemaRef ds:uri="http://schemas.openxmlformats.org/officeDocument/2006/bibliography"/>
   </ds:schemaRefs>
